--- a/11. BAB-III.docx
+++ b/11. BAB-III.docx
@@ -1,6 +1,6 @@
 
 <file path=word/document.xml><?xml version="1.0" encoding="utf-8"?>
-<w:document xmlns:wpc="http://schemas.microsoft.com/office/word/2010/wordprocessingCanvas" xmlns:mo="http://schemas.microsoft.com/office/mac/office/2008/main" xmlns:mc="http://schemas.openxmlformats.org/markup-compatibility/2006" xmlns:mv="urn:schemas-microsoft-com:mac:vml" xmlns:o="urn:schemas-microsoft-com:office:office" xmlns:r="http://schemas.openxmlformats.org/officeDocument/2006/relationships" xmlns:m="http://schemas.openxmlformats.org/officeDocument/2006/math" xmlns:v="urn:schemas-microsoft-com:vml" xmlns:wp14="http://schemas.microsoft.com/office/word/2010/wordprocessingDrawing" xmlns:wp="http://schemas.openxmlformats.org/drawingml/2006/wordprocessingDrawing" xmlns:w10="urn:schemas-microsoft-com:office:word" xmlns:w="http://schemas.openxmlformats.org/wordprocessingml/2006/main" xmlns:w14="http://schemas.microsoft.com/office/word/2010/wordml" xmlns:w15="http://schemas.microsoft.com/office/word/2012/wordml" xmlns:wpg="http://schemas.microsoft.com/office/word/2010/wordprocessingGroup" xmlns:wpi="http://schemas.microsoft.com/office/word/2010/wordprocessingInk" xmlns:wne="http://schemas.microsoft.com/office/word/2006/wordml" xmlns:wps="http://schemas.microsoft.com/office/word/2010/wordprocessingShape" mc:Ignorable="w14 w15 wp14">
+<w:document xmlns:ve="http://schemas.openxmlformats.org/markup-compatibility/2006" xmlns:o="urn:schemas-microsoft-com:office:office" xmlns:r="http://schemas.openxmlformats.org/officeDocument/2006/relationships" xmlns:m="http://schemas.openxmlformats.org/officeDocument/2006/math" xmlns:v="urn:schemas-microsoft-com:vml" xmlns:wp="http://schemas.openxmlformats.org/drawingml/2006/wordprocessingDrawing" xmlns:w10="urn:schemas-microsoft-com:office:word" xmlns:w="http://schemas.openxmlformats.org/wordprocessingml/2006/main" xmlns:wne="http://schemas.microsoft.com/office/word/2006/wordml">
   <w:body>
     <w:p>
       <w:pPr>
@@ -146,11 +146,11 @@
         <w:ind w:left="1134" w:firstLine="300"/>
       </w:pPr>
       <w:r>
-        <w:t xml:space="preserve">Suatu metode pengumpulan data yang dilakukan dengan mengamati Langsung, melihat dan mengambil suatu data yang dibutuhkan di </w:t>
+        <w:t xml:space="preserve">Suatu metode pengumpulan data yang dilakukan dengan mengamati Langsung, melihat dan mengambil suatu data yang </w:t>
       </w:r>
       <w:r>
         <w:lastRenderedPageBreak/>
-        <w:t xml:space="preserve">tempat Penelitian itu dilakukan. Observasi juga bisa diartikan sebagai proses yang kompleks. Pengumpulan data yang dilakukan di </w:t>
+        <w:t xml:space="preserve">dibutuhkan di tempat Penelitian itu dilakukan. Observasi juga bisa diartikan sebagai proses yang kompleks. Pengumpulan data yang dilakukan di </w:t>
       </w:r>
       <w:r>
         <w:t>PT Bando Indonesia</w:t>
@@ -189,7 +189,15 @@
         <w:t>Manager</w:t>
       </w:r>
       <w:r>
-        <w:t xml:space="preserve"> pada </w:t>
+        <w:t xml:space="preserve"> </w:t>
+      </w:r>
+      <w:proofErr w:type="gramStart"/>
+      <w:r>
+        <w:t>pada</w:t>
+      </w:r>
+      <w:proofErr w:type="gramEnd"/>
+      <w:r>
+        <w:t xml:space="preserve"> </w:t>
       </w:r>
       <w:r>
         <w:t>PT Bando Indonesia</w:t>
@@ -200,19 +208,16 @@
     </w:p>
     <w:p>
       <w:pPr>
-        <w:pStyle w:val="Heading31"/>
+        <w:pStyle w:val="ListParagraph"/>
         <w:numPr>
           <w:ilvl w:val="1"/>
           <w:numId w:val="1"/>
         </w:numPr>
         <w:rPr>
-          <w:b w:val="0"/>
-        </w:rPr>
-      </w:pPr>
-      <w:r>
-        <w:rPr>
-          <w:b w:val="0"/>
-        </w:rPr>
+          <w:b/>
+        </w:rPr>
+      </w:pPr>
+      <w:r>
         <w:t>Studi Pustaka</w:t>
       </w:r>
     </w:p>
@@ -281,14 +286,7 @@
         <w:rPr>
           <w:rFonts w:ascii="Times New Roman" w:hAnsi="Times New Roman" w:cs="Times New Roman"/>
         </w:rPr>
-        <w:t xml:space="preserve">. Proses analisis dilakukan terhadap hasil tahapan pengumpulan data dengan wawancara, observasi, dan studi pustaka untuk mendapatkan </w:t>
-      </w:r>
-      <w:r>
-        <w:rPr>
-          <w:rFonts w:ascii="Times New Roman" w:hAnsi="Times New Roman" w:cs="Times New Roman"/>
-        </w:rPr>
-        <w:lastRenderedPageBreak/>
-        <w:t xml:space="preserve">spesifikasi kebutuhan sistem yang akan dikembangankan. Pada proses analisis, teknik analisis yang dilakukan </w:t>
+        <w:t xml:space="preserve">. Proses analisis dilakukan terhadap hasil tahapan pengumpulan data dengan wawancara, observasi, dan studi pustaka untuk mendapatkan spesifikasi kebutuhan sistem yang akan dikembangankan. Pada proses analisis, teknik analisis yang dilakukan </w:t>
       </w:r>
       <w:proofErr w:type="gramStart"/>
       <w:r>
@@ -318,6 +316,7 @@
         <w:rPr>
           <w:rFonts w:cs="Times New Roman"/>
         </w:rPr>
+        <w:lastRenderedPageBreak/>
         <w:t>Analisis data dan Informasi Sistem Berjalan. Analisis dilakukan terhadap prosedur, dokumen, file, dan hasil cetakan dari sistem yang sudah berjalan.</w:t>
       </w:r>
     </w:p>
@@ -555,7 +554,6 @@
         <w:ind w:left="1418"/>
       </w:pPr>
       <w:r>
-        <w:lastRenderedPageBreak/>
         <w:t>Perancangan antarmuka p</w:t>
       </w:r>
       <w:r>
@@ -581,6 +579,7 @@
         <w:ind w:left="1418"/>
       </w:pPr>
       <w:r>
+        <w:lastRenderedPageBreak/>
         <w:t xml:space="preserve">Perancangan </w:t>
       </w:r>
       <w:r>
@@ -702,27 +701,13 @@
         <w:rPr>
           <w:shd w:val="clear" w:color="auto" w:fill="FFFFFF"/>
         </w:rPr>
-        <w:t xml:space="preserve">Tentukan </w:t>
-      </w:r>
-      <w:proofErr w:type="gramStart"/>
+        <w:t>Tentukan kri</w:t>
+      </w:r>
       <w:r>
         <w:rPr>
           <w:shd w:val="clear" w:color="auto" w:fill="FFFFFF"/>
         </w:rPr>
-        <w:t>kri</w:t>
-      </w:r>
-      <w:r>
-        <w:rPr>
-          <w:shd w:val="clear" w:color="auto" w:fill="FFFFFF"/>
-        </w:rPr>
-        <w:t>teria :</w:t>
-      </w:r>
-      <w:proofErr w:type="gramEnd"/>
-      <w:r>
-        <w:rPr>
-          <w:shd w:val="clear" w:color="auto" w:fill="FFFFFF"/>
-        </w:rPr>
-        <w:t xml:space="preserve"> Absensi, Kinerja, Kerapihan, </w:t>
+        <w:t xml:space="preserve">teria : Absensi, Kinerja, Kerapihan, </w:t>
       </w:r>
       <w:r>
         <w:rPr>
@@ -750,21 +735,7 @@
         <w:rPr>
           <w:shd w:val="clear" w:color="auto" w:fill="FFFFFF"/>
         </w:rPr>
-        <w:t xml:space="preserve">Tentukan alternative </w:t>
-      </w:r>
-      <w:proofErr w:type="gramStart"/>
-      <w:r>
-        <w:rPr>
-          <w:shd w:val="clear" w:color="auto" w:fill="FFFFFF"/>
-        </w:rPr>
-        <w:t>pilihan :</w:t>
-      </w:r>
-      <w:proofErr w:type="gramEnd"/>
-      <w:r>
-        <w:rPr>
-          <w:shd w:val="clear" w:color="auto" w:fill="FFFFFF"/>
-        </w:rPr>
-        <w:t xml:space="preserve"> Aziz, Rina dan Wawa</w:t>
+        <w:t>Tentukan alternative pilihan : Aziz, Rina dan Wawa</w:t>
       </w:r>
     </w:p>
     <w:p>
@@ -809,8 +780,7 @@
           <w:rFonts w:ascii="Times New Roman" w:hAnsi="Times New Roman" w:cs="Times New Roman"/>
           <w:noProof/>
         </w:rPr>
-        <w:lastRenderedPageBreak/>
-        <w:pict w14:anchorId="6D147204">
+        <w:pict>
           <v:shapetype id="_x0000_t75" coordsize="21600,21600" o:spt="75" o:preferrelative="t" path="m@4@5l@4@11@9@11@9@5xe" filled="f" stroked="f">
             <v:stroke joinstyle="miter"/>
             <v:formulas>
@@ -830,7 +800,7 @@
             <v:path o:extrusionok="f" gradientshapeok="t" o:connecttype="rect"/>
             <o:lock v:ext="edit" aspectratio="t"/>
           </v:shapetype>
-          <v:shape id="_x0000_i1025" type="#_x0000_t75" style="width:396pt;height:155.1pt">
+          <v:shape id="_x0000_i1025" type="#_x0000_t75" style="width:396pt;height:155pt">
             <v:imagedata r:id="rId6" o:title="fix"/>
           </v:shape>
         </w:pict>
@@ -857,6 +827,7 @@
         <w:pStyle w:val="ListParagraph"/>
       </w:pPr>
       <w:r>
+        <w:lastRenderedPageBreak/>
         <w:t>Setelah itu informasi yang ada disintesis untuk menentukan per</w:t>
       </w:r>
       <w:r>
@@ -1035,7 +1006,6 @@
         <w:rPr>
           <w:i/>
         </w:rPr>
-        <w:lastRenderedPageBreak/>
         <w:t>Attitude</w:t>
       </w:r>
       <w:r>
@@ -1130,6 +1100,7 @@
         </w:numPr>
       </w:pPr>
       <w:r>
+        <w:lastRenderedPageBreak/>
         <w:t>Mendekati mutlak dari (8)</w:t>
       </w:r>
     </w:p>
@@ -1318,7 +1289,6 @@
         <w:pStyle w:val="ListParagraph"/>
       </w:pPr>
       <w:r>
-        <w:lastRenderedPageBreak/>
         <w:t>Pada judgement di atas bisa dibuatkan table perbandingan berpasangan sebagai berikut:</w:t>
       </w:r>
     </w:p>
@@ -1355,7 +1325,7 @@
         <w:tblW w:w="8863" w:type="dxa"/>
         <w:tblInd w:w="136" w:type="dxa"/>
         <w:tblLayout w:type="fixed"/>
-        <w:tblLook w:val="04A0" w:firstRow="1" w:lastRow="0" w:firstColumn="1" w:lastColumn="0" w:noHBand="0" w:noVBand="1"/>
+        <w:tblLook w:val="04A0"/>
       </w:tblPr>
       <w:tblGrid>
         <w:gridCol w:w="1843"/>
@@ -2488,6 +2458,7 @@
         <w:pStyle w:val="ListParagraph"/>
       </w:pPr>
       <w:r>
+        <w:lastRenderedPageBreak/>
         <w:t>Setelah membentuk tabel perbandi</w:t>
       </w:r>
       <w:r>
@@ -2611,7 +2582,7 @@
       <w:tblPr>
         <w:tblW w:w="4684" w:type="dxa"/>
         <w:tblInd w:w="2117" w:type="dxa"/>
-        <w:tblLook w:val="04A0" w:firstRow="1" w:lastRow="0" w:firstColumn="1" w:lastColumn="0" w:noHBand="0" w:noVBand="1"/>
+        <w:tblLook w:val="04A0"/>
       </w:tblPr>
       <w:tblGrid>
         <w:gridCol w:w="1976"/>
@@ -3205,7 +3176,6 @@
         <w:pStyle w:val="ListParagraph"/>
       </w:pPr>
       <w:r>
-        <w:lastRenderedPageBreak/>
         <w:t>Hitung semua pembanding sel pada seti</w:t>
       </w:r>
       <w:r>
@@ -3238,7 +3208,7 @@
         <w:tblW w:w="7560" w:type="dxa"/>
         <w:tblInd w:w="625" w:type="dxa"/>
         <w:tblLayout w:type="fixed"/>
-        <w:tblLook w:val="04A0" w:firstRow="1" w:lastRow="0" w:firstColumn="1" w:lastColumn="0" w:noHBand="0" w:noVBand="1"/>
+        <w:tblLook w:val="04A0"/>
       </w:tblPr>
       <w:tblGrid>
         <w:gridCol w:w="1800"/>
@@ -4685,7 +4655,7 @@
           <w:noProof/>
         </w:rPr>
         <w:drawing>
-          <wp:inline distT="0" distB="0" distL="0" distR="0" wp14:anchorId="502DA919" wp14:editId="02BCF349">
+          <wp:inline distT="0" distB="0" distL="0" distR="0">
             <wp:extent cx="2543175" cy="257175"/>
             <wp:effectExtent l="0" t="0" r="9525" b="9525"/>
             <wp:docPr id="4" name="Picture 4"/>
@@ -4700,7 +4670,7 @@
                     <pic:cNvPicPr/>
                   </pic:nvPicPr>
                   <pic:blipFill>
-                    <a:blip r:embed="rId7"/>
+                    <a:blip r:embed="rId7" cstate="print"/>
                     <a:stretch>
                       <a:fillRect/>
                     </a:stretch>
@@ -4748,7 +4718,7 @@
       <w:tblPr>
         <w:tblW w:w="4440" w:type="dxa"/>
         <w:tblInd w:w="2258" w:type="dxa"/>
-        <w:tblLook w:val="04A0" w:firstRow="1" w:lastRow="0" w:firstColumn="1" w:lastColumn="0" w:noHBand="0" w:noVBand="1"/>
+        <w:tblLook w:val="04A0"/>
       </w:tblPr>
       <w:tblGrid>
         <w:gridCol w:w="1800"/>
@@ -5499,7 +5469,6 @@
         <w:jc w:val="center"/>
       </w:pPr>
       <w:r>
-        <w:lastRenderedPageBreak/>
         <w:t>Tabel 3.4 Hasil Normalisasi Perbandingan Antar Kriteria</w:t>
       </w:r>
     </w:p>
@@ -5508,7 +5477,7 @@
         <w:tblW w:w="7791" w:type="dxa"/>
         <w:tblInd w:w="625" w:type="dxa"/>
         <w:tblLayout w:type="fixed"/>
-        <w:tblLook w:val="04A0" w:firstRow="1" w:lastRow="0" w:firstColumn="1" w:lastColumn="0" w:noHBand="0" w:noVBand="1"/>
+        <w:tblLook w:val="04A0"/>
       </w:tblPr>
       <w:tblGrid>
         <w:gridCol w:w="1860"/>
@@ -6954,6 +6923,7 @@
         <w:pStyle w:val="ListParagraph"/>
       </w:pPr>
       <w:r>
+        <w:lastRenderedPageBreak/>
         <w:t>Pada tahap ini menghitung bobot kriteria, dengan menghitung bobot dengan rumus mencari rata – rata (</w:t>
       </w:r>
       <w:r>
@@ -6986,7 +6956,7 @@
           <w:noProof/>
         </w:rPr>
         <w:drawing>
-          <wp:inline distT="0" distB="0" distL="0" distR="0" wp14:anchorId="6D58CAF6" wp14:editId="6857AAC7">
+          <wp:inline distT="0" distB="0" distL="0" distR="0">
             <wp:extent cx="4075390" cy="740980"/>
             <wp:effectExtent l="0" t="0" r="1905" b="2540"/>
             <wp:docPr id="14" name="Picture 14"/>
@@ -7001,7 +6971,7 @@
                     <pic:cNvPicPr/>
                   </pic:nvPicPr>
                   <pic:blipFill>
-                    <a:blip r:embed="rId8"/>
+                    <a:blip r:embed="rId8" cstate="print"/>
                     <a:stretch>
                       <a:fillRect/>
                     </a:stretch>
@@ -7045,7 +7015,7 @@
         <w:tblW w:w="8279" w:type="dxa"/>
         <w:tblInd w:w="625" w:type="dxa"/>
         <w:tblLayout w:type="fixed"/>
-        <w:tblLook w:val="04A0" w:firstRow="1" w:lastRow="0" w:firstColumn="1" w:lastColumn="0" w:noHBand="0" w:noVBand="1"/>
+        <w:tblLook w:val="04A0"/>
       </w:tblPr>
       <w:tblGrid>
         <w:gridCol w:w="1492"/>
@@ -8922,7 +8892,6 @@
         </w:numPr>
       </w:pPr>
       <w:r>
-        <w:lastRenderedPageBreak/>
         <w:t>K</w:t>
       </w:r>
       <w:r>
@@ -8988,8 +8957,9 @@
         <w:rPr>
           <w:noProof/>
         </w:rPr>
+        <w:lastRenderedPageBreak/>
         <w:drawing>
-          <wp:anchor distT="0" distB="0" distL="114300" distR="114300" simplePos="0" relativeHeight="251697152" behindDoc="0" locked="0" layoutInCell="1" allowOverlap="1" wp14:anchorId="55B80BC8" wp14:editId="46AB627E">
+          <wp:anchor distT="0" distB="0" distL="114300" distR="114300" simplePos="0" relativeHeight="251697152" behindDoc="0" locked="0" layoutInCell="1" allowOverlap="1">
             <wp:simplePos x="0" y="0"/>
             <wp:positionH relativeFrom="column">
               <wp:posOffset>246380</wp:posOffset>
@@ -9014,10 +8984,10 @@
                     </pic:cNvPicPr>
                   </pic:nvPicPr>
                   <pic:blipFill>
-                    <a:blip r:embed="rId9">
+                    <a:blip r:embed="rId9" cstate="print">
                       <a:extLst>
                         <a:ext uri="{28A0092B-C50C-407E-A947-70E740481C1C}">
-                          <a14:useLocalDpi xmlns:a14="http://schemas.microsoft.com/office/drawing/2010/main" val="0"/>
+                          <a14:useLocalDpi xmlns:a14="http://schemas.microsoft.com/office/drawing/2010/main" xmlns:wps="http://schemas.microsoft.com/office/word/2010/wordprocessingShape" xmlns:wpi="http://schemas.microsoft.com/office/word/2010/wordprocessingInk" xmlns:wpg="http://schemas.microsoft.com/office/word/2010/wordprocessingGroup" xmlns:w15="http://schemas.microsoft.com/office/word/2012/wordml" xmlns:w14="http://schemas.microsoft.com/office/word/2010/wordml" xmlns:w="http://schemas.openxmlformats.org/wordprocessingml/2006/main" xmlns:w10="urn:schemas-microsoft-com:office:word" xmlns:wp14="http://schemas.microsoft.com/office/word/2010/wordprocessingDrawing" xmlns:v="urn:schemas-microsoft-com:vml" xmlns:o="urn:schemas-microsoft-com:office:office" xmlns:mv="urn:schemas-microsoft-com:mac:vml" xmlns:mc="http://schemas.openxmlformats.org/markup-compatibility/2006" xmlns:mo="http://schemas.microsoft.com/office/mac/office/2008/main" xmlns:wpc="http://schemas.microsoft.com/office/word/2010/wordprocessingCanvas" xmlns="" val="0"/>
                         </a:ext>
                       </a:extLst>
                     </a:blip>
@@ -9042,12 +9012,6 @@
                 </pic:pic>
               </a:graphicData>
             </a:graphic>
-            <wp14:sizeRelH relativeFrom="page">
-              <wp14:pctWidth>0</wp14:pctWidth>
-            </wp14:sizeRelH>
-            <wp14:sizeRelV relativeFrom="page">
-              <wp14:pctHeight>0</wp14:pctHeight>
-            </wp14:sizeRelV>
           </wp:anchor>
         </w:drawing>
       </w:r>
@@ -9150,114 +9114,19 @@
           <w:noProof/>
         </w:rPr>
         <w:lastRenderedPageBreak/>
-        <mc:AlternateContent>
-          <mc:Choice Requires="wpg">
-            <w:drawing>
-              <wp:anchor distT="0" distB="0" distL="114300" distR="114300" simplePos="0" relativeHeight="251678720" behindDoc="0" locked="0" layoutInCell="1" allowOverlap="1" wp14:anchorId="7466829B" wp14:editId="34A559B7">
-                <wp:simplePos x="0" y="0"/>
-                <wp:positionH relativeFrom="column">
-                  <wp:posOffset>381063</wp:posOffset>
-                </wp:positionH>
-                <wp:positionV relativeFrom="paragraph">
-                  <wp:posOffset>214808</wp:posOffset>
-                </wp:positionV>
-                <wp:extent cx="5036185" cy="2164537"/>
-                <wp:effectExtent l="0" t="0" r="0" b="0"/>
-                <wp:wrapTopAndBottom/>
-                <wp:docPr id="5" name="Group 5"/>
-                <wp:cNvGraphicFramePr/>
-                <a:graphic xmlns:a="http://schemas.openxmlformats.org/drawingml/2006/main">
-                  <a:graphicData uri="http://schemas.microsoft.com/office/word/2010/wordprocessingGroup">
-                    <wpg:wgp>
-                      <wpg:cNvGrpSpPr/>
-                      <wpg:grpSpPr>
-                        <a:xfrm>
-                          <a:off x="0" y="0"/>
-                          <a:ext cx="5036185" cy="2164537"/>
-                          <a:chOff x="0" y="0"/>
-                          <a:chExt cx="5036185" cy="2164537"/>
-                        </a:xfrm>
-                      </wpg:grpSpPr>
-                      <pic:pic xmlns:pic="http://schemas.openxmlformats.org/drawingml/2006/picture">
-                        <pic:nvPicPr>
-                          <pic:cNvPr id="22" name="Picture 22"/>
-                          <pic:cNvPicPr>
-                            <a:picLocks noChangeAspect="1"/>
-                          </pic:cNvPicPr>
-                        </pic:nvPicPr>
-                        <pic:blipFill>
-                          <a:blip r:embed="rId10">
-                            <a:extLst>
-                              <a:ext uri="{28A0092B-C50C-407E-A947-70E740481C1C}">
-                                <a14:useLocalDpi xmlns:a14="http://schemas.microsoft.com/office/drawing/2010/main" val="0"/>
-                              </a:ext>
-                            </a:extLst>
-                          </a:blip>
-                          <a:stretch>
-                            <a:fillRect/>
-                          </a:stretch>
-                        </pic:blipFill>
-                        <pic:spPr>
-                          <a:xfrm>
-                            <a:off x="0" y="0"/>
-                            <a:ext cx="5036185" cy="938530"/>
-                          </a:xfrm>
-                          <a:prstGeom prst="rect">
-                            <a:avLst/>
-                          </a:prstGeom>
-                        </pic:spPr>
-                      </pic:pic>
-                      <pic:pic xmlns:pic="http://schemas.openxmlformats.org/drawingml/2006/picture">
-                        <pic:nvPicPr>
-                          <pic:cNvPr id="24" name="Picture 24"/>
-                          <pic:cNvPicPr>
-                            <a:picLocks noChangeAspect="1"/>
-                          </pic:cNvPicPr>
-                        </pic:nvPicPr>
-                        <pic:blipFill>
-                          <a:blip r:embed="rId11">
-                            <a:extLst>
-                              <a:ext uri="{28A0092B-C50C-407E-A947-70E740481C1C}">
-                                <a14:useLocalDpi xmlns:a14="http://schemas.microsoft.com/office/drawing/2010/main" val="0"/>
-                              </a:ext>
-                            </a:extLst>
-                          </a:blip>
-                          <a:stretch>
-                            <a:fillRect/>
-                          </a:stretch>
-                        </pic:blipFill>
-                        <pic:spPr>
-                          <a:xfrm>
-                            <a:off x="0" y="1088212"/>
-                            <a:ext cx="3505200" cy="1076325"/>
-                          </a:xfrm>
-                          <a:prstGeom prst="rect">
-                            <a:avLst/>
-                          </a:prstGeom>
-                        </pic:spPr>
-                      </pic:pic>
-                    </wpg:wgp>
-                  </a:graphicData>
-                </a:graphic>
-              </wp:anchor>
-            </w:drawing>
-          </mc:Choice>
-          <mc:Fallback>
-            <w:pict>
-              <v:group w14:anchorId="51771E98" id="Group 5" o:spid="_x0000_s1026" style="position:absolute;margin-left:30pt;margin-top:16.9pt;width:396.55pt;height:170.45pt;z-index:251678720" coordsize="5036185,2164537" o:gfxdata="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">
-                <v:shape id="Picture 22" o:spid="_x0000_s1027" type="#_x0000_t75" style="position:absolute;width:5036185;height:938530;visibility:visible;mso-wrap-style:square" o:gfxdata="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">
-                  <v:imagedata r:id="rId12" o:title=""/>
-                  <v:path arrowok="t"/>
-                </v:shape>
-                <v:shape id="Picture 24" o:spid="_x0000_s1028" type="#_x0000_t75" style="position:absolute;top:1088212;width:3505200;height:1076325;visibility:visible;mso-wrap-style:square" o:gfxdata="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">
-                  <v:imagedata r:id="rId13" o:title=""/>
-                  <v:path arrowok="t"/>
-                </v:shape>
-                <w10:wrap type="topAndBottom"/>
-              </v:group>
-            </w:pict>
-          </mc:Fallback>
-        </mc:AlternateContent>
+        <w:pict>
+          <v:group id="Group 5" o:spid="_x0000_s1026" style="position:absolute;left:0;text-align:left;margin-left:30pt;margin-top:16.9pt;width:396.55pt;height:170.45pt;z-index:251678720" coordsize="5036185,2164537" o:gfxdata="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">
+            <v:shape id="Picture 22" o:spid="_x0000_s1027" type="#_x0000_t75" style="position:absolute;width:5036185;height:938530;visibility:visible" o:gfxdata="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">
+              <v:imagedata r:id="rId10" o:title=""/>
+              <v:path arrowok="t"/>
+            </v:shape>
+            <v:shape id="Picture 24" o:spid="_x0000_s1028" type="#_x0000_t75" style="position:absolute;top:1088212;width:3505200;height:1076325;visibility:visible" o:gfxdata="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">
+              <v:imagedata r:id="rId11" o:title=""/>
+              <v:path arrowok="t"/>
+            </v:shape>
+            <w10:wrap type="topAndBottom"/>
+          </v:group>
+        </w:pict>
       </w:r>
       <w:r>
         <w:rPr>
@@ -9313,114 +9182,19 @@
           <w:rFonts w:ascii="Times New Roman" w:hAnsi="Times New Roman" w:cs="Times New Roman"/>
           <w:noProof/>
         </w:rPr>
-        <mc:AlternateContent>
-          <mc:Choice Requires="wpg">
-            <w:drawing>
-              <wp:anchor distT="0" distB="0" distL="114300" distR="114300" simplePos="0" relativeHeight="251681792" behindDoc="0" locked="0" layoutInCell="1" allowOverlap="1" wp14:anchorId="45174234" wp14:editId="466F842B">
-                <wp:simplePos x="0" y="0"/>
-                <wp:positionH relativeFrom="column">
-                  <wp:posOffset>358392</wp:posOffset>
-                </wp:positionH>
-                <wp:positionV relativeFrom="paragraph">
-                  <wp:posOffset>317673</wp:posOffset>
-                </wp:positionV>
-                <wp:extent cx="5043742" cy="2081409"/>
-                <wp:effectExtent l="0" t="0" r="11430" b="1905"/>
-                <wp:wrapTopAndBottom/>
-                <wp:docPr id="6" name="Group 6"/>
-                <wp:cNvGraphicFramePr/>
-                <a:graphic xmlns:a="http://schemas.openxmlformats.org/drawingml/2006/main">
-                  <a:graphicData uri="http://schemas.microsoft.com/office/word/2010/wordprocessingGroup">
-                    <wpg:wgp>
-                      <wpg:cNvGrpSpPr/>
-                      <wpg:grpSpPr>
-                        <a:xfrm>
-                          <a:off x="0" y="0"/>
-                          <a:ext cx="5043742" cy="2081409"/>
-                          <a:chOff x="0" y="0"/>
-                          <a:chExt cx="5043742" cy="2081409"/>
-                        </a:xfrm>
-                      </wpg:grpSpPr>
-                      <pic:pic xmlns:pic="http://schemas.openxmlformats.org/drawingml/2006/picture">
-                        <pic:nvPicPr>
-                          <pic:cNvPr id="25" name="Picture 25"/>
-                          <pic:cNvPicPr>
-                            <a:picLocks noChangeAspect="1"/>
-                          </pic:cNvPicPr>
-                        </pic:nvPicPr>
-                        <pic:blipFill>
-                          <a:blip r:embed="rId14">
-                            <a:extLst>
-                              <a:ext uri="{28A0092B-C50C-407E-A947-70E740481C1C}">
-                                <a14:useLocalDpi xmlns:a14="http://schemas.microsoft.com/office/drawing/2010/main" val="0"/>
-                              </a:ext>
-                            </a:extLst>
-                          </a:blip>
-                          <a:stretch>
-                            <a:fillRect/>
-                          </a:stretch>
-                        </pic:blipFill>
-                        <pic:spPr>
-                          <a:xfrm>
-                            <a:off x="7557" y="0"/>
-                            <a:ext cx="5036185" cy="937260"/>
-                          </a:xfrm>
-                          <a:prstGeom prst="rect">
-                            <a:avLst/>
-                          </a:prstGeom>
-                        </pic:spPr>
-                      </pic:pic>
-                      <pic:pic xmlns:pic="http://schemas.openxmlformats.org/drawingml/2006/picture">
-                        <pic:nvPicPr>
-                          <pic:cNvPr id="26" name="Picture 26"/>
-                          <pic:cNvPicPr>
-                            <a:picLocks noChangeAspect="1"/>
-                          </pic:cNvPicPr>
-                        </pic:nvPicPr>
-                        <pic:blipFill>
-                          <a:blip r:embed="rId15">
-                            <a:extLst>
-                              <a:ext uri="{28A0092B-C50C-407E-A947-70E740481C1C}">
-                                <a14:useLocalDpi xmlns:a14="http://schemas.microsoft.com/office/drawing/2010/main" val="0"/>
-                              </a:ext>
-                            </a:extLst>
-                          </a:blip>
-                          <a:stretch>
-                            <a:fillRect/>
-                          </a:stretch>
-                        </pic:blipFill>
-                        <pic:spPr>
-                          <a:xfrm>
-                            <a:off x="0" y="1005084"/>
-                            <a:ext cx="3505200" cy="1076325"/>
-                          </a:xfrm>
-                          <a:prstGeom prst="rect">
-                            <a:avLst/>
-                          </a:prstGeom>
-                        </pic:spPr>
-                      </pic:pic>
-                    </wpg:wgp>
-                  </a:graphicData>
-                </a:graphic>
-              </wp:anchor>
-            </w:drawing>
-          </mc:Choice>
-          <mc:Fallback>
-            <w:pict>
-              <v:group w14:anchorId="328B5E45" id="Group 6" o:spid="_x0000_s1026" style="position:absolute;margin-left:28.2pt;margin-top:25pt;width:397.15pt;height:163.9pt;z-index:251681792" coordsize="5043742,2081409" o:gfxdata="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">
-                <v:shape id="Picture 25" o:spid="_x0000_s1027" type="#_x0000_t75" style="position:absolute;left:7557;width:5036185;height:937260;visibility:visible;mso-wrap-style:square" o:gfxdata="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">
-                  <v:imagedata r:id="rId16" o:title=""/>
-                  <v:path arrowok="t"/>
-                </v:shape>
-                <v:shape id="Picture 26" o:spid="_x0000_s1028" type="#_x0000_t75" style="position:absolute;top:1005084;width:3505200;height:1076325;visibility:visible;mso-wrap-style:square" o:gfxdata="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">
-                  <v:imagedata r:id="rId17" o:title=""/>
-                  <v:path arrowok="t"/>
-                </v:shape>
-                <w10:wrap type="topAndBottom"/>
-              </v:group>
-            </w:pict>
-          </mc:Fallback>
-        </mc:AlternateContent>
+        <w:pict>
+          <v:group id="Group 6" o:spid="_x0000_s1033" style="position:absolute;left:0;text-align:left;margin-left:28.2pt;margin-top:25pt;width:397.15pt;height:163.9pt;z-index:251681792" coordsize="5043742,2081409" o:gfxdata="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">
+            <v:shape id="Picture 25" o:spid="_x0000_s1035" type="#_x0000_t75" style="position:absolute;left:7557;width:5036185;height:937260;visibility:visible" o:gfxdata="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">
+              <v:imagedata r:id="rId12" o:title=""/>
+              <v:path arrowok="t"/>
+            </v:shape>
+            <v:shape id="Picture 26" o:spid="_x0000_s1034" type="#_x0000_t75" style="position:absolute;top:1005084;width:3505200;height:1076325;visibility:visible" o:gfxdata="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">
+              <v:imagedata r:id="rId13" o:title=""/>
+              <v:path arrowok="t"/>
+            </v:shape>
+            <w10:wrap type="topAndBottom"/>
+          </v:group>
+        </w:pict>
       </w:r>
       <w:r>
         <w:rPr>
@@ -9484,114 +9258,19 @@
           <w:rFonts w:ascii="Times New Roman" w:hAnsi="Times New Roman" w:cs="Times New Roman"/>
           <w:noProof/>
         </w:rPr>
-        <mc:AlternateContent>
-          <mc:Choice Requires="wpg">
-            <w:drawing>
-              <wp:anchor distT="0" distB="0" distL="114300" distR="114300" simplePos="0" relativeHeight="251702272" behindDoc="0" locked="0" layoutInCell="1" allowOverlap="1" wp14:anchorId="6DF84E36" wp14:editId="3F2E326C">
-                <wp:simplePos x="0" y="0"/>
-                <wp:positionH relativeFrom="column">
-                  <wp:posOffset>358392</wp:posOffset>
-                </wp:positionH>
-                <wp:positionV relativeFrom="paragraph">
-                  <wp:posOffset>243488</wp:posOffset>
-                </wp:positionV>
-                <wp:extent cx="5036185" cy="2088967"/>
-                <wp:effectExtent l="0" t="0" r="0" b="0"/>
-                <wp:wrapTopAndBottom/>
-                <wp:docPr id="8" name="Group 8"/>
-                <wp:cNvGraphicFramePr/>
-                <a:graphic xmlns:a="http://schemas.openxmlformats.org/drawingml/2006/main">
-                  <a:graphicData uri="http://schemas.microsoft.com/office/word/2010/wordprocessingGroup">
-                    <wpg:wgp>
-                      <wpg:cNvGrpSpPr/>
-                      <wpg:grpSpPr>
-                        <a:xfrm>
-                          <a:off x="0" y="0"/>
-                          <a:ext cx="5036185" cy="2088967"/>
-                          <a:chOff x="0" y="0"/>
-                          <a:chExt cx="5036185" cy="2088967"/>
-                        </a:xfrm>
-                      </wpg:grpSpPr>
-                      <pic:pic xmlns:pic="http://schemas.openxmlformats.org/drawingml/2006/picture">
-                        <pic:nvPicPr>
-                          <pic:cNvPr id="27" name="Picture 27"/>
-                          <pic:cNvPicPr>
-                            <a:picLocks noChangeAspect="1"/>
-                          </pic:cNvPicPr>
-                        </pic:nvPicPr>
-                        <pic:blipFill>
-                          <a:blip r:embed="rId18">
-                            <a:extLst>
-                              <a:ext uri="{28A0092B-C50C-407E-A947-70E740481C1C}">
-                                <a14:useLocalDpi xmlns:a14="http://schemas.microsoft.com/office/drawing/2010/main" val="0"/>
-                              </a:ext>
-                            </a:extLst>
-                          </a:blip>
-                          <a:stretch>
-                            <a:fillRect/>
-                          </a:stretch>
-                        </pic:blipFill>
-                        <pic:spPr>
-                          <a:xfrm>
-                            <a:off x="0" y="0"/>
-                            <a:ext cx="5036185" cy="923925"/>
-                          </a:xfrm>
-                          <a:prstGeom prst="rect">
-                            <a:avLst/>
-                          </a:prstGeom>
-                        </pic:spPr>
-                      </pic:pic>
-                      <pic:pic xmlns:pic="http://schemas.openxmlformats.org/drawingml/2006/picture">
-                        <pic:nvPicPr>
-                          <pic:cNvPr id="28" name="Picture 28"/>
-                          <pic:cNvPicPr>
-                            <a:picLocks noChangeAspect="1"/>
-                          </pic:cNvPicPr>
-                        </pic:nvPicPr>
-                        <pic:blipFill>
-                          <a:blip r:embed="rId19">
-                            <a:extLst>
-                              <a:ext uri="{28A0092B-C50C-407E-A947-70E740481C1C}">
-                                <a14:useLocalDpi xmlns:a14="http://schemas.microsoft.com/office/drawing/2010/main" val="0"/>
-                              </a:ext>
-                            </a:extLst>
-                          </a:blip>
-                          <a:stretch>
-                            <a:fillRect/>
-                          </a:stretch>
-                        </pic:blipFill>
-                        <pic:spPr>
-                          <a:xfrm>
-                            <a:off x="0" y="1012642"/>
-                            <a:ext cx="3524250" cy="1076325"/>
-                          </a:xfrm>
-                          <a:prstGeom prst="rect">
-                            <a:avLst/>
-                          </a:prstGeom>
-                        </pic:spPr>
-                      </pic:pic>
-                    </wpg:wgp>
-                  </a:graphicData>
-                </a:graphic>
-              </wp:anchor>
-            </w:drawing>
-          </mc:Choice>
-          <mc:Fallback>
-            <w:pict>
-              <v:group w14:anchorId="05559565" id="Group 8" o:spid="_x0000_s1026" style="position:absolute;margin-left:28.2pt;margin-top:19.15pt;width:396.55pt;height:164.5pt;z-index:251702272" coordsize="5036185,2088967" o:gfxdata="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">
-                <v:shape id="Picture 27" o:spid="_x0000_s1027" type="#_x0000_t75" style="position:absolute;width:5036185;height:923925;visibility:visible;mso-wrap-style:square" o:gfxdata="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">
-                  <v:imagedata r:id="rId20" o:title=""/>
-                  <v:path arrowok="t"/>
-                </v:shape>
-                <v:shape id="Picture 28" o:spid="_x0000_s1028" type="#_x0000_t75" style="position:absolute;top:1012642;width:3524250;height:1076325;visibility:visible;mso-wrap-style:square" o:gfxdata="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">
-                  <v:imagedata r:id="rId21" o:title=""/>
-                  <v:path arrowok="t"/>
-                </v:shape>
-                <w10:wrap type="topAndBottom"/>
-              </v:group>
-            </w:pict>
-          </mc:Fallback>
-        </mc:AlternateContent>
+        <w:pict>
+          <v:group id="Group 8" o:spid="_x0000_s1030" style="position:absolute;left:0;text-align:left;margin-left:28.2pt;margin-top:19.15pt;width:396.55pt;height:164.5pt;z-index:251702272" coordsize="5036185,2088967" o:gfxdata="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">
+            <v:shape id="Picture 27" o:spid="_x0000_s1032" type="#_x0000_t75" style="position:absolute;width:5036185;height:923925;visibility:visible" o:gfxdata="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">
+              <v:imagedata r:id="rId14" o:title=""/>
+              <v:path arrowok="t"/>
+            </v:shape>
+            <v:shape id="Picture 28" o:spid="_x0000_s1031" type="#_x0000_t75" style="position:absolute;top:1012642;width:3524250;height:1076325;visibility:visible" o:gfxdata="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">
+              <v:imagedata r:id="rId15" o:title=""/>
+              <v:path arrowok="t"/>
+            </v:shape>
+            <w10:wrap type="topAndBottom"/>
+          </v:group>
+        </w:pict>
       </w:r>
       <w:r>
         <w:rPr>
@@ -9622,7 +9301,7 @@
         </w:rPr>
         <w:lastRenderedPageBreak/>
         <w:drawing>
-          <wp:anchor distT="0" distB="0" distL="114300" distR="114300" simplePos="0" relativeHeight="251706368" behindDoc="0" locked="0" layoutInCell="1" allowOverlap="1" wp14:anchorId="0D28A6BD" wp14:editId="6A513A0A">
+          <wp:anchor distT="0" distB="0" distL="114300" distR="114300" simplePos="0" relativeHeight="251706368" behindDoc="0" locked="0" layoutInCell="1" allowOverlap="1">
             <wp:simplePos x="0" y="0"/>
             <wp:positionH relativeFrom="column">
               <wp:posOffset>358140</wp:posOffset>
@@ -9647,10 +9326,10 @@
                     </pic:cNvPicPr>
                   </pic:nvPicPr>
                   <pic:blipFill>
-                    <a:blip r:embed="rId22">
+                    <a:blip r:embed="rId16" cstate="print">
                       <a:extLst>
                         <a:ext uri="{28A0092B-C50C-407E-A947-70E740481C1C}">
-                          <a14:useLocalDpi xmlns:a14="http://schemas.microsoft.com/office/drawing/2010/main" val="0"/>
+                          <a14:useLocalDpi xmlns:a14="http://schemas.microsoft.com/office/drawing/2010/main" xmlns:wps="http://schemas.microsoft.com/office/word/2010/wordprocessingShape" xmlns:wpi="http://schemas.microsoft.com/office/word/2010/wordprocessingInk" xmlns:wpg="http://schemas.microsoft.com/office/word/2010/wordprocessingGroup" xmlns:w15="http://schemas.microsoft.com/office/word/2012/wordml" xmlns:w14="http://schemas.microsoft.com/office/word/2010/wordml" xmlns:w="http://schemas.openxmlformats.org/wordprocessingml/2006/main" xmlns:w10="urn:schemas-microsoft-com:office:word" xmlns:wp14="http://schemas.microsoft.com/office/word/2010/wordprocessingDrawing" xmlns:v="urn:schemas-microsoft-com:vml" xmlns:o="urn:schemas-microsoft-com:office:office" xmlns:mv="urn:schemas-microsoft-com:mac:vml" xmlns:mc="http://schemas.openxmlformats.org/markup-compatibility/2006" xmlns:mo="http://schemas.microsoft.com/office/mac/office/2008/main" xmlns:wpc="http://schemas.microsoft.com/office/word/2010/wordprocessingCanvas" xmlns="" val="0"/>
                         </a:ext>
                       </a:extLst>
                     </a:blip>
@@ -9670,12 +9349,6 @@
                 </pic:pic>
               </a:graphicData>
             </a:graphic>
-            <wp14:sizeRelH relativeFrom="margin">
-              <wp14:pctWidth>0</wp14:pctWidth>
-            </wp14:sizeRelH>
-            <wp14:sizeRelV relativeFrom="margin">
-              <wp14:pctHeight>0</wp14:pctHeight>
-            </wp14:sizeRelV>
           </wp:anchor>
         </w:drawing>
       </w:r>
@@ -9685,7 +9358,7 @@
           <w:noProof/>
         </w:rPr>
         <w:drawing>
-          <wp:anchor distT="0" distB="0" distL="114300" distR="114300" simplePos="0" relativeHeight="251705344" behindDoc="0" locked="0" layoutInCell="1" allowOverlap="1" wp14:anchorId="11B24135" wp14:editId="492C858C">
+          <wp:anchor distT="0" distB="0" distL="114300" distR="114300" simplePos="0" relativeHeight="251705344" behindDoc="0" locked="0" layoutInCell="1" allowOverlap="1">
             <wp:simplePos x="0" y="0"/>
             <wp:positionH relativeFrom="column">
               <wp:posOffset>358392</wp:posOffset>
@@ -9710,10 +9383,10 @@
                     </pic:cNvPicPr>
                   </pic:nvPicPr>
                   <pic:blipFill>
-                    <a:blip r:embed="rId23">
+                    <a:blip r:embed="rId17" cstate="print">
                       <a:extLst>
                         <a:ext uri="{28A0092B-C50C-407E-A947-70E740481C1C}">
-                          <a14:useLocalDpi xmlns:a14="http://schemas.microsoft.com/office/drawing/2010/main" val="0"/>
+                          <a14:useLocalDpi xmlns:a14="http://schemas.microsoft.com/office/drawing/2010/main" xmlns:wps="http://schemas.microsoft.com/office/word/2010/wordprocessingShape" xmlns:wpi="http://schemas.microsoft.com/office/word/2010/wordprocessingInk" xmlns:wpg="http://schemas.microsoft.com/office/word/2010/wordprocessingGroup" xmlns:w15="http://schemas.microsoft.com/office/word/2012/wordml" xmlns:w14="http://schemas.microsoft.com/office/word/2010/wordml" xmlns:w="http://schemas.openxmlformats.org/wordprocessingml/2006/main" xmlns:w10="urn:schemas-microsoft-com:office:word" xmlns:wp14="http://schemas.microsoft.com/office/word/2010/wordprocessingDrawing" xmlns:v="urn:schemas-microsoft-com:vml" xmlns:o="urn:schemas-microsoft-com:office:office" xmlns:mv="urn:schemas-microsoft-com:mac:vml" xmlns:mc="http://schemas.openxmlformats.org/markup-compatibility/2006" xmlns:mo="http://schemas.microsoft.com/office/mac/office/2008/main" xmlns:wpc="http://schemas.microsoft.com/office/word/2010/wordprocessingCanvas" xmlns="" val="0"/>
                         </a:ext>
                       </a:extLst>
                     </a:blip>
@@ -9733,12 +9406,6 @@
                 </pic:pic>
               </a:graphicData>
             </a:graphic>
-            <wp14:sizeRelH relativeFrom="margin">
-              <wp14:pctWidth>0</wp14:pctWidth>
-            </wp14:sizeRelH>
-            <wp14:sizeRelV relativeFrom="margin">
-              <wp14:pctHeight>0</wp14:pctHeight>
-            </wp14:sizeRelV>
           </wp:anchor>
         </w:drawing>
       </w:r>
@@ -9777,7 +9444,7 @@
           <w:noProof/>
         </w:rPr>
         <w:drawing>
-          <wp:anchor distT="0" distB="0" distL="114300" distR="114300" simplePos="0" relativeHeight="251688960" behindDoc="0" locked="0" layoutInCell="1" allowOverlap="1" wp14:anchorId="68EFE46A" wp14:editId="4E49864F">
+          <wp:anchor distT="0" distB="0" distL="114300" distR="114300" simplePos="0" relativeHeight="251688960" behindDoc="0" locked="0" layoutInCell="1" allowOverlap="1">
             <wp:simplePos x="0" y="0"/>
             <wp:positionH relativeFrom="column">
               <wp:posOffset>358140</wp:posOffset>
@@ -9802,10 +9469,10 @@
                     </pic:cNvPicPr>
                   </pic:nvPicPr>
                   <pic:blipFill>
-                    <a:blip r:embed="rId24">
+                    <a:blip r:embed="rId18" cstate="print">
                       <a:extLst>
                         <a:ext uri="{28A0092B-C50C-407E-A947-70E740481C1C}">
-                          <a14:useLocalDpi xmlns:a14="http://schemas.microsoft.com/office/drawing/2010/main" val="0"/>
+                          <a14:useLocalDpi xmlns:a14="http://schemas.microsoft.com/office/drawing/2010/main" xmlns:wps="http://schemas.microsoft.com/office/word/2010/wordprocessingShape" xmlns:wpi="http://schemas.microsoft.com/office/word/2010/wordprocessingInk" xmlns:wpg="http://schemas.microsoft.com/office/word/2010/wordprocessingGroup" xmlns:w15="http://schemas.microsoft.com/office/word/2012/wordml" xmlns:w14="http://schemas.microsoft.com/office/word/2010/wordml" xmlns:w="http://schemas.openxmlformats.org/wordprocessingml/2006/main" xmlns:w10="urn:schemas-microsoft-com:office:word" xmlns:wp14="http://schemas.microsoft.com/office/word/2010/wordprocessingDrawing" xmlns:v="urn:schemas-microsoft-com:vml" xmlns:o="urn:schemas-microsoft-com:office:office" xmlns:mv="urn:schemas-microsoft-com:mac:vml" xmlns:mc="http://schemas.openxmlformats.org/markup-compatibility/2006" xmlns:mo="http://schemas.microsoft.com/office/mac/office/2008/main" xmlns:wpc="http://schemas.microsoft.com/office/word/2010/wordprocessingCanvas" xmlns="" val="0"/>
                         </a:ext>
                       </a:extLst>
                     </a:blip>
@@ -9825,12 +9492,6 @@
                 </pic:pic>
               </a:graphicData>
             </a:graphic>
-            <wp14:sizeRelH relativeFrom="margin">
-              <wp14:pctWidth>0</wp14:pctWidth>
-            </wp14:sizeRelH>
-            <wp14:sizeRelV relativeFrom="margin">
-              <wp14:pctHeight>0</wp14:pctHeight>
-            </wp14:sizeRelV>
           </wp:anchor>
         </w:drawing>
       </w:r>
@@ -9848,7 +9509,7 @@
           <w:noProof/>
         </w:rPr>
         <w:drawing>
-          <wp:anchor distT="0" distB="0" distL="114300" distR="114300" simplePos="0" relativeHeight="251687936" behindDoc="0" locked="0" layoutInCell="1" allowOverlap="1" wp14:anchorId="21EA38EE" wp14:editId="5A5C73F0">
+          <wp:anchor distT="0" distB="0" distL="114300" distR="114300" simplePos="0" relativeHeight="251687936" behindDoc="0" locked="0" layoutInCell="1" allowOverlap="1">
             <wp:simplePos x="0" y="0"/>
             <wp:positionH relativeFrom="column">
               <wp:posOffset>358140</wp:posOffset>
@@ -9873,10 +9534,10 @@
                     </pic:cNvPicPr>
                   </pic:nvPicPr>
                   <pic:blipFill>
-                    <a:blip r:embed="rId25">
+                    <a:blip r:embed="rId19" cstate="print">
                       <a:extLst>
                         <a:ext uri="{28A0092B-C50C-407E-A947-70E740481C1C}">
-                          <a14:useLocalDpi xmlns:a14="http://schemas.microsoft.com/office/drawing/2010/main" val="0"/>
+                          <a14:useLocalDpi xmlns:a14="http://schemas.microsoft.com/office/drawing/2010/main" xmlns:wps="http://schemas.microsoft.com/office/word/2010/wordprocessingShape" xmlns:wpi="http://schemas.microsoft.com/office/word/2010/wordprocessingInk" xmlns:wpg="http://schemas.microsoft.com/office/word/2010/wordprocessingGroup" xmlns:w15="http://schemas.microsoft.com/office/word/2012/wordml" xmlns:w14="http://schemas.microsoft.com/office/word/2010/wordml" xmlns:w="http://schemas.openxmlformats.org/wordprocessingml/2006/main" xmlns:w10="urn:schemas-microsoft-com:office:word" xmlns:wp14="http://schemas.microsoft.com/office/word/2010/wordprocessingDrawing" xmlns:v="urn:schemas-microsoft-com:vml" xmlns:o="urn:schemas-microsoft-com:office:office" xmlns:mv="urn:schemas-microsoft-com:mac:vml" xmlns:mc="http://schemas.openxmlformats.org/markup-compatibility/2006" xmlns:mo="http://schemas.microsoft.com/office/mac/office/2008/main" xmlns:wpc="http://schemas.microsoft.com/office/word/2010/wordprocessingCanvas" xmlns="" val="0"/>
                         </a:ext>
                       </a:extLst>
                     </a:blip>
@@ -9896,12 +9557,6 @@
                 </pic:pic>
               </a:graphicData>
             </a:graphic>
-            <wp14:sizeRelH relativeFrom="margin">
-              <wp14:pctWidth>0</wp14:pctWidth>
-            </wp14:sizeRelH>
-            <wp14:sizeRelV relativeFrom="margin">
-              <wp14:pctHeight>0</wp14:pctHeight>
-            </wp14:sizeRelV>
           </wp:anchor>
         </w:drawing>
       </w:r>
@@ -9941,8 +9596,9 @@
         <w:rPr>
           <w:noProof/>
         </w:rPr>
+        <w:lastRenderedPageBreak/>
         <w:drawing>
-          <wp:anchor distT="0" distB="0" distL="114300" distR="114300" simplePos="0" relativeHeight="251708416" behindDoc="0" locked="0" layoutInCell="1" allowOverlap="1" wp14:anchorId="7418721D" wp14:editId="090C35D5">
+          <wp:anchor distT="0" distB="0" distL="114300" distR="114300" simplePos="0" relativeHeight="251708416" behindDoc="0" locked="0" layoutInCell="1" allowOverlap="1">
             <wp:simplePos x="0" y="0"/>
             <wp:positionH relativeFrom="column">
               <wp:posOffset>516890</wp:posOffset>
@@ -9967,10 +9623,10 @@
                     </pic:cNvPicPr>
                   </pic:nvPicPr>
                   <pic:blipFill>
-                    <a:blip r:embed="rId26">
+                    <a:blip r:embed="rId20" cstate="print">
                       <a:extLst>
                         <a:ext uri="{28A0092B-C50C-407E-A947-70E740481C1C}">
-                          <a14:useLocalDpi xmlns:a14="http://schemas.microsoft.com/office/drawing/2010/main" val="0"/>
+                          <a14:useLocalDpi xmlns:a14="http://schemas.microsoft.com/office/drawing/2010/main" xmlns:wps="http://schemas.microsoft.com/office/word/2010/wordprocessingShape" xmlns:wpi="http://schemas.microsoft.com/office/word/2010/wordprocessingInk" xmlns:wpg="http://schemas.microsoft.com/office/word/2010/wordprocessingGroup" xmlns:w15="http://schemas.microsoft.com/office/word/2012/wordml" xmlns:w14="http://schemas.microsoft.com/office/word/2010/wordml" xmlns:w="http://schemas.openxmlformats.org/wordprocessingml/2006/main" xmlns:w10="urn:schemas-microsoft-com:office:word" xmlns:wp14="http://schemas.microsoft.com/office/word/2010/wordprocessingDrawing" xmlns:v="urn:schemas-microsoft-com:vml" xmlns:o="urn:schemas-microsoft-com:office:office" xmlns:mv="urn:schemas-microsoft-com:mac:vml" xmlns:mc="http://schemas.openxmlformats.org/markup-compatibility/2006" xmlns:mo="http://schemas.microsoft.com/office/mac/office/2008/main" xmlns:wpc="http://schemas.microsoft.com/office/word/2010/wordprocessingCanvas" xmlns="" val="0"/>
                         </a:ext>
                       </a:extLst>
                     </a:blip>
@@ -9995,12 +9651,6 @@
                 </pic:pic>
               </a:graphicData>
             </a:graphic>
-            <wp14:sizeRelH relativeFrom="page">
-              <wp14:pctWidth>0</wp14:pctWidth>
-            </wp14:sizeRelH>
-            <wp14:sizeRelV relativeFrom="page">
-              <wp14:pctHeight>0</wp14:pctHeight>
-            </wp14:sizeRelV>
           </wp:anchor>
         </w:drawing>
       </w:r>
@@ -10028,9 +9678,8 @@
         <w:rPr>
           <w:noProof/>
         </w:rPr>
-        <w:lastRenderedPageBreak/>
         <w:drawing>
-          <wp:anchor distT="0" distB="0" distL="114300" distR="114300" simplePos="0" relativeHeight="251693056" behindDoc="0" locked="0" layoutInCell="1" allowOverlap="1" wp14:anchorId="1AA59161" wp14:editId="3479E387">
+          <wp:anchor distT="0" distB="0" distL="114300" distR="114300" simplePos="0" relativeHeight="251693056" behindDoc="0" locked="0" layoutInCell="1" allowOverlap="1">
             <wp:simplePos x="0" y="0"/>
             <wp:positionH relativeFrom="column">
               <wp:posOffset>173421</wp:posOffset>
@@ -10053,10 +9702,10 @@
                     <pic:cNvPicPr/>
                   </pic:nvPicPr>
                   <pic:blipFill>
-                    <a:blip r:embed="rId27">
+                    <a:blip r:embed="rId21" cstate="print">
                       <a:extLst>
                         <a:ext uri="{28A0092B-C50C-407E-A947-70E740481C1C}">
-                          <a14:useLocalDpi xmlns:a14="http://schemas.microsoft.com/office/drawing/2010/main" val="0"/>
+                          <a14:useLocalDpi xmlns:a14="http://schemas.microsoft.com/office/drawing/2010/main" xmlns:wps="http://schemas.microsoft.com/office/word/2010/wordprocessingShape" xmlns:wpi="http://schemas.microsoft.com/office/word/2010/wordprocessingInk" xmlns:wpg="http://schemas.microsoft.com/office/word/2010/wordprocessingGroup" xmlns:w15="http://schemas.microsoft.com/office/word/2012/wordml" xmlns:w14="http://schemas.microsoft.com/office/word/2010/wordml" xmlns:w="http://schemas.openxmlformats.org/wordprocessingml/2006/main" xmlns:w10="urn:schemas-microsoft-com:office:word" xmlns:wp14="http://schemas.microsoft.com/office/word/2010/wordprocessingDrawing" xmlns:v="urn:schemas-microsoft-com:vml" xmlns:o="urn:schemas-microsoft-com:office:office" xmlns:mv="urn:schemas-microsoft-com:mac:vml" xmlns:mc="http://schemas.openxmlformats.org/markup-compatibility/2006" xmlns:mo="http://schemas.microsoft.com/office/mac/office/2008/main" xmlns:wpc="http://schemas.microsoft.com/office/word/2010/wordprocessingCanvas" xmlns="" val="0"/>
                         </a:ext>
                       </a:extLst>
                     </a:blip>
@@ -10076,12 +9725,6 @@
                 </pic:pic>
               </a:graphicData>
             </a:graphic>
-            <wp14:sizeRelH relativeFrom="page">
-              <wp14:pctWidth>0</wp14:pctWidth>
-            </wp14:sizeRelH>
-            <wp14:sizeRelV relativeFrom="page">
-              <wp14:pctHeight>0</wp14:pctHeight>
-            </wp14:sizeRelV>
           </wp:anchor>
         </w:drawing>
       </w:r>
@@ -10136,7 +9779,7 @@
         <w:tblW w:w="7371" w:type="dxa"/>
         <w:tblInd w:w="699" w:type="dxa"/>
         <w:tblLayout w:type="fixed"/>
-        <w:tblLook w:val="04A0" w:firstRow="1" w:lastRow="0" w:firstColumn="1" w:lastColumn="0" w:noHBand="0" w:noVBand="1"/>
+        <w:tblLook w:val="04A0"/>
       </w:tblPr>
       <w:tblGrid>
         <w:gridCol w:w="992"/>
@@ -11150,9 +10793,8 @@
           <w:noProof/>
           <w:sz w:val="22"/>
         </w:rPr>
-        <w:lastRenderedPageBreak/>
         <w:drawing>
-          <wp:anchor distT="0" distB="0" distL="114300" distR="114300" simplePos="0" relativeHeight="251670528" behindDoc="0" locked="0" layoutInCell="1" allowOverlap="1" wp14:anchorId="7772E60A" wp14:editId="431A7FE5">
+          <wp:anchor distT="0" distB="0" distL="114300" distR="114300" simplePos="0" relativeHeight="251670528" behindDoc="0" locked="0" layoutInCell="1" allowOverlap="1">
             <wp:simplePos x="0" y="0"/>
             <wp:positionH relativeFrom="column">
               <wp:posOffset>362296</wp:posOffset>
@@ -11177,10 +10819,10 @@
                     </pic:cNvPicPr>
                   </pic:nvPicPr>
                   <pic:blipFill>
-                    <a:blip r:embed="rId28" cstate="print">
+                    <a:blip r:embed="rId22" cstate="print">
                       <a:extLst>
                         <a:ext uri="{28A0092B-C50C-407E-A947-70E740481C1C}">
-                          <a14:useLocalDpi xmlns:a14="http://schemas.microsoft.com/office/drawing/2010/main" val="0"/>
+                          <a14:useLocalDpi xmlns:a14="http://schemas.microsoft.com/office/drawing/2010/main" xmlns:wps="http://schemas.microsoft.com/office/word/2010/wordprocessingShape" xmlns:wpi="http://schemas.microsoft.com/office/word/2010/wordprocessingInk" xmlns:wpg="http://schemas.microsoft.com/office/word/2010/wordprocessingGroup" xmlns:w15="http://schemas.microsoft.com/office/word/2012/wordml" xmlns:w14="http://schemas.microsoft.com/office/word/2010/wordml" xmlns:w="http://schemas.openxmlformats.org/wordprocessingml/2006/main" xmlns:w10="urn:schemas-microsoft-com:office:word" xmlns:wp14="http://schemas.microsoft.com/office/word/2010/wordprocessingDrawing" xmlns:v="urn:schemas-microsoft-com:vml" xmlns:o="urn:schemas-microsoft-com:office:office" xmlns:mv="urn:schemas-microsoft-com:mac:vml" xmlns:mc="http://schemas.openxmlformats.org/markup-compatibility/2006" xmlns:mo="http://schemas.microsoft.com/office/mac/office/2008/main" xmlns:wpc="http://schemas.microsoft.com/office/word/2010/wordprocessingCanvas" xmlns="" val="0"/>
                         </a:ext>
                       </a:extLst>
                     </a:blip>
@@ -11205,12 +10847,6 @@
                 </pic:pic>
               </a:graphicData>
             </a:graphic>
-            <wp14:sizeRelH relativeFrom="page">
-              <wp14:pctWidth>0</wp14:pctWidth>
-            </wp14:sizeRelH>
-            <wp14:sizeRelV relativeFrom="page">
-              <wp14:pctHeight>0</wp14:pctHeight>
-            </wp14:sizeRelV>
           </wp:anchor>
         </w:drawing>
       </w:r>
@@ -11264,7 +10900,11 @@
         <w:t>sifikasikan kebutuhan pera</w:t>
       </w:r>
       <w:r>
-        <w:t>ngkat lunak agar dapat dipahami perangkat lu</w:t>
+        <w:t xml:space="preserve">ngkat lunak agar dapat dipahami </w:t>
+      </w:r>
+      <w:r>
+        <w:lastRenderedPageBreak/>
+        <w:t>perangkat lu</w:t>
       </w:r>
       <w:r>
         <w:t>nak seperti apa yang dibutuhkan user. Spes</w:t>
@@ -11377,7 +11017,6 @@
         <w:pStyle w:val="ListParagraph"/>
       </w:pPr>
       <w:r>
-        <w:lastRenderedPageBreak/>
         <w:t>Desain harus ditranslasikan kedalam</w:t>
       </w:r>
       <w:r>
@@ -11481,7 +11120,11 @@
         <w:t>mengalami peru</w:t>
       </w:r>
       <w:r>
-        <w:t>bahan ketika sudah dikirimkan ke user. Perubahan bisa terjadi karena adanya kesalahan yang muncul dan tidak terdeteksi saat pengujian atau perangkat lunak harus beradaptasi dengan lingkungan yang baru. Tahap pendukung atau pemeliharaan dapat mengulangi proses pengembangan mulai dari analisis spesifikasi untuk per</w:t>
+        <w:t xml:space="preserve">bahan ketika sudah dikirimkan ke user. Perubahan bisa terjadi karena adanya kesalahan yang muncul dan tidak terdeteksi saat pengujian atau </w:t>
+      </w:r>
+      <w:r>
+        <w:lastRenderedPageBreak/>
+        <w:t>perangkat lunak harus beradaptasi dengan lingkungan yang baru. Tahap pendukung atau pemeliharaan dapat mengulangi proses pengembangan mulai dari analisis spesifikasi untuk per</w:t>
       </w:r>
       <w:r>
         <w:t>ubahan perangkat lunak yang su</w:t>
@@ -11536,47 +11179,47 @@
 </w:t>
       </w:r>
       <w:r>
-        <w:t xml:space="preserve">Metode ini digunakan karena merupakan suatu metode yang praktis dan </w:t>
+        <w:t>Metode ini digunakan karena merupakan suatu metode yang praktis dan cukup menghemat biaya karena semua parameter-parameter yang dibutuhkan serta hasil yang diinginkan dapat langsung dimodelkan dan disimulasikan dengan menggunakan suatu program komputer (</w:t>
+      </w:r>
+      <w:r>
+        <w:rPr>
+          <w:i/>
+        </w:rPr>
+        <w:t>Personal Computer</w:t>
+      </w:r>
+      <w:r>
+        <w:t>) dalam bentuk perang</w:t>
+      </w:r>
+      <w:r>
+        <w:t>kat lunak berbasis sistem pakar.</w:t>
+      </w:r>
+    </w:p>
+    <w:p>
+      <w:pPr>
+        <w:pStyle w:val="Heading31"/>
+      </w:pPr>
+      <w:r>
+        <w:t>Metode Pengujian Sistem</w:t>
+      </w:r>
+    </w:p>
+    <w:p>
+      <w:pPr>
+        <w:pStyle w:val="ListParagraph"/>
+      </w:pPr>
+      <w:r>
+        <w:t xml:space="preserve">Pada penelitian ini, metode pengujian yang akan digunakan untuk mengembangkan aplikasi ini adalah blackbox testing. Blackbox testing atau bisa disebut tes fungsional ini adalah pengujian yang dilakukan hanya dengan mengamati hasil eksekusi melalui data uji dan memeriksa fungsional dari aplikasi yang sedang dikembangkan. </w:t>
+      </w:r>
+    </w:p>
+    <w:p>
+      <w:pPr>
+        <w:pStyle w:val="ListParagraph"/>
+      </w:pPr>
+      <w:r>
+        <w:t xml:space="preserve">Metode pengujian ini dapat diterapkan pada semua tingkat pengujian perangkat lunak berupa unit, integrase, fungsional dan sistem. Blackbox </w:t>
       </w:r>
       <w:r>
         <w:lastRenderedPageBreak/>
-        <w:t>cukup menghemat biaya karena semua parameter-parameter yang dibutuhkan serta hasil yang diinginkan dapat langsung dimodelkan dan disimulasikan dengan menggunakan suatu program komputer (</w:t>
-      </w:r>
-      <w:r>
-        <w:rPr>
-          <w:i/>
-        </w:rPr>
-        <w:t>Personal Computer</w:t>
-      </w:r>
-      <w:r>
-        <w:t>) dalam bentuk perang</w:t>
-      </w:r>
-      <w:r>
-        <w:t>kat lunak berbasis sistem pakar.</w:t>
-      </w:r>
-    </w:p>
-    <w:p>
-      <w:pPr>
-        <w:pStyle w:val="Heading31"/>
-      </w:pPr>
-      <w:r>
-        <w:t>Metode Pengujian Sistem</w:t>
-      </w:r>
-    </w:p>
-    <w:p>
-      <w:pPr>
-        <w:pStyle w:val="ListParagraph"/>
-      </w:pPr>
-      <w:r>
-        <w:t xml:space="preserve">Pada penelitian ini, metode pengujian yang akan digunakan untuk mengembangkan aplikasi ini adalah blackbox testing. Blackbox testing atau bisa disebut tes fungsional ini adalah pengujian yang dilakukan hanya dengan mengamati hasil eksekusi melalui data uji dan memeriksa fungsional dari aplikasi yang sedang dikembangkan. </w:t>
-      </w:r>
-    </w:p>
-    <w:p>
-      <w:pPr>
-        <w:pStyle w:val="ListParagraph"/>
-      </w:pPr>
-      <w:r>
-        <w:t xml:space="preserve">Metode pengujian ini dapat diterapkan pada semua tingkat pengujian perangkat lunak berupa unit, integrase, fungsional dan sistem. Blackbox testing bisa mendominasi unit testing juga </w:t>
+        <w:t xml:space="preserve">testing bisa mendominasi unit testing juga </w:t>
       </w:r>
       <w:r>
         <w:t>dan menemukan kesalahan seperti</w:t>
@@ -11661,7 +11304,7 @@
           <w:noProof/>
         </w:rPr>
         <w:drawing>
-          <wp:anchor distT="0" distB="0" distL="114300" distR="114300" simplePos="0" relativeHeight="251646976" behindDoc="0" locked="0" layoutInCell="1" allowOverlap="1" wp14:anchorId="0C02318A" wp14:editId="6AA94377">
+          <wp:anchor distT="0" distB="0" distL="114300" distR="114300" simplePos="0" relativeHeight="251646976" behindDoc="0" locked="0" layoutInCell="1" allowOverlap="1">
             <wp:simplePos x="0" y="0"/>
             <wp:positionH relativeFrom="margin">
               <wp:posOffset>897088</wp:posOffset>
@@ -11684,10 +11327,10 @@
                     <pic:cNvPicPr/>
                   </pic:nvPicPr>
                   <pic:blipFill>
-                    <a:blip r:embed="rId29">
+                    <a:blip r:embed="rId23" cstate="print">
                       <a:extLst>
                         <a:ext uri="{28A0092B-C50C-407E-A947-70E740481C1C}">
-                          <a14:useLocalDpi xmlns:a14="http://schemas.microsoft.com/office/drawing/2010/main" val="0"/>
+                          <a14:useLocalDpi xmlns:a14="http://schemas.microsoft.com/office/drawing/2010/main" xmlns:wps="http://schemas.microsoft.com/office/word/2010/wordprocessingShape" xmlns:wpi="http://schemas.microsoft.com/office/word/2010/wordprocessingInk" xmlns:wpg="http://schemas.microsoft.com/office/word/2010/wordprocessingGroup" xmlns:w15="http://schemas.microsoft.com/office/word/2012/wordml" xmlns:w14="http://schemas.microsoft.com/office/word/2010/wordml" xmlns:w="http://schemas.openxmlformats.org/wordprocessingml/2006/main" xmlns:w10="urn:schemas-microsoft-com:office:word" xmlns:wp14="http://schemas.microsoft.com/office/word/2010/wordprocessingDrawing" xmlns:v="urn:schemas-microsoft-com:vml" xmlns:o="urn:schemas-microsoft-com:office:office" xmlns:mv="urn:schemas-microsoft-com:mac:vml" xmlns:mc="http://schemas.openxmlformats.org/markup-compatibility/2006" xmlns:mo="http://schemas.microsoft.com/office/mac/office/2008/main" xmlns:wpc="http://schemas.microsoft.com/office/word/2010/wordprocessingCanvas" xmlns="" val="0"/>
                         </a:ext>
                       </a:extLst>
                     </a:blip>
@@ -11707,12 +11350,6 @@
                 </pic:pic>
               </a:graphicData>
             </a:graphic>
-            <wp14:sizeRelH relativeFrom="page">
-              <wp14:pctWidth>0</wp14:pctWidth>
-            </wp14:sizeRelH>
-            <wp14:sizeRelV relativeFrom="page">
-              <wp14:pctHeight>0</wp14:pctHeight>
-            </wp14:sizeRelV>
           </wp:anchor>
         </w:drawing>
       </w:r>
@@ -11840,8 +11477,9 @@
           <w:rFonts w:cs="Times New Roman"/>
           <w:noProof/>
         </w:rPr>
+        <w:lastRenderedPageBreak/>
         <w:drawing>
-          <wp:anchor distT="0" distB="0" distL="114300" distR="114300" simplePos="0" relativeHeight="251648000" behindDoc="0" locked="0" layoutInCell="1" allowOverlap="1" wp14:anchorId="00937332" wp14:editId="7A8E0CCF">
+          <wp:anchor distT="0" distB="0" distL="114300" distR="114300" simplePos="0" relativeHeight="251648000" behindDoc="0" locked="0" layoutInCell="1" allowOverlap="1">
             <wp:simplePos x="0" y="0"/>
             <wp:positionH relativeFrom="margin">
               <wp:posOffset>1422292</wp:posOffset>
@@ -11864,10 +11502,10 @@
                     <pic:cNvPicPr/>
                   </pic:nvPicPr>
                   <pic:blipFill>
-                    <a:blip r:embed="rId30">
+                    <a:blip r:embed="rId24" cstate="print">
                       <a:extLst>
                         <a:ext uri="{28A0092B-C50C-407E-A947-70E740481C1C}">
-                          <a14:useLocalDpi xmlns:a14="http://schemas.microsoft.com/office/drawing/2010/main" val="0"/>
+                          <a14:useLocalDpi xmlns:a14="http://schemas.microsoft.com/office/drawing/2010/main" xmlns:wps="http://schemas.microsoft.com/office/word/2010/wordprocessingShape" xmlns:wpi="http://schemas.microsoft.com/office/word/2010/wordprocessingInk" xmlns:wpg="http://schemas.microsoft.com/office/word/2010/wordprocessingGroup" xmlns:w15="http://schemas.microsoft.com/office/word/2012/wordml" xmlns:w14="http://schemas.microsoft.com/office/word/2010/wordml" xmlns:w="http://schemas.openxmlformats.org/wordprocessingml/2006/main" xmlns:w10="urn:schemas-microsoft-com:office:word" xmlns:wp14="http://schemas.microsoft.com/office/word/2010/wordprocessingDrawing" xmlns:v="urn:schemas-microsoft-com:vml" xmlns:o="urn:schemas-microsoft-com:office:office" xmlns:mv="urn:schemas-microsoft-com:mac:vml" xmlns:mc="http://schemas.openxmlformats.org/markup-compatibility/2006" xmlns:mo="http://schemas.microsoft.com/office/mac/office/2008/main" xmlns:wpc="http://schemas.microsoft.com/office/word/2010/wordprocessingCanvas" xmlns="" val="0"/>
                         </a:ext>
                       </a:extLst>
                     </a:blip>
@@ -11887,12 +11525,6 @@
                 </pic:pic>
               </a:graphicData>
             </a:graphic>
-            <wp14:sizeRelH relativeFrom="page">
-              <wp14:pctWidth>0</wp14:pctWidth>
-            </wp14:sizeRelH>
-            <wp14:sizeRelV relativeFrom="page">
-              <wp14:pctHeight>0</wp14:pctHeight>
-            </wp14:sizeRelV>
           </wp:anchor>
         </w:drawing>
       </w:r>
@@ -12017,24 +11649,67 @@
         <w:pStyle w:val="Heading31"/>
       </w:pPr>
       <w:r>
+        <w:t>Tinjauan Tempat</w:t>
+      </w:r>
+    </w:p>
+    <w:p>
+      <w:pPr>
+        <w:pStyle w:val="ListParagraph"/>
+      </w:pPr>
+      <w:r>
+        <w:t xml:space="preserve">Tinjauan penelitian adalah tempat yang digunakan dalam menjalankan penelitian untuk memperoleh data yang diinginkan. Penelitian ini dilakukan di sebuah </w:t>
+      </w:r>
+      <w:proofErr w:type="gramStart"/>
+      <w:r>
+        <w:t>perusahaan  PT</w:t>
+      </w:r>
+      <w:proofErr w:type="gramEnd"/>
+      <w:r>
+        <w:t xml:space="preserve"> Bando Indonesia yang berlokasi di jalan Gajah Tunggal Jatiuwung, Tangerang.</w:t>
+      </w:r>
+    </w:p>
+    <w:p>
+      <w:pPr>
+        <w:pStyle w:val="Hedaing371"/>
+      </w:pPr>
+      <w:r>
         <w:lastRenderedPageBreak/>
-        <w:t>Tinjauan Tempat</w:t>
-      </w:r>
-    </w:p>
-    <w:p>
-      <w:pPr>
-        <w:pStyle w:val="ListParagraph"/>
-      </w:pPr>
-      <w:r>
-        <w:t xml:space="preserve">Tinjauan penelitian adalah tempat yang digunakan dalam menjalankan penelitian untuk memperoleh data yang diinginkan. Penelitian ini dilakukan di sebuah </w:t>
+        <w:t>Sejarah perusahaan</w:t>
+      </w:r>
+    </w:p>
+    <w:p>
+      <w:pPr>
+        <w:pStyle w:val="ListParagraph"/>
+      </w:pPr>
+      <w:r>
+        <w:t xml:space="preserve">PT. Bando Indonesia adalah salah satu produsen terkemuka sabuk otomotif dan industri transmisi listrik di Indonesia. Ini memiliki satu pabrik utama yang terletak di Tangerang dan kantor pemasaran yang berlokasi di Jakarta Pusat. </w:t>
       </w:r>
       <w:proofErr w:type="gramStart"/>
       <w:r>
-        <w:t>perusahaan  PT</w:t>
+        <w:t>Perusahaan ini didirikan pada tahun 1987, perusahaan hasil kerjasama dengan perusahaan Indonesia, PT.Kreasi Utama Investama dan PT. Bando Industri Kimia dari Jepang.</w:t>
       </w:r>
       <w:proofErr w:type="gramEnd"/>
       <w:r>
-        <w:t xml:space="preserve"> Bando Indonesia yang berlokasi di jalan Gajah Tunggal Jatiuwung, Tangerang.</w:t>
+        <w:t xml:space="preserve"> Dalam pembentukan perusahaan, PT. Bando Indonesia menyediakan teknologi manufaktur untuk menghasilkan sabuk sementara PT. Kreasi Utama Investama menyediakan akses bahan baku yang diperlukan.</w:t>
+      </w:r>
+    </w:p>
+    <w:p>
+      <w:pPr>
+        <w:pStyle w:val="ListParagraph"/>
+      </w:pPr>
+      <w:r>
+        <w:t>Kualitas karet alam tinggi tersedia di Indonesia dan dengan integrase teknologi tinggi serta kami pengetahuan dalam transmisi daya teknologi sabuk canggih, kita mampu menghasilkan kualitas tinggi sabuk transmisi listrik.</w:t>
+      </w:r>
+    </w:p>
+    <w:p>
+      <w:pPr>
+        <w:pStyle w:val="ListParagraph"/>
+      </w:pPr>
+      <w:r>
+        <w:t xml:space="preserve">PT. Bando Indonesia telah diterima oleh pasar lokal dan asing untuk kualitas produknya, sehingga memungkinkan perusahaan untuk mendominasi pasar dan memenuhi ekspor ke Singapura, Malaysia, Jepang, Eropa dan Amerika Serikat. OEM (manufaktur peralatan asli) sabuk otomotif kami digunakan dalam sejumlah produsen mobil seperti </w:t>
+      </w:r>
+      <w:r>
+        <w:t>Honda, Toyota, Nissan, Mitsubishi, Suzuki, Mazda, Isuzu dan General Motors Indonesia.</w:t>
       </w:r>
     </w:p>
     <w:p>
@@ -12042,53 +11717,7 @@
         <w:pStyle w:val="Hedaing371"/>
       </w:pPr>
       <w:r>
-        <w:t>Sejarah perusahaan</w:t>
-      </w:r>
-    </w:p>
-    <w:p>
-      <w:pPr>
-        <w:pStyle w:val="ListParagraph"/>
-      </w:pPr>
-      <w:r>
-        <w:t xml:space="preserve">PT. Bando Indonesia adalah salah satu produsen terkemuka sabuk otomotif dan industri transmisi listrik di Indonesia. Ini memiliki satu pabrik utama yang terletak di Tangerang dan kantor pemasaran yang berlokasi di Jakarta Pusat. Perusahaan ini didirikan pada tahun 1987, perusahaan hasil kerjasama dengan perusahaan Indonesia, </w:t>
-      </w:r>
-      <w:proofErr w:type="gramStart"/>
-      <w:r>
-        <w:t>PT.Kreasi</w:t>
-      </w:r>
-      <w:proofErr w:type="gramEnd"/>
-      <w:r>
-        <w:t xml:space="preserve"> Utama Investama dan PT. Bando Industri Kimia dari Jepang. Dalam pembentukan perusahaan, PT. Bando Indonesia menyediakan teknologi manufaktur untuk menghasilkan sabuk sementara PT. Kreasi Utama Investama menyediakan akses bahan baku yang diperlukan.</w:t>
-      </w:r>
-    </w:p>
-    <w:p>
-      <w:pPr>
-        <w:pStyle w:val="ListParagraph"/>
-      </w:pPr>
-      <w:r>
-        <w:t>Kualitas karet alam tinggi tersedia di Indonesia dan dengan integrase teknologi tinggi serta kami pengetahuan dalam transmisi daya teknologi sabuk canggih, kita mampu menghasilkan kualitas tinggi sabuk transmisi listrik.</w:t>
-      </w:r>
-    </w:p>
-    <w:p>
-      <w:pPr>
-        <w:pStyle w:val="ListParagraph"/>
-      </w:pPr>
-      <w:r>
-        <w:t xml:space="preserve">PT. Bando Indonesia telah diterima oleh pasar lokal dan asing untuk kualitas produknya, sehingga memungkinkan perusahaan untuk mendominasi pasar dan memenuhi ekspor ke Singapura, Malaysia, Jepang, Eropa dan Amerika Serikat. OEM (manufaktur peralatan asli) sabuk otomotif </w:t>
-      </w:r>
-      <w:r>
         <w:lastRenderedPageBreak/>
-        <w:t xml:space="preserve">kami digunakan dalam sejumlah produsen mobil seperti </w:t>
-      </w:r>
-      <w:r>
-        <w:t>Honda, Toyota, Nissan, Mitsubishi, Suzuki, Mazda, Isuzu dan General Motors Indonesia.</w:t>
-      </w:r>
-    </w:p>
-    <w:p>
-      <w:pPr>
-        <w:pStyle w:val="Hedaing371"/>
-      </w:pPr>
-      <w:r>
         <w:t>Visi dan Misi Perusahaan</w:t>
       </w:r>
     </w:p>
@@ -12247,7 +11876,6 @@
         <w:pStyle w:val="Hedaing371"/>
       </w:pPr>
       <w:r>
-        <w:lastRenderedPageBreak/>
         <w:t>Struktur Organisasi</w:t>
       </w:r>
     </w:p>
@@ -12275,11 +11903,11 @@
         <w:jc w:val="center"/>
       </w:pPr>
       <w:r>
-        <w:object w:dxaOrig="10515" w:dyaOrig="7184" w14:anchorId="74811556">
-          <v:shape id="_x0000_i1026" type="#_x0000_t75" style="width:344.65pt;height:173.1pt" o:ole="">
-            <v:imagedata r:id="rId31" o:title=""/>
+        <w:object w:dxaOrig="10515" w:dyaOrig="7184">
+          <v:shape id="_x0000_i1026" type="#_x0000_t75" style="width:344.75pt;height:173.3pt" o:ole="">
+            <v:imagedata r:id="rId25" o:title=""/>
           </v:shape>
-          <o:OLEObject Type="Embed" ProgID="Visio.Drawing.11" ShapeID="_x0000_i1026" DrawAspect="Content" ObjectID="_1597337718" r:id="rId32"/>
+          <o:OLEObject Type="Embed" ProgID="Visio.Drawing.11" ShapeID="_x0000_i1026" DrawAspect="Content" ObjectID="_1598180881" r:id="rId26"/>
         </w:object>
       </w:r>
     </w:p>
@@ -12421,7 +12049,6 @@
         </w:numPr>
       </w:pPr>
       <w:r>
-        <w:lastRenderedPageBreak/>
         <w:t>Mengambil keputusan yang menyangkut kebijaksanaan dan rencana jangka panjang perusahaan.</w:t>
       </w:r>
     </w:p>
@@ -12452,6 +12079,7 @@
         </w:numPr>
       </w:pPr>
       <w:r>
+        <w:lastRenderedPageBreak/>
         <w:t xml:space="preserve">Melaksanakan pekerjaan sesuai dengan prosedur yang ada agar sistem dan program yang telah di rencanakan berjalan dengan </w:t>
       </w:r>
       <w:r>
@@ -12589,7 +12217,6 @@
         </w:numPr>
       </w:pPr>
       <w:r>
-        <w:lastRenderedPageBreak/>
         <w:t>Menyusun, merumuskan dan mengembangkan kebijakan serta program kerja agar tujuan perusahaan yang telah ditetapkan dapat tercapai.</w:t>
       </w:r>
     </w:p>
@@ -12602,6 +12229,7 @@
         </w:numPr>
       </w:pPr>
       <w:r>
+        <w:lastRenderedPageBreak/>
         <w:t>Membuat laporan pertanggung jawaban kepada presiden direktur.</w:t>
       </w:r>
     </w:p>
@@ -12814,7 +12442,6 @@
         </w:rPr>
       </w:pPr>
       <w:r>
-        <w:lastRenderedPageBreak/>
         <w:t xml:space="preserve">Merencanakan, mengatur dan mengontrol perencanaan, laporan </w:t>
       </w:r>
       <w:proofErr w:type="gramStart"/>
@@ -12853,6 +12480,7 @@
         </w:rPr>
       </w:pPr>
       <w:r>
+        <w:lastRenderedPageBreak/>
         <w:t xml:space="preserve">Merencanakan, mengatur dan mengontrol untuk memaksimalkan nilai perusahaan. </w:t>
       </w:r>
     </w:p>
@@ -13075,7 +12703,6 @@
         </w:rPr>
       </w:pPr>
       <w:r>
-        <w:lastRenderedPageBreak/>
         <w:t>Melukakan negoisasi harga yang sesuai dengan para pemesan.</w:t>
       </w:r>
     </w:p>
@@ -13103,6 +12730,7 @@
         </w:numPr>
       </w:pPr>
       <w:r>
+        <w:lastRenderedPageBreak/>
         <w:t>Manager Penjualan</w:t>
       </w:r>
     </w:p>
@@ -13282,15 +12910,7 @@
         </w:rPr>
       </w:pPr>
       <w:r>
-        <w:t xml:space="preserve">Menyusun program </w:t>
-      </w:r>
-      <w:proofErr w:type="gramStart"/>
-      <w:r>
-        <w:t>pelatihan  karyawan</w:t>
-      </w:r>
-      <w:proofErr w:type="gramEnd"/>
-      <w:r>
-        <w:t xml:space="preserve"> demi memenuhi kebutuhan bisnis perusahaan</w:t>
+        <w:t>Menyusun program pelatihan  karyawan demi memenuhi kebutuhan bisnis perusahaan</w:t>
       </w:r>
     </w:p>
     <w:p>
@@ -13332,15 +12952,15 @@
         </w:numPr>
       </w:pPr>
       <w:r>
+        <w:t>Manager PPC</w:t>
+      </w:r>
+    </w:p>
+    <w:p>
+      <w:pPr>
+        <w:pStyle w:val="ListParagraph"/>
+      </w:pPr>
+      <w:r>
         <w:lastRenderedPageBreak/>
-        <w:t>Manager PPC</w:t>
-      </w:r>
-    </w:p>
-    <w:p>
-      <w:pPr>
-        <w:pStyle w:val="ListParagraph"/>
-      </w:pPr>
-      <w:r>
         <w:t xml:space="preserve">Tugas dan tanggung jawab manager PPC sebagai </w:t>
       </w:r>
       <w:proofErr w:type="gramStart"/>
@@ -13579,7 +13199,6 @@
         <w:pStyle w:val="ListParagraph"/>
       </w:pPr>
       <w:r>
-        <w:lastRenderedPageBreak/>
         <w:t xml:space="preserve">Tugas dan tanggung jawab </w:t>
       </w:r>
       <w:r>
@@ -13606,6 +13225,7 @@
         </w:rPr>
       </w:pPr>
       <w:r>
+        <w:lastRenderedPageBreak/>
         <w:t>Mengatur perencanaan dan pengendalian produksi untuk memenuhi permintaan pelanggan agar stok bahan baku maupun barang jadi seimbang sesuai dengan kebijakan perusahaan.</w:t>
       </w:r>
     </w:p>
@@ -13810,18 +13430,18 @@
         </w:numPr>
       </w:pPr>
       <w:r>
+        <w:t xml:space="preserve">Manager </w:t>
+      </w:r>
+      <w:r>
+        <w:t xml:space="preserve">Factory Administration </w:t>
+      </w:r>
+    </w:p>
+    <w:p>
+      <w:pPr>
+        <w:pStyle w:val="ListParagraph"/>
+      </w:pPr>
+      <w:r>
         <w:lastRenderedPageBreak/>
-        <w:t xml:space="preserve">Manager </w:t>
-      </w:r>
-      <w:r>
-        <w:t xml:space="preserve">Factory Administration </w:t>
-      </w:r>
-    </w:p>
-    <w:p>
-      <w:pPr>
-        <w:pStyle w:val="ListParagraph"/>
-      </w:pPr>
-      <w:r>
         <w:t xml:space="preserve">Tugas dan tanggung jawab </w:t>
       </w:r>
       <w:r>
@@ -13990,7 +13610,7 @@
 </file>
 
 <file path=word/numbering.xml><?xml version="1.0" encoding="utf-8"?>
-<w:numbering xmlns:wpc="http://schemas.microsoft.com/office/word/2010/wordprocessingCanvas" xmlns:mo="http://schemas.microsoft.com/office/mac/office/2008/main" xmlns:mc="http://schemas.openxmlformats.org/markup-compatibility/2006" xmlns:mv="urn:schemas-microsoft-com:mac:vml" xmlns:o="urn:schemas-microsoft-com:office:office" xmlns:r="http://schemas.openxmlformats.org/officeDocument/2006/relationships" xmlns:m="http://schemas.openxmlformats.org/officeDocument/2006/math" xmlns:v="urn:schemas-microsoft-com:vml" xmlns:wp14="http://schemas.microsoft.com/office/word/2010/wordprocessingDrawing" xmlns:wp="http://schemas.openxmlformats.org/drawingml/2006/wordprocessingDrawing" xmlns:w10="urn:schemas-microsoft-com:office:word" xmlns:w="http://schemas.openxmlformats.org/wordprocessingml/2006/main" xmlns:w14="http://schemas.microsoft.com/office/word/2010/wordml" xmlns:w15="http://schemas.microsoft.com/office/word/2012/wordml" xmlns:wpg="http://schemas.microsoft.com/office/word/2010/wordprocessingGroup" xmlns:wpi="http://schemas.microsoft.com/office/word/2010/wordprocessingInk" xmlns:wne="http://schemas.microsoft.com/office/word/2006/wordml" xmlns:wps="http://schemas.microsoft.com/office/word/2010/wordprocessingShape" mc:Ignorable="w14 w15 wp14">
+<w:numbering xmlns:ve="http://schemas.openxmlformats.org/markup-compatibility/2006" xmlns:o="urn:schemas-microsoft-com:office:office" xmlns:r="http://schemas.openxmlformats.org/officeDocument/2006/relationships" xmlns:m="http://schemas.openxmlformats.org/officeDocument/2006/math" xmlns:v="urn:schemas-microsoft-com:vml" xmlns:wp="http://schemas.openxmlformats.org/drawingml/2006/wordprocessingDrawing" xmlns:w10="urn:schemas-microsoft-com:office:word" xmlns:w="http://schemas.openxmlformats.org/wordprocessingml/2006/main" xmlns:wne="http://schemas.microsoft.com/office/word/2006/wordml">
   <w:abstractNum w:abstractNumId="0">
     <w:nsid w:val="FFFFFF1D"/>
     <w:multiLevelType w:val="multilevel"/>
@@ -17732,7 +17352,7 @@
   <w:abstractNum w:abstractNumId="42">
     <w:nsid w:val="76E16024"/>
     <w:multiLevelType w:val="hybridMultilevel"/>
-    <w:tmpl w:val="383A8638"/>
+    <w:tmpl w:val="2F485140"/>
     <w:lvl w:ilvl="0" w:tplc="724AE3DC">
       <w:start w:val="1"/>
       <w:numFmt w:val="decimal"/>
@@ -17749,7 +17369,7 @@
         <w:rFonts w:hint="default"/>
       </w:rPr>
     </w:lvl>
-    <w:lvl w:ilvl="1" w:tplc="19E8504E">
+    <w:lvl w:ilvl="1" w:tplc="90C8B72E">
       <w:start w:val="1"/>
       <w:numFmt w:val="lowerLetter"/>
       <w:lvlText w:val="%2."/>
@@ -17759,6 +17379,7 @@
       </w:pPr>
       <w:rPr>
         <w:rFonts w:ascii="Times New Roman" w:hAnsi="Times New Roman" w:cs="Times New Roman" w:hint="default"/>
+        <w:b w:val="0"/>
       </w:rPr>
     </w:lvl>
     <w:lvl w:ilvl="2" w:tplc="0409001B" w:tentative="1">
@@ -17959,7 +17580,7 @@
 </file>
 
 <file path=word/styles.xml><?xml version="1.0" encoding="utf-8"?>
-<w:styles xmlns:mc="http://schemas.openxmlformats.org/markup-compatibility/2006" xmlns:r="http://schemas.openxmlformats.org/officeDocument/2006/relationships" xmlns:w="http://schemas.openxmlformats.org/wordprocessingml/2006/main" xmlns:w14="http://schemas.microsoft.com/office/word/2010/wordml" xmlns:w15="http://schemas.microsoft.com/office/word/2012/wordml" mc:Ignorable="w14 w15">
+<w:styles xmlns:r="http://schemas.openxmlformats.org/officeDocument/2006/relationships" xmlns:w="http://schemas.openxmlformats.org/wordprocessingml/2006/main">
   <w:docDefaults>
     <w:rPrDefault>
       <w:rPr>
@@ -17971,382 +17592,149 @@
     </w:rPrDefault>
     <w:pPrDefault/>
   </w:docDefaults>
-  <w:latentStyles w:defLockedState="0" w:defUIPriority="99" w:defSemiHidden="0" w:defUnhideWhenUsed="0" w:defQFormat="0" w:count="380">
-    <w:lsdException w:name="Normal" w:uiPriority="0" w:qFormat="1"/>
-    <w:lsdException w:name="heading 1" w:uiPriority="9" w:qFormat="1"/>
-    <w:lsdException w:name="heading 2" w:semiHidden="1" w:uiPriority="9" w:unhideWhenUsed="1" w:qFormat="1"/>
-    <w:lsdException w:name="heading 3" w:semiHidden="1" w:uiPriority="9" w:unhideWhenUsed="1" w:qFormat="1"/>
-    <w:lsdException w:name="heading 4" w:semiHidden="1" w:uiPriority="9" w:unhideWhenUsed="1" w:qFormat="1"/>
-    <w:lsdException w:name="heading 5" w:semiHidden="1" w:uiPriority="9" w:unhideWhenUsed="1" w:qFormat="1"/>
-    <w:lsdException w:name="heading 6" w:semiHidden="1" w:uiPriority="9" w:unhideWhenUsed="1" w:qFormat="1"/>
-    <w:lsdException w:name="heading 7" w:semiHidden="1" w:uiPriority="9" w:unhideWhenUsed="1" w:qFormat="1"/>
-    <w:lsdException w:name="heading 8" w:semiHidden="1" w:uiPriority="9" w:unhideWhenUsed="1" w:qFormat="1"/>
-    <w:lsdException w:name="heading 9" w:semiHidden="1" w:uiPriority="9" w:unhideWhenUsed="1" w:qFormat="1"/>
-    <w:lsdException w:name="index 1" w:semiHidden="1" w:unhideWhenUsed="1"/>
-    <w:lsdException w:name="index 2" w:semiHidden="1" w:unhideWhenUsed="1"/>
-    <w:lsdException w:name="index 3" w:semiHidden="1" w:unhideWhenUsed="1"/>
-    <w:lsdException w:name="index 4" w:semiHidden="1" w:unhideWhenUsed="1"/>
-    <w:lsdException w:name="index 5" w:semiHidden="1" w:unhideWhenUsed="1"/>
-    <w:lsdException w:name="index 6" w:semiHidden="1" w:unhideWhenUsed="1"/>
-    <w:lsdException w:name="index 7" w:semiHidden="1" w:unhideWhenUsed="1"/>
-    <w:lsdException w:name="index 8" w:semiHidden="1" w:unhideWhenUsed="1"/>
-    <w:lsdException w:name="index 9" w:semiHidden="1" w:unhideWhenUsed="1"/>
-    <w:lsdException w:name="toc 1" w:semiHidden="1" w:uiPriority="39" w:unhideWhenUsed="1"/>
-    <w:lsdException w:name="toc 2" w:semiHidden="1" w:uiPriority="39" w:unhideWhenUsed="1"/>
-    <w:lsdException w:name="toc 3" w:semiHidden="1" w:uiPriority="39" w:unhideWhenUsed="1"/>
-    <w:lsdException w:name="toc 4" w:semiHidden="1" w:uiPriority="39" w:unhideWhenUsed="1"/>
-    <w:lsdException w:name="toc 5" w:semiHidden="1" w:uiPriority="39" w:unhideWhenUsed="1"/>
-    <w:lsdException w:name="toc 6" w:semiHidden="1" w:uiPriority="39" w:unhideWhenUsed="1"/>
-    <w:lsdException w:name="toc 7" w:semiHidden="1" w:uiPriority="39" w:unhideWhenUsed="1"/>
-    <w:lsdException w:name="toc 8" w:semiHidden="1" w:uiPriority="39" w:unhideWhenUsed="1"/>
-    <w:lsdException w:name="toc 9" w:semiHidden="1" w:uiPriority="39" w:unhideWhenUsed="1"/>
-    <w:lsdException w:name="Normal Indent" w:semiHidden="1" w:unhideWhenUsed="1"/>
-    <w:lsdException w:name="footnote text" w:semiHidden="1" w:unhideWhenUsed="1"/>
-    <w:lsdException w:name="annotation text" w:semiHidden="1" w:unhideWhenUsed="1"/>
-    <w:lsdException w:name="header" w:semiHidden="1" w:unhideWhenUsed="1"/>
-    <w:lsdException w:name="footer" w:semiHidden="1" w:unhideWhenUsed="1"/>
-    <w:lsdException w:name="index heading" w:semiHidden="1" w:unhideWhenUsed="1"/>
-    <w:lsdException w:name="caption" w:semiHidden="1" w:uiPriority="35" w:unhideWhenUsed="1" w:qFormat="1"/>
-    <w:lsdException w:name="table of figures" w:semiHidden="1" w:unhideWhenUsed="1"/>
-    <w:lsdException w:name="envelope address" w:semiHidden="1" w:unhideWhenUsed="1"/>
-    <w:lsdException w:name="envelope return" w:semiHidden="1" w:unhideWhenUsed="1"/>
-    <w:lsdException w:name="footnote reference" w:semiHidden="1" w:unhideWhenUsed="1"/>
-    <w:lsdException w:name="annotation reference" w:semiHidden="1" w:unhideWhenUsed="1"/>
-    <w:lsdException w:name="line number" w:semiHidden="1" w:unhideWhenUsed="1"/>
-    <w:lsdException w:name="page number" w:semiHidden="1" w:unhideWhenUsed="1"/>
-    <w:lsdException w:name="endnote reference" w:semiHidden="1" w:unhideWhenUsed="1"/>
-    <w:lsdException w:name="endnote text" w:semiHidden="1" w:unhideWhenUsed="1"/>
-    <w:lsdException w:name="table of authorities" w:semiHidden="1" w:unhideWhenUsed="1"/>
-    <w:lsdException w:name="macro" w:semiHidden="1" w:unhideWhenUsed="1"/>
-    <w:lsdException w:name="toa heading" w:semiHidden="1" w:unhideWhenUsed="1"/>
-    <w:lsdException w:name="List" w:semiHidden="1" w:unhideWhenUsed="1"/>
-    <w:lsdException w:name="List Bullet" w:semiHidden="1" w:unhideWhenUsed="1"/>
-    <w:lsdException w:name="List Number" w:semiHidden="1" w:unhideWhenUsed="1"/>
-    <w:lsdException w:name="List 2" w:semiHidden="1" w:unhideWhenUsed="1"/>
-    <w:lsdException w:name="List 3" w:semiHidden="1" w:unhideWhenUsed="1"/>
-    <w:lsdException w:name="List 4" w:semiHidden="1" w:unhideWhenUsed="1"/>
-    <w:lsdException w:name="List 5" w:semiHidden="1" w:unhideWhenUsed="1"/>
-    <w:lsdException w:name="List Bullet 2" w:semiHidden="1" w:unhideWhenUsed="1"/>
-    <w:lsdException w:name="List Bullet 3" w:semiHidden="1" w:unhideWhenUsed="1"/>
-    <w:lsdException w:name="List Bullet 4" w:semiHidden="1" w:unhideWhenUsed="1"/>
-    <w:lsdException w:name="List Bullet 5" w:semiHidden="1" w:unhideWhenUsed="1"/>
-    <w:lsdException w:name="List Number 2" w:semiHidden="1" w:unhideWhenUsed="1"/>
-    <w:lsdException w:name="List Number 3" w:semiHidden="1" w:unhideWhenUsed="1"/>
-    <w:lsdException w:name="List Number 4" w:semiHidden="1" w:unhideWhenUsed="1"/>
-    <w:lsdException w:name="List Number 5" w:semiHidden="1" w:unhideWhenUsed="1"/>
-    <w:lsdException w:name="Title" w:uiPriority="10" w:qFormat="1"/>
-    <w:lsdException w:name="Closing" w:semiHidden="1" w:unhideWhenUsed="1"/>
-    <w:lsdException w:name="Signature" w:semiHidden="1" w:unhideWhenUsed="1"/>
-    <w:lsdException w:name="Default Paragraph Font" w:semiHidden="1" w:uiPriority="1" w:unhideWhenUsed="1"/>
-    <w:lsdException w:name="Body Text" w:semiHidden="1" w:unhideWhenUsed="1"/>
-    <w:lsdException w:name="Body Text Indent" w:semiHidden="1" w:unhideWhenUsed="1"/>
-    <w:lsdException w:name="List Continue" w:semiHidden="1" w:unhideWhenUsed="1"/>
-    <w:lsdException w:name="List Continue 2" w:semiHidden="1" w:unhideWhenUsed="1"/>
-    <w:lsdException w:name="List Continue 3" w:semiHidden="1" w:unhideWhenUsed="1"/>
-    <w:lsdException w:name="List Continue 4" w:semiHidden="1" w:unhideWhenUsed="1"/>
-    <w:lsdException w:name="List Continue 5" w:semiHidden="1" w:unhideWhenUsed="1"/>
-    <w:lsdException w:name="Message Header" w:semiHidden="1" w:unhideWhenUsed="1"/>
-    <w:lsdException w:name="Subtitle" w:uiPriority="11" w:qFormat="1"/>
-    <w:lsdException w:name="Salutation" w:semiHidden="1" w:unhideWhenUsed="1"/>
-    <w:lsdException w:name="Date" w:semiHidden="1" w:unhideWhenUsed="1"/>
-    <w:lsdException w:name="Body Text First Indent" w:semiHidden="1" w:unhideWhenUsed="1"/>
-    <w:lsdException w:name="Body Text First Indent 2" w:semiHidden="1" w:unhideWhenUsed="1"/>
-    <w:lsdException w:name="Note Heading" w:semiHidden="1" w:unhideWhenUsed="1"/>
-    <w:lsdException w:name="Body Text 2" w:semiHidden="1" w:unhideWhenUsed="1"/>
-    <w:lsdException w:name="Body Text 3" w:semiHidden="1" w:unhideWhenUsed="1"/>
-    <w:lsdException w:name="Body Text Indent 2" w:semiHidden="1" w:unhideWhenUsed="1"/>
-    <w:lsdException w:name="Body Text Indent 3" w:semiHidden="1" w:unhideWhenUsed="1"/>
-    <w:lsdException w:name="Block Text" w:semiHidden="1" w:unhideWhenUsed="1"/>
-    <w:lsdException w:name="Hyperlink" w:semiHidden="1" w:unhideWhenUsed="1"/>
-    <w:lsdException w:name="FollowedHyperlink" w:semiHidden="1" w:unhideWhenUsed="1"/>
-    <w:lsdException w:name="Strong" w:uiPriority="22" w:qFormat="1"/>
-    <w:lsdException w:name="Emphasis" w:uiPriority="20" w:qFormat="1"/>
-    <w:lsdException w:name="Document Map" w:semiHidden="1" w:unhideWhenUsed="1"/>
-    <w:lsdException w:name="Plain Text" w:semiHidden="1" w:unhideWhenUsed="1"/>
-    <w:lsdException w:name="E-mail Signature" w:semiHidden="1" w:unhideWhenUsed="1"/>
-    <w:lsdException w:name="HTML Top of Form" w:semiHidden="1" w:unhideWhenUsed="1"/>
-    <w:lsdException w:name="HTML Bottom of Form" w:semiHidden="1" w:unhideWhenUsed="1"/>
-    <w:lsdException w:name="Normal (Web)" w:semiHidden="1" w:unhideWhenUsed="1"/>
-    <w:lsdException w:name="HTML Acronym" w:semiHidden="1" w:unhideWhenUsed="1"/>
-    <w:lsdException w:name="HTML Address" w:semiHidden="1" w:unhideWhenUsed="1"/>
-    <w:lsdException w:name="HTML Cite" w:semiHidden="1" w:unhideWhenUsed="1"/>
-    <w:lsdException w:name="HTML Code" w:semiHidden="1" w:unhideWhenUsed="1"/>
-    <w:lsdException w:name="HTML Definition" w:semiHidden="1" w:unhideWhenUsed="1"/>
-    <w:lsdException w:name="HTML Keyboard" w:semiHidden="1" w:unhideWhenUsed="1"/>
-    <w:lsdException w:name="HTML Preformatted" w:semiHidden="1" w:unhideWhenUsed="1"/>
-    <w:lsdException w:name="HTML Sample" w:semiHidden="1" w:unhideWhenUsed="1"/>
-    <w:lsdException w:name="HTML Typewriter" w:semiHidden="1" w:unhideWhenUsed="1"/>
-    <w:lsdException w:name="HTML Variable" w:semiHidden="1" w:unhideWhenUsed="1"/>
-    <w:lsdException w:name="Normal Table" w:semiHidden="1" w:unhideWhenUsed="1"/>
-    <w:lsdException w:name="annotation subject" w:semiHidden="1" w:unhideWhenUsed="1"/>
-    <w:lsdException w:name="No List" w:semiHidden="1" w:unhideWhenUsed="1"/>
-    <w:lsdException w:name="Outline List 1" w:semiHidden="1" w:unhideWhenUsed="1"/>
-    <w:lsdException w:name="Outline List 2" w:semiHidden="1" w:unhideWhenUsed="1"/>
-    <w:lsdException w:name="Outline List 3" w:semiHidden="1" w:unhideWhenUsed="1"/>
-    <w:lsdException w:name="Table Simple 1" w:semiHidden="1" w:unhideWhenUsed="1"/>
-    <w:lsdException w:name="Table Simple 2" w:semiHidden="1" w:unhideWhenUsed="1"/>
-    <w:lsdException w:name="Table Simple 3" w:semiHidden="1" w:unhideWhenUsed="1"/>
-    <w:lsdException w:name="Table Classic 1" w:semiHidden="1" w:unhideWhenUsed="1"/>
-    <w:lsdException w:name="Table Classic 2" w:semiHidden="1" w:unhideWhenUsed="1"/>
-    <w:lsdException w:name="Table Classic 3" w:semiHidden="1" w:unhideWhenUsed="1"/>
-    <w:lsdException w:name="Table Classic 4" w:semiHidden="1" w:unhideWhenUsed="1"/>
-    <w:lsdException w:name="Table Colorful 1" w:semiHidden="1" w:unhideWhenUsed="1"/>
-    <w:lsdException w:name="Table Colorful 2" w:semiHidden="1" w:unhideWhenUsed="1"/>
-    <w:lsdException w:name="Table Colorful 3" w:semiHidden="1" w:unhideWhenUsed="1"/>
-    <w:lsdException w:name="Table Columns 1" w:semiHidden="1" w:unhideWhenUsed="1"/>
-    <w:lsdException w:name="Table Columns 2" w:semiHidden="1" w:unhideWhenUsed="1"/>
-    <w:lsdException w:name="Table Columns 3" w:semiHidden="1" w:unhideWhenUsed="1"/>
-    <w:lsdException w:name="Table Columns 4" w:semiHidden="1" w:unhideWhenUsed="1"/>
-    <w:lsdException w:name="Table Columns 5" w:semiHidden="1" w:unhideWhenUsed="1"/>
-    <w:lsdException w:name="Table Grid 1" w:semiHidden="1" w:unhideWhenUsed="1"/>
-    <w:lsdException w:name="Table Grid 2" w:semiHidden="1" w:unhideWhenUsed="1"/>
-    <w:lsdException w:name="Table Grid 3" w:semiHidden="1" w:unhideWhenUsed="1"/>
-    <w:lsdException w:name="Table Grid 4" w:semiHidden="1" w:unhideWhenUsed="1"/>
-    <w:lsdException w:name="Table Grid 5" w:semiHidden="1" w:unhideWhenUsed="1"/>
-    <w:lsdException w:name="Table Grid 6" w:semiHidden="1" w:unhideWhenUsed="1"/>
-    <w:lsdException w:name="Table Grid 7" w:semiHidden="1" w:unhideWhenUsed="1"/>
-    <w:lsdException w:name="Table Grid 8" w:semiHidden="1" w:unhideWhenUsed="1"/>
-    <w:lsdException w:name="Table List 1" w:semiHidden="1" w:unhideWhenUsed="1"/>
-    <w:lsdException w:name="Table List 2" w:semiHidden="1" w:unhideWhenUsed="1"/>
-    <w:lsdException w:name="Table List 3" w:semiHidden="1" w:unhideWhenUsed="1"/>
-    <w:lsdException w:name="Table List 4" w:semiHidden="1" w:unhideWhenUsed="1"/>
-    <w:lsdException w:name="Table List 5" w:semiHidden="1" w:unhideWhenUsed="1"/>
-    <w:lsdException w:name="Table List 6" w:semiHidden="1" w:unhideWhenUsed="1"/>
-    <w:lsdException w:name="Table List 7" w:semiHidden="1" w:unhideWhenUsed="1"/>
-    <w:lsdException w:name="Table List 8" w:semiHidden="1" w:unhideWhenUsed="1"/>
-    <w:lsdException w:name="Table 3D effects 1" w:semiHidden="1" w:unhideWhenUsed="1"/>
-    <w:lsdException w:name="Table 3D effects 2" w:semiHidden="1" w:unhideWhenUsed="1"/>
-    <w:lsdException w:name="Table 3D effects 3" w:semiHidden="1" w:unhideWhenUsed="1"/>
-    <w:lsdException w:name="Table Contemporary" w:semiHidden="1" w:unhideWhenUsed="1"/>
-    <w:lsdException w:name="Table Elegant" w:semiHidden="1" w:unhideWhenUsed="1"/>
-    <w:lsdException w:name="Table Professional" w:semiHidden="1" w:unhideWhenUsed="1"/>
-    <w:lsdException w:name="Table Subtle 1" w:semiHidden="1" w:unhideWhenUsed="1"/>
-    <w:lsdException w:name="Table Subtle 2" w:semiHidden="1" w:unhideWhenUsed="1"/>
-    <w:lsdException w:name="Table Web 1" w:semiHidden="1" w:unhideWhenUsed="1"/>
-    <w:lsdException w:name="Table Web 2" w:semiHidden="1" w:unhideWhenUsed="1"/>
-    <w:lsdException w:name="Table Web 3" w:semiHidden="1" w:unhideWhenUsed="1"/>
-    <w:lsdException w:name="Balloon Text" w:semiHidden="1" w:unhideWhenUsed="1"/>
-    <w:lsdException w:name="Table Grid" w:uiPriority="39"/>
-    <w:lsdException w:name="Table Theme" w:semiHidden="1" w:unhideWhenUsed="1"/>
-    <w:lsdException w:name="Placeholder Text" w:semiHidden="1"/>
-    <w:lsdException w:name="No Spacing" w:uiPriority="1" w:qFormat="1"/>
-    <w:lsdException w:name="Light Shading" w:uiPriority="60"/>
-    <w:lsdException w:name="Light List" w:uiPriority="61"/>
-    <w:lsdException w:name="Light Grid" w:uiPriority="62"/>
-    <w:lsdException w:name="Medium Shading 1" w:uiPriority="63"/>
-    <w:lsdException w:name="Medium Shading 2" w:uiPriority="64"/>
-    <w:lsdException w:name="Medium List 1" w:uiPriority="65"/>
-    <w:lsdException w:name="Medium List 2" w:uiPriority="66"/>
-    <w:lsdException w:name="Medium Grid 1" w:uiPriority="67"/>
-    <w:lsdException w:name="Medium Grid 2" w:uiPriority="68"/>
-    <w:lsdException w:name="Medium Grid 3" w:uiPriority="69"/>
-    <w:lsdException w:name="Dark List" w:uiPriority="70"/>
-    <w:lsdException w:name="Colorful Shading" w:uiPriority="71"/>
-    <w:lsdException w:name="Colorful List" w:uiPriority="72"/>
-    <w:lsdException w:name="Colorful Grid" w:uiPriority="73"/>
-    <w:lsdException w:name="Light Shading Accent 1" w:uiPriority="60"/>
-    <w:lsdException w:name="Light List Accent 1" w:uiPriority="61"/>
-    <w:lsdException w:name="Light Grid Accent 1" w:uiPriority="62"/>
-    <w:lsdException w:name="Medium Shading 1 Accent 1" w:uiPriority="63"/>
-    <w:lsdException w:name="Medium Shading 2 Accent 1" w:uiPriority="64"/>
-    <w:lsdException w:name="Medium List 1 Accent 1" w:uiPriority="65"/>
-    <w:lsdException w:name="Revision" w:semiHidden="1"/>
-    <w:lsdException w:name="List Paragraph" w:uiPriority="0" w:qFormat="1"/>
-    <w:lsdException w:name="Quote" w:uiPriority="29" w:qFormat="1"/>
-    <w:lsdException w:name="Intense Quote" w:uiPriority="30" w:qFormat="1"/>
-    <w:lsdException w:name="Medium List 2 Accent 1" w:uiPriority="66"/>
-    <w:lsdException w:name="Medium Grid 1 Accent 1" w:uiPriority="67"/>
-    <w:lsdException w:name="Medium Grid 2 Accent 1" w:uiPriority="68"/>
-    <w:lsdException w:name="Medium Grid 3 Accent 1" w:uiPriority="69"/>
-    <w:lsdException w:name="Dark List Accent 1" w:uiPriority="70"/>
-    <w:lsdException w:name="Colorful Shading Accent 1" w:uiPriority="71"/>
-    <w:lsdException w:name="Colorful List Accent 1" w:uiPriority="72"/>
-    <w:lsdException w:name="Colorful Grid Accent 1" w:uiPriority="73"/>
-    <w:lsdException w:name="Light Shading Accent 2" w:uiPriority="60"/>
-    <w:lsdException w:name="Light List Accent 2" w:uiPriority="61"/>
-    <w:lsdException w:name="Light Grid Accent 2" w:uiPriority="62"/>
-    <w:lsdException w:name="Medium Shading 1 Accent 2" w:uiPriority="63"/>
-    <w:lsdException w:name="Medium Shading 2 Accent 2" w:uiPriority="64"/>
-    <w:lsdException w:name="Medium List 1 Accent 2" w:uiPriority="65"/>
-    <w:lsdException w:name="Medium List 2 Accent 2" w:uiPriority="66"/>
-    <w:lsdException w:name="Medium Grid 1 Accent 2" w:uiPriority="67"/>
-    <w:lsdException w:name="Medium Grid 2 Accent 2" w:uiPriority="68"/>
-    <w:lsdException w:name="Medium Grid 3 Accent 2" w:uiPriority="69"/>
-    <w:lsdException w:name="Dark List Accent 2" w:uiPriority="70"/>
-    <w:lsdException w:name="Colorful Shading Accent 2" w:uiPriority="71"/>
-    <w:lsdException w:name="Colorful List Accent 2" w:uiPriority="72"/>
-    <w:lsdException w:name="Colorful Grid Accent 2" w:uiPriority="73"/>
-    <w:lsdException w:name="Light Shading Accent 3" w:uiPriority="60"/>
-    <w:lsdException w:name="Light List Accent 3" w:uiPriority="61"/>
-    <w:lsdException w:name="Light Grid Accent 3" w:uiPriority="62"/>
-    <w:lsdException w:name="Medium Shading 1 Accent 3" w:uiPriority="63"/>
-    <w:lsdException w:name="Medium Shading 2 Accent 3" w:uiPriority="64"/>
-    <w:lsdException w:name="Medium List 1 Accent 3" w:uiPriority="65"/>
-    <w:lsdException w:name="Medium List 2 Accent 3" w:uiPriority="66"/>
-    <w:lsdException w:name="Medium Grid 1 Accent 3" w:uiPriority="67"/>
-    <w:lsdException w:name="Medium Grid 2 Accent 3" w:uiPriority="68"/>
-    <w:lsdException w:name="Medium Grid 3 Accent 3" w:uiPriority="69"/>
-    <w:lsdException w:name="Dark List Accent 3" w:uiPriority="70"/>
-    <w:lsdException w:name="Colorful Shading Accent 3" w:uiPriority="71"/>
-    <w:lsdException w:name="Colorful List Accent 3" w:uiPriority="72"/>
-    <w:lsdException w:name="Colorful Grid Accent 3" w:uiPriority="73"/>
-    <w:lsdException w:name="Light Shading Accent 4" w:uiPriority="60"/>
-    <w:lsdException w:name="Light List Accent 4" w:uiPriority="61"/>
-    <w:lsdException w:name="Light Grid Accent 4" w:uiPriority="62"/>
-    <w:lsdException w:name="Medium Shading 1 Accent 4" w:uiPriority="63"/>
-    <w:lsdException w:name="Medium Shading 2 Accent 4" w:uiPriority="64"/>
-    <w:lsdException w:name="Medium List 1 Accent 4" w:uiPriority="65"/>
-    <w:lsdException w:name="Medium List 2 Accent 4" w:uiPriority="66"/>
-    <w:lsdException w:name="Medium Grid 1 Accent 4" w:uiPriority="67"/>
-    <w:lsdException w:name="Medium Grid 2 Accent 4" w:uiPriority="68"/>
-    <w:lsdException w:name="Medium Grid 3 Accent 4" w:uiPriority="69"/>
-    <w:lsdException w:name="Dark List Accent 4" w:uiPriority="70"/>
-    <w:lsdException w:name="Colorful Shading Accent 4" w:uiPriority="71"/>
-    <w:lsdException w:name="Colorful List Accent 4" w:uiPriority="72"/>
-    <w:lsdException w:name="Colorful Grid Accent 4" w:uiPriority="73"/>
-    <w:lsdException w:name="Light Shading Accent 5" w:uiPriority="60"/>
-    <w:lsdException w:name="Light List Accent 5" w:uiPriority="61"/>
-    <w:lsdException w:name="Light Grid Accent 5" w:uiPriority="62"/>
-    <w:lsdException w:name="Medium Shading 1 Accent 5" w:uiPriority="63"/>
-    <w:lsdException w:name="Medium Shading 2 Accent 5" w:uiPriority="64"/>
-    <w:lsdException w:name="Medium List 1 Accent 5" w:uiPriority="65"/>
-    <w:lsdException w:name="Medium List 2 Accent 5" w:uiPriority="66"/>
-    <w:lsdException w:name="Medium Grid 1 Accent 5" w:uiPriority="67"/>
-    <w:lsdException w:name="Medium Grid 2 Accent 5" w:uiPriority="68"/>
-    <w:lsdException w:name="Medium Grid 3 Accent 5" w:uiPriority="69"/>
-    <w:lsdException w:name="Dark List Accent 5" w:uiPriority="70"/>
-    <w:lsdException w:name="Colorful Shading Accent 5" w:uiPriority="71"/>
-    <w:lsdException w:name="Colorful List Accent 5" w:uiPriority="72"/>
-    <w:lsdException w:name="Colorful Grid Accent 5" w:uiPriority="73"/>
-    <w:lsdException w:name="Light Shading Accent 6" w:uiPriority="60"/>
-    <w:lsdException w:name="Light List Accent 6" w:uiPriority="61"/>
-    <w:lsdException w:name="Light Grid Accent 6" w:uiPriority="62"/>
-    <w:lsdException w:name="Medium Shading 1 Accent 6" w:uiPriority="63"/>
-    <w:lsdException w:name="Medium Shading 2 Accent 6" w:uiPriority="64"/>
-    <w:lsdException w:name="Medium List 1 Accent 6" w:uiPriority="65"/>
-    <w:lsdException w:name="Medium List 2 Accent 6" w:uiPriority="66"/>
-    <w:lsdException w:name="Medium Grid 1 Accent 6" w:uiPriority="67"/>
-    <w:lsdException w:name="Medium Grid 2 Accent 6" w:uiPriority="68"/>
-    <w:lsdException w:name="Medium Grid 3 Accent 6" w:uiPriority="69"/>
-    <w:lsdException w:name="Dark List Accent 6" w:uiPriority="70"/>
-    <w:lsdException w:name="Colorful Shading Accent 6" w:uiPriority="71"/>
-    <w:lsdException w:name="Colorful List Accent 6" w:uiPriority="72"/>
-    <w:lsdException w:name="Colorful Grid Accent 6" w:uiPriority="73"/>
-    <w:lsdException w:name="Subtle Emphasis" w:uiPriority="19" w:qFormat="1"/>
-    <w:lsdException w:name="Intense Emphasis" w:uiPriority="21" w:qFormat="1"/>
-    <w:lsdException w:name="Subtle Reference" w:uiPriority="31" w:qFormat="1"/>
-    <w:lsdException w:name="Intense Reference" w:uiPriority="32" w:qFormat="1"/>
-    <w:lsdException w:name="Book Title" w:uiPriority="33" w:qFormat="1"/>
-    <w:lsdException w:name="Bibliography" w:semiHidden="1" w:uiPriority="37" w:unhideWhenUsed="1"/>
-    <w:lsdException w:name="TOC Heading" w:semiHidden="1" w:uiPriority="39" w:unhideWhenUsed="1" w:qFormat="1"/>
-    <w:lsdException w:name="Plain Table 1" w:uiPriority="41"/>
-    <w:lsdException w:name="Plain Table 2" w:uiPriority="42"/>
-    <w:lsdException w:name="Plain Table 3" w:uiPriority="43"/>
-    <w:lsdException w:name="Plain Table 4" w:uiPriority="44"/>
-    <w:lsdException w:name="Plain Table 5" w:uiPriority="45"/>
-    <w:lsdException w:name="Grid Table Light" w:uiPriority="40"/>
-    <w:lsdException w:name="Grid Table 1 Light" w:uiPriority="46"/>
-    <w:lsdException w:name="Grid Table 2" w:uiPriority="47"/>
-    <w:lsdException w:name="Grid Table 3" w:uiPriority="48"/>
-    <w:lsdException w:name="Grid Table 4" w:uiPriority="49"/>
-    <w:lsdException w:name="Grid Table 5 Dark" w:uiPriority="50"/>
-    <w:lsdException w:name="Grid Table 6 Colorful" w:uiPriority="51"/>
-    <w:lsdException w:name="Grid Table 7 Colorful" w:uiPriority="52"/>
-    <w:lsdException w:name="Grid Table 1 Light Accent 1" w:uiPriority="46"/>
-    <w:lsdException w:name="Grid Table 2 Accent 1" w:uiPriority="47"/>
-    <w:lsdException w:name="Grid Table 3 Accent 1" w:uiPriority="48"/>
-    <w:lsdException w:name="Grid Table 4 Accent 1" w:uiPriority="49"/>
-    <w:lsdException w:name="Grid Table 5 Dark Accent 1" w:uiPriority="50"/>
-    <w:lsdException w:name="Grid Table 6 Colorful Accent 1" w:uiPriority="51"/>
-    <w:lsdException w:name="Grid Table 7 Colorful Accent 1" w:uiPriority="52"/>
-    <w:lsdException w:name="Grid Table 1 Light Accent 2" w:uiPriority="46"/>
-    <w:lsdException w:name="Grid Table 2 Accent 2" w:uiPriority="47"/>
-    <w:lsdException w:name="Grid Table 3 Accent 2" w:uiPriority="48"/>
-    <w:lsdException w:name="Grid Table 4 Accent 2" w:uiPriority="49"/>
-    <w:lsdException w:name="Grid Table 5 Dark Accent 2" w:uiPriority="50"/>
-    <w:lsdException w:name="Grid Table 6 Colorful Accent 2" w:uiPriority="51"/>
-    <w:lsdException w:name="Grid Table 7 Colorful Accent 2" w:uiPriority="52"/>
-    <w:lsdException w:name="Grid Table 1 Light Accent 3" w:uiPriority="46"/>
-    <w:lsdException w:name="Grid Table 2 Accent 3" w:uiPriority="47"/>
-    <w:lsdException w:name="Grid Table 3 Accent 3" w:uiPriority="48"/>
-    <w:lsdException w:name="Grid Table 4 Accent 3" w:uiPriority="49"/>
-    <w:lsdException w:name="Grid Table 5 Dark Accent 3" w:uiPriority="50"/>
-    <w:lsdException w:name="Grid Table 6 Colorful Accent 3" w:uiPriority="51"/>
-    <w:lsdException w:name="Grid Table 7 Colorful Accent 3" w:uiPriority="52"/>
-    <w:lsdException w:name="Grid Table 1 Light Accent 4" w:uiPriority="46"/>
-    <w:lsdException w:name="Grid Table 2 Accent 4" w:uiPriority="47"/>
-    <w:lsdException w:name="Grid Table 3 Accent 4" w:uiPriority="48"/>
-    <w:lsdException w:name="Grid Table 4 Accent 4" w:uiPriority="49"/>
-    <w:lsdException w:name="Grid Table 5 Dark Accent 4" w:uiPriority="50"/>
-    <w:lsdException w:name="Grid Table 6 Colorful Accent 4" w:uiPriority="51"/>
-    <w:lsdException w:name="Grid Table 7 Colorful Accent 4" w:uiPriority="52"/>
-    <w:lsdException w:name="Grid Table 1 Light Accent 5" w:uiPriority="46"/>
-    <w:lsdException w:name="Grid Table 2 Accent 5" w:uiPriority="47"/>
-    <w:lsdException w:name="Grid Table 3 Accent 5" w:uiPriority="48"/>
-    <w:lsdException w:name="Grid Table 4 Accent 5" w:uiPriority="49"/>
-    <w:lsdException w:name="Grid Table 5 Dark Accent 5" w:uiPriority="50"/>
-    <w:lsdException w:name="Grid Table 6 Colorful Accent 5" w:uiPriority="51"/>
-    <w:lsdException w:name="Grid Table 7 Colorful Accent 5" w:uiPriority="52"/>
-    <w:lsdException w:name="Grid Table 1 Light Accent 6" w:uiPriority="46"/>
-    <w:lsdException w:name="Grid Table 2 Accent 6" w:uiPriority="47"/>
-    <w:lsdException w:name="Grid Table 3 Accent 6" w:uiPriority="48"/>
-    <w:lsdException w:name="Grid Table 4 Accent 6" w:uiPriority="49"/>
-    <w:lsdException w:name="Grid Table 5 Dark Accent 6" w:uiPriority="50"/>
-    <w:lsdException w:name="Grid Table 6 Colorful Accent 6" w:uiPriority="51"/>
-    <w:lsdException w:name="Grid Table 7 Colorful Accent 6" w:uiPriority="52"/>
-    <w:lsdException w:name="List Table 1 Light" w:uiPriority="46"/>
-    <w:lsdException w:name="List Table 2" w:uiPriority="47"/>
-    <w:lsdException w:name="List Table 3" w:uiPriority="48"/>
-    <w:lsdException w:name="List Table 4" w:uiPriority="49"/>
-    <w:lsdException w:name="List Table 5 Dark" w:uiPriority="50"/>
-    <w:lsdException w:name="List Table 6 Colorful" w:uiPriority="51"/>
-    <w:lsdException w:name="List Table 7 Colorful" w:uiPriority="52"/>
-    <w:lsdException w:name="List Table 1 Light Accent 1" w:uiPriority="46"/>
-    <w:lsdException w:name="List Table 2 Accent 1" w:uiPriority="47"/>
-    <w:lsdException w:name="List Table 3 Accent 1" w:uiPriority="48"/>
-    <w:lsdException w:name="List Table 4 Accent 1" w:uiPriority="49"/>
-    <w:lsdException w:name="List Table 5 Dark Accent 1" w:uiPriority="50"/>
-    <w:lsdException w:name="List Table 6 Colorful Accent 1" w:uiPriority="51"/>
-    <w:lsdException w:name="List Table 7 Colorful Accent 1" w:uiPriority="52"/>
-    <w:lsdException w:name="List Table 1 Light Accent 2" w:uiPriority="46"/>
-    <w:lsdException w:name="List Table 2 Accent 2" w:uiPriority="47"/>
-    <w:lsdException w:name="List Table 3 Accent 2" w:uiPriority="48"/>
-    <w:lsdException w:name="List Table 4 Accent 2" w:uiPriority="49"/>
-    <w:lsdException w:name="List Table 5 Dark Accent 2" w:uiPriority="50"/>
-    <w:lsdException w:name="List Table 6 Colorful Accent 2" w:uiPriority="51"/>
-    <w:lsdException w:name="List Table 7 Colorful Accent 2" w:uiPriority="52"/>
-    <w:lsdException w:name="List Table 1 Light Accent 3" w:uiPriority="46"/>
-    <w:lsdException w:name="List Table 2 Accent 3" w:uiPriority="47"/>
-    <w:lsdException w:name="List Table 3 Accent 3" w:uiPriority="48"/>
-    <w:lsdException w:name="List Table 4 Accent 3" w:uiPriority="49"/>
-    <w:lsdException w:name="List Table 5 Dark Accent 3" w:uiPriority="50"/>
-    <w:lsdException w:name="List Table 6 Colorful Accent 3" w:uiPriority="51"/>
-    <w:lsdException w:name="List Table 7 Colorful Accent 3" w:uiPriority="52"/>
-    <w:lsdException w:name="List Table 1 Light Accent 4" w:uiPriority="46"/>
-    <w:lsdException w:name="List Table 2 Accent 4" w:uiPriority="47"/>
-    <w:lsdException w:name="List Table 3 Accent 4" w:uiPriority="48"/>
-    <w:lsdException w:name="List Table 4 Accent 4" w:uiPriority="49"/>
-    <w:lsdException w:name="List Table 5 Dark Accent 4" w:uiPriority="50"/>
-    <w:lsdException w:name="List Table 6 Colorful Accent 4" w:uiPriority="51"/>
-    <w:lsdException w:name="List Table 7 Colorful Accent 4" w:uiPriority="52"/>
-    <w:lsdException w:name="List Table 1 Light Accent 5" w:uiPriority="46"/>
-    <w:lsdException w:name="List Table 2 Accent 5" w:uiPriority="47"/>
-    <w:lsdException w:name="List Table 3 Accent 5" w:uiPriority="48"/>
-    <w:lsdException w:name="List Table 4 Accent 5" w:uiPriority="49"/>
-    <w:lsdException w:name="List Table 5 Dark Accent 5" w:uiPriority="50"/>
-    <w:lsdException w:name="List Table 6 Colorful Accent 5" w:uiPriority="51"/>
-    <w:lsdException w:name="List Table 7 Colorful Accent 5" w:uiPriority="52"/>
-    <w:lsdException w:name="List Table 1 Light Accent 6" w:uiPriority="46"/>
-    <w:lsdException w:name="List Table 2 Accent 6" w:uiPriority="47"/>
-    <w:lsdException w:name="List Table 3 Accent 6" w:uiPriority="48"/>
-    <w:lsdException w:name="List Table 4 Accent 6" w:uiPriority="49"/>
-    <w:lsdException w:name="List Table 5 Dark Accent 6" w:uiPriority="50"/>
-    <w:lsdException w:name="List Table 6 Colorful Accent 6" w:uiPriority="51"/>
-    <w:lsdException w:name="List Table 7 Colorful Accent 6" w:uiPriority="52"/>
+  <w:latentStyles w:defLockedState="0" w:defUIPriority="99" w:defSemiHidden="1" w:defUnhideWhenUsed="1" w:defQFormat="0" w:count="267">
+    <w:lsdException w:name="Normal" w:semiHidden="0" w:uiPriority="0" w:unhideWhenUsed="0" w:qFormat="1"/>
+    <w:lsdException w:name="heading 1" w:semiHidden="0" w:uiPriority="9" w:unhideWhenUsed="0" w:qFormat="1"/>
+    <w:lsdException w:name="heading 2" w:uiPriority="9" w:qFormat="1"/>
+    <w:lsdException w:name="heading 3" w:uiPriority="9" w:qFormat="1"/>
+    <w:lsdException w:name="heading 4" w:uiPriority="9" w:qFormat="1"/>
+    <w:lsdException w:name="heading 5" w:uiPriority="9" w:qFormat="1"/>
+    <w:lsdException w:name="heading 6" w:uiPriority="9" w:qFormat="1"/>
+    <w:lsdException w:name="heading 7" w:uiPriority="9" w:qFormat="1"/>
+    <w:lsdException w:name="heading 8" w:uiPriority="9" w:qFormat="1"/>
+    <w:lsdException w:name="heading 9" w:uiPriority="9" w:qFormat="1"/>
+    <w:lsdException w:name="toc 1" w:uiPriority="39"/>
+    <w:lsdException w:name="toc 2" w:uiPriority="39"/>
+    <w:lsdException w:name="toc 3" w:uiPriority="39"/>
+    <w:lsdException w:name="toc 4" w:uiPriority="39"/>
+    <w:lsdException w:name="toc 5" w:uiPriority="39"/>
+    <w:lsdException w:name="toc 6" w:uiPriority="39"/>
+    <w:lsdException w:name="toc 7" w:uiPriority="39"/>
+    <w:lsdException w:name="toc 8" w:uiPriority="39"/>
+    <w:lsdException w:name="toc 9" w:uiPriority="39"/>
+    <w:lsdException w:name="caption" w:uiPriority="35" w:qFormat="1"/>
+    <w:lsdException w:name="Title" w:semiHidden="0" w:uiPriority="10" w:unhideWhenUsed="0" w:qFormat="1"/>
+    <w:lsdException w:name="Default Paragraph Font" w:uiPriority="1"/>
+    <w:lsdException w:name="Subtitle" w:semiHidden="0" w:uiPriority="11" w:unhideWhenUsed="0" w:qFormat="1"/>
+    <w:lsdException w:name="Strong" w:semiHidden="0" w:uiPriority="22" w:unhideWhenUsed="0" w:qFormat="1"/>
+    <w:lsdException w:name="Emphasis" w:semiHidden="0" w:uiPriority="20" w:unhideWhenUsed="0" w:qFormat="1"/>
+    <w:lsdException w:name="Table Grid" w:semiHidden="0" w:uiPriority="39" w:unhideWhenUsed="0"/>
+    <w:lsdException w:name="Placeholder Text" w:unhideWhenUsed="0"/>
+    <w:lsdException w:name="No Spacing" w:semiHidden="0" w:uiPriority="1" w:unhideWhenUsed="0" w:qFormat="1"/>
+    <w:lsdException w:name="Light Shading" w:semiHidden="0" w:uiPriority="60" w:unhideWhenUsed="0"/>
+    <w:lsdException w:name="Light List" w:semiHidden="0" w:uiPriority="61" w:unhideWhenUsed="0"/>
+    <w:lsdException w:name="Light Grid" w:semiHidden="0" w:uiPriority="62" w:unhideWhenUsed="0"/>
+    <w:lsdException w:name="Medium Shading 1" w:semiHidden="0" w:uiPriority="63" w:unhideWhenUsed="0"/>
+    <w:lsdException w:name="Medium Shading 2" w:semiHidden="0" w:uiPriority="64" w:unhideWhenUsed="0"/>
+    <w:lsdException w:name="Medium List 1" w:semiHidden="0" w:uiPriority="65" w:unhideWhenUsed="0"/>
+    <w:lsdException w:name="Medium List 2" w:semiHidden="0" w:uiPriority="66" w:unhideWhenUsed="0"/>
+    <w:lsdException w:name="Medium Grid 1" w:semiHidden="0" w:uiPriority="67" w:unhideWhenUsed="0"/>
+    <w:lsdException w:name="Medium Grid 2" w:semiHidden="0" w:uiPriority="68" w:unhideWhenUsed="0"/>
+    <w:lsdException w:name="Medium Grid 3" w:semiHidden="0" w:uiPriority="69" w:unhideWhenUsed="0"/>
+    <w:lsdException w:name="Dark List" w:semiHidden="0" w:uiPriority="70" w:unhideWhenUsed="0"/>
+    <w:lsdException w:name="Colorful Shading" w:semiHidden="0" w:uiPriority="71" w:unhideWhenUsed="0"/>
+    <w:lsdException w:name="Colorful List" w:semiHidden="0" w:uiPriority="72" w:unhideWhenUsed="0"/>
+    <w:lsdException w:name="Colorful Grid" w:semiHidden="0" w:uiPriority="73" w:unhideWhenUsed="0"/>
+    <w:lsdException w:name="Light Shading Accent 1" w:semiHidden="0" w:uiPriority="60" w:unhideWhenUsed="0"/>
+    <w:lsdException w:name="Light List Accent 1" w:semiHidden="0" w:uiPriority="61" w:unhideWhenUsed="0"/>
+    <w:lsdException w:name="Light Grid Accent 1" w:semiHidden="0" w:uiPriority="62" w:unhideWhenUsed="0"/>
+    <w:lsdException w:name="Medium Shading 1 Accent 1" w:semiHidden="0" w:uiPriority="63" w:unhideWhenUsed="0"/>
+    <w:lsdException w:name="Medium Shading 2 Accent 1" w:semiHidden="0" w:uiPriority="64" w:unhideWhenUsed="0"/>
+    <w:lsdException w:name="Medium List 1 Accent 1" w:semiHidden="0" w:uiPriority="65" w:unhideWhenUsed="0"/>
+    <w:lsdException w:name="Revision" w:unhideWhenUsed="0"/>
+    <w:lsdException w:name="List Paragraph" w:semiHidden="0" w:uiPriority="0" w:unhideWhenUsed="0" w:qFormat="1"/>
+    <w:lsdException w:name="Quote" w:semiHidden="0" w:uiPriority="29" w:unhideWhenUsed="0" w:qFormat="1"/>
+    <w:lsdException w:name="Intense Quote" w:semiHidden="0" w:uiPriority="30" w:unhideWhenUsed="0" w:qFormat="1"/>
+    <w:lsdException w:name="Medium List 2 Accent 1" w:semiHidden="0" w:uiPriority="66" w:unhideWhenUsed="0"/>
+    <w:lsdException w:name="Medium Grid 1 Accent 1" w:semiHidden="0" w:uiPriority="67" w:unhideWhenUsed="0"/>
+    <w:lsdException w:name="Medium Grid 2 Accent 1" w:semiHidden="0" w:uiPriority="68" w:unhideWhenUsed="0"/>
+    <w:lsdException w:name="Medium Grid 3 Accent 1" w:semiHidden="0" w:uiPriority="69" w:unhideWhenUsed="0"/>
+    <w:lsdException w:name="Dark List Accent 1" w:semiHidden="0" w:uiPriority="70" w:unhideWhenUsed="0"/>
+    <w:lsdException w:name="Colorful Shading Accent 1" w:semiHidden="0" w:uiPriority="71" w:unhideWhenUsed="0"/>
+    <w:lsdException w:name="Colorful List Accent 1" w:semiHidden="0" w:uiPriority="72" w:unhideWhenUsed="0"/>
+    <w:lsdException w:name="Colorful Grid Accent 1" w:semiHidden="0" w:uiPriority="73" w:unhideWhenUsed="0"/>
+    <w:lsdException w:name="Light Shading Accent 2" w:semiHidden="0" w:uiPriority="60" w:unhideWhenUsed="0"/>
+    <w:lsdException w:name="Light List Accent 2" w:semiHidden="0" w:uiPriority="61" w:unhideWhenUsed="0"/>
+    <w:lsdException w:name="Light Grid Accent 2" w:semiHidden="0" w:uiPriority="62" w:unhideWhenUsed="0"/>
+    <w:lsdException w:name="Medium Shading 1 Accent 2" w:semiHidden="0" w:uiPriority="63" w:unhideWhenUsed="0"/>
+    <w:lsdException w:name="Medium Shading 2 Accent 2" w:semiHidden="0" w:uiPriority="64" w:unhideWhenUsed="0"/>
+    <w:lsdException w:name="Medium List 1 Accent 2" w:semiHidden="0" w:uiPriority="65" w:unhideWhenUsed="0"/>
+    <w:lsdException w:name="Medium List 2 Accent 2" w:semiHidden="0" w:uiPriority="66" w:unhideWhenUsed="0"/>
+    <w:lsdException w:name="Medium Grid 1 Accent 2" w:semiHidden="0" w:uiPriority="67" w:unhideWhenUsed="0"/>
+    <w:lsdException w:name="Medium Grid 2 Accent 2" w:semiHidden="0" w:uiPriority="68" w:unhideWhenUsed="0"/>
+    <w:lsdException w:name="Medium Grid 3 Accent 2" w:semiHidden="0" w:uiPriority="69" w:unhideWhenUsed="0"/>
+    <w:lsdException w:name="Dark List Accent 2" w:semiHidden="0" w:uiPriority="70" w:unhideWhenUsed="0"/>
+    <w:lsdException w:name="Colorful Shading Accent 2" w:semiHidden="0" w:uiPriority="71" w:unhideWhenUsed="0"/>
+    <w:lsdException w:name="Colorful List Accent 2" w:semiHidden="0" w:uiPriority="72" w:unhideWhenUsed="0"/>
+    <w:lsdException w:name="Colorful Grid Accent 2" w:semiHidden="0" w:uiPriority="73" w:unhideWhenUsed="0"/>
+    <w:lsdException w:name="Light Shading Accent 3" w:semiHidden="0" w:uiPriority="60" w:unhideWhenUsed="0"/>
+    <w:lsdException w:name="Light List Accent 3" w:semiHidden="0" w:uiPriority="61" w:unhideWhenUsed="0"/>
+    <w:lsdException w:name="Light Grid Accent 3" w:semiHidden="0" w:uiPriority="62" w:unhideWhenUsed="0"/>
+    <w:lsdException w:name="Medium Shading 1 Accent 3" w:semiHidden="0" w:uiPriority="63" w:unhideWhenUsed="0"/>
+    <w:lsdException w:name="Medium Shading 2 Accent 3" w:semiHidden="0" w:uiPriority="64" w:unhideWhenUsed="0"/>
+    <w:lsdException w:name="Medium List 1 Accent 3" w:semiHidden="0" w:uiPriority="65" w:unhideWhenUsed="0"/>
+    <w:lsdException w:name="Medium List 2 Accent 3" w:semiHidden="0" w:uiPriority="66" w:unhideWhenUsed="0"/>
+    <w:lsdException w:name="Medium Grid 1 Accent 3" w:semiHidden="0" w:uiPriority="67" w:unhideWhenUsed="0"/>
+    <w:lsdException w:name="Medium Grid 2 Accent 3" w:semiHidden="0" w:uiPriority="68" w:unhideWhenUsed="0"/>
+    <w:lsdException w:name="Medium Grid 3 Accent 3" w:semiHidden="0" w:uiPriority="69" w:unhideWhenUsed="0"/>
+    <w:lsdException w:name="Dark List Accent 3" w:semiHidden="0" w:uiPriority="70" w:unhideWhenUsed="0"/>
+    <w:lsdException w:name="Colorful Shading Accent 3" w:semiHidden="0" w:uiPriority="71" w:unhideWhenUsed="0"/>
+    <w:lsdException w:name="Colorful List Accent 3" w:semiHidden="0" w:uiPriority="72" w:unhideWhenUsed="0"/>
+    <w:lsdException w:name="Colorful Grid Accent 3" w:semiHidden="0" w:uiPriority="73" w:unhideWhenUsed="0"/>
+    <w:lsdException w:name="Light Shading Accent 4" w:semiHidden="0" w:uiPriority="60" w:unhideWhenUsed="0"/>
+    <w:lsdException w:name="Light List Accent 4" w:semiHidden="0" w:uiPriority="61" w:unhideWhenUsed="0"/>
+    <w:lsdException w:name="Light Grid Accent 4" w:semiHidden="0" w:uiPriority="62" w:unhideWhenUsed="0"/>
+    <w:lsdException w:name="Medium Shading 1 Accent 4" w:semiHidden="0" w:uiPriority="63" w:unhideWhenUsed="0"/>
+    <w:lsdException w:name="Medium Shading 2 Accent 4" w:semiHidden="0" w:uiPriority="64" w:unhideWhenUsed="0"/>
+    <w:lsdException w:name="Medium List 1 Accent 4" w:semiHidden="0" w:uiPriority="65" w:unhideWhenUsed="0"/>
+    <w:lsdException w:name="Medium List 2 Accent 4" w:semiHidden="0" w:uiPriority="66" w:unhideWhenUsed="0"/>
+    <w:lsdException w:name="Medium Grid 1 Accent 4" w:semiHidden="0" w:uiPriority="67" w:unhideWhenUsed="0"/>
+    <w:lsdException w:name="Medium Grid 2 Accent 4" w:semiHidden="0" w:uiPriority="68" w:unhideWhenUsed="0"/>
+    <w:lsdException w:name="Medium Grid 3 Accent 4" w:semiHidden="0" w:uiPriority="69" w:unhideWhenUsed="0"/>
+    <w:lsdException w:name="Dark List Accent 4" w:semiHidden="0" w:uiPriority="70" w:unhideWhenUsed="0"/>
+    <w:lsdException w:name="Colorful Shading Accent 4" w:semiHidden="0" w:uiPriority="71" w:unhideWhenUsed="0"/>
+    <w:lsdException w:name="Colorful List Accent 4" w:semiHidden="0" w:uiPriority="72" w:unhideWhenUsed="0"/>
+    <w:lsdException w:name="Colorful Grid Accent 4" w:semiHidden="0" w:uiPriority="73" w:unhideWhenUsed="0"/>
+    <w:lsdException w:name="Light Shading Accent 5" w:semiHidden="0" w:uiPriority="60" w:unhideWhenUsed="0"/>
+    <w:lsdException w:name="Light List Accent 5" w:semiHidden="0" w:uiPriority="61" w:unhideWhenUsed="0"/>
+    <w:lsdException w:name="Light Grid Accent 5" w:semiHidden="0" w:uiPriority="62" w:unhideWhenUsed="0"/>
+    <w:lsdException w:name="Medium Shading 1 Accent 5" w:semiHidden="0" w:uiPriority="63" w:unhideWhenUsed="0"/>
+    <w:lsdException w:name="Medium Shading 2 Accent 5" w:semiHidden="0" w:uiPriority="64" w:unhideWhenUsed="0"/>
+    <w:lsdException w:name="Medium List 1 Accent 5" w:semiHidden="0" w:uiPriority="65" w:unhideWhenUsed="0"/>
+    <w:lsdException w:name="Medium List 2 Accent 5" w:semiHidden="0" w:uiPriority="66" w:unhideWhenUsed="0"/>
+    <w:lsdException w:name="Medium Grid 1 Accent 5" w:semiHidden="0" w:uiPriority="67" w:unhideWhenUsed="0"/>
+    <w:lsdException w:name="Medium Grid 2 Accent 5" w:semiHidden="0" w:uiPriority="68" w:unhideWhenUsed="0"/>
+    <w:lsdException w:name="Medium Grid 3 Accent 5" w:semiHidden="0" w:uiPriority="69" w:unhideWhenUsed="0"/>
+    <w:lsdException w:name="Dark List Accent 5" w:semiHidden="0" w:uiPriority="70" w:unhideWhenUsed="0"/>
+    <w:lsdException w:name="Colorful Shading Accent 5" w:semiHidden="0" w:uiPriority="71" w:unhideWhenUsed="0"/>
+    <w:lsdException w:name="Colorful List Accent 5" w:semiHidden="0" w:uiPriority="72" w:unhideWhenUsed="0"/>
+    <w:lsdException w:name="Colorful Grid Accent 5" w:semiHidden="0" w:uiPriority="73" w:unhideWhenUsed="0"/>
+    <w:lsdException w:name="Light Shading Accent 6" w:semiHidden="0" w:uiPriority="60" w:unhideWhenUsed="0"/>
+    <w:lsdException w:name="Light List Accent 6" w:semiHidden="0" w:uiPriority="61" w:unhideWhenUsed="0"/>
+    <w:lsdException w:name="Light Grid Accent 6" w:semiHidden="0" w:uiPriority="62" w:unhideWhenUsed="0"/>
+    <w:lsdException w:name="Medium Shading 1 Accent 6" w:semiHidden="0" w:uiPriority="63" w:unhideWhenUsed="0"/>
+    <w:lsdException w:name="Medium Shading 2 Accent 6" w:semiHidden="0" w:uiPriority="64" w:unhideWhenUsed="0"/>
+    <w:lsdException w:name="Medium List 1 Accent 6" w:semiHidden="0" w:uiPriority="65" w:unhideWhenUsed="0"/>
+    <w:lsdException w:name="Medium List 2 Accent 6" w:semiHidden="0" w:uiPriority="66" w:unhideWhenUsed="0"/>
+    <w:lsdException w:name="Medium Grid 1 Accent 6" w:semiHidden="0" w:uiPriority="67" w:unhideWhenUsed="0"/>
+    <w:lsdException w:name="Medium Grid 2 Accent 6" w:semiHidden="0" w:uiPriority="68" w:unhideWhenUsed="0"/>
+    <w:lsdException w:name="Medium Grid 3 Accent 6" w:semiHidden="0" w:uiPriority="69" w:unhideWhenUsed="0"/>
+    <w:lsdException w:name="Dark List Accent 6" w:semiHidden="0" w:uiPriority="70" w:unhideWhenUsed="0"/>
+    <w:lsdException w:name="Colorful Shading Accent 6" w:semiHidden="0" w:uiPriority="71" w:unhideWhenUsed="0"/>
+    <w:lsdException w:name="Colorful List Accent 6" w:semiHidden="0" w:uiPriority="72" w:unhideWhenUsed="0"/>
+    <w:lsdException w:name="Colorful Grid Accent 6" w:semiHidden="0" w:uiPriority="73" w:unhideWhenUsed="0"/>
+    <w:lsdException w:name="Subtle Emphasis" w:semiHidden="0" w:uiPriority="19" w:unhideWhenUsed="0" w:qFormat="1"/>
+    <w:lsdException w:name="Intense Emphasis" w:semiHidden="0" w:uiPriority="21" w:unhideWhenUsed="0" w:qFormat="1"/>
+    <w:lsdException w:name="Subtle Reference" w:semiHidden="0" w:uiPriority="31" w:unhideWhenUsed="0" w:qFormat="1"/>
+    <w:lsdException w:name="Intense Reference" w:semiHidden="0" w:uiPriority="32" w:unhideWhenUsed="0" w:qFormat="1"/>
+    <w:lsdException w:name="Book Title" w:semiHidden="0" w:uiPriority="33" w:unhideWhenUsed="0" w:qFormat="1"/>
+    <w:lsdException w:name="Bibliography" w:uiPriority="37"/>
+    <w:lsdException w:name="TOC Heading" w:uiPriority="39" w:qFormat="1"/>
   </w:latentStyles>
   <w:style w:type="paragraph" w:default="1" w:styleId="Normal">
     <w:name w:val="Normal"/>
     <w:qFormat/>
+    <w:rsid w:val="00151963"/>
   </w:style>
   <w:style w:type="paragraph" w:styleId="Heading1">
     <w:name w:val="heading 1"/>
@@ -18448,6 +17836,7 @@
     <w:uiPriority w:val="99"/>
     <w:semiHidden/>
     <w:unhideWhenUsed/>
+    <w:qFormat/>
     <w:tblPr>
       <w:tblInd w:w="0" w:type="dxa"/>
       <w:tblCellMar>
@@ -18684,7 +18073,7 @@
     </a:clrScheme>
     <a:fontScheme name="Office">
       <a:majorFont>
-        <a:latin typeface="Calibri Light" panose="020F0302020204030204"/>
+        <a:latin typeface="Calibri Light"/>
         <a:ea typeface=""/>
         <a:cs typeface=""/>
         <a:font script="Jpan" typeface="Yu Gothic Light"/>
@@ -18719,7 +18108,7 @@
         <a:font script="Geor" typeface="Sylfaen"/>
       </a:majorFont>
       <a:minorFont>
-        <a:latin typeface="Calibri" panose="020F0502020204030204"/>
+        <a:latin typeface="Calibri"/>
         <a:ea typeface=""/>
         <a:cs typeface=""/>
         <a:font script="Jpan" typeface="Yu Mincho"/>
@@ -18896,7 +18285,7 @@
   <a:extraClrSchemeLst/>
   <a:extLst>
     <a:ext uri="{05A4C25C-085E-4340-85A3-A5531E510DB2}">
-      <thm15:themeFamily xmlns:thm15="http://schemas.microsoft.com/office/thememl/2012/main" name="Office Theme" id="{62F939B6-93AF-4DB8-9C6B-D6C7DFDC589F}" vid="{4A3C46E8-61CC-4603-A589-7422A47A8E4A}"/>
+      <thm15:themeFamily xmlns:thm15="http://schemas.microsoft.com/office/thememl/2012/main" xmlns="" name="Office Theme" id="{62F939B6-93AF-4DB8-9C6B-D6C7DFDC589F}" vid="{4A3C46E8-61CC-4603-A589-7422A47A8E4A}"/>
     </a:ext>
   </a:extLst>
 </a:theme>
@@ -18907,7 +18296,7 @@
 </file>
 
 <file path=customXml/itemProps1.xml><?xml version="1.0" encoding="utf-8"?>
-<ds:datastoreItem xmlns:ds="http://schemas.openxmlformats.org/officeDocument/2006/customXml" ds:itemID="{EE3D45E4-79F4-114F-91E5-ED5699B2AC96}">
+<ds:datastoreItem xmlns:ds="http://schemas.openxmlformats.org/officeDocument/2006/customXml" ds:itemID="{B9E46B3C-B582-432B-B6A9-CC2709037752}">
   <ds:schemaRefs>
     <ds:schemaRef ds:uri="http://schemas.openxmlformats.org/officeDocument/2006/bibliography"/>
   </ds:schemaRefs>

--- a/11. BAB-III.docx
+++ b/11. BAB-III.docx
@@ -1,6 +1,6 @@
 
 <file path=word/document.xml><?xml version="1.0" encoding="utf-8"?>
-<w:document xmlns:ve="http://schemas.openxmlformats.org/markup-compatibility/2006" xmlns:o="urn:schemas-microsoft-com:office:office" xmlns:r="http://schemas.openxmlformats.org/officeDocument/2006/relationships" xmlns:m="http://schemas.openxmlformats.org/officeDocument/2006/math" xmlns:v="urn:schemas-microsoft-com:vml" xmlns:wp="http://schemas.openxmlformats.org/drawingml/2006/wordprocessingDrawing" xmlns:w10="urn:schemas-microsoft-com:office:word" xmlns:w="http://schemas.openxmlformats.org/wordprocessingml/2006/main" xmlns:wne="http://schemas.microsoft.com/office/word/2006/wordml">
+<w:document xmlns:wpc="http://schemas.microsoft.com/office/word/2010/wordprocessingCanvas" xmlns:mo="http://schemas.microsoft.com/office/mac/office/2008/main" xmlns:mc="http://schemas.openxmlformats.org/markup-compatibility/2006" xmlns:mv="urn:schemas-microsoft-com:mac:vml" xmlns:o="urn:schemas-microsoft-com:office:office" xmlns:r="http://schemas.openxmlformats.org/officeDocument/2006/relationships" xmlns:m="http://schemas.openxmlformats.org/officeDocument/2006/math" xmlns:v="urn:schemas-microsoft-com:vml" xmlns:wp14="http://schemas.microsoft.com/office/word/2010/wordprocessingDrawing" xmlns:wp="http://schemas.openxmlformats.org/drawingml/2006/wordprocessingDrawing" xmlns:w10="urn:schemas-microsoft-com:office:word" xmlns:w="http://schemas.openxmlformats.org/wordprocessingml/2006/main" xmlns:w14="http://schemas.microsoft.com/office/word/2010/wordml" xmlns:w15="http://schemas.microsoft.com/office/word/2012/wordml" xmlns:wpg="http://schemas.microsoft.com/office/word/2010/wordprocessingGroup" xmlns:wpi="http://schemas.microsoft.com/office/word/2010/wordprocessingInk" xmlns:wne="http://schemas.microsoft.com/office/word/2006/wordml" xmlns:wps="http://schemas.microsoft.com/office/word/2010/wordprocessingShape" mc:Ignorable="w14 w15 wp14 mv">
   <w:body>
     <w:p>
       <w:pPr>
@@ -41,12 +41,7 @@
         <w:t xml:space="preserve">Analitycal Hirarcy Procces </w:t>
       </w:r>
       <w:r>
-        <w:t>(AHP) dalam pengembangan sistem pendukung keputusan karyawan terbaik PT Bando Indonesia menggunakan metode wate</w:t>
-      </w:r>
-      <w:bookmarkStart w:id="0" w:name="_GoBack"/>
-      <w:bookmarkEnd w:id="0"/>
-      <w:r>
-        <w:t xml:space="preserve">rfall, analisa dan perancangan sistem dengan pendekatan berorientasi objek, impelemntasi hasil analisis dan perancangan menggunakan Atom 1.29 dengan Bahasa pemrograman PHP yang dibungkus dalam framework Codeigniter dan menggunakan </w:t>
+        <w:t xml:space="preserve">(AHP) dalam pengembangan sistem pendukung keputusan karyawan terbaik PT Bando Indonesia menggunakan metode waterfall, analisa dan perancangan sistem dengan pendekatan berorientasi objek, impelemntasi hasil analisis dan perancangan menggunakan Atom 1.29 dengan Bahasa pemrograman PHP yang dibungkus dalam framework Codeigniter dan menggunakan </w:t>
       </w:r>
       <w:r>
         <w:rPr>
@@ -117,15 +112,7 @@
         <w:t>menggunakan 2</w:t>
       </w:r>
       <w:r>
-        <w:t xml:space="preserve"> cara berikut merupakan uraian yang </w:t>
-      </w:r>
-      <w:proofErr w:type="gramStart"/>
-      <w:r>
-        <w:t>digunakan :</w:t>
-      </w:r>
-      <w:proofErr w:type="gramEnd"/>
-      <w:r>
-        <w:t xml:space="preserve"> </w:t>
+        <w:t xml:space="preserve"> cara berikut merupakan uraian yang digunakan : </w:t>
       </w:r>
     </w:p>
     <w:p>
@@ -189,15 +176,7 @@
         <w:t>Manager</w:t>
       </w:r>
       <w:r>
-        <w:t xml:space="preserve"> </w:t>
-      </w:r>
-      <w:proofErr w:type="gramStart"/>
-      <w:r>
-        <w:t>pada</w:t>
-      </w:r>
-      <w:proofErr w:type="gramEnd"/>
-      <w:r>
-        <w:t xml:space="preserve"> </w:t>
+        <w:t xml:space="preserve"> pada </w:t>
       </w:r>
       <w:r>
         <w:t>PT Bando Indonesia</w:t>
@@ -286,16 +265,8 @@
         <w:rPr>
           <w:rFonts w:ascii="Times New Roman" w:hAnsi="Times New Roman" w:cs="Times New Roman"/>
         </w:rPr>
-        <w:t xml:space="preserve">. Proses analisis dilakukan terhadap hasil tahapan pengumpulan data dengan wawancara, observasi, dan studi pustaka untuk mendapatkan spesifikasi kebutuhan sistem yang akan dikembangankan. Pada proses analisis, teknik analisis yang dilakukan </w:t>
-      </w:r>
-      <w:proofErr w:type="gramStart"/>
-      <w:r>
-        <w:rPr>
-          <w:rFonts w:ascii="Times New Roman" w:hAnsi="Times New Roman" w:cs="Times New Roman"/>
-        </w:rPr>
-        <w:t>adalah :</w:t>
-      </w:r>
-      <w:proofErr w:type="gramEnd"/>
+        <w:t>. Proses analisis dilakukan terhadap hasil tahapan pengumpulan data dengan wawancara, observasi, dan studi pustaka untuk mendapatkan spesifikasi kebutuhan sistem yang akan dikembangankan. Pada proses analisis, teknik analisis yang dilakukan adalah :</w:t>
+      </w:r>
     </w:p>
     <w:p>
       <w:pPr>
@@ -643,21 +614,7 @@
         <w:rPr>
           <w:shd w:val="clear" w:color="auto" w:fill="FFFFFF"/>
         </w:rPr>
-        <w:t xml:space="preserve">Bagian terpenting dari proses analisis adala 3 (tiga) </w:t>
-      </w:r>
-      <w:proofErr w:type="gramStart"/>
-      <w:r>
-        <w:rPr>
-          <w:shd w:val="clear" w:color="auto" w:fill="FFFFFF"/>
-        </w:rPr>
-        <w:t>tahapan  berikut</w:t>
-      </w:r>
-      <w:proofErr w:type="gramEnd"/>
-      <w:r>
-        <w:rPr>
-          <w:shd w:val="clear" w:color="auto" w:fill="FFFFFF"/>
-        </w:rPr>
-        <w:t xml:space="preserve"> :</w:t>
+        <w:t>Bagian terpenting dari proses analisis adala 3 (tiga) tahapan  berikut :</w:t>
       </w:r>
     </w:p>
     <w:p>
@@ -672,21 +629,7 @@
         <w:rPr>
           <w:shd w:val="clear" w:color="auto" w:fill="FFFFFF"/>
         </w:rPr>
-        <w:t xml:space="preserve">Menyatakan Tujuan </w:t>
-      </w:r>
-      <w:proofErr w:type="gramStart"/>
-      <w:r>
-        <w:rPr>
-          <w:shd w:val="clear" w:color="auto" w:fill="FFFFFF"/>
-        </w:rPr>
-        <w:t>Analisis :</w:t>
-      </w:r>
-      <w:proofErr w:type="gramEnd"/>
-      <w:r>
-        <w:rPr>
-          <w:shd w:val="clear" w:color="auto" w:fill="FFFFFF"/>
-        </w:rPr>
-        <w:t xml:space="preserve"> Memilih Karyawan Terbaik.</w:t>
+        <w:t>Menyatakan Tujuan Analisis : Memilih Karyawan Terbaik.</w:t>
       </w:r>
     </w:p>
     <w:p>
@@ -749,16 +692,8 @@
         <w:rPr>
           <w:rFonts w:ascii="Times New Roman" w:hAnsi="Times New Roman" w:cs="Times New Roman"/>
         </w:rPr>
-        <w:t xml:space="preserve">Informasi ini kemudian disusun membentuk pohon </w:t>
-      </w:r>
-      <w:proofErr w:type="gramStart"/>
-      <w:r>
-        <w:rPr>
-          <w:rFonts w:ascii="Times New Roman" w:hAnsi="Times New Roman" w:cs="Times New Roman"/>
-        </w:rPr>
-        <w:t>bertingkat :</w:t>
-      </w:r>
-      <w:proofErr w:type="gramEnd"/>
+        <w:t>Informasi ini kemudian disusun membentuk pohon bertingkat :</w:t>
+      </w:r>
     </w:p>
     <w:p>
       <w:pPr>
@@ -780,7 +715,7 @@
           <w:rFonts w:ascii="Times New Roman" w:hAnsi="Times New Roman" w:cs="Times New Roman"/>
           <w:noProof/>
         </w:rPr>
-        <w:pict>
+        <w:pict w14:anchorId="7D7EFB12">
           <v:shapetype id="_x0000_t75" coordsize="21600,21600" o:spt="75" o:preferrelative="t" path="m@4@5l@4@11@9@11@9@5xe" filled="f" stroked="f">
             <v:stroke joinstyle="miter"/>
             <v:formulas>
@@ -800,7 +735,7 @@
             <v:path o:extrusionok="f" gradientshapeok="t" o:connecttype="rect"/>
             <o:lock v:ext="edit" aspectratio="t"/>
           </v:shapetype>
-          <v:shape id="_x0000_i1025" type="#_x0000_t75" style="width:396pt;height:155pt">
+          <v:shape id="_x0000_i1025" type="#_x0000_t75" style="width:396pt;height:155.15pt">
             <v:imagedata r:id="rId6" o:title="fix"/>
           </v:shape>
         </w:pict>
@@ -815,11 +750,96 @@
     </w:p>
     <w:p>
       <w:pPr>
-        <w:pStyle w:val="ListParagraph"/>
+        <w:pStyle w:val="Caption"/>
         <w:jc w:val="center"/>
-      </w:pPr>
-      <w:r>
-        <w:t>Gambar 3.1. Hirarki Pohon Bertingkat AHP</w:t>
+        <w:rPr>
+          <w:rFonts w:ascii="Times New Roman" w:hAnsi="Times New Roman" w:cs="Times New Roman"/>
+          <w:i w:val="0"/>
+          <w:color w:val="auto"/>
+          <w:sz w:val="24"/>
+          <w:szCs w:val="24"/>
+        </w:rPr>
+      </w:pPr>
+      <w:r>
+        <w:rPr>
+          <w:rFonts w:ascii="Times New Roman" w:hAnsi="Times New Roman" w:cs="Times New Roman"/>
+          <w:i w:val="0"/>
+          <w:color w:val="auto"/>
+          <w:sz w:val="24"/>
+          <w:szCs w:val="24"/>
+        </w:rPr>
+        <w:t xml:space="preserve">Gambar 3. </w:t>
+      </w:r>
+      <w:r>
+        <w:rPr>
+          <w:rFonts w:ascii="Times New Roman" w:hAnsi="Times New Roman" w:cs="Times New Roman"/>
+          <w:i w:val="0"/>
+          <w:color w:val="auto"/>
+          <w:sz w:val="24"/>
+          <w:szCs w:val="24"/>
+        </w:rPr>
+        <w:fldChar w:fldCharType="begin"/>
+      </w:r>
+      <w:r>
+        <w:rPr>
+          <w:rFonts w:ascii="Times New Roman" w:hAnsi="Times New Roman" w:cs="Times New Roman"/>
+          <w:i w:val="0"/>
+          <w:color w:val="auto"/>
+          <w:sz w:val="24"/>
+          <w:szCs w:val="24"/>
+        </w:rPr>
+        <w:instrText xml:space="preserve"> SEQ Gambar_3. \* ARABIC </w:instrText>
+      </w:r>
+      <w:r>
+        <w:rPr>
+          <w:rFonts w:ascii="Times New Roman" w:hAnsi="Times New Roman" w:cs="Times New Roman"/>
+          <w:i w:val="0"/>
+          <w:color w:val="auto"/>
+          <w:sz w:val="24"/>
+          <w:szCs w:val="24"/>
+        </w:rPr>
+        <w:fldChar w:fldCharType="separate"/>
+      </w:r>
+      <w:r>
+        <w:rPr>
+          <w:rFonts w:ascii="Times New Roman" w:hAnsi="Times New Roman" w:cs="Times New Roman"/>
+          <w:i w:val="0"/>
+          <w:noProof/>
+          <w:color w:val="auto"/>
+          <w:sz w:val="24"/>
+          <w:szCs w:val="24"/>
+        </w:rPr>
+        <w:t>1</w:t>
+      </w:r>
+      <w:r>
+        <w:rPr>
+          <w:rFonts w:ascii="Times New Roman" w:hAnsi="Times New Roman" w:cs="Times New Roman"/>
+          <w:i w:val="0"/>
+          <w:color w:val="auto"/>
+          <w:sz w:val="24"/>
+          <w:szCs w:val="24"/>
+        </w:rPr>
+        <w:fldChar w:fldCharType="end"/>
+      </w:r>
+      <w:r>
+        <w:rPr>
+          <w:rFonts w:ascii="Times New Roman" w:hAnsi="Times New Roman" w:cs="Times New Roman"/>
+          <w:i w:val="0"/>
+          <w:color w:val="auto"/>
+          <w:sz w:val="24"/>
+          <w:szCs w:val="24"/>
+        </w:rPr>
+        <w:t xml:space="preserve"> </w:t>
+      </w:r>
+      <w:r>
+        <w:rPr>
+          <w:rFonts w:ascii="Times New Roman" w:hAnsi="Times New Roman" w:cs="Times New Roman"/>
+          <w:i w:val="0"/>
+          <w:color w:val="auto"/>
+          <w:sz w:val="24"/>
+          <w:szCs w:val="24"/>
+        </w:rPr>
+        <w:t>Hirarki Pohon Bertingkat AHP</w:t>
       </w:r>
     </w:p>
     <w:p>
@@ -887,13 +907,8 @@
         <w:t>user</w:t>
       </w:r>
       <w:r>
-        <w:t xml:space="preserve"> sebagai pengguna sistem. Pada proses AHP penulis memberi pemisalahan untuk menentukan tujuan, </w:t>
-      </w:r>
-      <w:proofErr w:type="gramStart"/>
-      <w:r>
-        <w:t>yaitu :</w:t>
-      </w:r>
-      <w:proofErr w:type="gramEnd"/>
+        <w:t xml:space="preserve"> sebagai pengguna sistem. Pada proses AHP penulis memberi pemisalahan untuk menentukan tujuan, yaitu :</w:t>
+      </w:r>
     </w:p>
     <w:p>
       <w:pPr>
@@ -1068,15 +1083,7 @@
         <w:t>pairwise comparison</w:t>
       </w:r>
       <w:r>
-        <w:t xml:space="preserve">), tingkat kepentingan satu kriteria dibandingkan dengan kriteria lainnya dapat digambarkan dengan nilai berikut, </w:t>
-      </w:r>
-      <w:proofErr w:type="gramStart"/>
-      <w:r>
-        <w:t>yaitu :</w:t>
-      </w:r>
-      <w:proofErr w:type="gramEnd"/>
-      <w:r>
-        <w:t xml:space="preserve"> </w:t>
+        <w:t xml:space="preserve">), tingkat kepentingan satu kriteria dibandingkan dengan kriteria lainnya dapat digambarkan dengan nilai berikut, yaitu : </w:t>
       </w:r>
     </w:p>
     <w:p>
@@ -1294,29 +1301,126 @@
     </w:p>
     <w:p>
       <w:pPr>
-        <w:pStyle w:val="ListParagraph"/>
-        <w:spacing w:line="240" w:lineRule="auto"/>
+        <w:pStyle w:val="Caption"/>
+        <w:spacing w:after="0"/>
         <w:jc w:val="center"/>
-      </w:pPr>
-      <w:r>
-        <w:t xml:space="preserve">Tabel </w:t>
-      </w:r>
-      <w:r>
-        <w:t>3.1</w:t>
-      </w:r>
-      <w:r>
+        <w:rPr>
+          <w:rFonts w:ascii="Times New Roman" w:hAnsi="Times New Roman" w:cs="Times New Roman"/>
+          <w:i w:val="0"/>
+          <w:color w:val="auto"/>
+          <w:sz w:val="24"/>
+          <w:szCs w:val="24"/>
+        </w:rPr>
+      </w:pPr>
+      <w:r>
+        <w:rPr>
+          <w:rFonts w:ascii="Times New Roman" w:hAnsi="Times New Roman" w:cs="Times New Roman"/>
+          <w:i w:val="0"/>
+          <w:color w:val="auto"/>
+          <w:sz w:val="24"/>
+          <w:szCs w:val="24"/>
+        </w:rPr>
+        <w:t xml:space="preserve">Tabel 3. </w:t>
+      </w:r>
+      <w:r>
+        <w:rPr>
+          <w:rFonts w:ascii="Times New Roman" w:hAnsi="Times New Roman" w:cs="Times New Roman"/>
+          <w:i w:val="0"/>
+          <w:color w:val="auto"/>
+          <w:sz w:val="24"/>
+          <w:szCs w:val="24"/>
+        </w:rPr>
+        <w:fldChar w:fldCharType="begin"/>
+      </w:r>
+      <w:r>
+        <w:rPr>
+          <w:rFonts w:ascii="Times New Roman" w:hAnsi="Times New Roman" w:cs="Times New Roman"/>
+          <w:i w:val="0"/>
+          <w:color w:val="auto"/>
+          <w:sz w:val="24"/>
+          <w:szCs w:val="24"/>
+        </w:rPr>
+        <w:instrText xml:space="preserve"> SEQ Tabel_3. \* ARABIC </w:instrText>
+      </w:r>
+      <w:r>
+        <w:rPr>
+          <w:rFonts w:ascii="Times New Roman" w:hAnsi="Times New Roman" w:cs="Times New Roman"/>
+          <w:i w:val="0"/>
+          <w:color w:val="auto"/>
+          <w:sz w:val="24"/>
+          <w:szCs w:val="24"/>
+        </w:rPr>
+        <w:fldChar w:fldCharType="separate"/>
+      </w:r>
+      <w:r>
+        <w:rPr>
+          <w:rFonts w:ascii="Times New Roman" w:hAnsi="Times New Roman" w:cs="Times New Roman"/>
+          <w:i w:val="0"/>
+          <w:noProof/>
+          <w:color w:val="auto"/>
+          <w:sz w:val="24"/>
+          <w:szCs w:val="24"/>
+        </w:rPr>
+        <w:t>1</w:t>
+      </w:r>
+      <w:r>
+        <w:rPr>
+          <w:rFonts w:ascii="Times New Roman" w:hAnsi="Times New Roman" w:cs="Times New Roman"/>
+          <w:i w:val="0"/>
+          <w:color w:val="auto"/>
+          <w:sz w:val="24"/>
+          <w:szCs w:val="24"/>
+        </w:rPr>
+        <w:fldChar w:fldCharType="end"/>
+      </w:r>
+      <w:r>
+        <w:rPr>
+          <w:rFonts w:ascii="Times New Roman" w:hAnsi="Times New Roman" w:cs="Times New Roman"/>
+          <w:i w:val="0"/>
+          <w:color w:val="auto"/>
+          <w:sz w:val="24"/>
+          <w:szCs w:val="24"/>
+        </w:rPr>
         <w:t xml:space="preserve"> </w:t>
       </w:r>
       <w:r>
+        <w:rPr>
+          <w:rFonts w:ascii="Times New Roman" w:hAnsi="Times New Roman" w:cs="Times New Roman"/>
+          <w:i w:val="0"/>
+          <w:color w:val="auto"/>
+          <w:sz w:val="24"/>
+          <w:szCs w:val="24"/>
+        </w:rPr>
         <w:t xml:space="preserve">Perbandingan </w:t>
       </w:r>
       <w:r>
+        <w:rPr>
+          <w:rFonts w:ascii="Times New Roman" w:hAnsi="Times New Roman" w:cs="Times New Roman"/>
+          <w:i w:val="0"/>
+          <w:color w:val="auto"/>
+          <w:sz w:val="24"/>
+          <w:szCs w:val="24"/>
+        </w:rPr>
         <w:t xml:space="preserve">Kriteria </w:t>
       </w:r>
       <w:r>
+        <w:rPr>
+          <w:rFonts w:ascii="Times New Roman" w:hAnsi="Times New Roman" w:cs="Times New Roman"/>
+          <w:i w:val="0"/>
+          <w:color w:val="auto"/>
+          <w:sz w:val="24"/>
+          <w:szCs w:val="24"/>
+        </w:rPr>
         <w:t>–</w:t>
       </w:r>
       <w:r>
+        <w:rPr>
+          <w:rFonts w:ascii="Times New Roman" w:hAnsi="Times New Roman" w:cs="Times New Roman"/>
+          <w:i w:val="0"/>
+          <w:color w:val="auto"/>
+          <w:sz w:val="24"/>
+          <w:szCs w:val="24"/>
+        </w:rPr>
         <w:t xml:space="preserve"> Kriteria</w:t>
       </w:r>
     </w:p>
@@ -1325,7 +1429,7 @@
         <w:tblW w:w="8863" w:type="dxa"/>
         <w:tblInd w:w="136" w:type="dxa"/>
         <w:tblLayout w:type="fixed"/>
-        <w:tblLook w:val="04A0"/>
+        <w:tblLook w:val="04A0" w:firstRow="1" w:lastRow="0" w:firstColumn="1" w:lastColumn="0" w:noHBand="0" w:noVBand="1"/>
       </w:tblPr>
       <w:tblGrid>
         <w:gridCol w:w="1843"/>
@@ -2462,13 +2566,8 @@
         <w:t>Setelah membentuk tabel perbandi</w:t>
       </w:r>
       <w:r>
-        <w:t xml:space="preserve">ngan berpasangan terdapat beberapa tahap untuk mencari solusi eigenvector, </w:t>
-      </w:r>
-      <w:proofErr w:type="gramStart"/>
-      <w:r>
-        <w:t>yaitu :</w:t>
-      </w:r>
-      <w:proofErr w:type="gramEnd"/>
+        <w:t>ngan berpasangan terdapat beberapa tahap untuk mencari solusi eigenvector, yaitu :</w:t>
+      </w:r>
     </w:p>
     <w:p>
       <w:pPr>
@@ -2537,52 +2636,129 @@
         <w:pStyle w:val="ListParagraph"/>
       </w:pPr>
       <w:r>
-        <w:t xml:space="preserve">Tahap </w:t>
-      </w:r>
-      <w:proofErr w:type="gramStart"/>
-      <w:r>
-        <w:t>1 :</w:t>
-      </w:r>
-      <w:proofErr w:type="gramEnd"/>
-      <w:r>
+        <w:t xml:space="preserve">Tahap 1 : </w:t>
+      </w:r>
+      <w:r>
+        <w:t>Menjumlahkan</w:t>
+      </w:r>
+      <w:r>
+        <w:t xml:space="preserve"> Matrik Berpasangan</w:t>
+      </w:r>
+      <w:r>
+        <w:t xml:space="preserve"> dan Menghitung Total</w:t>
+      </w:r>
+    </w:p>
+    <w:p>
+      <w:pPr>
+        <w:pStyle w:val="ListParagraph"/>
+      </w:pPr>
+      <w:r>
+        <w:t>Pada tahap ini</w:t>
+      </w:r>
+      <w:r>
+        <w:t xml:space="preserve"> menjumlahkan sel pembanding, contoh perhitungan akan diambil dengan kolom Absen.</w:t>
+      </w:r>
+    </w:p>
+    <w:p>
+      <w:pPr>
+        <w:pStyle w:val="Caption"/>
+        <w:spacing w:after="0"/>
+        <w:jc w:val="center"/>
+        <w:rPr>
+          <w:rFonts w:ascii="Times New Roman" w:hAnsi="Times New Roman" w:cs="Times New Roman"/>
+          <w:i w:val="0"/>
+          <w:color w:val="auto"/>
+          <w:sz w:val="24"/>
+          <w:szCs w:val="24"/>
+        </w:rPr>
+      </w:pPr>
+      <w:r>
+        <w:rPr>
+          <w:rFonts w:ascii="Times New Roman" w:hAnsi="Times New Roman" w:cs="Times New Roman"/>
+          <w:i w:val="0"/>
+          <w:color w:val="auto"/>
+          <w:sz w:val="24"/>
+          <w:szCs w:val="24"/>
+        </w:rPr>
+        <w:t xml:space="preserve">Tabel 3. </w:t>
+      </w:r>
+      <w:r>
+        <w:rPr>
+          <w:rFonts w:ascii="Times New Roman" w:hAnsi="Times New Roman" w:cs="Times New Roman"/>
+          <w:i w:val="0"/>
+          <w:color w:val="auto"/>
+          <w:sz w:val="24"/>
+          <w:szCs w:val="24"/>
+        </w:rPr>
+        <w:fldChar w:fldCharType="begin"/>
+      </w:r>
+      <w:r>
+        <w:rPr>
+          <w:rFonts w:ascii="Times New Roman" w:hAnsi="Times New Roman" w:cs="Times New Roman"/>
+          <w:i w:val="0"/>
+          <w:color w:val="auto"/>
+          <w:sz w:val="24"/>
+          <w:szCs w:val="24"/>
+        </w:rPr>
+        <w:instrText xml:space="preserve"> SEQ Tabel_3. \* ARABIC </w:instrText>
+      </w:r>
+      <w:r>
+        <w:rPr>
+          <w:rFonts w:ascii="Times New Roman" w:hAnsi="Times New Roman" w:cs="Times New Roman"/>
+          <w:i w:val="0"/>
+          <w:color w:val="auto"/>
+          <w:sz w:val="24"/>
+          <w:szCs w:val="24"/>
+        </w:rPr>
+        <w:fldChar w:fldCharType="separate"/>
+      </w:r>
+      <w:r>
+        <w:rPr>
+          <w:rFonts w:ascii="Times New Roman" w:hAnsi="Times New Roman" w:cs="Times New Roman"/>
+          <w:i w:val="0"/>
+          <w:noProof/>
+          <w:color w:val="auto"/>
+          <w:sz w:val="24"/>
+          <w:szCs w:val="24"/>
+        </w:rPr>
+        <w:t>2</w:t>
+      </w:r>
+      <w:r>
+        <w:rPr>
+          <w:rFonts w:ascii="Times New Roman" w:hAnsi="Times New Roman" w:cs="Times New Roman"/>
+          <w:i w:val="0"/>
+          <w:color w:val="auto"/>
+          <w:sz w:val="24"/>
+          <w:szCs w:val="24"/>
+        </w:rPr>
+        <w:fldChar w:fldCharType="end"/>
+      </w:r>
+      <w:r>
+        <w:rPr>
+          <w:rFonts w:ascii="Times New Roman" w:hAnsi="Times New Roman" w:cs="Times New Roman"/>
+          <w:i w:val="0"/>
+          <w:color w:val="auto"/>
+          <w:sz w:val="24"/>
+          <w:szCs w:val="24"/>
+        </w:rPr>
         <w:t xml:space="preserve"> </w:t>
       </w:r>
       <w:r>
-        <w:t>Menjumlahkan</w:t>
-      </w:r>
-      <w:r>
-        <w:t xml:space="preserve"> Matrik Berpasangan</w:t>
-      </w:r>
-      <w:r>
-        <w:t xml:space="preserve"> dan Menghitung Total</w:t>
-      </w:r>
-    </w:p>
-    <w:p>
-      <w:pPr>
-        <w:pStyle w:val="ListParagraph"/>
-      </w:pPr>
-      <w:r>
-        <w:t>Pada tahap ini</w:t>
-      </w:r>
-      <w:r>
-        <w:t xml:space="preserve"> menjumlahkan sel pembanding, contoh perhitungan akan diambil dengan kolom Absen.</w:t>
-      </w:r>
-    </w:p>
-    <w:p>
-      <w:pPr>
-        <w:pStyle w:val="ListParagraph"/>
-        <w:spacing w:line="240" w:lineRule="auto"/>
-        <w:jc w:val="center"/>
-      </w:pPr>
-      <w:r>
-        <w:t>Tabel 3.2 Hasil Perbandingan Kriteria Absen</w:t>
+        <w:rPr>
+          <w:rFonts w:ascii="Times New Roman" w:hAnsi="Times New Roman" w:cs="Times New Roman"/>
+          <w:i w:val="0"/>
+          <w:color w:val="auto"/>
+          <w:sz w:val="24"/>
+          <w:szCs w:val="24"/>
+        </w:rPr>
+        <w:t>Hasil Perbandingan Kriteria Absen</w:t>
       </w:r>
     </w:p>
     <w:tbl>
       <w:tblPr>
         <w:tblW w:w="4684" w:type="dxa"/>
         <w:tblInd w:w="2117" w:type="dxa"/>
-        <w:tblLook w:val="04A0"/>
+        <w:tblLook w:val="04A0" w:firstRow="1" w:lastRow="0" w:firstColumn="1" w:lastColumn="0" w:noHBand="0" w:noVBand="1"/>
       </w:tblPr>
       <w:tblGrid>
         <w:gridCol w:w="1976"/>
@@ -3182,25 +3358,102 @@
         <w:t>ap kriteria, hasil seperti tabel</w:t>
       </w:r>
       <w:r>
-        <w:t xml:space="preserve"> di bawah </w:t>
-      </w:r>
-      <w:proofErr w:type="gramStart"/>
-      <w:r>
-        <w:t>ini :</w:t>
-      </w:r>
-      <w:proofErr w:type="gramEnd"/>
-      <w:r>
-        <w:t xml:space="preserve">  </w:t>
-      </w:r>
-    </w:p>
-    <w:p>
-      <w:pPr>
-        <w:pStyle w:val="ListParagraph"/>
-        <w:spacing w:line="240" w:lineRule="auto"/>
+        <w:t xml:space="preserve"> di bawah ini :  </w:t>
+      </w:r>
+    </w:p>
+    <w:p>
+      <w:pPr>
+        <w:pStyle w:val="Caption"/>
+        <w:spacing w:after="0"/>
         <w:jc w:val="center"/>
-      </w:pPr>
-      <w:r>
-        <w:t>Tabel 3.2 Hasil Perbandingan Antar Kriteria</w:t>
+        <w:rPr>
+          <w:rFonts w:ascii="Times New Roman" w:hAnsi="Times New Roman" w:cs="Times New Roman"/>
+          <w:i w:val="0"/>
+          <w:color w:val="auto"/>
+          <w:sz w:val="24"/>
+          <w:szCs w:val="24"/>
+        </w:rPr>
+      </w:pPr>
+      <w:r>
+        <w:rPr>
+          <w:rFonts w:ascii="Times New Roman" w:hAnsi="Times New Roman" w:cs="Times New Roman"/>
+          <w:i w:val="0"/>
+          <w:color w:val="auto"/>
+          <w:sz w:val="24"/>
+          <w:szCs w:val="24"/>
+        </w:rPr>
+        <w:t xml:space="preserve">Tabel 3. </w:t>
+      </w:r>
+      <w:r>
+        <w:rPr>
+          <w:rFonts w:ascii="Times New Roman" w:hAnsi="Times New Roman" w:cs="Times New Roman"/>
+          <w:i w:val="0"/>
+          <w:color w:val="auto"/>
+          <w:sz w:val="24"/>
+          <w:szCs w:val="24"/>
+        </w:rPr>
+        <w:fldChar w:fldCharType="begin"/>
+      </w:r>
+      <w:r>
+        <w:rPr>
+          <w:rFonts w:ascii="Times New Roman" w:hAnsi="Times New Roman" w:cs="Times New Roman"/>
+          <w:i w:val="0"/>
+          <w:color w:val="auto"/>
+          <w:sz w:val="24"/>
+          <w:szCs w:val="24"/>
+        </w:rPr>
+        <w:instrText xml:space="preserve"> SEQ Tabel_3. \* ARABIC </w:instrText>
+      </w:r>
+      <w:r>
+        <w:rPr>
+          <w:rFonts w:ascii="Times New Roman" w:hAnsi="Times New Roman" w:cs="Times New Roman"/>
+          <w:i w:val="0"/>
+          <w:color w:val="auto"/>
+          <w:sz w:val="24"/>
+          <w:szCs w:val="24"/>
+        </w:rPr>
+        <w:fldChar w:fldCharType="separate"/>
+      </w:r>
+      <w:r>
+        <w:rPr>
+          <w:rFonts w:ascii="Times New Roman" w:hAnsi="Times New Roman" w:cs="Times New Roman"/>
+          <w:i w:val="0"/>
+          <w:noProof/>
+          <w:color w:val="auto"/>
+          <w:sz w:val="24"/>
+          <w:szCs w:val="24"/>
+        </w:rPr>
+        <w:t>3</w:t>
+      </w:r>
+      <w:r>
+        <w:rPr>
+          <w:rFonts w:ascii="Times New Roman" w:hAnsi="Times New Roman" w:cs="Times New Roman"/>
+          <w:i w:val="0"/>
+          <w:color w:val="auto"/>
+          <w:sz w:val="24"/>
+          <w:szCs w:val="24"/>
+        </w:rPr>
+        <w:fldChar w:fldCharType="end"/>
+      </w:r>
+      <w:r>
+        <w:rPr>
+          <w:rFonts w:ascii="Times New Roman" w:hAnsi="Times New Roman" w:cs="Times New Roman"/>
+          <w:i w:val="0"/>
+          <w:color w:val="auto"/>
+          <w:sz w:val="24"/>
+          <w:szCs w:val="24"/>
+        </w:rPr>
+        <w:t xml:space="preserve"> </w:t>
+      </w:r>
+      <w:r>
+        <w:rPr>
+          <w:rFonts w:ascii="Times New Roman" w:hAnsi="Times New Roman" w:cs="Times New Roman"/>
+          <w:i w:val="0"/>
+          <w:color w:val="auto"/>
+          <w:sz w:val="24"/>
+          <w:szCs w:val="24"/>
+        </w:rPr>
+        <w:t>Hasil Perbandingan Antar Kriteria</w:t>
       </w:r>
     </w:p>
     <w:tbl>
@@ -3208,7 +3461,7 @@
         <w:tblW w:w="7560" w:type="dxa"/>
         <w:tblInd w:w="625" w:type="dxa"/>
         <w:tblLayout w:type="fixed"/>
-        <w:tblLook w:val="04A0"/>
+        <w:tblLook w:val="04A0" w:firstRow="1" w:lastRow="0" w:firstColumn="1" w:lastColumn="0" w:noHBand="0" w:noVBand="1"/>
       </w:tblPr>
       <w:tblGrid>
         <w:gridCol w:w="1800"/>
@@ -4609,15 +4862,7 @@
         <w:pStyle w:val="ListParagraph"/>
       </w:pPr>
       <w:r>
-        <w:t xml:space="preserve">Tahap </w:t>
-      </w:r>
-      <w:proofErr w:type="gramStart"/>
-      <w:r>
-        <w:t>2 :</w:t>
-      </w:r>
-      <w:proofErr w:type="gramEnd"/>
-      <w:r>
-        <w:t xml:space="preserve"> </w:t>
+        <w:t xml:space="preserve">Tahap 2 : </w:t>
       </w:r>
       <w:r>
         <w:t>Nor</w:t>
@@ -4655,7 +4900,7 @@
           <w:noProof/>
         </w:rPr>
         <w:drawing>
-          <wp:inline distT="0" distB="0" distL="0" distR="0">
+          <wp:inline distT="0" distB="0" distL="0" distR="0" wp14:anchorId="0B72D8E7" wp14:editId="4FF7D708">
             <wp:extent cx="2543175" cy="257175"/>
             <wp:effectExtent l="0" t="0" r="9525" b="9525"/>
             <wp:docPr id="4" name="Picture 4"/>
@@ -4696,29 +4941,109 @@
         <w:pStyle w:val="ListParagraph"/>
       </w:pPr>
       <w:r>
-        <w:t xml:space="preserve">Nilai pada kolom sel di bagi dengan total pada kolom tersebut, hasil seperti pada table dibawah </w:t>
-      </w:r>
-      <w:proofErr w:type="gramStart"/>
-      <w:r>
-        <w:t>ini :</w:t>
-      </w:r>
-      <w:proofErr w:type="gramEnd"/>
-    </w:p>
-    <w:p>
-      <w:pPr>
-        <w:pStyle w:val="ListParagraph"/>
-        <w:spacing w:line="240" w:lineRule="auto"/>
+        <w:t>Nilai pada kolom sel di bagi dengan total pada kolom tersebut, hasil seperti pada table dibawah ini :</w:t>
+      </w:r>
+    </w:p>
+    <w:p>
+      <w:pPr>
+        <w:pStyle w:val="Caption"/>
+        <w:spacing w:after="0"/>
         <w:jc w:val="center"/>
-      </w:pPr>
-      <w:r>
-        <w:t>Tabel 3.3 Hasil Normalisasi Kriteria Absen</w:t>
+        <w:rPr>
+          <w:rFonts w:ascii="Times New Roman" w:hAnsi="Times New Roman" w:cs="Times New Roman"/>
+          <w:i w:val="0"/>
+          <w:color w:val="auto"/>
+          <w:sz w:val="24"/>
+          <w:szCs w:val="24"/>
+        </w:rPr>
+      </w:pPr>
+      <w:r>
+        <w:rPr>
+          <w:rFonts w:ascii="Times New Roman" w:hAnsi="Times New Roman" w:cs="Times New Roman"/>
+          <w:i w:val="0"/>
+          <w:color w:val="auto"/>
+          <w:sz w:val="24"/>
+          <w:szCs w:val="24"/>
+        </w:rPr>
+        <w:t xml:space="preserve">Tabel 3. </w:t>
+      </w:r>
+      <w:r>
+        <w:rPr>
+          <w:rFonts w:ascii="Times New Roman" w:hAnsi="Times New Roman" w:cs="Times New Roman"/>
+          <w:i w:val="0"/>
+          <w:color w:val="auto"/>
+          <w:sz w:val="24"/>
+          <w:szCs w:val="24"/>
+        </w:rPr>
+        <w:fldChar w:fldCharType="begin"/>
+      </w:r>
+      <w:r>
+        <w:rPr>
+          <w:rFonts w:ascii="Times New Roman" w:hAnsi="Times New Roman" w:cs="Times New Roman"/>
+          <w:i w:val="0"/>
+          <w:color w:val="auto"/>
+          <w:sz w:val="24"/>
+          <w:szCs w:val="24"/>
+        </w:rPr>
+        <w:instrText xml:space="preserve"> SEQ Tabel_3. \* ARABIC </w:instrText>
+      </w:r>
+      <w:r>
+        <w:rPr>
+          <w:rFonts w:ascii="Times New Roman" w:hAnsi="Times New Roman" w:cs="Times New Roman"/>
+          <w:i w:val="0"/>
+          <w:color w:val="auto"/>
+          <w:sz w:val="24"/>
+          <w:szCs w:val="24"/>
+        </w:rPr>
+        <w:fldChar w:fldCharType="separate"/>
+      </w:r>
+      <w:r>
+        <w:rPr>
+          <w:rFonts w:ascii="Times New Roman" w:hAnsi="Times New Roman" w:cs="Times New Roman"/>
+          <w:i w:val="0"/>
+          <w:noProof/>
+          <w:color w:val="auto"/>
+          <w:sz w:val="24"/>
+          <w:szCs w:val="24"/>
+        </w:rPr>
+        <w:t>4</w:t>
+      </w:r>
+      <w:r>
+        <w:rPr>
+          <w:rFonts w:ascii="Times New Roman" w:hAnsi="Times New Roman" w:cs="Times New Roman"/>
+          <w:i w:val="0"/>
+          <w:color w:val="auto"/>
+          <w:sz w:val="24"/>
+          <w:szCs w:val="24"/>
+        </w:rPr>
+        <w:fldChar w:fldCharType="end"/>
+      </w:r>
+      <w:r>
+        <w:rPr>
+          <w:rFonts w:ascii="Times New Roman" w:hAnsi="Times New Roman" w:cs="Times New Roman"/>
+          <w:i w:val="0"/>
+          <w:color w:val="auto"/>
+          <w:sz w:val="24"/>
+          <w:szCs w:val="24"/>
+        </w:rPr>
+        <w:t xml:space="preserve"> </w:t>
+      </w:r>
+      <w:r>
+        <w:rPr>
+          <w:rFonts w:ascii="Times New Roman" w:hAnsi="Times New Roman" w:cs="Times New Roman"/>
+          <w:i w:val="0"/>
+          <w:color w:val="auto"/>
+          <w:sz w:val="24"/>
+          <w:szCs w:val="24"/>
+        </w:rPr>
+        <w:t>Hasil Normalisasi Kriteria Absen</w:t>
       </w:r>
     </w:p>
     <w:tbl>
       <w:tblPr>
         <w:tblW w:w="4440" w:type="dxa"/>
         <w:tblInd w:w="2258" w:type="dxa"/>
-        <w:tblLook w:val="04A0"/>
+        <w:tblLook w:val="04A0" w:firstRow="1" w:lastRow="0" w:firstColumn="1" w:lastColumn="0" w:noHBand="0" w:noVBand="1"/>
       </w:tblPr>
       <w:tblGrid>
         <w:gridCol w:w="1800"/>
@@ -5456,20 +5781,94 @@
       <w:r>
         <w:t xml:space="preserve">hasil normalisasi seperti tabel </w:t>
       </w:r>
-      <w:proofErr w:type="gramStart"/>
       <w:r>
         <w:t>dibawah :</w:t>
       </w:r>
-      <w:proofErr w:type="gramEnd"/>
-    </w:p>
-    <w:p>
-      <w:pPr>
-        <w:pStyle w:val="ListParagraph"/>
-        <w:spacing w:line="240" w:lineRule="auto"/>
+    </w:p>
+    <w:p>
+      <w:pPr>
+        <w:pStyle w:val="Caption"/>
+        <w:spacing w:after="0"/>
         <w:jc w:val="center"/>
-      </w:pPr>
-      <w:r>
-        <w:t>Tabel 3.4 Hasil Normalisasi Perbandingan Antar Kriteria</w:t>
+        <w:rPr>
+          <w:rFonts w:ascii="Times New Roman" w:hAnsi="Times New Roman" w:cs="Times New Roman"/>
+          <w:i w:val="0"/>
+          <w:sz w:val="24"/>
+          <w:szCs w:val="24"/>
+        </w:rPr>
+      </w:pPr>
+      <w:r>
+        <w:rPr>
+          <w:rFonts w:ascii="Times New Roman" w:hAnsi="Times New Roman" w:cs="Times New Roman"/>
+          <w:i w:val="0"/>
+          <w:sz w:val="24"/>
+          <w:szCs w:val="24"/>
+        </w:rPr>
+        <w:t xml:space="preserve">Tabel 3. </w:t>
+      </w:r>
+      <w:r>
+        <w:rPr>
+          <w:rFonts w:ascii="Times New Roman" w:hAnsi="Times New Roman" w:cs="Times New Roman"/>
+          <w:i w:val="0"/>
+          <w:sz w:val="24"/>
+          <w:szCs w:val="24"/>
+        </w:rPr>
+        <w:fldChar w:fldCharType="begin"/>
+      </w:r>
+      <w:r>
+        <w:rPr>
+          <w:rFonts w:ascii="Times New Roman" w:hAnsi="Times New Roman" w:cs="Times New Roman"/>
+          <w:i w:val="0"/>
+          <w:sz w:val="24"/>
+          <w:szCs w:val="24"/>
+        </w:rPr>
+        <w:instrText xml:space="preserve"> SEQ Tabel_3. \* ARABIC </w:instrText>
+      </w:r>
+      <w:r>
+        <w:rPr>
+          <w:rFonts w:ascii="Times New Roman" w:hAnsi="Times New Roman" w:cs="Times New Roman"/>
+          <w:i w:val="0"/>
+          <w:sz w:val="24"/>
+          <w:szCs w:val="24"/>
+        </w:rPr>
+        <w:fldChar w:fldCharType="separate"/>
+      </w:r>
+      <w:r>
+        <w:rPr>
+          <w:rFonts w:ascii="Times New Roman" w:hAnsi="Times New Roman" w:cs="Times New Roman"/>
+          <w:i w:val="0"/>
+          <w:noProof/>
+          <w:sz w:val="24"/>
+          <w:szCs w:val="24"/>
+        </w:rPr>
+        <w:t>5</w:t>
+      </w:r>
+      <w:r>
+        <w:rPr>
+          <w:rFonts w:ascii="Times New Roman" w:hAnsi="Times New Roman" w:cs="Times New Roman"/>
+          <w:i w:val="0"/>
+          <w:sz w:val="24"/>
+          <w:szCs w:val="24"/>
+        </w:rPr>
+        <w:fldChar w:fldCharType="end"/>
+      </w:r>
+      <w:r>
+        <w:rPr>
+          <w:rFonts w:ascii="Times New Roman" w:hAnsi="Times New Roman" w:cs="Times New Roman"/>
+          <w:i w:val="0"/>
+          <w:sz w:val="24"/>
+          <w:szCs w:val="24"/>
+        </w:rPr>
+        <w:t xml:space="preserve"> </w:t>
+      </w:r>
+      <w:r>
+        <w:rPr>
+          <w:rFonts w:ascii="Times New Roman" w:hAnsi="Times New Roman" w:cs="Times New Roman"/>
+          <w:i w:val="0"/>
+          <w:sz w:val="24"/>
+          <w:szCs w:val="24"/>
+        </w:rPr>
+        <w:t>Hasil Normalisasi Perbandingan Antar Kriteria</w:t>
       </w:r>
     </w:p>
     <w:tbl>
@@ -5477,7 +5876,7 @@
         <w:tblW w:w="7791" w:type="dxa"/>
         <w:tblInd w:w="625" w:type="dxa"/>
         <w:tblLayout w:type="fixed"/>
-        <w:tblLook w:val="04A0"/>
+        <w:tblLook w:val="04A0" w:firstRow="1" w:lastRow="0" w:firstColumn="1" w:lastColumn="0" w:noHBand="0" w:noVBand="1"/>
       </w:tblPr>
       <w:tblGrid>
         <w:gridCol w:w="1860"/>
@@ -6907,15 +7306,7 @@
         <w:pStyle w:val="ListParagraph"/>
       </w:pPr>
       <w:r>
-        <w:t xml:space="preserve">Tahap </w:t>
-      </w:r>
-      <w:proofErr w:type="gramStart"/>
-      <w:r>
-        <w:t>3 :</w:t>
-      </w:r>
-      <w:proofErr w:type="gramEnd"/>
-      <w:r>
-        <w:t xml:space="preserve"> Menghitung Bobot Prioritas Kriteria</w:t>
+        <w:t>Tahap 3 : Menghitung Bobot Prioritas Kriteria</w:t>
       </w:r>
     </w:p>
     <w:p>
@@ -6939,13 +7330,8 @@
         <w:t xml:space="preserve"> maka akan di tentukan prioritas kriteria – kriteria.</w:t>
       </w:r>
       <w:r>
-        <w:t xml:space="preserve"> Menghitung average pada kriteria Absen seperti </w:t>
-      </w:r>
-      <w:proofErr w:type="gramStart"/>
-      <w:r>
-        <w:t>berikut :</w:t>
-      </w:r>
-      <w:proofErr w:type="gramEnd"/>
+        <w:t xml:space="preserve"> Menghitung average pada kriteria Absen seperti berikut :</w:t>
+      </w:r>
     </w:p>
     <w:p>
       <w:pPr>
@@ -6956,7 +7342,7 @@
           <w:noProof/>
         </w:rPr>
         <w:drawing>
-          <wp:inline distT="0" distB="0" distL="0" distR="0">
+          <wp:inline distT="0" distB="0" distL="0" distR="0" wp14:anchorId="720121D3" wp14:editId="307B8647">
             <wp:extent cx="4075390" cy="740980"/>
             <wp:effectExtent l="0" t="0" r="1905" b="2540"/>
             <wp:docPr id="14" name="Picture 14"/>
@@ -7002,12 +7388,97 @@
     </w:p>
     <w:p>
       <w:pPr>
-        <w:pStyle w:val="ListParagraph"/>
-        <w:spacing w:line="240" w:lineRule="auto"/>
+        <w:pStyle w:val="Caption"/>
+        <w:spacing w:after="0"/>
         <w:jc w:val="center"/>
-      </w:pPr>
-      <w:r>
-        <w:t>Tabel 3.5 Hasil Bobot dari Perbandingan Kriteria</w:t>
+        <w:rPr>
+          <w:rFonts w:ascii="Times New Roman" w:hAnsi="Times New Roman" w:cs="Times New Roman"/>
+          <w:i w:val="0"/>
+          <w:color w:val="auto"/>
+          <w:sz w:val="24"/>
+          <w:szCs w:val="24"/>
+        </w:rPr>
+      </w:pPr>
+      <w:r>
+        <w:rPr>
+          <w:rFonts w:ascii="Times New Roman" w:hAnsi="Times New Roman" w:cs="Times New Roman"/>
+          <w:i w:val="0"/>
+          <w:color w:val="auto"/>
+          <w:sz w:val="24"/>
+          <w:szCs w:val="24"/>
+        </w:rPr>
+        <w:t xml:space="preserve">Tabel 3. </w:t>
+      </w:r>
+      <w:r>
+        <w:rPr>
+          <w:rFonts w:ascii="Times New Roman" w:hAnsi="Times New Roman" w:cs="Times New Roman"/>
+          <w:i w:val="0"/>
+          <w:color w:val="auto"/>
+          <w:sz w:val="24"/>
+          <w:szCs w:val="24"/>
+        </w:rPr>
+        <w:fldChar w:fldCharType="begin"/>
+      </w:r>
+      <w:r>
+        <w:rPr>
+          <w:rFonts w:ascii="Times New Roman" w:hAnsi="Times New Roman" w:cs="Times New Roman"/>
+          <w:i w:val="0"/>
+          <w:color w:val="auto"/>
+          <w:sz w:val="24"/>
+          <w:szCs w:val="24"/>
+        </w:rPr>
+        <w:instrText xml:space="preserve"> SEQ Tabel_3. \* ARABIC </w:instrText>
+      </w:r>
+      <w:r>
+        <w:rPr>
+          <w:rFonts w:ascii="Times New Roman" w:hAnsi="Times New Roman" w:cs="Times New Roman"/>
+          <w:i w:val="0"/>
+          <w:color w:val="auto"/>
+          <w:sz w:val="24"/>
+          <w:szCs w:val="24"/>
+        </w:rPr>
+        <w:fldChar w:fldCharType="separate"/>
+      </w:r>
+      <w:r>
+        <w:rPr>
+          <w:rFonts w:ascii="Times New Roman" w:hAnsi="Times New Roman" w:cs="Times New Roman"/>
+          <w:i w:val="0"/>
+          <w:noProof/>
+          <w:color w:val="auto"/>
+          <w:sz w:val="24"/>
+          <w:szCs w:val="24"/>
+        </w:rPr>
+        <w:t>6</w:t>
+      </w:r>
+      <w:r>
+        <w:rPr>
+          <w:rFonts w:ascii="Times New Roman" w:hAnsi="Times New Roman" w:cs="Times New Roman"/>
+          <w:i w:val="0"/>
+          <w:color w:val="auto"/>
+          <w:sz w:val="24"/>
+          <w:szCs w:val="24"/>
+        </w:rPr>
+        <w:fldChar w:fldCharType="end"/>
+      </w:r>
+      <w:r>
+        <w:rPr>
+          <w:rFonts w:ascii="Times New Roman" w:hAnsi="Times New Roman" w:cs="Times New Roman"/>
+          <w:i w:val="0"/>
+          <w:color w:val="auto"/>
+          <w:sz w:val="24"/>
+          <w:szCs w:val="24"/>
+        </w:rPr>
+        <w:t xml:space="preserve"> </w:t>
+      </w:r>
+      <w:r>
+        <w:rPr>
+          <w:rFonts w:ascii="Times New Roman" w:hAnsi="Times New Roman" w:cs="Times New Roman"/>
+          <w:i w:val="0"/>
+          <w:color w:val="auto"/>
+          <w:sz w:val="24"/>
+          <w:szCs w:val="24"/>
+        </w:rPr>
+        <w:t>Hasil Bobot dari Perbandingan Kriteria</w:t>
       </w:r>
     </w:p>
     <w:tbl>
@@ -7015,7 +7486,7 @@
         <w:tblW w:w="8279" w:type="dxa"/>
         <w:tblInd w:w="625" w:type="dxa"/>
         <w:tblLayout w:type="fixed"/>
-        <w:tblLook w:val="04A0"/>
+        <w:tblLook w:val="04A0" w:firstRow="1" w:lastRow="0" w:firstColumn="1" w:lastColumn="0" w:noHBand="0" w:noVBand="1"/>
       </w:tblPr>
       <w:tblGrid>
         <w:gridCol w:w="1492"/>
@@ -8776,13 +9247,8 @@
         <w:pStyle w:val="ListParagraph"/>
       </w:pPr>
       <w:r>
-        <w:t xml:space="preserve">Setelah di lakukan perhitungan perbandingan pasangan kriteria maka </w:t>
-      </w:r>
-      <w:proofErr w:type="gramStart"/>
-      <w:r>
-        <w:t>diketahui :</w:t>
-      </w:r>
-      <w:proofErr w:type="gramEnd"/>
+        <w:t>Setelah di lakukan perhitungan perbandingan pasangan kriteria maka diketahui :</w:t>
+      </w:r>
     </w:p>
     <w:p>
       <w:pPr>
@@ -8959,16 +9425,16 @@
         </w:rPr>
         <w:lastRenderedPageBreak/>
         <w:drawing>
-          <wp:anchor distT="0" distB="0" distL="114300" distR="114300" simplePos="0" relativeHeight="251697152" behindDoc="0" locked="0" layoutInCell="1" allowOverlap="1">
+          <wp:anchor distT="0" distB="0" distL="114300" distR="114300" simplePos="0" relativeHeight="251697152" behindDoc="0" locked="0" layoutInCell="1" allowOverlap="1" wp14:anchorId="0DDB178E" wp14:editId="29235A2F">
             <wp:simplePos x="0" y="0"/>
             <wp:positionH relativeFrom="column">
               <wp:posOffset>246380</wp:posOffset>
             </wp:positionH>
             <wp:positionV relativeFrom="paragraph">
-              <wp:posOffset>942340</wp:posOffset>
+              <wp:posOffset>1116239</wp:posOffset>
             </wp:positionV>
             <wp:extent cx="4646930" cy="1965325"/>
-            <wp:effectExtent l="0" t="0" r="1270" b="0"/>
+            <wp:effectExtent l="0" t="0" r="0" b="0"/>
             <wp:wrapTopAndBottom/>
             <wp:docPr id="9" name="Picture 9" descr="fix1"/>
             <wp:cNvGraphicFramePr>
@@ -8987,7 +9453,7 @@
                     <a:blip r:embed="rId9" cstate="print">
                       <a:extLst>
                         <a:ext uri="{28A0092B-C50C-407E-A947-70E740481C1C}">
-                          <a14:useLocalDpi xmlns:a14="http://schemas.microsoft.com/office/drawing/2010/main" xmlns:wps="http://schemas.microsoft.com/office/word/2010/wordprocessingShape" xmlns:wpi="http://schemas.microsoft.com/office/word/2010/wordprocessingInk" xmlns:wpg="http://schemas.microsoft.com/office/word/2010/wordprocessingGroup" xmlns:w15="http://schemas.microsoft.com/office/word/2012/wordml" xmlns:w14="http://schemas.microsoft.com/office/word/2010/wordml" xmlns:w="http://schemas.openxmlformats.org/wordprocessingml/2006/main" xmlns:w10="urn:schemas-microsoft-com:office:word" xmlns:wp14="http://schemas.microsoft.com/office/word/2010/wordprocessingDrawing" xmlns:v="urn:schemas-microsoft-com:vml" xmlns:o="urn:schemas-microsoft-com:office:office" xmlns:mv="urn:schemas-microsoft-com:mac:vml" xmlns:mc="http://schemas.openxmlformats.org/markup-compatibility/2006" xmlns:mo="http://schemas.microsoft.com/office/mac/office/2008/main" xmlns:wpc="http://schemas.microsoft.com/office/word/2010/wordprocessingCanvas" xmlns="" val="0"/>
+                          <a14:useLocalDpi xmlns:a14="http://schemas.microsoft.com/office/drawing/2010/main" val="0"/>
                         </a:ext>
                       </a:extLst>
                     </a:blip>
@@ -9016,22 +9482,102 @@
         </w:drawing>
       </w:r>
       <w:r>
-        <w:t xml:space="preserve">Berikut adalah pohon dengan bobot pada kriteria – kriteria yang sudah ditentukan dari hasil perhitungan eigenvector pada perbandingan pasangan </w:t>
-      </w:r>
-      <w:proofErr w:type="gramStart"/>
-      <w:r>
-        <w:t>kriteria :</w:t>
-      </w:r>
-      <w:proofErr w:type="gramEnd"/>
+        <w:t>Berikut adalah pohon dengan bobot pada kriteria – kriteria yang sudah ditentukan dari hasil perhitungan eigenvector pada perbandingan pasangan kriteria :</w:t>
+      </w:r>
     </w:p>
     <w:p/>
     <w:p>
       <w:pPr>
-        <w:pStyle w:val="ListParagraph"/>
+        <w:pStyle w:val="Caption"/>
         <w:jc w:val="center"/>
-      </w:pPr>
-      <w:r>
-        <w:t>Gambar 3.2. Hirarki Pohon Bertingkat AHP dengan bobot Kriteria</w:t>
+        <w:rPr>
+          <w:rFonts w:ascii="Times New Roman" w:hAnsi="Times New Roman" w:cs="Times New Roman"/>
+          <w:i w:val="0"/>
+          <w:color w:val="auto"/>
+          <w:sz w:val="24"/>
+          <w:szCs w:val="24"/>
+        </w:rPr>
+      </w:pPr>
+      <w:r>
+        <w:rPr>
+          <w:rFonts w:ascii="Times New Roman" w:hAnsi="Times New Roman" w:cs="Times New Roman"/>
+          <w:i w:val="0"/>
+          <w:color w:val="auto"/>
+          <w:sz w:val="24"/>
+          <w:szCs w:val="24"/>
+        </w:rPr>
+        <w:t xml:space="preserve">Gambar 3. </w:t>
+      </w:r>
+      <w:r>
+        <w:rPr>
+          <w:rFonts w:ascii="Times New Roman" w:hAnsi="Times New Roman" w:cs="Times New Roman"/>
+          <w:i w:val="0"/>
+          <w:color w:val="auto"/>
+          <w:sz w:val="24"/>
+          <w:szCs w:val="24"/>
+        </w:rPr>
+        <w:fldChar w:fldCharType="begin"/>
+      </w:r>
+      <w:r>
+        <w:rPr>
+          <w:rFonts w:ascii="Times New Roman" w:hAnsi="Times New Roman" w:cs="Times New Roman"/>
+          <w:i w:val="0"/>
+          <w:color w:val="auto"/>
+          <w:sz w:val="24"/>
+          <w:szCs w:val="24"/>
+        </w:rPr>
+        <w:instrText xml:space="preserve"> SEQ Gambar_3. \* ARABIC </w:instrText>
+      </w:r>
+      <w:r>
+        <w:rPr>
+          <w:rFonts w:ascii="Times New Roman" w:hAnsi="Times New Roman" w:cs="Times New Roman"/>
+          <w:i w:val="0"/>
+          <w:color w:val="auto"/>
+          <w:sz w:val="24"/>
+          <w:szCs w:val="24"/>
+        </w:rPr>
+        <w:fldChar w:fldCharType="separate"/>
+      </w:r>
+      <w:r>
+        <w:rPr>
+          <w:rFonts w:ascii="Times New Roman" w:hAnsi="Times New Roman" w:cs="Times New Roman"/>
+          <w:i w:val="0"/>
+          <w:noProof/>
+          <w:color w:val="auto"/>
+          <w:sz w:val="24"/>
+          <w:szCs w:val="24"/>
+        </w:rPr>
+        <w:t>2</w:t>
+      </w:r>
+      <w:r>
+        <w:rPr>
+          <w:rFonts w:ascii="Times New Roman" w:hAnsi="Times New Roman" w:cs="Times New Roman"/>
+          <w:i w:val="0"/>
+          <w:color w:val="auto"/>
+          <w:sz w:val="24"/>
+          <w:szCs w:val="24"/>
+        </w:rPr>
+        <w:fldChar w:fldCharType="end"/>
+      </w:r>
+      <w:r>
+        <w:rPr>
+          <w:rFonts w:ascii="Times New Roman" w:hAnsi="Times New Roman" w:cs="Times New Roman"/>
+          <w:i w:val="0"/>
+          <w:color w:val="auto"/>
+          <w:sz w:val="24"/>
+          <w:szCs w:val="24"/>
+        </w:rPr>
+        <w:t xml:space="preserve"> </w:t>
+      </w:r>
+      <w:r>
+        <w:rPr>
+          <w:rFonts w:ascii="Times New Roman" w:hAnsi="Times New Roman" w:cs="Times New Roman"/>
+          <w:i w:val="0"/>
+          <w:color w:val="auto"/>
+          <w:sz w:val="24"/>
+          <w:szCs w:val="24"/>
+        </w:rPr>
+        <w:t>Hirarki Pohon Bertingkat AHP dengan bobot Kriteria</w:t>
       </w:r>
     </w:p>
     <w:p>
@@ -9114,7 +9660,7 @@
           <w:noProof/>
         </w:rPr>
         <w:lastRenderedPageBreak/>
-        <w:pict>
+        <w:pict w14:anchorId="4C478E5F">
           <v:group id="Group 5" o:spid="_x0000_s1026" style="position:absolute;left:0;text-align:left;margin-left:30pt;margin-top:16.9pt;width:396.55pt;height:170.45pt;z-index:251678720" coordsize="5036185,2164537" o:gfxdata="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">
             <v:shape id="Picture 22" o:spid="_x0000_s1027" type="#_x0000_t75" style="position:absolute;width:5036185;height:938530;visibility:visible" o:gfxdata="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">
               <v:imagedata r:id="rId10" o:title=""/>
@@ -9134,7 +9680,6 @@
         </w:rPr>
         <w:t xml:space="preserve">Kriteria </w:t>
       </w:r>
-      <w:proofErr w:type="gramStart"/>
       <w:r>
         <w:rPr>
           <w:rFonts w:ascii="Times New Roman" w:hAnsi="Times New Roman" w:cs="Times New Roman"/>
@@ -9147,7 +9692,6 @@
         </w:rPr>
         <w:t xml:space="preserve"> :</w:t>
       </w:r>
-      <w:proofErr w:type="gramEnd"/>
     </w:p>
     <w:p>
       <w:r>
@@ -9182,7 +9726,7 @@
           <w:rFonts w:ascii="Times New Roman" w:hAnsi="Times New Roman" w:cs="Times New Roman"/>
           <w:noProof/>
         </w:rPr>
-        <w:pict>
+        <w:pict w14:anchorId="702DAF6C">
           <v:group id="Group 6" o:spid="_x0000_s1033" style="position:absolute;left:0;text-align:left;margin-left:28.2pt;margin-top:25pt;width:397.15pt;height:163.9pt;z-index:251681792" coordsize="5043742,2081409" o:gfxdata="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">
             <v:shape id="Picture 25" o:spid="_x0000_s1035" type="#_x0000_t75" style="position:absolute;left:7557;width:5036185;height:937260;visibility:visible" o:gfxdata="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">
               <v:imagedata r:id="rId12" o:title=""/>
@@ -9202,7 +9746,6 @@
         </w:rPr>
         <w:t xml:space="preserve">Kriteria </w:t>
       </w:r>
-      <w:proofErr w:type="gramStart"/>
       <w:r>
         <w:rPr>
           <w:rFonts w:ascii="Times New Roman" w:hAnsi="Times New Roman" w:cs="Times New Roman"/>
@@ -9215,7 +9758,6 @@
         </w:rPr>
         <w:t xml:space="preserve"> :</w:t>
       </w:r>
-      <w:proofErr w:type="gramEnd"/>
       <w:r>
         <w:rPr>
           <w:rFonts w:ascii="Times New Roman" w:hAnsi="Times New Roman" w:cs="Times New Roman"/>
@@ -9258,7 +9800,7 @@
           <w:rFonts w:ascii="Times New Roman" w:hAnsi="Times New Roman" w:cs="Times New Roman"/>
           <w:noProof/>
         </w:rPr>
-        <w:pict>
+        <w:pict w14:anchorId="23AFA511">
           <v:group id="Group 8" o:spid="_x0000_s1030" style="position:absolute;left:0;text-align:left;margin-left:28.2pt;margin-top:19.15pt;width:396.55pt;height:164.5pt;z-index:251702272" coordsize="5036185,2088967" o:gfxdata="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">
             <v:shape id="Picture 27" o:spid="_x0000_s1032" type="#_x0000_t75" style="position:absolute;width:5036185;height:923925;visibility:visible" o:gfxdata="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">
               <v:imagedata r:id="rId14" o:title=""/>
@@ -9276,16 +9818,8 @@
         <w:rPr>
           <w:rFonts w:ascii="Times New Roman" w:hAnsi="Times New Roman" w:cs="Times New Roman"/>
         </w:rPr>
-        <w:t xml:space="preserve">Kriteria </w:t>
-      </w:r>
-      <w:proofErr w:type="gramStart"/>
-      <w:r>
-        <w:rPr>
-          <w:rFonts w:ascii="Times New Roman" w:hAnsi="Times New Roman" w:cs="Times New Roman"/>
-        </w:rPr>
-        <w:t>Attitude :</w:t>
-      </w:r>
-      <w:proofErr w:type="gramEnd"/>
+        <w:t>Kriteria Attitude :</w:t>
+      </w:r>
     </w:p>
     <w:p>
       <w:pPr>
@@ -9301,7 +9835,7 @@
         </w:rPr>
         <w:lastRenderedPageBreak/>
         <w:drawing>
-          <wp:anchor distT="0" distB="0" distL="114300" distR="114300" simplePos="0" relativeHeight="251706368" behindDoc="0" locked="0" layoutInCell="1" allowOverlap="1">
+          <wp:anchor distT="0" distB="0" distL="114300" distR="114300" simplePos="0" relativeHeight="251706368" behindDoc="0" locked="0" layoutInCell="1" allowOverlap="1" wp14:anchorId="245C4722" wp14:editId="540A5466">
             <wp:simplePos x="0" y="0"/>
             <wp:positionH relativeFrom="column">
               <wp:posOffset>358140</wp:posOffset>
@@ -9329,7 +9863,7 @@
                     <a:blip r:embed="rId16" cstate="print">
                       <a:extLst>
                         <a:ext uri="{28A0092B-C50C-407E-A947-70E740481C1C}">
-                          <a14:useLocalDpi xmlns:a14="http://schemas.microsoft.com/office/drawing/2010/main" xmlns:wps="http://schemas.microsoft.com/office/word/2010/wordprocessingShape" xmlns:wpi="http://schemas.microsoft.com/office/word/2010/wordprocessingInk" xmlns:wpg="http://schemas.microsoft.com/office/word/2010/wordprocessingGroup" xmlns:w15="http://schemas.microsoft.com/office/word/2012/wordml" xmlns:w14="http://schemas.microsoft.com/office/word/2010/wordml" xmlns:w="http://schemas.openxmlformats.org/wordprocessingml/2006/main" xmlns:w10="urn:schemas-microsoft-com:office:word" xmlns:wp14="http://schemas.microsoft.com/office/word/2010/wordprocessingDrawing" xmlns:v="urn:schemas-microsoft-com:vml" xmlns:o="urn:schemas-microsoft-com:office:office" xmlns:mv="urn:schemas-microsoft-com:mac:vml" xmlns:mc="http://schemas.openxmlformats.org/markup-compatibility/2006" xmlns:mo="http://schemas.microsoft.com/office/mac/office/2008/main" xmlns:wpc="http://schemas.microsoft.com/office/word/2010/wordprocessingCanvas" xmlns="" val="0"/>
+                          <a14:useLocalDpi xmlns:a14="http://schemas.microsoft.com/office/drawing/2010/main" val="0"/>
                         </a:ext>
                       </a:extLst>
                     </a:blip>
@@ -9358,7 +9892,7 @@
           <w:noProof/>
         </w:rPr>
         <w:drawing>
-          <wp:anchor distT="0" distB="0" distL="114300" distR="114300" simplePos="0" relativeHeight="251705344" behindDoc="0" locked="0" layoutInCell="1" allowOverlap="1">
+          <wp:anchor distT="0" distB="0" distL="114300" distR="114300" simplePos="0" relativeHeight="251705344" behindDoc="0" locked="0" layoutInCell="1" allowOverlap="1" wp14:anchorId="3C3F2232" wp14:editId="5D0FA3B1">
             <wp:simplePos x="0" y="0"/>
             <wp:positionH relativeFrom="column">
               <wp:posOffset>358392</wp:posOffset>
@@ -9386,7 +9920,7 @@
                     <a:blip r:embed="rId17" cstate="print">
                       <a:extLst>
                         <a:ext uri="{28A0092B-C50C-407E-A947-70E740481C1C}">
-                          <a14:useLocalDpi xmlns:a14="http://schemas.microsoft.com/office/drawing/2010/main" xmlns:wps="http://schemas.microsoft.com/office/word/2010/wordprocessingShape" xmlns:wpi="http://schemas.microsoft.com/office/word/2010/wordprocessingInk" xmlns:wpg="http://schemas.microsoft.com/office/word/2010/wordprocessingGroup" xmlns:w15="http://schemas.microsoft.com/office/word/2012/wordml" xmlns:w14="http://schemas.microsoft.com/office/word/2010/wordml" xmlns:w="http://schemas.openxmlformats.org/wordprocessingml/2006/main" xmlns:w10="urn:schemas-microsoft-com:office:word" xmlns:wp14="http://schemas.microsoft.com/office/word/2010/wordprocessingDrawing" xmlns:v="urn:schemas-microsoft-com:vml" xmlns:o="urn:schemas-microsoft-com:office:office" xmlns:mv="urn:schemas-microsoft-com:mac:vml" xmlns:mc="http://schemas.openxmlformats.org/markup-compatibility/2006" xmlns:mo="http://schemas.microsoft.com/office/mac/office/2008/main" xmlns:wpc="http://schemas.microsoft.com/office/word/2010/wordprocessingCanvas" xmlns="" val="0"/>
+                          <a14:useLocalDpi xmlns:a14="http://schemas.microsoft.com/office/drawing/2010/main" val="0"/>
                         </a:ext>
                       </a:extLst>
                     </a:blip>
@@ -9413,16 +9947,8 @@
         <w:rPr>
           <w:rFonts w:ascii="Times New Roman" w:hAnsi="Times New Roman" w:cs="Times New Roman"/>
         </w:rPr>
-        <w:t xml:space="preserve">Kriteria Tanggung </w:t>
-      </w:r>
-      <w:proofErr w:type="gramStart"/>
-      <w:r>
-        <w:rPr>
-          <w:rFonts w:ascii="Times New Roman" w:hAnsi="Times New Roman" w:cs="Times New Roman"/>
-        </w:rPr>
-        <w:t>Jawab :</w:t>
-      </w:r>
-      <w:proofErr w:type="gramEnd"/>
+        <w:t>Kriteria Tanggung Jawab :</w:t>
+      </w:r>
     </w:p>
     <w:p>
       <w:pPr>
@@ -9444,7 +9970,7 @@
           <w:noProof/>
         </w:rPr>
         <w:drawing>
-          <wp:anchor distT="0" distB="0" distL="114300" distR="114300" simplePos="0" relativeHeight="251688960" behindDoc="0" locked="0" layoutInCell="1" allowOverlap="1">
+          <wp:anchor distT="0" distB="0" distL="114300" distR="114300" simplePos="0" relativeHeight="251688960" behindDoc="0" locked="0" layoutInCell="1" allowOverlap="1" wp14:anchorId="3C07B1BD" wp14:editId="0E3A83D8">
             <wp:simplePos x="0" y="0"/>
             <wp:positionH relativeFrom="column">
               <wp:posOffset>358140</wp:posOffset>
@@ -9472,7 +9998,7 @@
                     <a:blip r:embed="rId18" cstate="print">
                       <a:extLst>
                         <a:ext uri="{28A0092B-C50C-407E-A947-70E740481C1C}">
-                          <a14:useLocalDpi xmlns:a14="http://schemas.microsoft.com/office/drawing/2010/main" xmlns:wps="http://schemas.microsoft.com/office/word/2010/wordprocessingShape" xmlns:wpi="http://schemas.microsoft.com/office/word/2010/wordprocessingInk" xmlns:wpg="http://schemas.microsoft.com/office/word/2010/wordprocessingGroup" xmlns:w15="http://schemas.microsoft.com/office/word/2012/wordml" xmlns:w14="http://schemas.microsoft.com/office/word/2010/wordml" xmlns:w="http://schemas.openxmlformats.org/wordprocessingml/2006/main" xmlns:w10="urn:schemas-microsoft-com:office:word" xmlns:wp14="http://schemas.microsoft.com/office/word/2010/wordprocessingDrawing" xmlns:v="urn:schemas-microsoft-com:vml" xmlns:o="urn:schemas-microsoft-com:office:office" xmlns:mv="urn:schemas-microsoft-com:mac:vml" xmlns:mc="http://schemas.openxmlformats.org/markup-compatibility/2006" xmlns:mo="http://schemas.microsoft.com/office/mac/office/2008/main" xmlns:wpc="http://schemas.microsoft.com/office/word/2010/wordprocessingCanvas" xmlns="" val="0"/>
+                          <a14:useLocalDpi xmlns:a14="http://schemas.microsoft.com/office/drawing/2010/main" val="0"/>
                         </a:ext>
                       </a:extLst>
                     </a:blip>
@@ -9509,7 +10035,7 @@
           <w:noProof/>
         </w:rPr>
         <w:drawing>
-          <wp:anchor distT="0" distB="0" distL="114300" distR="114300" simplePos="0" relativeHeight="251687936" behindDoc="0" locked="0" layoutInCell="1" allowOverlap="1">
+          <wp:anchor distT="0" distB="0" distL="114300" distR="114300" simplePos="0" relativeHeight="251687936" behindDoc="0" locked="0" layoutInCell="1" allowOverlap="1" wp14:anchorId="75E0A352" wp14:editId="2955778F">
             <wp:simplePos x="0" y="0"/>
             <wp:positionH relativeFrom="column">
               <wp:posOffset>358140</wp:posOffset>
@@ -9537,7 +10063,7 @@
                     <a:blip r:embed="rId19" cstate="print">
                       <a:extLst>
                         <a:ext uri="{28A0092B-C50C-407E-A947-70E740481C1C}">
-                          <a14:useLocalDpi xmlns:a14="http://schemas.microsoft.com/office/drawing/2010/main" xmlns:wps="http://schemas.microsoft.com/office/word/2010/wordprocessingShape" xmlns:wpi="http://schemas.microsoft.com/office/word/2010/wordprocessingInk" xmlns:wpg="http://schemas.microsoft.com/office/word/2010/wordprocessingGroup" xmlns:w15="http://schemas.microsoft.com/office/word/2012/wordml" xmlns:w14="http://schemas.microsoft.com/office/word/2010/wordml" xmlns:w="http://schemas.openxmlformats.org/wordprocessingml/2006/main" xmlns:w10="urn:schemas-microsoft-com:office:word" xmlns:wp14="http://schemas.microsoft.com/office/word/2010/wordprocessingDrawing" xmlns:v="urn:schemas-microsoft-com:vml" xmlns:o="urn:schemas-microsoft-com:office:office" xmlns:mv="urn:schemas-microsoft-com:mac:vml" xmlns:mc="http://schemas.openxmlformats.org/markup-compatibility/2006" xmlns:mo="http://schemas.microsoft.com/office/mac/office/2008/main" xmlns:wpc="http://schemas.microsoft.com/office/word/2010/wordprocessingCanvas" xmlns="" val="0"/>
+                          <a14:useLocalDpi xmlns:a14="http://schemas.microsoft.com/office/drawing/2010/main" val="0"/>
                         </a:ext>
                       </a:extLst>
                     </a:blip>
@@ -9564,28 +10090,20 @@
         <w:rPr>
           <w:rFonts w:ascii="Times New Roman" w:hAnsi="Times New Roman" w:cs="Times New Roman"/>
         </w:rPr>
-        <w:t xml:space="preserve">Kriteria </w:t>
-      </w:r>
-      <w:proofErr w:type="gramStart"/>
+        <w:t>Kriteria Kerapihan</w:t>
+      </w:r>
       <w:r>
         <w:rPr>
           <w:rFonts w:ascii="Times New Roman" w:hAnsi="Times New Roman" w:cs="Times New Roman"/>
         </w:rPr>
-        <w:t>Kerapihan</w:t>
-      </w:r>
-      <w:r>
+        <w:t xml:space="preserve"> :</w:t>
+      </w:r>
+    </w:p>
+    <w:p>
+      <w:pPr>
         <w:rPr>
           <w:rFonts w:ascii="Times New Roman" w:hAnsi="Times New Roman" w:cs="Times New Roman"/>
         </w:rPr>
-        <w:t xml:space="preserve"> :</w:t>
-      </w:r>
-      <w:proofErr w:type="gramEnd"/>
-    </w:p>
-    <w:p>
-      <w:pPr>
-        <w:rPr>
-          <w:rFonts w:ascii="Times New Roman" w:hAnsi="Times New Roman" w:cs="Times New Roman"/>
-        </w:rPr>
       </w:pPr>
     </w:p>
     <w:p>
@@ -9596,18 +10114,17 @@
         <w:rPr>
           <w:noProof/>
         </w:rPr>
-        <w:lastRenderedPageBreak/>
         <w:drawing>
-          <wp:anchor distT="0" distB="0" distL="114300" distR="114300" simplePos="0" relativeHeight="251708416" behindDoc="0" locked="0" layoutInCell="1" allowOverlap="1">
+          <wp:anchor distT="0" distB="0" distL="114300" distR="114300" simplePos="0" relativeHeight="251708416" behindDoc="0" locked="0" layoutInCell="1" allowOverlap="1" wp14:anchorId="37E0D728" wp14:editId="537E24A6">
             <wp:simplePos x="0" y="0"/>
             <wp:positionH relativeFrom="column">
-              <wp:posOffset>516890</wp:posOffset>
+              <wp:posOffset>518795</wp:posOffset>
             </wp:positionH>
             <wp:positionV relativeFrom="paragraph">
-              <wp:posOffset>1263960</wp:posOffset>
+              <wp:posOffset>1155065</wp:posOffset>
             </wp:positionV>
-            <wp:extent cx="4532630" cy="1774825"/>
-            <wp:effectExtent l="0" t="0" r="0" b="3175"/>
+            <wp:extent cx="4281170" cy="1676400"/>
+            <wp:effectExtent l="0" t="0" r="0" b="0"/>
             <wp:wrapTopAndBottom/>
             <wp:docPr id="33" name="Picture 33" descr="C:\Users\EMERIO-Aziz\AppData\Local\Microsoft\Windows\INetCache\Content.Word\kriteria dan alternatuf.jpg"/>
             <wp:cNvGraphicFramePr>
@@ -9626,7 +10143,7 @@
                     <a:blip r:embed="rId20" cstate="print">
                       <a:extLst>
                         <a:ext uri="{28A0092B-C50C-407E-A947-70E740481C1C}">
-                          <a14:useLocalDpi xmlns:a14="http://schemas.microsoft.com/office/drawing/2010/main" xmlns:wps="http://schemas.microsoft.com/office/word/2010/wordprocessingShape" xmlns:wpi="http://schemas.microsoft.com/office/word/2010/wordprocessingInk" xmlns:wpg="http://schemas.microsoft.com/office/word/2010/wordprocessingGroup" xmlns:w15="http://schemas.microsoft.com/office/word/2012/wordml" xmlns:w14="http://schemas.microsoft.com/office/word/2010/wordml" xmlns:w="http://schemas.openxmlformats.org/wordprocessingml/2006/main" xmlns:w10="urn:schemas-microsoft-com:office:word" xmlns:wp14="http://schemas.microsoft.com/office/word/2010/wordprocessingDrawing" xmlns:v="urn:schemas-microsoft-com:vml" xmlns:o="urn:schemas-microsoft-com:office:office" xmlns:mv="urn:schemas-microsoft-com:mac:vml" xmlns:mc="http://schemas.openxmlformats.org/markup-compatibility/2006" xmlns:mo="http://schemas.microsoft.com/office/mac/office/2008/main" xmlns:wpc="http://schemas.microsoft.com/office/word/2010/wordprocessingCanvas" xmlns="" val="0"/>
+                          <a14:useLocalDpi xmlns:a14="http://schemas.microsoft.com/office/drawing/2010/main" val="0"/>
                         </a:ext>
                       </a:extLst>
                     </a:blip>
@@ -9638,7 +10155,7 @@
                   <pic:spPr bwMode="auto">
                     <a:xfrm>
                       <a:off x="0" y="0"/>
-                      <a:ext cx="4532630" cy="1774825"/>
+                      <a:ext cx="4281170" cy="1676400"/>
                     </a:xfrm>
                     <a:prstGeom prst="rect">
                       <a:avLst/>
@@ -9651,43 +10168,133 @@
                 </pic:pic>
               </a:graphicData>
             </a:graphic>
+            <wp14:sizeRelH relativeFrom="margin">
+              <wp14:pctWidth>0</wp14:pctWidth>
+            </wp14:sizeRelH>
+            <wp14:sizeRelV relativeFrom="margin">
+              <wp14:pctHeight>0</wp14:pctHeight>
+            </wp14:sizeRelV>
           </wp:anchor>
         </w:drawing>
       </w:r>
       <w:r>
-        <w:t>Setalah dilakukan perhitungan dan normalisasi informasi bersifat qualitative akan bisa didapat peringkat Disiplin untuk masing-masing alternatf pilihan. Dengan demikian bobot kriteria dan alternatif pilihan sudah mimiliki nilai, sehingga pohon keputu</w:t>
+        <w:t>Setalah dilakukan perhitungan dan normalisasi informasi bersifat qualitative akan bisa didapat peringkat Disiplin untuk masing-masing alternatf</w:t>
+      </w:r>
+      <w:r>
+        <w:t xml:space="preserve"> pilihan. S</w:t>
+      </w:r>
+      <w:r>
+        <w:t>ehingga pohon keputu</w:t>
       </w:r>
       <w:r>
         <w:t>san seperti gambar dibawah ini.</w:t>
       </w:r>
     </w:p>
-    <w:p>
-      <w:pPr>
-        <w:pStyle w:val="ListParagraph"/>
+    <w:p/>
+    <w:p>
+      <w:pPr>
+        <w:pStyle w:val="Caption"/>
         <w:jc w:val="center"/>
-      </w:pPr>
-      <w:r>
-        <w:t>Gambar 3.3. Hirarki Pohon Bertingkat AHP dengan Nilai</w:t>
-      </w:r>
-    </w:p>
-    <w:p>
-      <w:pPr>
-        <w:pStyle w:val="ListParagraph"/>
-      </w:pPr>
-      <w:r>
-        <w:rPr>
+        <w:rPr>
+          <w:rFonts w:ascii="Times New Roman" w:hAnsi="Times New Roman" w:cs="Times New Roman"/>
+          <w:i w:val="0"/>
+          <w:sz w:val="24"/>
+          <w:szCs w:val="24"/>
+        </w:rPr>
+      </w:pPr>
+      <w:r>
+        <w:rPr>
+          <w:rFonts w:ascii="Times New Roman" w:hAnsi="Times New Roman" w:cs="Times New Roman"/>
+          <w:i w:val="0"/>
+          <w:sz w:val="24"/>
+          <w:szCs w:val="24"/>
+        </w:rPr>
+        <w:t xml:space="preserve">Gambar 3. </w:t>
+      </w:r>
+      <w:r>
+        <w:rPr>
+          <w:rFonts w:ascii="Times New Roman" w:hAnsi="Times New Roman" w:cs="Times New Roman"/>
+          <w:i w:val="0"/>
+          <w:sz w:val="24"/>
+          <w:szCs w:val="24"/>
+        </w:rPr>
+        <w:fldChar w:fldCharType="begin"/>
+      </w:r>
+      <w:r>
+        <w:rPr>
+          <w:rFonts w:ascii="Times New Roman" w:hAnsi="Times New Roman" w:cs="Times New Roman"/>
+          <w:i w:val="0"/>
+          <w:sz w:val="24"/>
+          <w:szCs w:val="24"/>
+        </w:rPr>
+        <w:instrText xml:space="preserve"> SEQ Gambar_3. \* ARABIC </w:instrText>
+      </w:r>
+      <w:r>
+        <w:rPr>
+          <w:rFonts w:ascii="Times New Roman" w:hAnsi="Times New Roman" w:cs="Times New Roman"/>
+          <w:i w:val="0"/>
+          <w:sz w:val="24"/>
+          <w:szCs w:val="24"/>
+        </w:rPr>
+        <w:fldChar w:fldCharType="separate"/>
+      </w:r>
+      <w:r>
+        <w:rPr>
+          <w:rFonts w:ascii="Times New Roman" w:hAnsi="Times New Roman" w:cs="Times New Roman"/>
+          <w:i w:val="0"/>
           <w:noProof/>
-        </w:rPr>
+          <w:sz w:val="24"/>
+          <w:szCs w:val="24"/>
+        </w:rPr>
+        <w:t>3</w:t>
+      </w:r>
+      <w:r>
+        <w:rPr>
+          <w:rFonts w:ascii="Times New Roman" w:hAnsi="Times New Roman" w:cs="Times New Roman"/>
+          <w:i w:val="0"/>
+          <w:sz w:val="24"/>
+          <w:szCs w:val="24"/>
+        </w:rPr>
+        <w:fldChar w:fldCharType="end"/>
+      </w:r>
+      <w:r>
+        <w:rPr>
+          <w:rFonts w:ascii="Times New Roman" w:hAnsi="Times New Roman" w:cs="Times New Roman"/>
+          <w:i w:val="0"/>
+          <w:sz w:val="24"/>
+          <w:szCs w:val="24"/>
+        </w:rPr>
+        <w:t xml:space="preserve"> </w:t>
+      </w:r>
+      <w:r>
+        <w:rPr>
+          <w:rFonts w:ascii="Times New Roman" w:hAnsi="Times New Roman" w:cs="Times New Roman"/>
+          <w:i w:val="0"/>
+          <w:sz w:val="24"/>
+          <w:szCs w:val="24"/>
+        </w:rPr>
+        <w:t>Hirarki Pohon Bertingkat AHP dengan Nilai</w:t>
+      </w:r>
+    </w:p>
+    <w:p>
+      <w:pPr>
+        <w:pStyle w:val="ListParagraph"/>
+      </w:pPr>
+      <w:r>
+        <w:rPr>
+          <w:noProof/>
+        </w:rPr>
+        <w:lastRenderedPageBreak/>
         <w:drawing>
-          <wp:anchor distT="0" distB="0" distL="114300" distR="114300" simplePos="0" relativeHeight="251693056" behindDoc="0" locked="0" layoutInCell="1" allowOverlap="1">
+          <wp:anchor distT="0" distB="0" distL="114300" distR="114300" simplePos="0" relativeHeight="251693056" behindDoc="0" locked="0" layoutInCell="1" allowOverlap="1" wp14:anchorId="051EEB7D" wp14:editId="446C844F">
             <wp:simplePos x="0" y="0"/>
             <wp:positionH relativeFrom="column">
-              <wp:posOffset>173421</wp:posOffset>
+              <wp:posOffset>304800</wp:posOffset>
             </wp:positionH>
             <wp:positionV relativeFrom="paragraph">
-              <wp:posOffset>1011752</wp:posOffset>
+              <wp:posOffset>1069703</wp:posOffset>
             </wp:positionV>
-            <wp:extent cx="5036185" cy="1050290"/>
+            <wp:extent cx="4723765" cy="984885"/>
             <wp:effectExtent l="0" t="0" r="0" b="0"/>
             <wp:wrapTopAndBottom/>
             <wp:docPr id="34" name="Picture 34"/>
@@ -9705,7 +10312,7 @@
                     <a:blip r:embed="rId21" cstate="print">
                       <a:extLst>
                         <a:ext uri="{28A0092B-C50C-407E-A947-70E740481C1C}">
-                          <a14:useLocalDpi xmlns:a14="http://schemas.microsoft.com/office/drawing/2010/main" xmlns:wps="http://schemas.microsoft.com/office/word/2010/wordprocessingShape" xmlns:wpi="http://schemas.microsoft.com/office/word/2010/wordprocessingInk" xmlns:wpg="http://schemas.microsoft.com/office/word/2010/wordprocessingGroup" xmlns:w15="http://schemas.microsoft.com/office/word/2012/wordml" xmlns:w14="http://schemas.microsoft.com/office/word/2010/wordml" xmlns:w="http://schemas.openxmlformats.org/wordprocessingml/2006/main" xmlns:w10="urn:schemas-microsoft-com:office:word" xmlns:wp14="http://schemas.microsoft.com/office/word/2010/wordprocessingDrawing" xmlns:v="urn:schemas-microsoft-com:vml" xmlns:o="urn:schemas-microsoft-com:office:office" xmlns:mv="urn:schemas-microsoft-com:mac:vml" xmlns:mc="http://schemas.openxmlformats.org/markup-compatibility/2006" xmlns:mo="http://schemas.microsoft.com/office/mac/office/2008/main" xmlns:wpc="http://schemas.microsoft.com/office/word/2010/wordprocessingCanvas" xmlns="" val="0"/>
+                          <a14:useLocalDpi xmlns:a14="http://schemas.microsoft.com/office/drawing/2010/main" val="0"/>
                         </a:ext>
                       </a:extLst>
                     </a:blip>
@@ -9716,7 +10323,7 @@
                   <pic:spPr>
                     <a:xfrm>
                       <a:off x="0" y="0"/>
-                      <a:ext cx="5036185" cy="1050290"/>
+                      <a:ext cx="4723765" cy="984885"/>
                     </a:xfrm>
                     <a:prstGeom prst="rect">
                       <a:avLst/>
@@ -9725,18 +10332,20 @@
                 </pic:pic>
               </a:graphicData>
             </a:graphic>
+            <wp14:sizeRelH relativeFrom="margin">
+              <wp14:pctWidth>0</wp14:pctWidth>
+            </wp14:sizeRelH>
+            <wp14:sizeRelV relativeFrom="margin">
+              <wp14:pctHeight>0</wp14:pctHeight>
+            </wp14:sizeRelV>
           </wp:anchor>
         </w:drawing>
       </w:r>
       <w:r>
-        <w:t xml:space="preserve">Proses untuk mendapatkan hasil keputusan pada setiap masing-masing bobot alternative pilhan dikalikan dengan bobot dari kriteria dalam bentuk perkalian matrik sebagai </w:t>
-      </w:r>
-      <w:proofErr w:type="gramStart"/>
-      <w:r>
-        <w:t>berikut :</w:t>
-      </w:r>
-      <w:proofErr w:type="gramEnd"/>
-    </w:p>
+        <w:t>Proses untuk mendapatkan hasil keputusan pada setiap masing-masing bobot alternative pilhan dikalikan dengan bobot dari kriteria dalam bentuk perkalian matrik sebagai berikut :</w:t>
+      </w:r>
+    </w:p>
+    <w:p/>
     <w:p>
       <w:pPr>
         <w:pStyle w:val="ListParagraph"/>
@@ -9745,41 +10354,113 @@
         <w:t>S</w:t>
       </w:r>
       <w:r>
-        <w:t xml:space="preserve">ehingga perhitungan </w:t>
-      </w:r>
-      <w:proofErr w:type="gramStart"/>
-      <w:r>
-        <w:t xml:space="preserve">untuk </w:t>
-      </w:r>
-      <w:r>
-        <w:t xml:space="preserve"> karyawan</w:t>
-      </w:r>
-      <w:proofErr w:type="gramEnd"/>
-      <w:r>
-        <w:t xml:space="preserve"> bernama Aziz keseluruhan nilai masing – masing alternatif pilihan adalah sebagai berikut :</w:t>
-      </w:r>
-    </w:p>
-    <w:p>
-      <w:pPr>
-        <w:pStyle w:val="ListParagraph"/>
-        <w:spacing w:line="240" w:lineRule="auto"/>
+        <w:t xml:space="preserve">ehingga perhitungan untuk </w:t>
+      </w:r>
+      <w:r>
+        <w:t xml:space="preserve"> karyawan bernama Aziz keseluruhan nilai masing – masing alternatif pilihan adalah sebagai berikut :</w:t>
+      </w:r>
+    </w:p>
+    <w:p>
+      <w:pPr>
+        <w:pStyle w:val="Caption"/>
+        <w:spacing w:after="0"/>
         <w:jc w:val="center"/>
-      </w:pPr>
-      <w:r>
-        <w:t xml:space="preserve">Tabel 3.6 Hasil Perhitungan </w:t>
-      </w:r>
-      <w:proofErr w:type="gramStart"/>
-      <w:r>
-        <w:t>Alternatif  Terbaik</w:t>
-      </w:r>
-      <w:proofErr w:type="gramEnd"/>
+        <w:rPr>
+          <w:rFonts w:ascii="Times New Roman" w:hAnsi="Times New Roman" w:cs="Times New Roman"/>
+          <w:i w:val="0"/>
+          <w:color w:val="auto"/>
+          <w:sz w:val="24"/>
+          <w:szCs w:val="24"/>
+        </w:rPr>
+      </w:pPr>
+      <w:r>
+        <w:rPr>
+          <w:rFonts w:ascii="Times New Roman" w:hAnsi="Times New Roman" w:cs="Times New Roman"/>
+          <w:i w:val="0"/>
+          <w:color w:val="auto"/>
+          <w:sz w:val="24"/>
+          <w:szCs w:val="24"/>
+        </w:rPr>
+        <w:t xml:space="preserve">Tabel 3. </w:t>
+      </w:r>
+      <w:r>
+        <w:rPr>
+          <w:rFonts w:ascii="Times New Roman" w:hAnsi="Times New Roman" w:cs="Times New Roman"/>
+          <w:i w:val="0"/>
+          <w:color w:val="auto"/>
+          <w:sz w:val="24"/>
+          <w:szCs w:val="24"/>
+        </w:rPr>
+        <w:fldChar w:fldCharType="begin"/>
+      </w:r>
+      <w:r>
+        <w:rPr>
+          <w:rFonts w:ascii="Times New Roman" w:hAnsi="Times New Roman" w:cs="Times New Roman"/>
+          <w:i w:val="0"/>
+          <w:color w:val="auto"/>
+          <w:sz w:val="24"/>
+          <w:szCs w:val="24"/>
+        </w:rPr>
+        <w:instrText xml:space="preserve"> SEQ Tabel_3. \* ARABIC </w:instrText>
+      </w:r>
+      <w:r>
+        <w:rPr>
+          <w:rFonts w:ascii="Times New Roman" w:hAnsi="Times New Roman" w:cs="Times New Roman"/>
+          <w:i w:val="0"/>
+          <w:color w:val="auto"/>
+          <w:sz w:val="24"/>
+          <w:szCs w:val="24"/>
+        </w:rPr>
+        <w:fldChar w:fldCharType="separate"/>
+      </w:r>
+      <w:r>
+        <w:rPr>
+          <w:rFonts w:ascii="Times New Roman" w:hAnsi="Times New Roman" w:cs="Times New Roman"/>
+          <w:i w:val="0"/>
+          <w:noProof/>
+          <w:color w:val="auto"/>
+          <w:sz w:val="24"/>
+          <w:szCs w:val="24"/>
+        </w:rPr>
+        <w:t>7</w:t>
+      </w:r>
+      <w:r>
+        <w:rPr>
+          <w:rFonts w:ascii="Times New Roman" w:hAnsi="Times New Roman" w:cs="Times New Roman"/>
+          <w:i w:val="0"/>
+          <w:color w:val="auto"/>
+          <w:sz w:val="24"/>
+          <w:szCs w:val="24"/>
+        </w:rPr>
+        <w:fldChar w:fldCharType="end"/>
+      </w:r>
+      <w:r>
+        <w:rPr>
+          <w:rFonts w:ascii="Times New Roman" w:hAnsi="Times New Roman" w:cs="Times New Roman"/>
+          <w:i w:val="0"/>
+          <w:color w:val="auto"/>
+          <w:sz w:val="24"/>
+          <w:szCs w:val="24"/>
+        </w:rPr>
+        <w:t xml:space="preserve"> </w:t>
+      </w:r>
+      <w:r>
+        <w:rPr>
+          <w:rFonts w:ascii="Times New Roman" w:hAnsi="Times New Roman" w:cs="Times New Roman"/>
+          <w:i w:val="0"/>
+          <w:color w:val="auto"/>
+          <w:sz w:val="24"/>
+          <w:szCs w:val="24"/>
+        </w:rPr>
+        <w:t>Hasil Perhitungan Alternatif  Terbaik</w:t>
+      </w:r>
     </w:p>
     <w:tbl>
       <w:tblPr>
         <w:tblW w:w="7371" w:type="dxa"/>
         <w:tblInd w:w="699" w:type="dxa"/>
         <w:tblLayout w:type="fixed"/>
-        <w:tblLook w:val="04A0"/>
+        <w:tblLook w:val="04A0" w:firstRow="1" w:lastRow="0" w:firstColumn="1" w:lastColumn="0" w:noHBand="0" w:noVBand="1"/>
       </w:tblPr>
       <w:tblGrid>
         <w:gridCol w:w="992"/>
@@ -10778,13 +11459,8 @@
         </w:rPr>
         <w:t>waterfall</w:t>
       </w:r>
-      <w:proofErr w:type="gramStart"/>
-      <w:r>
-        <w:t>) :</w:t>
-      </w:r>
-      <w:proofErr w:type="gramEnd"/>
-      <w:r>
-        <w:t xml:space="preserve"> </w:t>
+      <w:r>
+        <w:t xml:space="preserve">) : </w:t>
       </w:r>
     </w:p>
     <w:p>
@@ -10793,8 +11469,9 @@
           <w:noProof/>
           <w:sz w:val="22"/>
         </w:rPr>
+        <w:lastRenderedPageBreak/>
         <w:drawing>
-          <wp:anchor distT="0" distB="0" distL="114300" distR="114300" simplePos="0" relativeHeight="251670528" behindDoc="0" locked="0" layoutInCell="1" allowOverlap="1">
+          <wp:anchor distT="0" distB="0" distL="114300" distR="114300" simplePos="0" relativeHeight="251670528" behindDoc="0" locked="0" layoutInCell="1" allowOverlap="1" wp14:anchorId="4D4EB3AA" wp14:editId="5F4F50EE">
             <wp:simplePos x="0" y="0"/>
             <wp:positionH relativeFrom="column">
               <wp:posOffset>362296</wp:posOffset>
@@ -10822,7 +11499,7 @@
                     <a:blip r:embed="rId22" cstate="print">
                       <a:extLst>
                         <a:ext uri="{28A0092B-C50C-407E-A947-70E740481C1C}">
-                          <a14:useLocalDpi xmlns:a14="http://schemas.microsoft.com/office/drawing/2010/main" xmlns:wps="http://schemas.microsoft.com/office/word/2010/wordprocessingShape" xmlns:wpi="http://schemas.microsoft.com/office/word/2010/wordprocessingInk" xmlns:wpg="http://schemas.microsoft.com/office/word/2010/wordprocessingGroup" xmlns:w15="http://schemas.microsoft.com/office/word/2012/wordml" xmlns:w14="http://schemas.microsoft.com/office/word/2010/wordml" xmlns:w="http://schemas.openxmlformats.org/wordprocessingml/2006/main" xmlns:w10="urn:schemas-microsoft-com:office:word" xmlns:wp14="http://schemas.microsoft.com/office/word/2010/wordprocessingDrawing" xmlns:v="urn:schemas-microsoft-com:vml" xmlns:o="urn:schemas-microsoft-com:office:office" xmlns:mv="urn:schemas-microsoft-com:mac:vml" xmlns:mc="http://schemas.openxmlformats.org/markup-compatibility/2006" xmlns:mo="http://schemas.microsoft.com/office/mac/office/2008/main" xmlns:wpc="http://schemas.microsoft.com/office/word/2010/wordprocessingCanvas" xmlns="" val="0"/>
+                          <a14:useLocalDpi xmlns:a14="http://schemas.microsoft.com/office/drawing/2010/main" val="0"/>
                         </a:ext>
                       </a:extLst>
                     </a:blip>
@@ -10853,22 +11530,103 @@
     </w:p>
     <w:p>
       <w:pPr>
+        <w:pStyle w:val="Caption"/>
         <w:jc w:val="center"/>
         <w:rPr>
           <w:rFonts w:ascii="Times New Roman" w:hAnsi="Times New Roman" w:cs="Times New Roman"/>
-          <w:i/>
+          <w:i w:val="0"/>
+          <w:color w:val="auto"/>
+          <w:sz w:val="24"/>
+          <w:szCs w:val="24"/>
         </w:rPr>
       </w:pPr>
       <w:r>
         <w:rPr>
           <w:rFonts w:ascii="Times New Roman" w:hAnsi="Times New Roman" w:cs="Times New Roman"/>
-        </w:rPr>
-        <w:t xml:space="preserve">Gambar 3.1. Ilustrasi model </w:t>
+          <w:i w:val="0"/>
+          <w:color w:val="auto"/>
+          <w:sz w:val="24"/>
+          <w:szCs w:val="24"/>
+        </w:rPr>
+        <w:t xml:space="preserve">Gambar 3. </w:t>
       </w:r>
       <w:r>
         <w:rPr>
           <w:rFonts w:ascii="Times New Roman" w:hAnsi="Times New Roman" w:cs="Times New Roman"/>
-          <w:i/>
+          <w:i w:val="0"/>
+          <w:color w:val="auto"/>
+          <w:sz w:val="24"/>
+          <w:szCs w:val="24"/>
+        </w:rPr>
+        <w:fldChar w:fldCharType="begin"/>
+      </w:r>
+      <w:r>
+        <w:rPr>
+          <w:rFonts w:ascii="Times New Roman" w:hAnsi="Times New Roman" w:cs="Times New Roman"/>
+          <w:i w:val="0"/>
+          <w:color w:val="auto"/>
+          <w:sz w:val="24"/>
+          <w:szCs w:val="24"/>
+        </w:rPr>
+        <w:instrText xml:space="preserve"> SEQ Gambar_3. \* ARABIC </w:instrText>
+      </w:r>
+      <w:r>
+        <w:rPr>
+          <w:rFonts w:ascii="Times New Roman" w:hAnsi="Times New Roman" w:cs="Times New Roman"/>
+          <w:i w:val="0"/>
+          <w:color w:val="auto"/>
+          <w:sz w:val="24"/>
+          <w:szCs w:val="24"/>
+        </w:rPr>
+        <w:fldChar w:fldCharType="separate"/>
+      </w:r>
+      <w:r>
+        <w:rPr>
+          <w:rFonts w:ascii="Times New Roman" w:hAnsi="Times New Roman" w:cs="Times New Roman"/>
+          <w:i w:val="0"/>
+          <w:noProof/>
+          <w:color w:val="auto"/>
+          <w:sz w:val="24"/>
+          <w:szCs w:val="24"/>
+        </w:rPr>
+        <w:t>4</w:t>
+      </w:r>
+      <w:r>
+        <w:rPr>
+          <w:rFonts w:ascii="Times New Roman" w:hAnsi="Times New Roman" w:cs="Times New Roman"/>
+          <w:i w:val="0"/>
+          <w:color w:val="auto"/>
+          <w:sz w:val="24"/>
+          <w:szCs w:val="24"/>
+        </w:rPr>
+        <w:fldChar w:fldCharType="end"/>
+      </w:r>
+      <w:r>
+        <w:rPr>
+          <w:rFonts w:ascii="Times New Roman" w:hAnsi="Times New Roman" w:cs="Times New Roman"/>
+          <w:i w:val="0"/>
+          <w:color w:val="auto"/>
+          <w:sz w:val="24"/>
+          <w:szCs w:val="24"/>
+        </w:rPr>
+        <w:t xml:space="preserve"> </w:t>
+      </w:r>
+      <w:r>
+        <w:rPr>
+          <w:rFonts w:ascii="Times New Roman" w:hAnsi="Times New Roman" w:cs="Times New Roman"/>
+          <w:i w:val="0"/>
+          <w:color w:val="auto"/>
+          <w:sz w:val="24"/>
+          <w:szCs w:val="24"/>
+        </w:rPr>
+        <w:t xml:space="preserve">Ilustrasi model </w:t>
+      </w:r>
+      <w:r>
+        <w:rPr>
+          <w:rFonts w:ascii="Times New Roman" w:hAnsi="Times New Roman" w:cs="Times New Roman"/>
+          <w:color w:val="auto"/>
+          <w:sz w:val="24"/>
+          <w:szCs w:val="24"/>
         </w:rPr>
         <w:t>waterfall</w:t>
       </w:r>
@@ -10900,14 +11658,19 @@
         <w:t>sifikasikan kebutuhan pera</w:t>
       </w:r>
       <w:r>
-        <w:t xml:space="preserve">ngkat lunak agar dapat dipahami </w:t>
-      </w:r>
-      <w:r>
-        <w:lastRenderedPageBreak/>
-        <w:t>perangkat lu</w:t>
-      </w:r>
-      <w:r>
-        <w:t>nak seperti apa yang dibutuhkan user. Spes</w:t>
+        <w:t>ngkat lunak agar dapat dipahami perangkat lu</w:t>
+      </w:r>
+      <w:r>
+        <w:t xml:space="preserve">nak seperti apa yang dibutuhkan </w:t>
+      </w:r>
+      <w:r>
+        <w:rPr>
+          <w:i/>
+        </w:rPr>
+        <w:t>user</w:t>
+      </w:r>
+      <w:r>
+        <w:t>. Spes</w:t>
       </w:r>
       <w:r>
         <w:t xml:space="preserve">ifikasi </w:t>
@@ -11017,6 +11780,7 @@
         <w:pStyle w:val="ListParagraph"/>
       </w:pPr>
       <w:r>
+        <w:lastRenderedPageBreak/>
         <w:t>Desain harus ditranslasikan kedalam</w:t>
       </w:r>
       <w:r>
@@ -11120,11 +11884,7 @@
         <w:t>mengalami peru</w:t>
       </w:r>
       <w:r>
-        <w:t xml:space="preserve">bahan ketika sudah dikirimkan ke user. Perubahan bisa terjadi karena adanya kesalahan yang muncul dan tidak terdeteksi saat pengujian atau </w:t>
-      </w:r>
-      <w:r>
-        <w:lastRenderedPageBreak/>
-        <w:t>perangkat lunak harus beradaptasi dengan lingkungan yang baru. Tahap pendukung atau pemeliharaan dapat mengulangi proses pengembangan mulai dari analisis spesifikasi untuk per</w:t>
+        <w:t>bahan ketika sudah dikirimkan ke user. Perubahan bisa terjadi karena adanya kesalahan yang muncul dan tidak terdeteksi saat pengujian atau perangkat lunak harus beradaptasi dengan lingkungan yang baru. Tahap pendukung atau pemeliharaan dapat mengulangi proses pengembangan mulai dari analisis spesifikasi untuk per</w:t>
       </w:r>
       <w:r>
         <w:t>ubahan perangkat lunak yang su</w:t>
@@ -11179,7 +11939,11 @@
 </w:t>
       </w:r>
       <w:r>
-        <w:t>Metode ini digunakan karena merupakan suatu metode yang praktis dan cukup menghemat biaya karena semua parameter-parameter yang dibutuhkan serta hasil yang diinginkan dapat langsung dimodelkan dan disimulasikan dengan menggunakan suatu program komputer (</w:t>
+        <w:t xml:space="preserve">Metode ini digunakan karena merupakan suatu metode yang </w:t>
+      </w:r>
+      <w:r>
+        <w:lastRenderedPageBreak/>
+        <w:t>praktis dan cukup menghemat biaya karena semua parameter-parameter yang dibutuhkan serta hasil yang diinginkan dapat langsung dimodelkan dan disimulasikan dengan menggunakan suatu program komputer (</w:t>
       </w:r>
       <w:r>
         <w:rPr>
@@ -11215,11 +11979,7 @@
         <w:pStyle w:val="ListParagraph"/>
       </w:pPr>
       <w:r>
-        <w:t xml:space="preserve">Metode pengujian ini dapat diterapkan pada semua tingkat pengujian perangkat lunak berupa unit, integrase, fungsional dan sistem. Blackbox </w:t>
-      </w:r>
-      <w:r>
-        <w:lastRenderedPageBreak/>
-        <w:t xml:space="preserve">testing bisa mendominasi unit testing juga </w:t>
+        <w:t xml:space="preserve">Metode pengujian ini dapat diterapkan pada semua tingkat pengujian perangkat lunak berupa unit, integrase, fungsional dan sistem. Blackbox testing bisa mendominasi unit testing juga </w:t>
       </w:r>
       <w:r>
         <w:t>dan menemukan kesalahan seperti</w:t>
@@ -11299,21 +12059,62 @@
         <w:ind w:left="1260"/>
       </w:pPr>
       <w:r>
+        <w:t>Inisialisasi dan kesalahan terminasi</w:t>
+      </w:r>
+    </w:p>
+    <w:p>
+      <w:pPr>
+        <w:rPr>
+          <w:rFonts w:cs="Times New Roman"/>
+        </w:rPr>
+      </w:pPr>
+    </w:p>
+    <w:p>
+      <w:pPr>
+        <w:rPr>
+          <w:rFonts w:cs="Times New Roman"/>
+        </w:rPr>
+      </w:pPr>
+    </w:p>
+    <w:p>
+      <w:pPr>
+        <w:pStyle w:val="ListParagraph"/>
+      </w:pPr>
+    </w:p>
+    <w:p>
+      <w:pPr>
+        <w:pStyle w:val="ListParagraph"/>
+      </w:pPr>
+    </w:p>
+    <w:p>
+      <w:pPr>
+        <w:pStyle w:val="ListParagraph"/>
+      </w:pPr>
+    </w:p>
+    <w:p>
+      <w:pPr>
+        <w:jc w:val="center"/>
+        <w:rPr>
+          <w:rFonts w:ascii="Times New Roman" w:hAnsi="Times New Roman" w:cs="Times New Roman"/>
+        </w:rPr>
+      </w:pPr>
+      <w:r>
         <w:rPr>
           <w:rFonts w:cs="Times New Roman"/>
           <w:noProof/>
         </w:rPr>
+        <w:lastRenderedPageBreak/>
         <w:drawing>
-          <wp:anchor distT="0" distB="0" distL="114300" distR="114300" simplePos="0" relativeHeight="251646976" behindDoc="0" locked="0" layoutInCell="1" allowOverlap="1">
+          <wp:anchor distT="0" distB="0" distL="114300" distR="114300" simplePos="0" relativeHeight="251646976" behindDoc="0" locked="0" layoutInCell="1" allowOverlap="1" wp14:anchorId="00E0A1F1" wp14:editId="3731E969">
             <wp:simplePos x="0" y="0"/>
             <wp:positionH relativeFrom="margin">
-              <wp:posOffset>897088</wp:posOffset>
+              <wp:posOffset>986790</wp:posOffset>
             </wp:positionH>
             <wp:positionV relativeFrom="paragraph">
-              <wp:posOffset>276860</wp:posOffset>
+              <wp:posOffset>116205</wp:posOffset>
             </wp:positionV>
-            <wp:extent cx="2987675" cy="1560830"/>
-            <wp:effectExtent l="0" t="0" r="3175" b="1270"/>
+            <wp:extent cx="3278505" cy="1711960"/>
+            <wp:effectExtent l="0" t="0" r="0" b="0"/>
             <wp:wrapTopAndBottom/>
             <wp:docPr id="2" name="Picture 2"/>
             <wp:cNvGraphicFramePr>
@@ -11330,7 +12131,7 @@
                     <a:blip r:embed="rId23" cstate="print">
                       <a:extLst>
                         <a:ext uri="{28A0092B-C50C-407E-A947-70E740481C1C}">
-                          <a14:useLocalDpi xmlns:a14="http://schemas.microsoft.com/office/drawing/2010/main" xmlns:wps="http://schemas.microsoft.com/office/word/2010/wordprocessingShape" xmlns:wpi="http://schemas.microsoft.com/office/word/2010/wordprocessingInk" xmlns:wpg="http://schemas.microsoft.com/office/word/2010/wordprocessingGroup" xmlns:w15="http://schemas.microsoft.com/office/word/2012/wordml" xmlns:w14="http://schemas.microsoft.com/office/word/2010/wordml" xmlns:w="http://schemas.openxmlformats.org/wordprocessingml/2006/main" xmlns:w10="urn:schemas-microsoft-com:office:word" xmlns:wp14="http://schemas.microsoft.com/office/word/2010/wordprocessingDrawing" xmlns:v="urn:schemas-microsoft-com:vml" xmlns:o="urn:schemas-microsoft-com:office:office" xmlns:mv="urn:schemas-microsoft-com:mac:vml" xmlns:mc="http://schemas.openxmlformats.org/markup-compatibility/2006" xmlns:mo="http://schemas.microsoft.com/office/mac/office/2008/main" xmlns:wpc="http://schemas.microsoft.com/office/word/2010/wordprocessingCanvas" xmlns="" val="0"/>
+                          <a14:useLocalDpi xmlns:a14="http://schemas.microsoft.com/office/drawing/2010/main" val="0"/>
                         </a:ext>
                       </a:extLst>
                     </a:blip>
@@ -11341,7 +12142,7 @@
                   <pic:spPr>
                     <a:xfrm>
                       <a:off x="0" y="0"/>
-                      <a:ext cx="2987675" cy="1560830"/>
+                      <a:ext cx="3278505" cy="1711960"/>
                     </a:xfrm>
                     <a:prstGeom prst="rect">
                       <a:avLst/>
@@ -11350,53 +12151,120 @@
                 </pic:pic>
               </a:graphicData>
             </a:graphic>
+            <wp14:sizeRelH relativeFrom="margin">
+              <wp14:pctWidth>0</wp14:pctWidth>
+            </wp14:sizeRelH>
+            <wp14:sizeRelV relativeFrom="margin">
+              <wp14:pctHeight>0</wp14:pctHeight>
+            </wp14:sizeRelV>
           </wp:anchor>
         </w:drawing>
       </w:r>
-      <w:r>
-        <w:t>Inisialisasi dan kesalahan terminasi</w:t>
-      </w:r>
-    </w:p>
-    <w:p>
-      <w:pPr>
+    </w:p>
+    <w:p>
+      <w:pPr>
+        <w:pStyle w:val="Caption"/>
         <w:jc w:val="center"/>
         <w:rPr>
           <w:rFonts w:ascii="Times New Roman" w:hAnsi="Times New Roman" w:cs="Times New Roman"/>
+          <w:i w:val="0"/>
+          <w:color w:val="auto"/>
+          <w:sz w:val="24"/>
+          <w:szCs w:val="24"/>
         </w:rPr>
       </w:pPr>
       <w:r>
         <w:rPr>
           <w:rFonts w:ascii="Times New Roman" w:hAnsi="Times New Roman" w:cs="Times New Roman"/>
-        </w:rPr>
-        <w:t>Gambar 3.2</w:t>
+          <w:i w:val="0"/>
+          <w:color w:val="auto"/>
+          <w:sz w:val="24"/>
+          <w:szCs w:val="24"/>
+        </w:rPr>
+        <w:t xml:space="preserve">Gambar 3. </w:t>
       </w:r>
       <w:r>
         <w:rPr>
           <w:rFonts w:ascii="Times New Roman" w:hAnsi="Times New Roman" w:cs="Times New Roman"/>
-        </w:rPr>
-        <w:t>. Ilustrasi</w:t>
+          <w:i w:val="0"/>
+          <w:color w:val="auto"/>
+          <w:sz w:val="24"/>
+          <w:szCs w:val="24"/>
+        </w:rPr>
+        <w:fldChar w:fldCharType="begin"/>
       </w:r>
       <w:r>
         <w:rPr>
           <w:rFonts w:ascii="Times New Roman" w:hAnsi="Times New Roman" w:cs="Times New Roman"/>
-        </w:rPr>
-        <w:t xml:space="preserve"> Blackbox Testing</w:t>
-      </w:r>
-    </w:p>
-    <w:p>
-      <w:pPr>
-        <w:rPr>
-          <w:rFonts w:cs="Times New Roman"/>
-        </w:rPr>
-      </w:pPr>
-    </w:p>
-    <w:p>
-      <w:pPr>
-        <w:rPr>
-          <w:rFonts w:cs="Times New Roman"/>
-        </w:rPr>
-      </w:pPr>
-    </w:p>
+          <w:i w:val="0"/>
+          <w:color w:val="auto"/>
+          <w:sz w:val="24"/>
+          <w:szCs w:val="24"/>
+        </w:rPr>
+        <w:instrText xml:space="preserve"> SEQ Gambar_3. \* ARABIC </w:instrText>
+      </w:r>
+      <w:r>
+        <w:rPr>
+          <w:rFonts w:ascii="Times New Roman" w:hAnsi="Times New Roman" w:cs="Times New Roman"/>
+          <w:i w:val="0"/>
+          <w:color w:val="auto"/>
+          <w:sz w:val="24"/>
+          <w:szCs w:val="24"/>
+        </w:rPr>
+        <w:fldChar w:fldCharType="separate"/>
+      </w:r>
+      <w:r>
+        <w:rPr>
+          <w:rFonts w:ascii="Times New Roman" w:hAnsi="Times New Roman" w:cs="Times New Roman"/>
+          <w:i w:val="0"/>
+          <w:noProof/>
+          <w:color w:val="auto"/>
+          <w:sz w:val="24"/>
+          <w:szCs w:val="24"/>
+        </w:rPr>
+        <w:t>5</w:t>
+      </w:r>
+      <w:r>
+        <w:rPr>
+          <w:rFonts w:ascii="Times New Roman" w:hAnsi="Times New Roman" w:cs="Times New Roman"/>
+          <w:i w:val="0"/>
+          <w:color w:val="auto"/>
+          <w:sz w:val="24"/>
+          <w:szCs w:val="24"/>
+        </w:rPr>
+        <w:fldChar w:fldCharType="end"/>
+      </w:r>
+      <w:r>
+        <w:rPr>
+          <w:rFonts w:ascii="Times New Roman" w:hAnsi="Times New Roman" w:cs="Times New Roman"/>
+          <w:i w:val="0"/>
+          <w:color w:val="auto"/>
+          <w:sz w:val="24"/>
+          <w:szCs w:val="24"/>
+        </w:rPr>
+        <w:t xml:space="preserve"> </w:t>
+      </w:r>
+      <w:r>
+        <w:rPr>
+          <w:rFonts w:ascii="Times New Roman" w:hAnsi="Times New Roman" w:cs="Times New Roman"/>
+          <w:i w:val="0"/>
+          <w:color w:val="auto"/>
+          <w:sz w:val="24"/>
+          <w:szCs w:val="24"/>
+        </w:rPr>
+        <w:t xml:space="preserve">Ilustrasi </w:t>
+      </w:r>
+      <w:r>
+        <w:rPr>
+          <w:rFonts w:ascii="Times New Roman" w:hAnsi="Times New Roman" w:cs="Times New Roman"/>
+          <w:color w:val="auto"/>
+          <w:sz w:val="24"/>
+          <w:szCs w:val="24"/>
+        </w:rPr>
+        <w:t>Blackbox Testing</w:t>
+      </w:r>
+    </w:p>
+    <w:p/>
     <w:p>
       <w:pPr>
         <w:pStyle w:val="ListParagraph"/>
@@ -11420,13 +12288,8 @@
         <w:t>iap kasus</w:t>
       </w:r>
       <w:r>
-        <w:t xml:space="preserve"> didalam nya </w:t>
-      </w:r>
-      <w:proofErr w:type="gramStart"/>
-      <w:r>
-        <w:t>meluputi :</w:t>
-      </w:r>
-      <w:proofErr w:type="gramEnd"/>
+        <w:t xml:space="preserve"> didalam nya meluputi :</w:t>
+      </w:r>
     </w:p>
     <w:p>
       <w:pPr>
@@ -11477,18 +12340,17 @@
           <w:rFonts w:cs="Times New Roman"/>
           <w:noProof/>
         </w:rPr>
-        <w:lastRenderedPageBreak/>
         <w:drawing>
-          <wp:anchor distT="0" distB="0" distL="114300" distR="114300" simplePos="0" relativeHeight="251648000" behindDoc="0" locked="0" layoutInCell="1" allowOverlap="1">
+          <wp:anchor distT="0" distB="0" distL="114300" distR="114300" simplePos="0" relativeHeight="251648000" behindDoc="0" locked="0" layoutInCell="1" allowOverlap="1" wp14:anchorId="60281E6E" wp14:editId="5E873BDF">
             <wp:simplePos x="0" y="0"/>
             <wp:positionH relativeFrom="margin">
-              <wp:posOffset>1422292</wp:posOffset>
+              <wp:posOffset>1374866</wp:posOffset>
             </wp:positionH>
             <wp:positionV relativeFrom="paragraph">
-              <wp:posOffset>230505</wp:posOffset>
+              <wp:posOffset>403225</wp:posOffset>
             </wp:positionV>
-            <wp:extent cx="2186305" cy="2501265"/>
-            <wp:effectExtent l="0" t="0" r="4445" b="0"/>
+            <wp:extent cx="2538095" cy="2904490"/>
+            <wp:effectExtent l="0" t="0" r="0" b="0"/>
             <wp:wrapTopAndBottom/>
             <wp:docPr id="3" name="Picture 3"/>
             <wp:cNvGraphicFramePr>
@@ -11505,7 +12367,7 @@
                     <a:blip r:embed="rId24" cstate="print">
                       <a:extLst>
                         <a:ext uri="{28A0092B-C50C-407E-A947-70E740481C1C}">
-                          <a14:useLocalDpi xmlns:a14="http://schemas.microsoft.com/office/drawing/2010/main" xmlns:wps="http://schemas.microsoft.com/office/word/2010/wordprocessingShape" xmlns:wpi="http://schemas.microsoft.com/office/word/2010/wordprocessingInk" xmlns:wpg="http://schemas.microsoft.com/office/word/2010/wordprocessingGroup" xmlns:w15="http://schemas.microsoft.com/office/word/2012/wordml" xmlns:w14="http://schemas.microsoft.com/office/word/2010/wordml" xmlns:w="http://schemas.openxmlformats.org/wordprocessingml/2006/main" xmlns:w10="urn:schemas-microsoft-com:office:word" xmlns:wp14="http://schemas.microsoft.com/office/word/2010/wordprocessingDrawing" xmlns:v="urn:schemas-microsoft-com:vml" xmlns:o="urn:schemas-microsoft-com:office:office" xmlns:mv="urn:schemas-microsoft-com:mac:vml" xmlns:mc="http://schemas.openxmlformats.org/markup-compatibility/2006" xmlns:mo="http://schemas.microsoft.com/office/mac/office/2008/main" xmlns:wpc="http://schemas.microsoft.com/office/word/2010/wordprocessingCanvas" xmlns="" val="0"/>
+                          <a14:useLocalDpi xmlns:a14="http://schemas.microsoft.com/office/drawing/2010/main" val="0"/>
                         </a:ext>
                       </a:extLst>
                     </a:blip>
@@ -11516,7 +12378,7 @@
                   <pic:spPr>
                     <a:xfrm>
                       <a:off x="0" y="0"/>
-                      <a:ext cx="2186305" cy="2501265"/>
+                      <a:ext cx="2538095" cy="2904490"/>
                     </a:xfrm>
                     <a:prstGeom prst="rect">
                       <a:avLst/>
@@ -11525,6 +12387,12 @@
                 </pic:pic>
               </a:graphicData>
             </a:graphic>
+            <wp14:sizeRelH relativeFrom="margin">
+              <wp14:pctWidth>0</wp14:pctWidth>
+            </wp14:sizeRelH>
+            <wp14:sizeRelV relativeFrom="margin">
+              <wp14:pctHeight>0</wp14:pctHeight>
+            </wp14:sizeRelV>
           </wp:anchor>
         </w:drawing>
       </w:r>
@@ -11545,11 +12413,118 @@
           <w:rFonts w:ascii="Times New Roman" w:hAnsi="Times New Roman" w:cs="Times New Roman"/>
         </w:rPr>
       </w:pPr>
-      <w:r>
+    </w:p>
+    <w:p>
+      <w:pPr>
+        <w:pStyle w:val="Caption"/>
+        <w:jc w:val="center"/>
         <w:rPr>
           <w:rFonts w:ascii="Times New Roman" w:hAnsi="Times New Roman" w:cs="Times New Roman"/>
-        </w:rPr>
-        <w:t>Gambar 3.3. Proses Blackbox Testing</w:t>
+          <w:i w:val="0"/>
+          <w:color w:val="auto"/>
+          <w:sz w:val="24"/>
+          <w:szCs w:val="24"/>
+        </w:rPr>
+      </w:pPr>
+      <w:r>
+        <w:rPr>
+          <w:rFonts w:ascii="Times New Roman" w:hAnsi="Times New Roman" w:cs="Times New Roman"/>
+          <w:i w:val="0"/>
+          <w:color w:val="auto"/>
+          <w:sz w:val="24"/>
+          <w:szCs w:val="24"/>
+        </w:rPr>
+        <w:t xml:space="preserve">Gambar 3. </w:t>
+      </w:r>
+      <w:r>
+        <w:rPr>
+          <w:rFonts w:ascii="Times New Roman" w:hAnsi="Times New Roman" w:cs="Times New Roman"/>
+          <w:i w:val="0"/>
+          <w:color w:val="auto"/>
+          <w:sz w:val="24"/>
+          <w:szCs w:val="24"/>
+        </w:rPr>
+        <w:fldChar w:fldCharType="begin"/>
+      </w:r>
+      <w:r>
+        <w:rPr>
+          <w:rFonts w:ascii="Times New Roman" w:hAnsi="Times New Roman" w:cs="Times New Roman"/>
+          <w:i w:val="0"/>
+          <w:color w:val="auto"/>
+          <w:sz w:val="24"/>
+          <w:szCs w:val="24"/>
+        </w:rPr>
+        <w:instrText xml:space="preserve"> SEQ Gambar_3. \* ARABIC </w:instrText>
+      </w:r>
+      <w:r>
+        <w:rPr>
+          <w:rFonts w:ascii="Times New Roman" w:hAnsi="Times New Roman" w:cs="Times New Roman"/>
+          <w:i w:val="0"/>
+          <w:color w:val="auto"/>
+          <w:sz w:val="24"/>
+          <w:szCs w:val="24"/>
+        </w:rPr>
+        <w:fldChar w:fldCharType="separate"/>
+      </w:r>
+      <w:r>
+        <w:rPr>
+          <w:rFonts w:ascii="Times New Roman" w:hAnsi="Times New Roman" w:cs="Times New Roman"/>
+          <w:i w:val="0"/>
+          <w:noProof/>
+          <w:color w:val="auto"/>
+          <w:sz w:val="24"/>
+          <w:szCs w:val="24"/>
+        </w:rPr>
+        <w:t>6</w:t>
+      </w:r>
+      <w:r>
+        <w:rPr>
+          <w:rFonts w:ascii="Times New Roman" w:hAnsi="Times New Roman" w:cs="Times New Roman"/>
+          <w:i w:val="0"/>
+          <w:color w:val="auto"/>
+          <w:sz w:val="24"/>
+          <w:szCs w:val="24"/>
+        </w:rPr>
+        <w:fldChar w:fldCharType="end"/>
+      </w:r>
+      <w:r>
+        <w:rPr>
+          <w:rFonts w:ascii="Times New Roman" w:hAnsi="Times New Roman" w:cs="Times New Roman"/>
+          <w:i w:val="0"/>
+          <w:color w:val="auto"/>
+          <w:sz w:val="24"/>
+          <w:szCs w:val="24"/>
+        </w:rPr>
+        <w:t xml:space="preserve"> </w:t>
+      </w:r>
+      <w:r>
+        <w:rPr>
+          <w:rFonts w:ascii="Times New Roman" w:hAnsi="Times New Roman" w:cs="Times New Roman"/>
+          <w:i w:val="0"/>
+          <w:color w:val="auto"/>
+          <w:sz w:val="24"/>
+          <w:szCs w:val="24"/>
+        </w:rPr>
+        <w:t xml:space="preserve"> </w:t>
+      </w:r>
+      <w:r>
+        <w:rPr>
+          <w:rFonts w:ascii="Times New Roman" w:hAnsi="Times New Roman" w:cs="Times New Roman"/>
+          <w:i w:val="0"/>
+          <w:color w:val="auto"/>
+          <w:sz w:val="24"/>
+          <w:szCs w:val="24"/>
+        </w:rPr>
+        <w:t xml:space="preserve">Proses </w:t>
+      </w:r>
+      <w:r>
+        <w:rPr>
+          <w:rFonts w:ascii="Times New Roman" w:hAnsi="Times New Roman" w:cs="Times New Roman"/>
+          <w:color w:val="auto"/>
+          <w:sz w:val="24"/>
+          <w:szCs w:val="24"/>
+        </w:rPr>
+        <w:t>Blackbox Testing</w:t>
       </w:r>
     </w:p>
     <w:p>
@@ -11571,13 +12546,8 @@
         <w:t xml:space="preserve"> apliaksi yang dibangun maka di</w:t>
       </w:r>
       <w:r>
-        <w:t xml:space="preserve">berikan skala untuk mengetahui aplikasi dibangun pada tingkat paling baik atau paling buruk, skala hasil ujicoba sebagai </w:t>
-      </w:r>
-      <w:proofErr w:type="gramStart"/>
-      <w:r>
-        <w:t>berikut :</w:t>
-      </w:r>
-      <w:proofErr w:type="gramEnd"/>
+        <w:t>berikan skala untuk mengetahui aplikasi dibangun pada tingkat paling baik atau paling buruk, skala hasil ujicoba sebagai berikut :</w:t>
+      </w:r>
     </w:p>
     <w:p>
       <w:pPr>
@@ -11657,15 +12627,7 @@
         <w:pStyle w:val="ListParagraph"/>
       </w:pPr>
       <w:r>
-        <w:t xml:space="preserve">Tinjauan penelitian adalah tempat yang digunakan dalam menjalankan penelitian untuk memperoleh data yang diinginkan. Penelitian ini dilakukan di sebuah </w:t>
-      </w:r>
-      <w:proofErr w:type="gramStart"/>
-      <w:r>
-        <w:t>perusahaan  PT</w:t>
-      </w:r>
-      <w:proofErr w:type="gramEnd"/>
-      <w:r>
-        <w:t xml:space="preserve"> Bando Indonesia yang berlokasi di jalan Gajah Tunggal Jatiuwung, Tangerang.</w:t>
+        <w:t>Tinjauan penelitian adalah tempat yang digunakan dalam menjalankan penelitian untuk memperoleh data yang diinginkan. Penelitian ini dilakukan di sebuah perusahaan  PT Bando Indonesia yang berlokasi di jalan Gajah Tunggal Jatiuwung, Tangerang.</w:t>
       </w:r>
     </w:p>
     <w:p>
@@ -11673,24 +12635,19 @@
         <w:pStyle w:val="Hedaing371"/>
       </w:pPr>
       <w:r>
+        <w:t>Sejarah perusahaan</w:t>
+      </w:r>
+    </w:p>
+    <w:p>
+      <w:pPr>
+        <w:pStyle w:val="ListParagraph"/>
+      </w:pPr>
+      <w:r>
+        <w:t xml:space="preserve">PT. Bando Indonesia adalah salah satu produsen terkemuka sabuk otomotif dan industri transmisi listrik di Indonesia. Ini memiliki satu pabrik utama yang terletak di Tangerang dan kantor pemasaran yang berlokasi di Jakarta Pusat. Perusahaan ini didirikan pada tahun 1987, perusahaan hasil kerjasama dengan perusahaan Indonesia, PT.Kreasi Utama Investama dan PT. Bando Industri Kimia dari Jepang. Dalam pembentukan perusahaan, PT. Bando Indonesia menyediakan teknologi manufaktur untuk </w:t>
+      </w:r>
+      <w:r>
         <w:lastRenderedPageBreak/>
-        <w:t>Sejarah perusahaan</w:t>
-      </w:r>
-    </w:p>
-    <w:p>
-      <w:pPr>
-        <w:pStyle w:val="ListParagraph"/>
-      </w:pPr>
-      <w:r>
-        <w:t xml:space="preserve">PT. Bando Indonesia adalah salah satu produsen terkemuka sabuk otomotif dan industri transmisi listrik di Indonesia. Ini memiliki satu pabrik utama yang terletak di Tangerang dan kantor pemasaran yang berlokasi di Jakarta Pusat. </w:t>
-      </w:r>
-      <w:proofErr w:type="gramStart"/>
-      <w:r>
-        <w:t>Perusahaan ini didirikan pada tahun 1987, perusahaan hasil kerjasama dengan perusahaan Indonesia, PT.Kreasi Utama Investama dan PT. Bando Industri Kimia dari Jepang.</w:t>
-      </w:r>
-      <w:proofErr w:type="gramEnd"/>
-      <w:r>
-        <w:t xml:space="preserve"> Dalam pembentukan perusahaan, PT. Bando Indonesia menyediakan teknologi manufaktur untuk menghasilkan sabuk sementara PT. Kreasi Utama Investama menyediakan akses bahan baku yang diperlukan.</w:t>
+        <w:t>menghasilkan sabuk sementara PT. Kreasi Utama Investama menyediakan akses bahan baku yang diperlukan.</w:t>
       </w:r>
     </w:p>
     <w:p>
@@ -11717,7 +12674,6 @@
         <w:pStyle w:val="Hedaing371"/>
       </w:pPr>
       <w:r>
-        <w:lastRenderedPageBreak/>
         <w:t>Visi dan Misi Perusahaan</w:t>
       </w:r>
     </w:p>
@@ -11726,13 +12682,8 @@
         <w:pStyle w:val="ListParagraph"/>
       </w:pPr>
       <w:r>
-        <w:t xml:space="preserve">Setiap perusahaan memiliki visi dan misi masing-masing, dibawah ini merupakan visi dan misi yang ada di PT Bando </w:t>
-      </w:r>
-      <w:proofErr w:type="gramStart"/>
-      <w:r>
-        <w:t>Indonesia :</w:t>
-      </w:r>
-      <w:proofErr w:type="gramEnd"/>
+        <w:t>Setiap perusahaan memiliki visi dan misi masing-masing, dibawah ini merupakan visi dan misi yang ada di PT Bando Indonesia :</w:t>
+      </w:r>
     </w:p>
     <w:p>
       <w:pPr>
@@ -11753,13 +12704,8 @@
         <w:ind w:firstLine="567"/>
       </w:pPr>
       <w:r>
-        <w:t xml:space="preserve">Visi PT. Bando Indonesia di tetapkan sebagai </w:t>
-      </w:r>
-      <w:proofErr w:type="gramStart"/>
-      <w:r>
-        <w:t>berikut :</w:t>
-      </w:r>
-      <w:proofErr w:type="gramEnd"/>
+        <w:t>Visi PT. Bando Indonesia di tetapkan sebagai berikut :</w:t>
+      </w:r>
     </w:p>
     <w:p>
       <w:pPr>
@@ -11798,13 +12744,8 @@
         <w:ind w:firstLine="567"/>
       </w:pPr>
       <w:r>
-        <w:t xml:space="preserve">Misi PT. Bando Indonesia adalah sebagai </w:t>
-      </w:r>
-      <w:proofErr w:type="gramStart"/>
-      <w:r>
-        <w:t>breikut :</w:t>
-      </w:r>
-      <w:proofErr w:type="gramEnd"/>
+        <w:t>Misi PT. Bando Indonesia adalah sebagai breikut :</w:t>
+      </w:r>
     </w:p>
     <w:p>
       <w:pPr>
@@ -11816,6 +12757,7 @@
         <w:ind w:left="1843"/>
       </w:pPr>
       <w:r>
+        <w:lastRenderedPageBreak/>
         <w:t>Menyediakan produk dan layanan berkualitas untuk memenuhi kepuasan dan kepercayaan pelanggan.</w:t>
       </w:r>
     </w:p>
@@ -11887,13 +12829,8 @@
         <w:t xml:space="preserve">Struktur organisasi </w:t>
       </w:r>
       <w:r>
-        <w:t xml:space="preserve">PT Bando Indonesia dapat digambarkan sebagai </w:t>
-      </w:r>
-      <w:proofErr w:type="gramStart"/>
-      <w:r>
-        <w:t>berikut :</w:t>
-      </w:r>
-      <w:proofErr w:type="gramEnd"/>
+        <w:t>PT Bando Indonesia dapat digambarkan sebagai berikut :</w:t>
+      </w:r>
       <w:r>
         <w:t xml:space="preserve"> </w:t>
       </w:r>
@@ -11903,11 +12840,11 @@
         <w:jc w:val="center"/>
       </w:pPr>
       <w:r>
-        <w:object w:dxaOrig="10515" w:dyaOrig="7184">
-          <v:shape id="_x0000_i1026" type="#_x0000_t75" style="width:344.75pt;height:173.3pt" o:ole="">
+        <w:object w:dxaOrig="10515" w:dyaOrig="7184" w14:anchorId="538945EE">
+          <v:shape id="_x0000_i1026" type="#_x0000_t75" style="width:344.55pt;height:173.15pt" o:ole="">
             <v:imagedata r:id="rId25" o:title=""/>
           </v:shape>
-          <o:OLEObject Type="Embed" ProgID="Visio.Drawing.11" ShapeID="_x0000_i1026" DrawAspect="Content" ObjectID="_1598180881" r:id="rId26"/>
+          <o:OLEObject Type="Embed" ProgID="Visio.Drawing.11" ShapeID="_x0000_i1026" DrawAspect="Content" ObjectID="_1599423303" r:id="rId26"/>
         </w:object>
       </w:r>
     </w:p>
@@ -11918,11 +12855,96 @@
     </w:p>
     <w:p>
       <w:pPr>
-        <w:pStyle w:val="ListParagraph"/>
+        <w:pStyle w:val="Caption"/>
         <w:jc w:val="center"/>
-      </w:pPr>
-      <w:r>
-        <w:t>Gambar 3.1 Struktur Organisasi</w:t>
+        <w:rPr>
+          <w:rFonts w:ascii="Times New Roman" w:hAnsi="Times New Roman" w:cs="Times New Roman"/>
+          <w:i w:val="0"/>
+          <w:color w:val="auto"/>
+          <w:sz w:val="24"/>
+          <w:szCs w:val="24"/>
+        </w:rPr>
+      </w:pPr>
+      <w:r>
+        <w:rPr>
+          <w:rFonts w:ascii="Times New Roman" w:hAnsi="Times New Roman" w:cs="Times New Roman"/>
+          <w:i w:val="0"/>
+          <w:color w:val="auto"/>
+          <w:sz w:val="24"/>
+          <w:szCs w:val="24"/>
+        </w:rPr>
+        <w:t xml:space="preserve">Gambar 3. </w:t>
+      </w:r>
+      <w:r>
+        <w:rPr>
+          <w:rFonts w:ascii="Times New Roman" w:hAnsi="Times New Roman" w:cs="Times New Roman"/>
+          <w:i w:val="0"/>
+          <w:color w:val="auto"/>
+          <w:sz w:val="24"/>
+          <w:szCs w:val="24"/>
+        </w:rPr>
+        <w:fldChar w:fldCharType="begin"/>
+      </w:r>
+      <w:r>
+        <w:rPr>
+          <w:rFonts w:ascii="Times New Roman" w:hAnsi="Times New Roman" w:cs="Times New Roman"/>
+          <w:i w:val="0"/>
+          <w:color w:val="auto"/>
+          <w:sz w:val="24"/>
+          <w:szCs w:val="24"/>
+        </w:rPr>
+        <w:instrText xml:space="preserve"> SEQ Gambar_3. \* ARABIC </w:instrText>
+      </w:r>
+      <w:r>
+        <w:rPr>
+          <w:rFonts w:ascii="Times New Roman" w:hAnsi="Times New Roman" w:cs="Times New Roman"/>
+          <w:i w:val="0"/>
+          <w:color w:val="auto"/>
+          <w:sz w:val="24"/>
+          <w:szCs w:val="24"/>
+        </w:rPr>
+        <w:fldChar w:fldCharType="separate"/>
+      </w:r>
+      <w:r>
+        <w:rPr>
+          <w:rFonts w:ascii="Times New Roman" w:hAnsi="Times New Roman" w:cs="Times New Roman"/>
+          <w:i w:val="0"/>
+          <w:noProof/>
+          <w:color w:val="auto"/>
+          <w:sz w:val="24"/>
+          <w:szCs w:val="24"/>
+        </w:rPr>
+        <w:t>7</w:t>
+      </w:r>
+      <w:r>
+        <w:rPr>
+          <w:rFonts w:ascii="Times New Roman" w:hAnsi="Times New Roman" w:cs="Times New Roman"/>
+          <w:i w:val="0"/>
+          <w:color w:val="auto"/>
+          <w:sz w:val="24"/>
+          <w:szCs w:val="24"/>
+        </w:rPr>
+        <w:fldChar w:fldCharType="end"/>
+      </w:r>
+      <w:r>
+        <w:rPr>
+          <w:rFonts w:ascii="Times New Roman" w:hAnsi="Times New Roman" w:cs="Times New Roman"/>
+          <w:i w:val="0"/>
+          <w:color w:val="auto"/>
+          <w:sz w:val="24"/>
+          <w:szCs w:val="24"/>
+        </w:rPr>
+        <w:t xml:space="preserve"> </w:t>
+      </w:r>
+      <w:r>
+        <w:rPr>
+          <w:rFonts w:ascii="Times New Roman" w:hAnsi="Times New Roman" w:cs="Times New Roman"/>
+          <w:i w:val="0"/>
+          <w:color w:val="auto"/>
+          <w:sz w:val="24"/>
+          <w:szCs w:val="24"/>
+        </w:rPr>
+        <w:t xml:space="preserve"> Struktur Organisasi</w:t>
       </w:r>
     </w:p>
     <w:p>
@@ -11930,6 +12952,7 @@
         <w:pStyle w:val="Hedaing371"/>
       </w:pPr>
       <w:r>
+        <w:lastRenderedPageBreak/>
         <w:t>Tugas dan Tanggung Jawab</w:t>
       </w:r>
     </w:p>
@@ -11940,8 +12963,14 @@
           <w:ilvl w:val="0"/>
           <w:numId w:val="6"/>
         </w:numPr>
-      </w:pPr>
-      <w:r>
+        <w:rPr>
+          <w:i/>
+        </w:rPr>
+      </w:pPr>
+      <w:r>
+        <w:rPr>
+          <w:i/>
+        </w:rPr>
         <w:t>Chairman</w:t>
       </w:r>
     </w:p>
@@ -11959,13 +12988,8 @@
         <w:t>chairman</w:t>
       </w:r>
       <w:r>
-        <w:t xml:space="preserve"> sebagai </w:t>
-      </w:r>
-      <w:proofErr w:type="gramStart"/>
-      <w:r>
-        <w:t>berikut :</w:t>
-      </w:r>
-      <w:proofErr w:type="gramEnd"/>
+        <w:t xml:space="preserve"> sebagai berikut :</w:t>
+      </w:r>
     </w:p>
     <w:p>
       <w:pPr>
@@ -12020,13 +13044,8 @@
         <w:pStyle w:val="ListParagraph"/>
       </w:pPr>
       <w:r>
-        <w:t xml:space="preserve">Tugas dan tanggung jawab presiden direktur sebagai </w:t>
-      </w:r>
-      <w:proofErr w:type="gramStart"/>
-      <w:r>
-        <w:t>berikut :</w:t>
-      </w:r>
-      <w:proofErr w:type="gramEnd"/>
+        <w:t>Tugas dan tanggung jawab presiden direktur sebagai berikut :</w:t>
+      </w:r>
     </w:p>
     <w:p>
       <w:pPr>
@@ -12079,7 +13098,6 @@
         </w:numPr>
       </w:pPr>
       <w:r>
-        <w:lastRenderedPageBreak/>
         <w:t xml:space="preserve">Melaksanakan pekerjaan sesuai dengan prosedur yang ada agar sistem dan program yang telah di rencanakan berjalan dengan </w:t>
       </w:r>
       <w:r>
@@ -12103,13 +13121,8 @@
         <w:pStyle w:val="ListParagraph"/>
       </w:pPr>
       <w:r>
-        <w:t xml:space="preserve">Tugas dan tanggung jawab wakil presiden direktur sebagai </w:t>
-      </w:r>
-      <w:proofErr w:type="gramStart"/>
-      <w:r>
-        <w:t>berikut :</w:t>
-      </w:r>
-      <w:proofErr w:type="gramEnd"/>
+        <w:t>Tugas dan tanggung jawab wakil presiden direktur sebagai berikut :</w:t>
+      </w:r>
     </w:p>
     <w:p>
       <w:pPr>
@@ -12132,6 +13145,7 @@
         </w:numPr>
       </w:pPr>
       <w:r>
+        <w:lastRenderedPageBreak/>
         <w:t>Bertanggung jawab atas hasil operasi perusahaan secara keseluruhan.</w:t>
       </w:r>
     </w:p>
@@ -12188,13 +13202,8 @@
         <w:pStyle w:val="ListParagraph"/>
       </w:pPr>
       <w:r>
-        <w:t xml:space="preserve">Tugas dan tanggung jawab direktur sebagai </w:t>
-      </w:r>
-      <w:proofErr w:type="gramStart"/>
-      <w:r>
-        <w:t>berikut :</w:t>
-      </w:r>
-      <w:proofErr w:type="gramEnd"/>
+        <w:t>Tugas dan tanggung jawab direktur sebagai berikut :</w:t>
+      </w:r>
     </w:p>
     <w:p>
       <w:pPr>
@@ -12229,7 +13238,6 @@
         </w:numPr>
       </w:pPr>
       <w:r>
-        <w:lastRenderedPageBreak/>
         <w:t>Membuat laporan pertanggung jawaban kepada presiden direktur.</w:t>
       </w:r>
     </w:p>
@@ -12283,13 +13291,8 @@
         <w:t>plant</w:t>
       </w:r>
       <w:r>
-        <w:t xml:space="preserve"> sebagai </w:t>
-      </w:r>
-      <w:proofErr w:type="gramStart"/>
-      <w:r>
-        <w:t>berikut ;</w:t>
-      </w:r>
-      <w:proofErr w:type="gramEnd"/>
+        <w:t xml:space="preserve"> sebagai berikut ;</w:t>
+      </w:r>
     </w:p>
     <w:p>
       <w:pPr>
@@ -12312,6 +13315,7 @@
         </w:numPr>
       </w:pPr>
       <w:r>
+        <w:lastRenderedPageBreak/>
         <w:t>Memimpin dan mengkoordinasikan seluruh kegiatan yang berkaitan dengan kelancaran produksi perusahan supaya mencapai tujuan perusahaan yang telah ditetapkan.</w:t>
       </w:r>
     </w:p>
@@ -12357,15 +13361,21 @@
         </w:numPr>
       </w:pPr>
       <w:r>
-        <w:t xml:space="preserve">Manager </w:t>
-      </w:r>
-      <w:r>
-        <w:t>Accounting</w:t>
+        <w:t>Manager</w:t>
+      </w:r>
+      <w:r>
+        <w:rPr>
+          <w:i/>
+        </w:rPr>
+        <w:t xml:space="preserve"> Accounting</w:t>
       </w:r>
       <w:r>
         <w:t xml:space="preserve"> dan </w:t>
       </w:r>
       <w:r>
+        <w:rPr>
+          <w:i/>
+        </w:rPr>
         <w:t>Finance</w:t>
       </w:r>
     </w:p>
@@ -12392,13 +13402,8 @@
         <w:t>finance</w:t>
       </w:r>
       <w:r>
-        <w:t xml:space="preserve"> sebagai </w:t>
-      </w:r>
-      <w:proofErr w:type="gramStart"/>
-      <w:r>
-        <w:t>berikut :</w:t>
-      </w:r>
-      <w:proofErr w:type="gramEnd"/>
+        <w:t xml:space="preserve"> sebagai berikut :</w:t>
+      </w:r>
     </w:p>
     <w:p>
       <w:pPr>
@@ -12442,15 +13447,7 @@
         </w:rPr>
       </w:pPr>
       <w:r>
-        <w:t xml:space="preserve">Merencanakan, mengatur dan mengontrol perencanaan, laporan </w:t>
-      </w:r>
-      <w:proofErr w:type="gramStart"/>
-      <w:r>
-        <w:t>dan  pembiayaan</w:t>
-      </w:r>
-      <w:proofErr w:type="gramEnd"/>
-      <w:r>
-        <w:t xml:space="preserve"> perusahaan.</w:t>
+        <w:t>Merencanakan, mengatur dan mengontrol perencanaan, laporan dan  pembiayaan perusahaan.</w:t>
       </w:r>
     </w:p>
     <w:p>
@@ -12480,7 +13477,6 @@
         </w:rPr>
       </w:pPr>
       <w:r>
-        <w:lastRenderedPageBreak/>
         <w:t xml:space="preserve">Merencanakan, mengatur dan mengontrol untuk memaksimalkan nilai perusahaan. </w:t>
       </w:r>
     </w:p>
@@ -12496,6 +13492,9 @@
         <w:t xml:space="preserve">Manager </w:t>
       </w:r>
       <w:r>
+        <w:rPr>
+          <w:i/>
+        </w:rPr>
         <w:t>Purchasing</w:t>
       </w:r>
     </w:p>
@@ -12513,13 +13512,8 @@
         <w:t>purchasing</w:t>
       </w:r>
       <w:r>
-        <w:t xml:space="preserve"> sebagai </w:t>
-      </w:r>
-      <w:proofErr w:type="gramStart"/>
-      <w:r>
-        <w:t>berikut :</w:t>
-      </w:r>
-      <w:proofErr w:type="gramEnd"/>
+        <w:t xml:space="preserve"> sebagai berikut :</w:t>
+      </w:r>
     </w:p>
     <w:p>
       <w:pPr>
@@ -12563,6 +13557,7 @@
         </w:rPr>
       </w:pPr>
       <w:r>
+        <w:lastRenderedPageBreak/>
         <w:t>Mengatur pekerjaan bawahan agar dapat dilakukan lebih efisien.</w:t>
       </w:r>
     </w:p>
@@ -12730,7 +13725,6 @@
         </w:numPr>
       </w:pPr>
       <w:r>
-        <w:lastRenderedPageBreak/>
         <w:t>Manager Penjualan</w:t>
       </w:r>
     </w:p>
@@ -12739,13 +13733,8 @@
         <w:pStyle w:val="ListParagraph"/>
       </w:pPr>
       <w:r>
-        <w:t xml:space="preserve">Tugas dan tanggung jawab manafer penjualan sebagai </w:t>
-      </w:r>
-      <w:proofErr w:type="gramStart"/>
-      <w:r>
-        <w:t>berikut :</w:t>
-      </w:r>
-      <w:proofErr w:type="gramEnd"/>
+        <w:t>Tugas dan tanggung jawab manafer penjualan sebagai berikut :</w:t>
+      </w:r>
     </w:p>
     <w:p>
       <w:pPr>
@@ -12804,6 +13793,7 @@
         </w:rPr>
       </w:pPr>
       <w:r>
+        <w:lastRenderedPageBreak/>
         <w:t>Memberikan pelayanan yang prima kepada setiap konsumen atau pelanggan.</w:t>
       </w:r>
     </w:p>
@@ -12819,7 +13809,19 @@
         <w:t xml:space="preserve">Manager </w:t>
       </w:r>
       <w:r>
-        <w:t>Human Resource Departement dan General Affairs</w:t>
+        <w:rPr>
+          <w:i/>
+        </w:rPr>
+        <w:t>Human Resource Departement</w:t>
+      </w:r>
+      <w:r>
+        <w:t xml:space="preserve"> dan </w:t>
+      </w:r>
+      <w:r>
+        <w:rPr>
+          <w:i/>
+        </w:rPr>
+        <w:t>General Affairs</w:t>
       </w:r>
     </w:p>
     <w:p>
@@ -12845,13 +13847,8 @@
         <w:t>general affairs</w:t>
       </w:r>
       <w:r>
-        <w:t xml:space="preserve"> sebagai </w:t>
-      </w:r>
-      <w:proofErr w:type="gramStart"/>
-      <w:r>
-        <w:t>berikut :</w:t>
-      </w:r>
-      <w:proofErr w:type="gramEnd"/>
+        <w:t xml:space="preserve"> sebagai berikut :</w:t>
+      </w:r>
     </w:p>
     <w:p>
       <w:pPr>
@@ -12880,7 +13877,12 @@
         </w:rPr>
       </w:pPr>
       <w:r>
-        <w:t>Bertanggung jawab sebagai coordinator seluruh perekrutan karyawan.</w:t>
+        <w:t>Bertanggung jawab sebagai k</w:t>
+      </w:r>
+      <w:bookmarkStart w:id="0" w:name="_GoBack"/>
+      <w:bookmarkEnd w:id="0"/>
+      <w:r>
+        <w:t>oordinator seluruh perekrutan karyawan.</w:t>
       </w:r>
     </w:p>
     <w:p>
@@ -12960,14 +13962,8 @@
         <w:pStyle w:val="ListParagraph"/>
       </w:pPr>
       <w:r>
-        <w:lastRenderedPageBreak/>
-        <w:t xml:space="preserve">Tugas dan tanggung jawab manager PPC sebagai </w:t>
-      </w:r>
-      <w:proofErr w:type="gramStart"/>
-      <w:r>
-        <w:t>berikut :</w:t>
-      </w:r>
-      <w:proofErr w:type="gramEnd"/>
+        <w:t>Tugas dan tanggung jawab manager PPC sebagai berikut :</w:t>
+      </w:r>
     </w:p>
     <w:p>
       <w:pPr>
@@ -13029,6 +14025,7 @@
         </w:rPr>
       </w:pPr>
       <w:r>
+        <w:lastRenderedPageBreak/>
         <w:t>Membuat jadwal proses produksi sesuai dengan waktu dan jumlah produksi yang diminta oleh konsumen.</w:t>
       </w:r>
     </w:p>
@@ -13106,13 +14103,8 @@
         <w:t xml:space="preserve">quality control </w:t>
       </w:r>
       <w:r>
-        <w:t xml:space="preserve">sebagai </w:t>
-      </w:r>
-      <w:proofErr w:type="gramStart"/>
-      <w:r>
-        <w:t>berikut :</w:t>
-      </w:r>
-      <w:proofErr w:type="gramEnd"/>
+        <w:t>sebagai berikut :</w:t>
+      </w:r>
     </w:p>
     <w:p>
       <w:pPr>
@@ -13156,15 +14148,7 @@
         </w:rPr>
       </w:pPr>
       <w:r>
-        <w:t xml:space="preserve">Membuat laporan secara berkala yang </w:t>
-      </w:r>
-      <w:proofErr w:type="gramStart"/>
-      <w:r>
-        <w:t>diminta  oleh</w:t>
-      </w:r>
-      <w:proofErr w:type="gramEnd"/>
-      <w:r>
-        <w:t xml:space="preserve"> atasan.</w:t>
+        <w:t>Membuat laporan secara berkala yang diminta  oleh atasan.</w:t>
       </w:r>
     </w:p>
     <w:p>
@@ -13205,13 +14189,8 @@
         <w:t>manager</w:t>
       </w:r>
       <w:r>
-        <w:t xml:space="preserve"> produksi sebagai </w:t>
-      </w:r>
-      <w:proofErr w:type="gramStart"/>
-      <w:r>
-        <w:t>berikut :</w:t>
-      </w:r>
-      <w:proofErr w:type="gramEnd"/>
+        <w:t xml:space="preserve"> produksi sebagai berikut :</w:t>
+      </w:r>
     </w:p>
     <w:p>
       <w:pPr>
@@ -13225,7 +14204,6 @@
         </w:rPr>
       </w:pPr>
       <w:r>
-        <w:lastRenderedPageBreak/>
         <w:t>Mengatur perencanaan dan pengendalian produksi untuk memenuhi permintaan pelanggan agar stok bahan baku maupun barang jadi seimbang sesuai dengan kebijakan perusahaan.</w:t>
       </w:r>
     </w:p>
@@ -13271,6 +14249,7 @@
         </w:rPr>
       </w:pPr>
       <w:r>
+        <w:lastRenderedPageBreak/>
         <w:t>Bertanggung jawab untuk pengembangan dan pelatihan karyawan bawahanya, menjaga disiplin, memelihara motivasi kerja, dan melakukan evaluasi terhadap karyawan bawahannya.</w:t>
       </w:r>
     </w:p>
@@ -13345,13 +14324,8 @@
         <w:t>manager maintenance</w:t>
       </w:r>
       <w:r>
-        <w:t xml:space="preserve"> sebagai </w:t>
-      </w:r>
-      <w:proofErr w:type="gramStart"/>
-      <w:r>
-        <w:t>berikut :</w:t>
-      </w:r>
-      <w:proofErr w:type="gramEnd"/>
+        <w:t xml:space="preserve"> sebagai berikut :</w:t>
+      </w:r>
     </w:p>
     <w:p>
       <w:pPr>
@@ -13395,15 +14369,7 @@
         </w:rPr>
       </w:pPr>
       <w:r>
-        <w:t xml:space="preserve">Bertanggung jawab atas </w:t>
-      </w:r>
-      <w:proofErr w:type="gramStart"/>
-      <w:r>
-        <w:t>perbaikan  mesin</w:t>
-      </w:r>
-      <w:proofErr w:type="gramEnd"/>
-      <w:r>
-        <w:t xml:space="preserve"> produksi.</w:t>
+        <w:t>Bertanggung jawab atas perbaikan  mesin produksi.</w:t>
       </w:r>
     </w:p>
     <w:p>
@@ -13441,7 +14407,6 @@
         <w:pStyle w:val="ListParagraph"/>
       </w:pPr>
       <w:r>
-        <w:lastRenderedPageBreak/>
         <w:t xml:space="preserve">Tugas dan tanggung jawab </w:t>
       </w:r>
       <w:r>
@@ -13460,13 +14425,8 @@
         <w:t xml:space="preserve">factory administration </w:t>
       </w:r>
       <w:r>
-        <w:t xml:space="preserve">sebagai </w:t>
-      </w:r>
-      <w:proofErr w:type="gramStart"/>
-      <w:r>
-        <w:t>berikut :</w:t>
-      </w:r>
-      <w:proofErr w:type="gramEnd"/>
+        <w:t>sebagai berikut :</w:t>
+      </w:r>
     </w:p>
     <w:p>
       <w:pPr>
@@ -13525,6 +14485,7 @@
         </w:rPr>
       </w:pPr>
       <w:r>
+        <w:lastRenderedPageBreak/>
         <w:t>Melakukan permintaan pembelian bahan baku maupun bahan pembantu.</w:t>
       </w:r>
     </w:p>
@@ -13610,7 +14571,7 @@
 </file>
 
 <file path=word/numbering.xml><?xml version="1.0" encoding="utf-8"?>
-<w:numbering xmlns:ve="http://schemas.openxmlformats.org/markup-compatibility/2006" xmlns:o="urn:schemas-microsoft-com:office:office" xmlns:r="http://schemas.openxmlformats.org/officeDocument/2006/relationships" xmlns:m="http://schemas.openxmlformats.org/officeDocument/2006/math" xmlns:v="urn:schemas-microsoft-com:vml" xmlns:wp="http://schemas.openxmlformats.org/drawingml/2006/wordprocessingDrawing" xmlns:w10="urn:schemas-microsoft-com:office:word" xmlns:w="http://schemas.openxmlformats.org/wordprocessingml/2006/main" xmlns:wne="http://schemas.microsoft.com/office/word/2006/wordml">
+<w:numbering xmlns:wpc="http://schemas.microsoft.com/office/word/2010/wordprocessingCanvas" xmlns:mo="http://schemas.microsoft.com/office/mac/office/2008/main" xmlns:mc="http://schemas.openxmlformats.org/markup-compatibility/2006" xmlns:mv="urn:schemas-microsoft-com:mac:vml" xmlns:o="urn:schemas-microsoft-com:office:office" xmlns:r="http://schemas.openxmlformats.org/officeDocument/2006/relationships" xmlns:m="http://schemas.openxmlformats.org/officeDocument/2006/math" xmlns:v="urn:schemas-microsoft-com:vml" xmlns:wp14="http://schemas.microsoft.com/office/word/2010/wordprocessingDrawing" xmlns:wp="http://schemas.openxmlformats.org/drawingml/2006/wordprocessingDrawing" xmlns:w10="urn:schemas-microsoft-com:office:word" xmlns:w="http://schemas.openxmlformats.org/wordprocessingml/2006/main" xmlns:w14="http://schemas.microsoft.com/office/word/2010/wordml" xmlns:w15="http://schemas.microsoft.com/office/word/2012/wordml" xmlns:wpg="http://schemas.microsoft.com/office/word/2010/wordprocessingGroup" xmlns:wpi="http://schemas.microsoft.com/office/word/2010/wordprocessingInk" xmlns:wne="http://schemas.microsoft.com/office/word/2006/wordml" xmlns:wps="http://schemas.microsoft.com/office/word/2010/wordprocessingShape" mc:Ignorable="w14 w15 wp14 mv">
   <w:abstractNum w:abstractNumId="0">
     <w:nsid w:val="FFFFFF1D"/>
     <w:multiLevelType w:val="multilevel"/>
@@ -17580,7 +18541,7 @@
 </file>
 
 <file path=word/styles.xml><?xml version="1.0" encoding="utf-8"?>
-<w:styles xmlns:r="http://schemas.openxmlformats.org/officeDocument/2006/relationships" xmlns:w="http://schemas.openxmlformats.org/wordprocessingml/2006/main">
+<w:styles xmlns:mc="http://schemas.openxmlformats.org/markup-compatibility/2006" xmlns:r="http://schemas.openxmlformats.org/officeDocument/2006/relationships" xmlns:w="http://schemas.openxmlformats.org/wordprocessingml/2006/main" xmlns:w14="http://schemas.microsoft.com/office/word/2010/wordml" xmlns:w15="http://schemas.microsoft.com/office/word/2012/wordml" mc:Ignorable="w14 w15">
   <w:docDefaults>
     <w:rPrDefault>
       <w:rPr>
@@ -17592,144 +18553,387 @@
     </w:rPrDefault>
     <w:pPrDefault/>
   </w:docDefaults>
-  <w:latentStyles w:defLockedState="0" w:defUIPriority="99" w:defSemiHidden="1" w:defUnhideWhenUsed="1" w:defQFormat="0" w:count="267">
-    <w:lsdException w:name="Normal" w:semiHidden="0" w:uiPriority="0" w:unhideWhenUsed="0" w:qFormat="1"/>
-    <w:lsdException w:name="heading 1" w:semiHidden="0" w:uiPriority="9" w:unhideWhenUsed="0" w:qFormat="1"/>
-    <w:lsdException w:name="heading 2" w:uiPriority="9" w:qFormat="1"/>
-    <w:lsdException w:name="heading 3" w:uiPriority="9" w:qFormat="1"/>
-    <w:lsdException w:name="heading 4" w:uiPriority="9" w:qFormat="1"/>
-    <w:lsdException w:name="heading 5" w:uiPriority="9" w:qFormat="1"/>
-    <w:lsdException w:name="heading 6" w:uiPriority="9" w:qFormat="1"/>
-    <w:lsdException w:name="heading 7" w:uiPriority="9" w:qFormat="1"/>
-    <w:lsdException w:name="heading 8" w:uiPriority="9" w:qFormat="1"/>
-    <w:lsdException w:name="heading 9" w:uiPriority="9" w:qFormat="1"/>
-    <w:lsdException w:name="toc 1" w:uiPriority="39"/>
-    <w:lsdException w:name="toc 2" w:uiPriority="39"/>
-    <w:lsdException w:name="toc 3" w:uiPriority="39"/>
-    <w:lsdException w:name="toc 4" w:uiPriority="39"/>
-    <w:lsdException w:name="toc 5" w:uiPriority="39"/>
-    <w:lsdException w:name="toc 6" w:uiPriority="39"/>
-    <w:lsdException w:name="toc 7" w:uiPriority="39"/>
-    <w:lsdException w:name="toc 8" w:uiPriority="39"/>
-    <w:lsdException w:name="toc 9" w:uiPriority="39"/>
-    <w:lsdException w:name="caption" w:uiPriority="35" w:qFormat="1"/>
-    <w:lsdException w:name="Title" w:semiHidden="0" w:uiPriority="10" w:unhideWhenUsed="0" w:qFormat="1"/>
-    <w:lsdException w:name="Default Paragraph Font" w:uiPriority="1"/>
-    <w:lsdException w:name="Subtitle" w:semiHidden="0" w:uiPriority="11" w:unhideWhenUsed="0" w:qFormat="1"/>
-    <w:lsdException w:name="Strong" w:semiHidden="0" w:uiPriority="22" w:unhideWhenUsed="0" w:qFormat="1"/>
-    <w:lsdException w:name="Emphasis" w:semiHidden="0" w:uiPriority="20" w:unhideWhenUsed="0" w:qFormat="1"/>
-    <w:lsdException w:name="Table Grid" w:semiHidden="0" w:uiPriority="39" w:unhideWhenUsed="0"/>
-    <w:lsdException w:name="Placeholder Text" w:unhideWhenUsed="0"/>
-    <w:lsdException w:name="No Spacing" w:semiHidden="0" w:uiPriority="1" w:unhideWhenUsed="0" w:qFormat="1"/>
-    <w:lsdException w:name="Light Shading" w:semiHidden="0" w:uiPriority="60" w:unhideWhenUsed="0"/>
-    <w:lsdException w:name="Light List" w:semiHidden="0" w:uiPriority="61" w:unhideWhenUsed="0"/>
-    <w:lsdException w:name="Light Grid" w:semiHidden="0" w:uiPriority="62" w:unhideWhenUsed="0"/>
-    <w:lsdException w:name="Medium Shading 1" w:semiHidden="0" w:uiPriority="63" w:unhideWhenUsed="0"/>
-    <w:lsdException w:name="Medium Shading 2" w:semiHidden="0" w:uiPriority="64" w:unhideWhenUsed="0"/>
-    <w:lsdException w:name="Medium List 1" w:semiHidden="0" w:uiPriority="65" w:unhideWhenUsed="0"/>
-    <w:lsdException w:name="Medium List 2" w:semiHidden="0" w:uiPriority="66" w:unhideWhenUsed="0"/>
-    <w:lsdException w:name="Medium Grid 1" w:semiHidden="0" w:uiPriority="67" w:unhideWhenUsed="0"/>
-    <w:lsdException w:name="Medium Grid 2" w:semiHidden="0" w:uiPriority="68" w:unhideWhenUsed="0"/>
-    <w:lsdException w:name="Medium Grid 3" w:semiHidden="0" w:uiPriority="69" w:unhideWhenUsed="0"/>
-    <w:lsdException w:name="Dark List" w:semiHidden="0" w:uiPriority="70" w:unhideWhenUsed="0"/>
-    <w:lsdException w:name="Colorful Shading" w:semiHidden="0" w:uiPriority="71" w:unhideWhenUsed="0"/>
-    <w:lsdException w:name="Colorful List" w:semiHidden="0" w:uiPriority="72" w:unhideWhenUsed="0"/>
-    <w:lsdException w:name="Colorful Grid" w:semiHidden="0" w:uiPriority="73" w:unhideWhenUsed="0"/>
-    <w:lsdException w:name="Light Shading Accent 1" w:semiHidden="0" w:uiPriority="60" w:unhideWhenUsed="0"/>
-    <w:lsdException w:name="Light List Accent 1" w:semiHidden="0" w:uiPriority="61" w:unhideWhenUsed="0"/>
-    <w:lsdException w:name="Light Grid Accent 1" w:semiHidden="0" w:uiPriority="62" w:unhideWhenUsed="0"/>
-    <w:lsdException w:name="Medium Shading 1 Accent 1" w:semiHidden="0" w:uiPriority="63" w:unhideWhenUsed="0"/>
-    <w:lsdException w:name="Medium Shading 2 Accent 1" w:semiHidden="0" w:uiPriority="64" w:unhideWhenUsed="0"/>
-    <w:lsdException w:name="Medium List 1 Accent 1" w:semiHidden="0" w:uiPriority="65" w:unhideWhenUsed="0"/>
-    <w:lsdException w:name="Revision" w:unhideWhenUsed="0"/>
-    <w:lsdException w:name="List Paragraph" w:semiHidden="0" w:uiPriority="0" w:unhideWhenUsed="0" w:qFormat="1"/>
-    <w:lsdException w:name="Quote" w:semiHidden="0" w:uiPriority="29" w:unhideWhenUsed="0" w:qFormat="1"/>
-    <w:lsdException w:name="Intense Quote" w:semiHidden="0" w:uiPriority="30" w:unhideWhenUsed="0" w:qFormat="1"/>
-    <w:lsdException w:name="Medium List 2 Accent 1" w:semiHidden="0" w:uiPriority="66" w:unhideWhenUsed="0"/>
-    <w:lsdException w:name="Medium Grid 1 Accent 1" w:semiHidden="0" w:uiPriority="67" w:unhideWhenUsed="0"/>
-    <w:lsdException w:name="Medium Grid 2 Accent 1" w:semiHidden="0" w:uiPriority="68" w:unhideWhenUsed="0"/>
-    <w:lsdException w:name="Medium Grid 3 Accent 1" w:semiHidden="0" w:uiPriority="69" w:unhideWhenUsed="0"/>
-    <w:lsdException w:name="Dark List Accent 1" w:semiHidden="0" w:uiPriority="70" w:unhideWhenUsed="0"/>
-    <w:lsdException w:name="Colorful Shading Accent 1" w:semiHidden="0" w:uiPriority="71" w:unhideWhenUsed="0"/>
-    <w:lsdException w:name="Colorful List Accent 1" w:semiHidden="0" w:uiPriority="72" w:unhideWhenUsed="0"/>
-    <w:lsdException w:name="Colorful Grid Accent 1" w:semiHidden="0" w:uiPriority="73" w:unhideWhenUsed="0"/>
-    <w:lsdException w:name="Light Shading Accent 2" w:semiHidden="0" w:uiPriority="60" w:unhideWhenUsed="0"/>
-    <w:lsdException w:name="Light List Accent 2" w:semiHidden="0" w:uiPriority="61" w:unhideWhenUsed="0"/>
-    <w:lsdException w:name="Light Grid Accent 2" w:semiHidden="0" w:uiPriority="62" w:unhideWhenUsed="0"/>
-    <w:lsdException w:name="Medium Shading 1 Accent 2" w:semiHidden="0" w:uiPriority="63" w:unhideWhenUsed="0"/>
-    <w:lsdException w:name="Medium Shading 2 Accent 2" w:semiHidden="0" w:uiPriority="64" w:unhideWhenUsed="0"/>
-    <w:lsdException w:name="Medium List 1 Accent 2" w:semiHidden="0" w:uiPriority="65" w:unhideWhenUsed="0"/>
-    <w:lsdException w:name="Medium List 2 Accent 2" w:semiHidden="0" w:uiPriority="66" w:unhideWhenUsed="0"/>
-    <w:lsdException w:name="Medium Grid 1 Accent 2" w:semiHidden="0" w:uiPriority="67" w:unhideWhenUsed="0"/>
-    <w:lsdException w:name="Medium Grid 2 Accent 2" w:semiHidden="0" w:uiPriority="68" w:unhideWhenUsed="0"/>
-    <w:lsdException w:name="Medium Grid 3 Accent 2" w:semiHidden="0" w:uiPriority="69" w:unhideWhenUsed="0"/>
-    <w:lsdException w:name="Dark List Accent 2" w:semiHidden="0" w:uiPriority="70" w:unhideWhenUsed="0"/>
-    <w:lsdException w:name="Colorful Shading Accent 2" w:semiHidden="0" w:uiPriority="71" w:unhideWhenUsed="0"/>
-    <w:lsdException w:name="Colorful List Accent 2" w:semiHidden="0" w:uiPriority="72" w:unhideWhenUsed="0"/>
-    <w:lsdException w:name="Colorful Grid Accent 2" w:semiHidden="0" w:uiPriority="73" w:unhideWhenUsed="0"/>
-    <w:lsdException w:name="Light Shading Accent 3" w:semiHidden="0" w:uiPriority="60" w:unhideWhenUsed="0"/>
-    <w:lsdException w:name="Light List Accent 3" w:semiHidden="0" w:uiPriority="61" w:unhideWhenUsed="0"/>
-    <w:lsdException w:name="Light Grid Accent 3" w:semiHidden="0" w:uiPriority="62" w:unhideWhenUsed="0"/>
-    <w:lsdException w:name="Medium Shading 1 Accent 3" w:semiHidden="0" w:uiPriority="63" w:unhideWhenUsed="0"/>
-    <w:lsdException w:name="Medium Shading 2 Accent 3" w:semiHidden="0" w:uiPriority="64" w:unhideWhenUsed="0"/>
-    <w:lsdException w:name="Medium List 1 Accent 3" w:semiHidden="0" w:uiPriority="65" w:unhideWhenUsed="0"/>
-    <w:lsdException w:name="Medium List 2 Accent 3" w:semiHidden="0" w:uiPriority="66" w:unhideWhenUsed="0"/>
-    <w:lsdException w:name="Medium Grid 1 Accent 3" w:semiHidden="0" w:uiPriority="67" w:unhideWhenUsed="0"/>
-    <w:lsdException w:name="Medium Grid 2 Accent 3" w:semiHidden="0" w:uiPriority="68" w:unhideWhenUsed="0"/>
-    <w:lsdException w:name="Medium Grid 3 Accent 3" w:semiHidden="0" w:uiPriority="69" w:unhideWhenUsed="0"/>
-    <w:lsdException w:name="Dark List Accent 3" w:semiHidden="0" w:uiPriority="70" w:unhideWhenUsed="0"/>
-    <w:lsdException w:name="Colorful Shading Accent 3" w:semiHidden="0" w:uiPriority="71" w:unhideWhenUsed="0"/>
-    <w:lsdException w:name="Colorful List Accent 3" w:semiHidden="0" w:uiPriority="72" w:unhideWhenUsed="0"/>
-    <w:lsdException w:name="Colorful Grid Accent 3" w:semiHidden="0" w:uiPriority="73" w:unhideWhenUsed="0"/>
-    <w:lsdException w:name="Light Shading Accent 4" w:semiHidden="0" w:uiPriority="60" w:unhideWhenUsed="0"/>
-    <w:lsdException w:name="Light List Accent 4" w:semiHidden="0" w:uiPriority="61" w:unhideWhenUsed="0"/>
-    <w:lsdException w:name="Light Grid Accent 4" w:semiHidden="0" w:uiPriority="62" w:unhideWhenUsed="0"/>
-    <w:lsdException w:name="Medium Shading 1 Accent 4" w:semiHidden="0" w:uiPriority="63" w:unhideWhenUsed="0"/>
-    <w:lsdException w:name="Medium Shading 2 Accent 4" w:semiHidden="0" w:uiPriority="64" w:unhideWhenUsed="0"/>
-    <w:lsdException w:name="Medium List 1 Accent 4" w:semiHidden="0" w:uiPriority="65" w:unhideWhenUsed="0"/>
-    <w:lsdException w:name="Medium List 2 Accent 4" w:semiHidden="0" w:uiPriority="66" w:unhideWhenUsed="0"/>
-    <w:lsdException w:name="Medium Grid 1 Accent 4" w:semiHidden="0" w:uiPriority="67" w:unhideWhenUsed="0"/>
-    <w:lsdException w:name="Medium Grid 2 Accent 4" w:semiHidden="0" w:uiPriority="68" w:unhideWhenUsed="0"/>
-    <w:lsdException w:name="Medium Grid 3 Accent 4" w:semiHidden="0" w:uiPriority="69" w:unhideWhenUsed="0"/>
-    <w:lsdException w:name="Dark List Accent 4" w:semiHidden="0" w:uiPriority="70" w:unhideWhenUsed="0"/>
-    <w:lsdException w:name="Colorful Shading Accent 4" w:semiHidden="0" w:uiPriority="71" w:unhideWhenUsed="0"/>
-    <w:lsdException w:name="Colorful List Accent 4" w:semiHidden="0" w:uiPriority="72" w:unhideWhenUsed="0"/>
-    <w:lsdException w:name="Colorful Grid Accent 4" w:semiHidden="0" w:uiPriority="73" w:unhideWhenUsed="0"/>
-    <w:lsdException w:name="Light Shading Accent 5" w:semiHidden="0" w:uiPriority="60" w:unhideWhenUsed="0"/>
-    <w:lsdException w:name="Light List Accent 5" w:semiHidden="0" w:uiPriority="61" w:unhideWhenUsed="0"/>
-    <w:lsdException w:name="Light Grid Accent 5" w:semiHidden="0" w:uiPriority="62" w:unhideWhenUsed="0"/>
-    <w:lsdException w:name="Medium Shading 1 Accent 5" w:semiHidden="0" w:uiPriority="63" w:unhideWhenUsed="0"/>
-    <w:lsdException w:name="Medium Shading 2 Accent 5" w:semiHidden="0" w:uiPriority="64" w:unhideWhenUsed="0"/>
-    <w:lsdException w:name="Medium List 1 Accent 5" w:semiHidden="0" w:uiPriority="65" w:unhideWhenUsed="0"/>
-    <w:lsdException w:name="Medium List 2 Accent 5" w:semiHidden="0" w:uiPriority="66" w:unhideWhenUsed="0"/>
-    <w:lsdException w:name="Medium Grid 1 Accent 5" w:semiHidden="0" w:uiPriority="67" w:unhideWhenUsed="0"/>
-    <w:lsdException w:name="Medium Grid 2 Accent 5" w:semiHidden="0" w:uiPriority="68" w:unhideWhenUsed="0"/>
-    <w:lsdException w:name="Medium Grid 3 Accent 5" w:semiHidden="0" w:uiPriority="69" w:unhideWhenUsed="0"/>
-    <w:lsdException w:name="Dark List Accent 5" w:semiHidden="0" w:uiPriority="70" w:unhideWhenUsed="0"/>
-    <w:lsdException w:name="Colorful Shading Accent 5" w:semiHidden="0" w:uiPriority="71" w:unhideWhenUsed="0"/>
-    <w:lsdException w:name="Colorful List Accent 5" w:semiHidden="0" w:uiPriority="72" w:unhideWhenUsed="0"/>
-    <w:lsdException w:name="Colorful Grid Accent 5" w:semiHidden="0" w:uiPriority="73" w:unhideWhenUsed="0"/>
-    <w:lsdException w:name="Light Shading Accent 6" w:semiHidden="0" w:uiPriority="60" w:unhideWhenUsed="0"/>
-    <w:lsdException w:name="Light List Accent 6" w:semiHidden="0" w:uiPriority="61" w:unhideWhenUsed="0"/>
-    <w:lsdException w:name="Light Grid Accent 6" w:semiHidden="0" w:uiPriority="62" w:unhideWhenUsed="0"/>
-    <w:lsdException w:name="Medium Shading 1 Accent 6" w:semiHidden="0" w:uiPriority="63" w:unhideWhenUsed="0"/>
-    <w:lsdException w:name="Medium Shading 2 Accent 6" w:semiHidden="0" w:uiPriority="64" w:unhideWhenUsed="0"/>
-    <w:lsdException w:name="Medium List 1 Accent 6" w:semiHidden="0" w:uiPriority="65" w:unhideWhenUsed="0"/>
-    <w:lsdException w:name="Medium List 2 Accent 6" w:semiHidden="0" w:uiPriority="66" w:unhideWhenUsed="0"/>
-    <w:lsdException w:name="Medium Grid 1 Accent 6" w:semiHidden="0" w:uiPriority="67" w:unhideWhenUsed="0"/>
-    <w:lsdException w:name="Medium Grid 2 Accent 6" w:semiHidden="0" w:uiPriority="68" w:unhideWhenUsed="0"/>
-    <w:lsdException w:name="Medium Grid 3 Accent 6" w:semiHidden="0" w:uiPriority="69" w:unhideWhenUsed="0"/>
-    <w:lsdException w:name="Dark List Accent 6" w:semiHidden="0" w:uiPriority="70" w:unhideWhenUsed="0"/>
-    <w:lsdException w:name="Colorful Shading Accent 6" w:semiHidden="0" w:uiPriority="71" w:unhideWhenUsed="0"/>
-    <w:lsdException w:name="Colorful List Accent 6" w:semiHidden="0" w:uiPriority="72" w:unhideWhenUsed="0"/>
-    <w:lsdException w:name="Colorful Grid Accent 6" w:semiHidden="0" w:uiPriority="73" w:unhideWhenUsed="0"/>
-    <w:lsdException w:name="Subtle Emphasis" w:semiHidden="0" w:uiPriority="19" w:unhideWhenUsed="0" w:qFormat="1"/>
-    <w:lsdException w:name="Intense Emphasis" w:semiHidden="0" w:uiPriority="21" w:unhideWhenUsed="0" w:qFormat="1"/>
-    <w:lsdException w:name="Subtle Reference" w:semiHidden="0" w:uiPriority="31" w:unhideWhenUsed="0" w:qFormat="1"/>
-    <w:lsdException w:name="Intense Reference" w:semiHidden="0" w:uiPriority="32" w:unhideWhenUsed="0" w:qFormat="1"/>
-    <w:lsdException w:name="Book Title" w:semiHidden="0" w:uiPriority="33" w:unhideWhenUsed="0" w:qFormat="1"/>
-    <w:lsdException w:name="Bibliography" w:uiPriority="37"/>
-    <w:lsdException w:name="TOC Heading" w:uiPriority="39" w:qFormat="1"/>
+  <w:latentStyles w:defLockedState="0" w:defUIPriority="99" w:defSemiHidden="0" w:defUnhideWhenUsed="0" w:defQFormat="0" w:count="380">
+    <w:lsdException w:name="Normal" w:uiPriority="0" w:qFormat="1"/>
+    <w:lsdException w:name="heading 1" w:uiPriority="9" w:qFormat="1"/>
+    <w:lsdException w:name="heading 2" w:semiHidden="1" w:uiPriority="9" w:unhideWhenUsed="1" w:qFormat="1"/>
+    <w:lsdException w:name="heading 3" w:semiHidden="1" w:uiPriority="9" w:unhideWhenUsed="1" w:qFormat="1"/>
+    <w:lsdException w:name="heading 4" w:semiHidden="1" w:uiPriority="9" w:unhideWhenUsed="1" w:qFormat="1"/>
+    <w:lsdException w:name="heading 5" w:semiHidden="1" w:uiPriority="9" w:unhideWhenUsed="1" w:qFormat="1"/>
+    <w:lsdException w:name="heading 6" w:semiHidden="1" w:uiPriority="9" w:unhideWhenUsed="1" w:qFormat="1"/>
+    <w:lsdException w:name="heading 7" w:semiHidden="1" w:uiPriority="9" w:unhideWhenUsed="1" w:qFormat="1"/>
+    <w:lsdException w:name="heading 8" w:semiHidden="1" w:uiPriority="9" w:unhideWhenUsed="1" w:qFormat="1"/>
+    <w:lsdException w:name="heading 9" w:semiHidden="1" w:uiPriority="9" w:unhideWhenUsed="1" w:qFormat="1"/>
+    <w:lsdException w:name="index 1" w:semiHidden="1" w:unhideWhenUsed="1"/>
+    <w:lsdException w:name="index 2" w:semiHidden="1" w:unhideWhenUsed="1"/>
+    <w:lsdException w:name="index 3" w:semiHidden="1" w:unhideWhenUsed="1"/>
+    <w:lsdException w:name="index 4" w:semiHidden="1" w:unhideWhenUsed="1"/>
+    <w:lsdException w:name="index 5" w:semiHidden="1" w:unhideWhenUsed="1"/>
+    <w:lsdException w:name="index 6" w:semiHidden="1" w:unhideWhenUsed="1"/>
+    <w:lsdException w:name="index 7" w:semiHidden="1" w:unhideWhenUsed="1"/>
+    <w:lsdException w:name="index 8" w:semiHidden="1" w:unhideWhenUsed="1"/>
+    <w:lsdException w:name="index 9" w:semiHidden="1" w:unhideWhenUsed="1"/>
+    <w:lsdException w:name="toc 1" w:semiHidden="1" w:uiPriority="39" w:unhideWhenUsed="1"/>
+    <w:lsdException w:name="toc 2" w:semiHidden="1" w:uiPriority="39" w:unhideWhenUsed="1"/>
+    <w:lsdException w:name="toc 3" w:semiHidden="1" w:uiPriority="39" w:unhideWhenUsed="1"/>
+    <w:lsdException w:name="toc 4" w:semiHidden="1" w:uiPriority="39" w:unhideWhenUsed="1"/>
+    <w:lsdException w:name="toc 5" w:semiHidden="1" w:uiPriority="39" w:unhideWhenUsed="1"/>
+    <w:lsdException w:name="toc 6" w:semiHidden="1" w:uiPriority="39" w:unhideWhenUsed="1"/>
+    <w:lsdException w:name="toc 7" w:semiHidden="1" w:uiPriority="39" w:unhideWhenUsed="1"/>
+    <w:lsdException w:name="toc 8" w:semiHidden="1" w:uiPriority="39" w:unhideWhenUsed="1"/>
+    <w:lsdException w:name="toc 9" w:semiHidden="1" w:uiPriority="39" w:unhideWhenUsed="1"/>
+    <w:lsdException w:name="Normal Indent" w:semiHidden="1" w:unhideWhenUsed="1"/>
+    <w:lsdException w:name="footnote text" w:semiHidden="1" w:unhideWhenUsed="1"/>
+    <w:lsdException w:name="annotation text" w:semiHidden="1" w:unhideWhenUsed="1"/>
+    <w:lsdException w:name="header" w:semiHidden="1" w:unhideWhenUsed="1"/>
+    <w:lsdException w:name="footer" w:semiHidden="1" w:unhideWhenUsed="1"/>
+    <w:lsdException w:name="index heading" w:semiHidden="1" w:unhideWhenUsed="1"/>
+    <w:lsdException w:name="caption" w:semiHidden="1" w:uiPriority="35" w:unhideWhenUsed="1" w:qFormat="1"/>
+    <w:lsdException w:name="table of figures" w:semiHidden="1" w:unhideWhenUsed="1"/>
+    <w:lsdException w:name="envelope address" w:semiHidden="1" w:unhideWhenUsed="1"/>
+    <w:lsdException w:name="envelope return" w:semiHidden="1" w:unhideWhenUsed="1"/>
+    <w:lsdException w:name="footnote reference" w:semiHidden="1" w:unhideWhenUsed="1"/>
+    <w:lsdException w:name="annotation reference" w:semiHidden="1" w:unhideWhenUsed="1"/>
+    <w:lsdException w:name="line number" w:semiHidden="1" w:unhideWhenUsed="1"/>
+    <w:lsdException w:name="page number" w:semiHidden="1" w:unhideWhenUsed="1"/>
+    <w:lsdException w:name="endnote reference" w:semiHidden="1" w:unhideWhenUsed="1"/>
+    <w:lsdException w:name="endnote text" w:semiHidden="1" w:unhideWhenUsed="1"/>
+    <w:lsdException w:name="table of authorities" w:semiHidden="1" w:unhideWhenUsed="1"/>
+    <w:lsdException w:name="macro" w:semiHidden="1" w:unhideWhenUsed="1"/>
+    <w:lsdException w:name="toa heading" w:semiHidden="1" w:unhideWhenUsed="1"/>
+    <w:lsdException w:name="List" w:semiHidden="1" w:unhideWhenUsed="1"/>
+    <w:lsdException w:name="List Bullet" w:semiHidden="1" w:unhideWhenUsed="1"/>
+    <w:lsdException w:name="List Number" w:semiHidden="1" w:unhideWhenUsed="1"/>
+    <w:lsdException w:name="List 2" w:semiHidden="1" w:unhideWhenUsed="1"/>
+    <w:lsdException w:name="List 3" w:semiHidden="1" w:unhideWhenUsed="1"/>
+    <w:lsdException w:name="List 4" w:semiHidden="1" w:unhideWhenUsed="1"/>
+    <w:lsdException w:name="List 5" w:semiHidden="1" w:unhideWhenUsed="1"/>
+    <w:lsdException w:name="List Bullet 2" w:semiHidden="1" w:unhideWhenUsed="1"/>
+    <w:lsdException w:name="List Bullet 3" w:semiHidden="1" w:unhideWhenUsed="1"/>
+    <w:lsdException w:name="List Bullet 4" w:semiHidden="1" w:unhideWhenUsed="1"/>
+    <w:lsdException w:name="List Bullet 5" w:semiHidden="1" w:unhideWhenUsed="1"/>
+    <w:lsdException w:name="List Number 2" w:semiHidden="1" w:unhideWhenUsed="1"/>
+    <w:lsdException w:name="List Number 3" w:semiHidden="1" w:unhideWhenUsed="1"/>
+    <w:lsdException w:name="List Number 4" w:semiHidden="1" w:unhideWhenUsed="1"/>
+    <w:lsdException w:name="List Number 5" w:semiHidden="1" w:unhideWhenUsed="1"/>
+    <w:lsdException w:name="Title" w:uiPriority="10" w:qFormat="1"/>
+    <w:lsdException w:name="Closing" w:semiHidden="1" w:unhideWhenUsed="1"/>
+    <w:lsdException w:name="Signature" w:semiHidden="1" w:unhideWhenUsed="1"/>
+    <w:lsdException w:name="Default Paragraph Font" w:semiHidden="1" w:uiPriority="1" w:unhideWhenUsed="1"/>
+    <w:lsdException w:name="Body Text" w:semiHidden="1" w:unhideWhenUsed="1"/>
+    <w:lsdException w:name="Body Text Indent" w:semiHidden="1" w:unhideWhenUsed="1"/>
+    <w:lsdException w:name="List Continue" w:semiHidden="1" w:unhideWhenUsed="1"/>
+    <w:lsdException w:name="List Continue 2" w:semiHidden="1" w:unhideWhenUsed="1"/>
+    <w:lsdException w:name="List Continue 3" w:semiHidden="1" w:unhideWhenUsed="1"/>
+    <w:lsdException w:name="List Continue 4" w:semiHidden="1" w:unhideWhenUsed="1"/>
+    <w:lsdException w:name="List Continue 5" w:semiHidden="1" w:unhideWhenUsed="1"/>
+    <w:lsdException w:name="Message Header" w:semiHidden="1" w:unhideWhenUsed="1"/>
+    <w:lsdException w:name="Subtitle" w:uiPriority="11" w:qFormat="1"/>
+    <w:lsdException w:name="Salutation" w:semiHidden="1" w:unhideWhenUsed="1"/>
+    <w:lsdException w:name="Date" w:semiHidden="1" w:unhideWhenUsed="1"/>
+    <w:lsdException w:name="Body Text First Indent" w:semiHidden="1" w:unhideWhenUsed="1"/>
+    <w:lsdException w:name="Body Text First Indent 2" w:semiHidden="1" w:unhideWhenUsed="1"/>
+    <w:lsdException w:name="Note Heading" w:semiHidden="1" w:unhideWhenUsed="1"/>
+    <w:lsdException w:name="Body Text 2" w:semiHidden="1" w:unhideWhenUsed="1"/>
+    <w:lsdException w:name="Body Text 3" w:semiHidden="1" w:unhideWhenUsed="1"/>
+    <w:lsdException w:name="Body Text Indent 2" w:semiHidden="1" w:unhideWhenUsed="1"/>
+    <w:lsdException w:name="Body Text Indent 3" w:semiHidden="1" w:unhideWhenUsed="1"/>
+    <w:lsdException w:name="Block Text" w:semiHidden="1" w:unhideWhenUsed="1"/>
+    <w:lsdException w:name="Hyperlink" w:semiHidden="1" w:unhideWhenUsed="1"/>
+    <w:lsdException w:name="FollowedHyperlink" w:semiHidden="1" w:unhideWhenUsed="1"/>
+    <w:lsdException w:name="Strong" w:uiPriority="22" w:qFormat="1"/>
+    <w:lsdException w:name="Emphasis" w:uiPriority="20" w:qFormat="1"/>
+    <w:lsdException w:name="Document Map" w:semiHidden="1" w:unhideWhenUsed="1"/>
+    <w:lsdException w:name="Plain Text" w:semiHidden="1" w:unhideWhenUsed="1"/>
+    <w:lsdException w:name="E-mail Signature" w:semiHidden="1" w:unhideWhenUsed="1"/>
+    <w:lsdException w:name="HTML Top of Form" w:semiHidden="1" w:unhideWhenUsed="1"/>
+    <w:lsdException w:name="HTML Bottom of Form" w:semiHidden="1" w:unhideWhenUsed="1"/>
+    <w:lsdException w:name="Normal (Web)" w:semiHidden="1" w:unhideWhenUsed="1"/>
+    <w:lsdException w:name="HTML Acronym" w:semiHidden="1" w:unhideWhenUsed="1"/>
+    <w:lsdException w:name="HTML Address" w:semiHidden="1" w:unhideWhenUsed="1"/>
+    <w:lsdException w:name="HTML Cite" w:semiHidden="1" w:unhideWhenUsed="1"/>
+    <w:lsdException w:name="HTML Code" w:semiHidden="1" w:unhideWhenUsed="1"/>
+    <w:lsdException w:name="HTML Definition" w:semiHidden="1" w:unhideWhenUsed="1"/>
+    <w:lsdException w:name="HTML Keyboard" w:semiHidden="1" w:unhideWhenUsed="1"/>
+    <w:lsdException w:name="HTML Preformatted" w:semiHidden="1" w:unhideWhenUsed="1"/>
+    <w:lsdException w:name="HTML Sample" w:semiHidden="1" w:unhideWhenUsed="1"/>
+    <w:lsdException w:name="HTML Typewriter" w:semiHidden="1" w:unhideWhenUsed="1"/>
+    <w:lsdException w:name="HTML Variable" w:semiHidden="1" w:unhideWhenUsed="1"/>
+    <w:lsdException w:name="Normal Table" w:semiHidden="1" w:unhideWhenUsed="1"/>
+    <w:lsdException w:name="annotation subject" w:semiHidden="1" w:unhideWhenUsed="1"/>
+    <w:lsdException w:name="No List" w:semiHidden="1" w:unhideWhenUsed="1"/>
+    <w:lsdException w:name="Outline List 1" w:semiHidden="1" w:unhideWhenUsed="1"/>
+    <w:lsdException w:name="Outline List 2" w:semiHidden="1" w:unhideWhenUsed="1"/>
+    <w:lsdException w:name="Outline List 3" w:semiHidden="1" w:unhideWhenUsed="1"/>
+    <w:lsdException w:name="Table Simple 1" w:semiHidden="1" w:unhideWhenUsed="1"/>
+    <w:lsdException w:name="Table Simple 2" w:semiHidden="1" w:unhideWhenUsed="1"/>
+    <w:lsdException w:name="Table Simple 3" w:semiHidden="1" w:unhideWhenUsed="1"/>
+    <w:lsdException w:name="Table Classic 1" w:semiHidden="1" w:unhideWhenUsed="1"/>
+    <w:lsdException w:name="Table Classic 2" w:semiHidden="1" w:unhideWhenUsed="1"/>
+    <w:lsdException w:name="Table Classic 3" w:semiHidden="1" w:unhideWhenUsed="1"/>
+    <w:lsdException w:name="Table Classic 4" w:semiHidden="1" w:unhideWhenUsed="1"/>
+    <w:lsdException w:name="Table Colorful 1" w:semiHidden="1" w:unhideWhenUsed="1"/>
+    <w:lsdException w:name="Table Colorful 2" w:semiHidden="1" w:unhideWhenUsed="1"/>
+    <w:lsdException w:name="Table Colorful 3" w:semiHidden="1" w:unhideWhenUsed="1"/>
+    <w:lsdException w:name="Table Columns 1" w:semiHidden="1" w:unhideWhenUsed="1"/>
+    <w:lsdException w:name="Table Columns 2" w:semiHidden="1" w:unhideWhenUsed="1"/>
+    <w:lsdException w:name="Table Columns 3" w:semiHidden="1" w:unhideWhenUsed="1"/>
+    <w:lsdException w:name="Table Columns 4" w:semiHidden="1" w:unhideWhenUsed="1"/>
+    <w:lsdException w:name="Table Columns 5" w:semiHidden="1" w:unhideWhenUsed="1"/>
+    <w:lsdException w:name="Table Grid 1" w:semiHidden="1" w:unhideWhenUsed="1"/>
+    <w:lsdException w:name="Table Grid 2" w:semiHidden="1" w:unhideWhenUsed="1"/>
+    <w:lsdException w:name="Table Grid 3" w:semiHidden="1" w:unhideWhenUsed="1"/>
+    <w:lsdException w:name="Table Grid 4" w:semiHidden="1" w:unhideWhenUsed="1"/>
+    <w:lsdException w:name="Table Grid 5" w:semiHidden="1" w:unhideWhenUsed="1"/>
+    <w:lsdException w:name="Table Grid 6" w:semiHidden="1" w:unhideWhenUsed="1"/>
+    <w:lsdException w:name="Table Grid 7" w:semiHidden="1" w:unhideWhenUsed="1"/>
+    <w:lsdException w:name="Table Grid 8" w:semiHidden="1" w:unhideWhenUsed="1"/>
+    <w:lsdException w:name="Table List 1" w:semiHidden="1" w:unhideWhenUsed="1"/>
+    <w:lsdException w:name="Table List 2" w:semiHidden="1" w:unhideWhenUsed="1"/>
+    <w:lsdException w:name="Table List 3" w:semiHidden="1" w:unhideWhenUsed="1"/>
+    <w:lsdException w:name="Table List 4" w:semiHidden="1" w:unhideWhenUsed="1"/>
+    <w:lsdException w:name="Table List 5" w:semiHidden="1" w:unhideWhenUsed="1"/>
+    <w:lsdException w:name="Table List 6" w:semiHidden="1" w:unhideWhenUsed="1"/>
+    <w:lsdException w:name="Table List 7" w:semiHidden="1" w:unhideWhenUsed="1"/>
+    <w:lsdException w:name="Table List 8" w:semiHidden="1" w:unhideWhenUsed="1"/>
+    <w:lsdException w:name="Table 3D effects 1" w:semiHidden="1" w:unhideWhenUsed="1"/>
+    <w:lsdException w:name="Table 3D effects 2" w:semiHidden="1" w:unhideWhenUsed="1"/>
+    <w:lsdException w:name="Table 3D effects 3" w:semiHidden="1" w:unhideWhenUsed="1"/>
+    <w:lsdException w:name="Table Contemporary" w:semiHidden="1" w:unhideWhenUsed="1"/>
+    <w:lsdException w:name="Table Elegant" w:semiHidden="1" w:unhideWhenUsed="1"/>
+    <w:lsdException w:name="Table Professional" w:semiHidden="1" w:unhideWhenUsed="1"/>
+    <w:lsdException w:name="Table Subtle 1" w:semiHidden="1" w:unhideWhenUsed="1"/>
+    <w:lsdException w:name="Table Subtle 2" w:semiHidden="1" w:unhideWhenUsed="1"/>
+    <w:lsdException w:name="Table Web 1" w:semiHidden="1" w:unhideWhenUsed="1"/>
+    <w:lsdException w:name="Table Web 2" w:semiHidden="1" w:unhideWhenUsed="1"/>
+    <w:lsdException w:name="Table Web 3" w:semiHidden="1" w:unhideWhenUsed="1"/>
+    <w:lsdException w:name="Balloon Text" w:semiHidden="1" w:unhideWhenUsed="1"/>
+    <w:lsdException w:name="Table Grid" w:uiPriority="39"/>
+    <w:lsdException w:name="Table Theme" w:semiHidden="1" w:unhideWhenUsed="1"/>
+    <w:lsdException w:name="Note Level 1" w:semiHidden="1" w:unhideWhenUsed="1"/>
+    <w:lsdException w:name="Note Level 2" w:semiHidden="1" w:unhideWhenUsed="1"/>
+    <w:lsdException w:name="Note Level 3" w:semiHidden="1" w:unhideWhenUsed="1"/>
+    <w:lsdException w:name="Note Level 4" w:semiHidden="1" w:unhideWhenUsed="1"/>
+    <w:lsdException w:name="Note Level 5" w:semiHidden="1" w:unhideWhenUsed="1"/>
+    <w:lsdException w:name="Note Level 6" w:semiHidden="1" w:unhideWhenUsed="1"/>
+    <w:lsdException w:name="Note Level 7" w:semiHidden="1" w:unhideWhenUsed="1"/>
+    <w:lsdException w:name="Note Level 8" w:semiHidden="1" w:unhideWhenUsed="1"/>
+    <w:lsdException w:name="Note Level 9" w:semiHidden="1" w:unhideWhenUsed="1"/>
+    <w:lsdException w:name="Placeholder Text" w:semiHidden="1"/>
+    <w:lsdException w:name="No Spacing" w:uiPriority="1" w:qFormat="1"/>
+    <w:lsdException w:name="Light Shading" w:uiPriority="60"/>
+    <w:lsdException w:name="Light List" w:uiPriority="61"/>
+    <w:lsdException w:name="Light Grid" w:uiPriority="62"/>
+    <w:lsdException w:name="Medium Shading 1" w:uiPriority="63"/>
+    <w:lsdException w:name="Medium Shading 2" w:uiPriority="64"/>
+    <w:lsdException w:name="Medium List 1" w:uiPriority="65"/>
+    <w:lsdException w:name="Medium List 2" w:uiPriority="66"/>
+    <w:lsdException w:name="Medium Grid 1" w:uiPriority="67"/>
+    <w:lsdException w:name="Medium Grid 2" w:uiPriority="68"/>
+    <w:lsdException w:name="Medium Grid 3" w:uiPriority="69"/>
+    <w:lsdException w:name="Dark List" w:uiPriority="70"/>
+    <w:lsdException w:name="Colorful Shading" w:uiPriority="71"/>
+    <w:lsdException w:name="Colorful List" w:uiPriority="72"/>
+    <w:lsdException w:name="Colorful Grid" w:uiPriority="73"/>
+    <w:lsdException w:name="Light Shading Accent 1" w:uiPriority="60"/>
+    <w:lsdException w:name="Light List Accent 1" w:uiPriority="61"/>
+    <w:lsdException w:name="Light Grid Accent 1" w:uiPriority="62"/>
+    <w:lsdException w:name="Medium Shading 1 Accent 1" w:uiPriority="63"/>
+    <w:lsdException w:name="Medium Shading 2 Accent 1" w:uiPriority="64"/>
+    <w:lsdException w:name="Medium List 1 Accent 1" w:uiPriority="65"/>
+    <w:lsdException w:name="Revision" w:semiHidden="1"/>
+    <w:lsdException w:name="List Paragraph" w:uiPriority="0" w:qFormat="1"/>
+    <w:lsdException w:name="Quote" w:uiPriority="29" w:qFormat="1"/>
+    <w:lsdException w:name="Intense Quote" w:uiPriority="30" w:qFormat="1"/>
+    <w:lsdException w:name="Medium List 2 Accent 1" w:uiPriority="66"/>
+    <w:lsdException w:name="Medium Grid 1 Accent 1" w:uiPriority="67"/>
+    <w:lsdException w:name="Medium Grid 2 Accent 1" w:uiPriority="68"/>
+    <w:lsdException w:name="Medium Grid 3 Accent 1" w:uiPriority="69"/>
+    <w:lsdException w:name="Dark List Accent 1" w:uiPriority="70"/>
+    <w:lsdException w:name="Colorful Shading Accent 1" w:uiPriority="71"/>
+    <w:lsdException w:name="Colorful List Accent 1" w:uiPriority="72"/>
+    <w:lsdException w:name="Colorful Grid Accent 1" w:uiPriority="73"/>
+    <w:lsdException w:name="Light Shading Accent 2" w:uiPriority="60"/>
+    <w:lsdException w:name="Light List Accent 2" w:uiPriority="61"/>
+    <w:lsdException w:name="Light Grid Accent 2" w:uiPriority="62"/>
+    <w:lsdException w:name="Medium Shading 1 Accent 2" w:uiPriority="63"/>
+    <w:lsdException w:name="Medium Shading 2 Accent 2" w:uiPriority="64"/>
+    <w:lsdException w:name="Medium List 1 Accent 2" w:uiPriority="65"/>
+    <w:lsdException w:name="Medium List 2 Accent 2" w:uiPriority="66"/>
+    <w:lsdException w:name="Medium Grid 1 Accent 2" w:uiPriority="67"/>
+    <w:lsdException w:name="Medium Grid 2 Accent 2" w:uiPriority="68"/>
+    <w:lsdException w:name="Medium Grid 3 Accent 2" w:uiPriority="69"/>
+    <w:lsdException w:name="Dark List Accent 2" w:uiPriority="70"/>
+    <w:lsdException w:name="Colorful Shading Accent 2" w:uiPriority="71"/>
+    <w:lsdException w:name="Colorful List Accent 2" w:uiPriority="72"/>
+    <w:lsdException w:name="Colorful Grid Accent 2" w:uiPriority="73"/>
+    <w:lsdException w:name="Light Shading Accent 3" w:uiPriority="60"/>
+    <w:lsdException w:name="Light List Accent 3" w:uiPriority="61"/>
+    <w:lsdException w:name="Light Grid Accent 3" w:uiPriority="62"/>
+    <w:lsdException w:name="Medium Shading 1 Accent 3" w:uiPriority="63"/>
+    <w:lsdException w:name="Medium Shading 2 Accent 3" w:uiPriority="64"/>
+    <w:lsdException w:name="Medium List 1 Accent 3" w:uiPriority="65"/>
+    <w:lsdException w:name="Medium List 2 Accent 3" w:uiPriority="66"/>
+    <w:lsdException w:name="Medium Grid 1 Accent 3" w:uiPriority="67"/>
+    <w:lsdException w:name="Medium Grid 2 Accent 3" w:uiPriority="68"/>
+    <w:lsdException w:name="Medium Grid 3 Accent 3" w:uiPriority="69"/>
+    <w:lsdException w:name="Dark List Accent 3" w:uiPriority="70"/>
+    <w:lsdException w:name="Colorful Shading Accent 3" w:uiPriority="71"/>
+    <w:lsdException w:name="Colorful List Accent 3" w:uiPriority="72"/>
+    <w:lsdException w:name="Colorful Grid Accent 3" w:uiPriority="73"/>
+    <w:lsdException w:name="Light Shading Accent 4" w:uiPriority="60"/>
+    <w:lsdException w:name="Light List Accent 4" w:uiPriority="61"/>
+    <w:lsdException w:name="Light Grid Accent 4" w:uiPriority="62"/>
+    <w:lsdException w:name="Medium Shading 1 Accent 4" w:uiPriority="63"/>
+    <w:lsdException w:name="Medium Shading 2 Accent 4" w:uiPriority="64"/>
+    <w:lsdException w:name="Medium List 1 Accent 4" w:uiPriority="65"/>
+    <w:lsdException w:name="Medium List 2 Accent 4" w:uiPriority="66"/>
+    <w:lsdException w:name="Medium Grid 1 Accent 4" w:uiPriority="67"/>
+    <w:lsdException w:name="Medium Grid 2 Accent 4" w:uiPriority="68"/>
+    <w:lsdException w:name="Medium Grid 3 Accent 4" w:uiPriority="69"/>
+    <w:lsdException w:name="Dark List Accent 4" w:uiPriority="70"/>
+    <w:lsdException w:name="Colorful Shading Accent 4" w:uiPriority="71"/>
+    <w:lsdException w:name="Colorful List Accent 4" w:uiPriority="72"/>
+    <w:lsdException w:name="Colorful Grid Accent 4" w:uiPriority="73"/>
+    <w:lsdException w:name="Light Shading Accent 5" w:uiPriority="60"/>
+    <w:lsdException w:name="Light List Accent 5" w:uiPriority="61"/>
+    <w:lsdException w:name="Light Grid Accent 5" w:uiPriority="62"/>
+    <w:lsdException w:name="Medium Shading 1 Accent 5" w:uiPriority="63"/>
+    <w:lsdException w:name="Medium Shading 2 Accent 5" w:uiPriority="64"/>
+    <w:lsdException w:name="Medium List 1 Accent 5" w:uiPriority="65"/>
+    <w:lsdException w:name="Medium List 2 Accent 5" w:uiPriority="66"/>
+    <w:lsdException w:name="Medium Grid 1 Accent 5" w:uiPriority="67"/>
+    <w:lsdException w:name="Medium Grid 2 Accent 5" w:uiPriority="68"/>
+    <w:lsdException w:name="Medium Grid 3 Accent 5" w:uiPriority="69"/>
+    <w:lsdException w:name="Dark List Accent 5" w:uiPriority="70"/>
+    <w:lsdException w:name="Colorful Shading Accent 5" w:uiPriority="71"/>
+    <w:lsdException w:name="Colorful List Accent 5" w:uiPriority="72"/>
+    <w:lsdException w:name="Colorful Grid Accent 5" w:uiPriority="73"/>
+    <w:lsdException w:name="Light Shading Accent 6" w:uiPriority="60"/>
+    <w:lsdException w:name="Light List Accent 6" w:uiPriority="61"/>
+    <w:lsdException w:name="Light Grid Accent 6" w:uiPriority="62"/>
+    <w:lsdException w:name="Medium Shading 1 Accent 6" w:uiPriority="63"/>
+    <w:lsdException w:name="Medium Shading 2 Accent 6" w:uiPriority="64"/>
+    <w:lsdException w:name="Medium List 1 Accent 6" w:uiPriority="65"/>
+    <w:lsdException w:name="Medium List 2 Accent 6" w:uiPriority="66"/>
+    <w:lsdException w:name="Medium Grid 1 Accent 6" w:uiPriority="67"/>
+    <w:lsdException w:name="Medium Grid 2 Accent 6" w:uiPriority="68"/>
+    <w:lsdException w:name="Medium Grid 3 Accent 6" w:uiPriority="69"/>
+    <w:lsdException w:name="Dark List Accent 6" w:uiPriority="70"/>
+    <w:lsdException w:name="Colorful Shading Accent 6" w:uiPriority="71"/>
+    <w:lsdException w:name="Colorful List Accent 6" w:uiPriority="72"/>
+    <w:lsdException w:name="Colorful Grid Accent 6" w:uiPriority="73"/>
+    <w:lsdException w:name="Subtle Emphasis" w:uiPriority="19" w:qFormat="1"/>
+    <w:lsdException w:name="Intense Emphasis" w:uiPriority="21" w:qFormat="1"/>
+    <w:lsdException w:name="Subtle Reference" w:uiPriority="31" w:qFormat="1"/>
+    <w:lsdException w:name="Intense Reference" w:uiPriority="32" w:qFormat="1"/>
+    <w:lsdException w:name="Book Title" w:uiPriority="33" w:qFormat="1"/>
+    <w:lsdException w:name="Bibliography" w:semiHidden="1" w:uiPriority="37" w:unhideWhenUsed="1"/>
+    <w:lsdException w:name="TOC Heading" w:semiHidden="1" w:uiPriority="39" w:unhideWhenUsed="1" w:qFormat="1"/>
+    <w:lsdException w:name="Plain Table 1" w:uiPriority="41"/>
+    <w:lsdException w:name="Plain Table 2" w:uiPriority="42"/>
+    <w:lsdException w:name="Plain Table 3" w:uiPriority="43"/>
+    <w:lsdException w:name="Plain Table 4" w:uiPriority="44"/>
+    <w:lsdException w:name="Plain Table 5" w:uiPriority="45"/>
+    <w:lsdException w:name="Grid Table Light" w:uiPriority="40"/>
+    <w:lsdException w:name="Grid Table 1 Light" w:uiPriority="46"/>
+    <w:lsdException w:name="Grid Table 2" w:uiPriority="47"/>
+    <w:lsdException w:name="Grid Table 3" w:uiPriority="48"/>
+    <w:lsdException w:name="Grid Table 4" w:uiPriority="49"/>
+    <w:lsdException w:name="Grid Table 5 Dark" w:uiPriority="50"/>
+    <w:lsdException w:name="Grid Table 6 Colorful" w:uiPriority="51"/>
+    <w:lsdException w:name="Grid Table 7 Colorful" w:uiPriority="52"/>
+    <w:lsdException w:name="Grid Table 1 Light Accent 1" w:uiPriority="46"/>
+    <w:lsdException w:name="Grid Table 2 Accent 1" w:uiPriority="47"/>
+    <w:lsdException w:name="Grid Table 3 Accent 1" w:uiPriority="48"/>
+    <w:lsdException w:name="Grid Table 4 Accent 1" w:uiPriority="49"/>
+    <w:lsdException w:name="Grid Table 5 Dark Accent 1" w:uiPriority="50"/>
+    <w:lsdException w:name="Grid Table 6 Colorful Accent 1" w:uiPriority="51"/>
+    <w:lsdException w:name="Grid Table 7 Colorful Accent 1" w:uiPriority="52"/>
+    <w:lsdException w:name="Grid Table 1 Light Accent 2" w:uiPriority="46"/>
+    <w:lsdException w:name="Grid Table 2 Accent 2" w:uiPriority="47"/>
+    <w:lsdException w:name="Grid Table 3 Accent 2" w:uiPriority="48"/>
+    <w:lsdException w:name="Grid Table 4 Accent 2" w:uiPriority="49"/>
+    <w:lsdException w:name="Grid Table 5 Dark Accent 2" w:uiPriority="50"/>
+    <w:lsdException w:name="Grid Table 6 Colorful Accent 2" w:uiPriority="51"/>
+    <w:lsdException w:name="Grid Table 7 Colorful Accent 2" w:uiPriority="52"/>
+    <w:lsdException w:name="Grid Table 1 Light Accent 3" w:uiPriority="46"/>
+    <w:lsdException w:name="Grid Table 2 Accent 3" w:uiPriority="47"/>
+    <w:lsdException w:name="Grid Table 3 Accent 3" w:uiPriority="48"/>
+    <w:lsdException w:name="Grid Table 4 Accent 3" w:uiPriority="49"/>
+    <w:lsdException w:name="Grid Table 5 Dark Accent 3" w:uiPriority="50"/>
+    <w:lsdException w:name="Grid Table 6 Colorful Accent 3" w:uiPriority="51"/>
+    <w:lsdException w:name="Grid Table 7 Colorful Accent 3" w:uiPriority="52"/>
+    <w:lsdException w:name="Grid Table 1 Light Accent 4" w:uiPriority="46"/>
+    <w:lsdException w:name="Grid Table 2 Accent 4" w:uiPriority="47"/>
+    <w:lsdException w:name="Grid Table 3 Accent 4" w:uiPriority="48"/>
+    <w:lsdException w:name="Grid Table 4 Accent 4" w:uiPriority="49"/>
+    <w:lsdException w:name="Grid Table 5 Dark Accent 4" w:uiPriority="50"/>
+    <w:lsdException w:name="Grid Table 6 Colorful Accent 4" w:uiPriority="51"/>
+    <w:lsdException w:name="Grid Table 7 Colorful Accent 4" w:uiPriority="52"/>
+    <w:lsdException w:name="Grid Table 1 Light Accent 5" w:uiPriority="46"/>
+    <w:lsdException w:name="Grid Table 2 Accent 5" w:uiPriority="47"/>
+    <w:lsdException w:name="Grid Table 3 Accent 5" w:uiPriority="48"/>
+    <w:lsdException w:name="Grid Table 4 Accent 5" w:uiPriority="49"/>
+    <w:lsdException w:name="Grid Table 5 Dark Accent 5" w:uiPriority="50"/>
+    <w:lsdException w:name="Grid Table 6 Colorful Accent 5" w:uiPriority="51"/>
+    <w:lsdException w:name="Grid Table 7 Colorful Accent 5" w:uiPriority="52"/>
+    <w:lsdException w:name="Grid Table 1 Light Accent 6" w:uiPriority="46"/>
+    <w:lsdException w:name="Grid Table 2 Accent 6" w:uiPriority="47"/>
+    <w:lsdException w:name="Grid Table 3 Accent 6" w:uiPriority="48"/>
+    <w:lsdException w:name="Grid Table 4 Accent 6" w:uiPriority="49"/>
+    <w:lsdException w:name="Grid Table 5 Dark Accent 6" w:uiPriority="50"/>
+    <w:lsdException w:name="Grid Table 6 Colorful Accent 6" w:uiPriority="51"/>
+    <w:lsdException w:name="Grid Table 7 Colorful Accent 6" w:uiPriority="52"/>
+    <w:lsdException w:name="List Table 1 Light" w:uiPriority="46"/>
+    <w:lsdException w:name="List Table 2" w:uiPriority="47"/>
+    <w:lsdException w:name="List Table 3" w:uiPriority="48"/>
+    <w:lsdException w:name="List Table 4" w:uiPriority="49"/>
+    <w:lsdException w:name="List Table 5 Dark" w:uiPriority="50"/>
+    <w:lsdException w:name="List Table 6 Colorful" w:uiPriority="51"/>
+    <w:lsdException w:name="List Table 7 Colorful" w:uiPriority="52"/>
+    <w:lsdException w:name="List Table 1 Light Accent 1" w:uiPriority="46"/>
+    <w:lsdException w:name="List Table 2 Accent 1" w:uiPriority="47"/>
+    <w:lsdException w:name="List Table 3 Accent 1" w:uiPriority="48"/>
+    <w:lsdException w:name="List Table 4 Accent 1" w:uiPriority="49"/>
+    <w:lsdException w:name="List Table 5 Dark Accent 1" w:uiPriority="50"/>
+    <w:lsdException w:name="List Table 6 Colorful Accent 1" w:uiPriority="51"/>
+    <w:lsdException w:name="List Table 7 Colorful Accent 1" w:uiPriority="52"/>
+    <w:lsdException w:name="List Table 1 Light Accent 2" w:uiPriority="46"/>
+    <w:lsdException w:name="List Table 2 Accent 2" w:uiPriority="47"/>
+    <w:lsdException w:name="List Table 3 Accent 2" w:uiPriority="48"/>
+    <w:lsdException w:name="List Table 4 Accent 2" w:uiPriority="49"/>
+    <w:lsdException w:name="List Table 5 Dark Accent 2" w:uiPriority="50"/>
+    <w:lsdException w:name="List Table 6 Colorful Accent 2" w:uiPriority="51"/>
+    <w:lsdException w:name="List Table 7 Colorful Accent 2" w:uiPriority="52"/>
+    <w:lsdException w:name="List Table 1 Light Accent 3" w:uiPriority="46"/>
+    <w:lsdException w:name="List Table 2 Accent 3" w:uiPriority="47"/>
+    <w:lsdException w:name="List Table 3 Accent 3" w:uiPriority="48"/>
+    <w:lsdException w:name="List Table 4 Accent 3" w:uiPriority="49"/>
+    <w:lsdException w:name="List Table 5 Dark Accent 3" w:uiPriority="50"/>
+    <w:lsdException w:name="List Table 6 Colorful Accent 3" w:uiPriority="51"/>
+    <w:lsdException w:name="List Table 7 Colorful Accent 3" w:uiPriority="52"/>
+    <w:lsdException w:name="List Table 1 Light Accent 4" w:uiPriority="46"/>
+    <w:lsdException w:name="List Table 2 Accent 4" w:uiPriority="47"/>
+    <w:lsdException w:name="List Table 3 Accent 4" w:uiPriority="48"/>
+    <w:lsdException w:name="List Table 4 Accent 4" w:uiPriority="49"/>
+    <w:lsdException w:name="List Table 5 Dark Accent 4" w:uiPriority="50"/>
+    <w:lsdException w:name="List Table 6 Colorful Accent 4" w:uiPriority="51"/>
+    <w:lsdException w:name="List Table 7 Colorful Accent 4" w:uiPriority="52"/>
+    <w:lsdException w:name="List Table 1 Light Accent 5" w:uiPriority="46"/>
+    <w:lsdException w:name="List Table 2 Accent 5" w:uiPriority="47"/>
+    <w:lsdException w:name="List Table 3 Accent 5" w:uiPriority="48"/>
+    <w:lsdException w:name="List Table 4 Accent 5" w:uiPriority="49"/>
+    <w:lsdException w:name="List Table 5 Dark Accent 5" w:uiPriority="50"/>
+    <w:lsdException w:name="List Table 6 Colorful Accent 5" w:uiPriority="51"/>
+    <w:lsdException w:name="List Table 7 Colorful Accent 5" w:uiPriority="52"/>
+    <w:lsdException w:name="List Table 1 Light Accent 6" w:uiPriority="46"/>
+    <w:lsdException w:name="List Table 2 Accent 6" w:uiPriority="47"/>
+    <w:lsdException w:name="List Table 3 Accent 6" w:uiPriority="48"/>
+    <w:lsdException w:name="List Table 4 Accent 6" w:uiPriority="49"/>
+    <w:lsdException w:name="List Table 5 Dark Accent 6" w:uiPriority="50"/>
+    <w:lsdException w:name="List Table 6 Colorful Accent 6" w:uiPriority="51"/>
+    <w:lsdException w:name="List Table 7 Colorful Accent 6" w:uiPriority="52"/>
   </w:latentStyles>
   <w:style w:type="paragraph" w:default="1" w:styleId="Normal">
     <w:name w:val="Normal"/>
@@ -17836,7 +19040,6 @@
     <w:uiPriority w:val="99"/>
     <w:semiHidden/>
     <w:unhideWhenUsed/>
-    <w:qFormat/>
     <w:tblPr>
       <w:tblInd w:w="0" w:type="dxa"/>
       <w:tblCellMar>
@@ -18026,6 +19229,25 @@
         <w:right w:w="108" w:type="dxa"/>
       </w:tblCellMar>
     </w:tblPr>
+  </w:style>
+  <w:style w:type="paragraph" w:styleId="Caption">
+    <w:name w:val="caption"/>
+    <w:basedOn w:val="Normal"/>
+    <w:next w:val="Normal"/>
+    <w:uiPriority w:val="35"/>
+    <w:unhideWhenUsed/>
+    <w:qFormat/>
+    <w:rsid w:val="005B494F"/>
+    <w:pPr>
+      <w:spacing w:after="200"/>
+    </w:pPr>
+    <w:rPr>
+      <w:i/>
+      <w:iCs/>
+      <w:color w:val="44546A" w:themeColor="text2"/>
+      <w:sz w:val="18"/>
+      <w:szCs w:val="18"/>
+    </w:rPr>
   </w:style>
 </w:styles>
 </file>
@@ -18285,7 +19507,7 @@
   <a:extraClrSchemeLst/>
   <a:extLst>
     <a:ext uri="{05A4C25C-085E-4340-85A3-A5531E510DB2}">
-      <thm15:themeFamily xmlns:thm15="http://schemas.microsoft.com/office/thememl/2012/main" xmlns="" name="Office Theme" id="{62F939B6-93AF-4DB8-9C6B-D6C7DFDC589F}" vid="{4A3C46E8-61CC-4603-A589-7422A47A8E4A}"/>
+      <thm15:themeFamily xmlns:thm15="http://schemas.microsoft.com/office/thememl/2012/main" name="Office Theme" id="{62F939B6-93AF-4DB8-9C6B-D6C7DFDC589F}" vid="{4A3C46E8-61CC-4603-A589-7422A47A8E4A}"/>
     </a:ext>
   </a:extLst>
 </a:theme>
@@ -18296,7 +19518,7 @@
 </file>
 
 <file path=customXml/itemProps1.xml><?xml version="1.0" encoding="utf-8"?>
-<ds:datastoreItem xmlns:ds="http://schemas.openxmlformats.org/officeDocument/2006/customXml" ds:itemID="{B9E46B3C-B582-432B-B6A9-CC2709037752}">
+<ds:datastoreItem xmlns:ds="http://schemas.openxmlformats.org/officeDocument/2006/customXml" ds:itemID="{1CBEEEC1-5516-7947-B1C7-A97787639A25}">
   <ds:schemaRefs>
     <ds:schemaRef ds:uri="http://schemas.openxmlformats.org/officeDocument/2006/bibliography"/>
   </ds:schemaRefs>

--- a/11. BAB-III.docx
+++ b/11. BAB-III.docx
@@ -112,7 +112,15 @@
         <w:t>menggunakan 2</w:t>
       </w:r>
       <w:r>
-        <w:t xml:space="preserve"> cara berikut merupakan uraian yang digunakan : </w:t>
+        <w:t xml:space="preserve"> cara berikut merupakan uraian yang </w:t>
+      </w:r>
+      <w:proofErr w:type="gramStart"/>
+      <w:r>
+        <w:t>digunakan :</w:t>
+      </w:r>
+      <w:proofErr w:type="gramEnd"/>
+      <w:r>
+        <w:t xml:space="preserve"> </w:t>
       </w:r>
     </w:p>
     <w:p>
@@ -265,8 +273,16 @@
         <w:rPr>
           <w:rFonts w:ascii="Times New Roman" w:hAnsi="Times New Roman" w:cs="Times New Roman"/>
         </w:rPr>
-        <w:t>. Proses analisis dilakukan terhadap hasil tahapan pengumpulan data dengan wawancara, observasi, dan studi pustaka untuk mendapatkan spesifikasi kebutuhan sistem yang akan dikembangankan. Pada proses analisis, teknik analisis yang dilakukan adalah :</w:t>
-      </w:r>
+        <w:t xml:space="preserve">. Proses analisis dilakukan terhadap hasil tahapan pengumpulan data dengan wawancara, observasi, dan studi pustaka untuk mendapatkan spesifikasi kebutuhan sistem yang akan dikembangankan. Pada proses analisis, teknik analisis yang dilakukan </w:t>
+      </w:r>
+      <w:proofErr w:type="gramStart"/>
+      <w:r>
+        <w:rPr>
+          <w:rFonts w:ascii="Times New Roman" w:hAnsi="Times New Roman" w:cs="Times New Roman"/>
+        </w:rPr>
+        <w:t>adalah :</w:t>
+      </w:r>
+      <w:proofErr w:type="gramEnd"/>
     </w:p>
     <w:p>
       <w:pPr>
@@ -614,7 +630,21 @@
         <w:rPr>
           <w:shd w:val="clear" w:color="auto" w:fill="FFFFFF"/>
         </w:rPr>
-        <w:t>Bagian terpenting dari proses analisis adala 3 (tiga) tahapan  berikut :</w:t>
+        <w:t xml:space="preserve">Bagian terpenting dari proses analisis adala 3 (tiga) </w:t>
+      </w:r>
+      <w:proofErr w:type="gramStart"/>
+      <w:r>
+        <w:rPr>
+          <w:shd w:val="clear" w:color="auto" w:fill="FFFFFF"/>
+        </w:rPr>
+        <w:t>tahapan  berikut</w:t>
+      </w:r>
+      <w:proofErr w:type="gramEnd"/>
+      <w:r>
+        <w:rPr>
+          <w:shd w:val="clear" w:color="auto" w:fill="FFFFFF"/>
+        </w:rPr>
+        <w:t xml:space="preserve"> :</w:t>
       </w:r>
     </w:p>
     <w:p>
@@ -629,7 +659,21 @@
         <w:rPr>
           <w:shd w:val="clear" w:color="auto" w:fill="FFFFFF"/>
         </w:rPr>
-        <w:t>Menyatakan Tujuan Analisis : Memilih Karyawan Terbaik.</w:t>
+        <w:t xml:space="preserve">Menyatakan Tujuan </w:t>
+      </w:r>
+      <w:proofErr w:type="gramStart"/>
+      <w:r>
+        <w:rPr>
+          <w:shd w:val="clear" w:color="auto" w:fill="FFFFFF"/>
+        </w:rPr>
+        <w:t>Analisis :</w:t>
+      </w:r>
+      <w:proofErr w:type="gramEnd"/>
+      <w:r>
+        <w:rPr>
+          <w:shd w:val="clear" w:color="auto" w:fill="FFFFFF"/>
+        </w:rPr>
+        <w:t xml:space="preserve"> Memilih Karyawan Terbaik.</w:t>
       </w:r>
     </w:p>
     <w:p>
@@ -644,13 +688,27 @@
         <w:rPr>
           <w:shd w:val="clear" w:color="auto" w:fill="FFFFFF"/>
         </w:rPr>
-        <w:t>Tentukan kri</w:t>
-      </w:r>
+        <w:t xml:space="preserve">Tentukan </w:t>
+      </w:r>
+      <w:proofErr w:type="gramStart"/>
       <w:r>
         <w:rPr>
           <w:shd w:val="clear" w:color="auto" w:fill="FFFFFF"/>
         </w:rPr>
-        <w:t xml:space="preserve">teria : Absensi, Kinerja, Kerapihan, </w:t>
+        <w:t>kri</w:t>
+      </w:r>
+      <w:r>
+        <w:rPr>
+          <w:shd w:val="clear" w:color="auto" w:fill="FFFFFF"/>
+        </w:rPr>
+        <w:t>teria :</w:t>
+      </w:r>
+      <w:proofErr w:type="gramEnd"/>
+      <w:r>
+        <w:rPr>
+          <w:shd w:val="clear" w:color="auto" w:fill="FFFFFF"/>
+        </w:rPr>
+        <w:t xml:space="preserve"> Absensi, Kinerja, Kerapihan, </w:t>
       </w:r>
       <w:r>
         <w:rPr>
@@ -678,7 +736,21 @@
         <w:rPr>
           <w:shd w:val="clear" w:color="auto" w:fill="FFFFFF"/>
         </w:rPr>
-        <w:t>Tentukan alternative pilihan : Aziz, Rina dan Wawa</w:t>
+        <w:t xml:space="preserve">Tentukan alternative </w:t>
+      </w:r>
+      <w:proofErr w:type="gramStart"/>
+      <w:r>
+        <w:rPr>
+          <w:shd w:val="clear" w:color="auto" w:fill="FFFFFF"/>
+        </w:rPr>
+        <w:t>pilihan :</w:t>
+      </w:r>
+      <w:proofErr w:type="gramEnd"/>
+      <w:r>
+        <w:rPr>
+          <w:shd w:val="clear" w:color="auto" w:fill="FFFFFF"/>
+        </w:rPr>
+        <w:t xml:space="preserve"> Aziz, Rina dan Wawa</w:t>
       </w:r>
     </w:p>
     <w:p>
@@ -692,8 +764,16 @@
         <w:rPr>
           <w:rFonts w:ascii="Times New Roman" w:hAnsi="Times New Roman" w:cs="Times New Roman"/>
         </w:rPr>
-        <w:t>Informasi ini kemudian disusun membentuk pohon bertingkat :</w:t>
-      </w:r>
+        <w:t xml:space="preserve">Informasi ini kemudian disusun membentuk pohon </w:t>
+      </w:r>
+      <w:proofErr w:type="gramStart"/>
+      <w:r>
+        <w:rPr>
+          <w:rFonts w:ascii="Times New Roman" w:hAnsi="Times New Roman" w:cs="Times New Roman"/>
+        </w:rPr>
+        <w:t>bertingkat :</w:t>
+      </w:r>
+      <w:proofErr w:type="gramEnd"/>
     </w:p>
     <w:p>
       <w:pPr>
@@ -736,7 +816,7 @@
             <o:lock v:ext="edit" aspectratio="t"/>
           </v:shapetype>
           <v:shape id="_x0000_i1025" type="#_x0000_t75" style="width:396pt;height:155.15pt">
-            <v:imagedata r:id="rId6" o:title="fix"/>
+            <v:imagedata r:id="rId8" o:title="fix"/>
           </v:shape>
         </w:pict>
       </w:r>
@@ -907,8 +987,13 @@
         <w:t>user</w:t>
       </w:r>
       <w:r>
-        <w:t xml:space="preserve"> sebagai pengguna sistem. Pada proses AHP penulis memberi pemisalahan untuk menentukan tujuan, yaitu :</w:t>
-      </w:r>
+        <w:t xml:space="preserve"> sebagai pengguna sistem. Pada proses AHP penulis memberi pemisalahan untuk menentukan tujuan, </w:t>
+      </w:r>
+      <w:proofErr w:type="gramStart"/>
+      <w:r>
+        <w:t>yaitu :</w:t>
+      </w:r>
+      <w:proofErr w:type="gramEnd"/>
     </w:p>
     <w:p>
       <w:pPr>
@@ -1083,7 +1168,15 @@
         <w:t>pairwise comparison</w:t>
       </w:r>
       <w:r>
-        <w:t xml:space="preserve">), tingkat kepentingan satu kriteria dibandingkan dengan kriteria lainnya dapat digambarkan dengan nilai berikut, yaitu : </w:t>
+        <w:t xml:space="preserve">), tingkat kepentingan satu kriteria dibandingkan dengan kriteria lainnya dapat digambarkan dengan nilai berikut, </w:t>
+      </w:r>
+      <w:proofErr w:type="gramStart"/>
+      <w:r>
+        <w:t>yaitu :</w:t>
+      </w:r>
+      <w:proofErr w:type="gramEnd"/>
+      <w:r>
+        <w:t xml:space="preserve"> </w:t>
       </w:r>
     </w:p>
     <w:p>
@@ -2566,8 +2659,13 @@
         <w:t>Setelah membentuk tabel perbandi</w:t>
       </w:r>
       <w:r>
-        <w:t>ngan berpasangan terdapat beberapa tahap untuk mencari solusi eigenvector, yaitu :</w:t>
-      </w:r>
+        <w:t xml:space="preserve">ngan berpasangan terdapat beberapa tahap untuk mencari solusi eigenvector, </w:t>
+      </w:r>
+      <w:proofErr w:type="gramStart"/>
+      <w:r>
+        <w:t>yaitu :</w:t>
+      </w:r>
+      <w:proofErr w:type="gramEnd"/>
     </w:p>
     <w:p>
       <w:pPr>
@@ -2636,7 +2734,15 @@
         <w:pStyle w:val="ListParagraph"/>
       </w:pPr>
       <w:r>
-        <w:t xml:space="preserve">Tahap 1 : </w:t>
+        <w:t xml:space="preserve">Tahap </w:t>
+      </w:r>
+      <w:proofErr w:type="gramStart"/>
+      <w:r>
+        <w:t>1 :</w:t>
+      </w:r>
+      <w:proofErr w:type="gramEnd"/>
+      <w:r>
+        <w:t xml:space="preserve"> </w:t>
       </w:r>
       <w:r>
         <w:t>Menjumlahkan</w:t>
@@ -3358,7 +3464,15 @@
         <w:t>ap kriteria, hasil seperti tabel</w:t>
       </w:r>
       <w:r>
-        <w:t xml:space="preserve"> di bawah ini :  </w:t>
+        <w:t xml:space="preserve"> di bawah </w:t>
+      </w:r>
+      <w:proofErr w:type="gramStart"/>
+      <w:r>
+        <w:t>ini :</w:t>
+      </w:r>
+      <w:proofErr w:type="gramEnd"/>
+      <w:r>
+        <w:t xml:space="preserve">  </w:t>
       </w:r>
     </w:p>
     <w:p>
@@ -4862,7 +4976,15 @@
         <w:pStyle w:val="ListParagraph"/>
       </w:pPr>
       <w:r>
-        <w:t xml:space="preserve">Tahap 2 : </w:t>
+        <w:t xml:space="preserve">Tahap </w:t>
+      </w:r>
+      <w:proofErr w:type="gramStart"/>
+      <w:r>
+        <w:t>2 :</w:t>
+      </w:r>
+      <w:proofErr w:type="gramEnd"/>
+      <w:r>
+        <w:t xml:space="preserve"> </w:t>
       </w:r>
       <w:r>
         <w:t>Nor</w:t>
@@ -4915,7 +5037,7 @@
                     <pic:cNvPicPr/>
                   </pic:nvPicPr>
                   <pic:blipFill>
-                    <a:blip r:embed="rId7" cstate="print"/>
+                    <a:blip r:embed="rId9" cstate="print"/>
                     <a:stretch>
                       <a:fillRect/>
                     </a:stretch>
@@ -4941,8 +5063,13 @@
         <w:pStyle w:val="ListParagraph"/>
       </w:pPr>
       <w:r>
-        <w:t>Nilai pada kolom sel di bagi dengan total pada kolom tersebut, hasil seperti pada table dibawah ini :</w:t>
-      </w:r>
+        <w:t xml:space="preserve">Nilai pada kolom sel di bagi dengan total pada kolom tersebut, hasil seperti pada table dibawah </w:t>
+      </w:r>
+      <w:proofErr w:type="gramStart"/>
+      <w:r>
+        <w:t>ini :</w:t>
+      </w:r>
+      <w:proofErr w:type="gramEnd"/>
     </w:p>
     <w:p>
       <w:pPr>
@@ -5781,9 +5908,11 @@
       <w:r>
         <w:t xml:space="preserve">hasil normalisasi seperti tabel </w:t>
       </w:r>
+      <w:proofErr w:type="gramStart"/>
       <w:r>
         <w:t>dibawah :</w:t>
       </w:r>
+      <w:proofErr w:type="gramEnd"/>
     </w:p>
     <w:p>
       <w:pPr>
@@ -7306,7 +7435,15 @@
         <w:pStyle w:val="ListParagraph"/>
       </w:pPr>
       <w:r>
-        <w:t>Tahap 3 : Menghitung Bobot Prioritas Kriteria</w:t>
+        <w:t xml:space="preserve">Tahap </w:t>
+      </w:r>
+      <w:proofErr w:type="gramStart"/>
+      <w:r>
+        <w:t>3 :</w:t>
+      </w:r>
+      <w:proofErr w:type="gramEnd"/>
+      <w:r>
+        <w:t xml:space="preserve"> Menghitung Bobot Prioritas Kriteria</w:t>
       </w:r>
     </w:p>
     <w:p>
@@ -7330,8 +7467,13 @@
         <w:t xml:space="preserve"> maka akan di tentukan prioritas kriteria – kriteria.</w:t>
       </w:r>
       <w:r>
-        <w:t xml:space="preserve"> Menghitung average pada kriteria Absen seperti berikut :</w:t>
-      </w:r>
+        <w:t xml:space="preserve"> Menghitung average pada kriteria Absen seperti </w:t>
+      </w:r>
+      <w:proofErr w:type="gramStart"/>
+      <w:r>
+        <w:t>berikut :</w:t>
+      </w:r>
+      <w:proofErr w:type="gramEnd"/>
     </w:p>
     <w:p>
       <w:pPr>
@@ -7357,7 +7499,7 @@
                     <pic:cNvPicPr/>
                   </pic:nvPicPr>
                   <pic:blipFill>
-                    <a:blip r:embed="rId8" cstate="print"/>
+                    <a:blip r:embed="rId10" cstate="print"/>
                     <a:stretch>
                       <a:fillRect/>
                     </a:stretch>
@@ -9247,8 +9389,13 @@
         <w:pStyle w:val="ListParagraph"/>
       </w:pPr>
       <w:r>
-        <w:t>Setelah di lakukan perhitungan perbandingan pasangan kriteria maka diketahui :</w:t>
-      </w:r>
+        <w:t xml:space="preserve">Setelah di lakukan perhitungan perbandingan pasangan kriteria maka </w:t>
+      </w:r>
+      <w:proofErr w:type="gramStart"/>
+      <w:r>
+        <w:t>diketahui :</w:t>
+      </w:r>
+      <w:proofErr w:type="gramEnd"/>
     </w:p>
     <w:p>
       <w:pPr>
@@ -9450,7 +9597,7 @@
                     </pic:cNvPicPr>
                   </pic:nvPicPr>
                   <pic:blipFill>
-                    <a:blip r:embed="rId9" cstate="print">
+                    <a:blip r:embed="rId11" cstate="print">
                       <a:extLst>
                         <a:ext uri="{28A0092B-C50C-407E-A947-70E740481C1C}">
                           <a14:useLocalDpi xmlns:a14="http://schemas.microsoft.com/office/drawing/2010/main" val="0"/>
@@ -9482,8 +9629,13 @@
         </w:drawing>
       </w:r>
       <w:r>
-        <w:t>Berikut adalah pohon dengan bobot pada kriteria – kriteria yang sudah ditentukan dari hasil perhitungan eigenvector pada perbandingan pasangan kriteria :</w:t>
-      </w:r>
+        <w:t xml:space="preserve">Berikut adalah pohon dengan bobot pada kriteria – kriteria yang sudah ditentukan dari hasil perhitungan eigenvector pada perbandingan pasangan </w:t>
+      </w:r>
+      <w:proofErr w:type="gramStart"/>
+      <w:r>
+        <w:t>kriteria :</w:t>
+      </w:r>
+      <w:proofErr w:type="gramEnd"/>
     </w:p>
     <w:p/>
     <w:p>
@@ -9663,76 +9815,10 @@
         <w:pict w14:anchorId="4C478E5F">
           <v:group id="Group 5" o:spid="_x0000_s1026" style="position:absolute;left:0;text-align:left;margin-left:30pt;margin-top:16.9pt;width:396.55pt;height:170.45pt;z-index:251678720" coordsize="5036185,2164537" o:gfxdata="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">
             <v:shape id="Picture 22" o:spid="_x0000_s1027" type="#_x0000_t75" style="position:absolute;width:5036185;height:938530;visibility:visible" o:gfxdata="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">
-              <v:imagedata r:id="rId10" o:title=""/>
+              <v:imagedata r:id="rId12" o:title=""/>
               <v:path arrowok="t"/>
             </v:shape>
             <v:shape id="Picture 24" o:spid="_x0000_s1028" type="#_x0000_t75" style="position:absolute;top:1088212;width:3505200;height:1076325;visibility:visible" o:gfxdata="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">
-              <v:imagedata r:id="rId11" o:title=""/>
-              <v:path arrowok="t"/>
-            </v:shape>
-            <w10:wrap type="topAndBottom"/>
-          </v:group>
-        </w:pict>
-      </w:r>
-      <w:r>
-        <w:rPr>
-          <w:rFonts w:ascii="Times New Roman" w:hAnsi="Times New Roman" w:cs="Times New Roman"/>
-        </w:rPr>
-        <w:t xml:space="preserve">Kriteria </w:t>
-      </w:r>
-      <w:r>
-        <w:rPr>
-          <w:rFonts w:ascii="Times New Roman" w:hAnsi="Times New Roman" w:cs="Times New Roman"/>
-        </w:rPr>
-        <w:t>Absen</w:t>
-      </w:r>
-      <w:r>
-        <w:rPr>
-          <w:rFonts w:ascii="Times New Roman" w:hAnsi="Times New Roman" w:cs="Times New Roman"/>
-        </w:rPr>
-        <w:t xml:space="preserve"> :</w:t>
-      </w:r>
-    </w:p>
-    <w:p>
-      <w:r>
-        <w:tab/>
-      </w:r>
-    </w:p>
-    <w:p>
-      <w:pPr>
-        <w:ind w:firstLine="567"/>
-        <w:rPr>
-          <w:rFonts w:ascii="Times New Roman" w:hAnsi="Times New Roman" w:cs="Times New Roman"/>
-        </w:rPr>
-      </w:pPr>
-    </w:p>
-    <w:p>
-      <w:pPr>
-        <w:ind w:firstLine="567"/>
-        <w:rPr>
-          <w:rFonts w:ascii="Times New Roman" w:hAnsi="Times New Roman" w:cs="Times New Roman"/>
-        </w:rPr>
-      </w:pPr>
-    </w:p>
-    <w:p>
-      <w:pPr>
-        <w:ind w:firstLine="567"/>
-        <w:rPr>
-          <w:rFonts w:ascii="Times New Roman" w:hAnsi="Times New Roman" w:cs="Times New Roman"/>
-        </w:rPr>
-      </w:pPr>
-      <w:r>
-        <w:rPr>
-          <w:rFonts w:ascii="Times New Roman" w:hAnsi="Times New Roman" w:cs="Times New Roman"/>
-          <w:noProof/>
-        </w:rPr>
-        <w:pict w14:anchorId="702DAF6C">
-          <v:group id="Group 6" o:spid="_x0000_s1033" style="position:absolute;left:0;text-align:left;margin-left:28.2pt;margin-top:25pt;width:397.15pt;height:163.9pt;z-index:251681792" coordsize="5043742,2081409" o:gfxdata="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">
-            <v:shape id="Picture 25" o:spid="_x0000_s1035" type="#_x0000_t75" style="position:absolute;left:7557;width:5036185;height:937260;visibility:visible" o:gfxdata="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">
-              <v:imagedata r:id="rId12" o:title=""/>
-              <v:path arrowok="t"/>
-            </v:shape>
-            <v:shape id="Picture 26" o:spid="_x0000_s1034" type="#_x0000_t75" style="position:absolute;top:1005084;width:3505200;height:1076325;visibility:visible" o:gfxdata="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">
               <v:imagedata r:id="rId13" o:title=""/>
               <v:path arrowok="t"/>
             </v:shape>
@@ -9746,11 +9832,12 @@
         </w:rPr>
         <w:t xml:space="preserve">Kriteria </w:t>
       </w:r>
+      <w:proofErr w:type="gramStart"/>
       <w:r>
         <w:rPr>
           <w:rFonts w:ascii="Times New Roman" w:hAnsi="Times New Roman" w:cs="Times New Roman"/>
         </w:rPr>
-        <w:t>Kinerja</w:t>
+        <w:t>Absen</w:t>
       </w:r>
       <w:r>
         <w:rPr>
@@ -9758,19 +9845,12 @@
         </w:rPr>
         <w:t xml:space="preserve"> :</w:t>
       </w:r>
-      <w:r>
-        <w:rPr>
-          <w:rFonts w:ascii="Times New Roman" w:hAnsi="Times New Roman" w:cs="Times New Roman"/>
-        </w:rPr>
-        <w:t xml:space="preserve"> </w:t>
-      </w:r>
-    </w:p>
-    <w:p>
-      <w:pPr>
-        <w:rPr>
-          <w:rFonts w:ascii="Times New Roman" w:hAnsi="Times New Roman" w:cs="Times New Roman"/>
-        </w:rPr>
-      </w:pPr>
+      <w:proofErr w:type="gramEnd"/>
+    </w:p>
+    <w:p>
+      <w:r>
+        <w:tab/>
+      </w:r>
     </w:p>
     <w:p>
       <w:pPr>
@@ -9800,13 +9880,13 @@
           <w:rFonts w:ascii="Times New Roman" w:hAnsi="Times New Roman" w:cs="Times New Roman"/>
           <w:noProof/>
         </w:rPr>
-        <w:pict w14:anchorId="23AFA511">
-          <v:group id="Group 8" o:spid="_x0000_s1030" style="position:absolute;left:0;text-align:left;margin-left:28.2pt;margin-top:19.15pt;width:396.55pt;height:164.5pt;z-index:251702272" coordsize="5036185,2088967" o:gfxdata="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">
-            <v:shape id="Picture 27" o:spid="_x0000_s1032" type="#_x0000_t75" style="position:absolute;width:5036185;height:923925;visibility:visible" o:gfxdata="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">
+        <w:pict w14:anchorId="702DAF6C">
+          <v:group id="Group 6" o:spid="_x0000_s1033" style="position:absolute;left:0;text-align:left;margin-left:28.2pt;margin-top:25pt;width:397.15pt;height:163.9pt;z-index:251681792" coordsize="5043742,2081409" o:gfxdata="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">
+            <v:shape id="Picture 25" o:spid="_x0000_s1035" type="#_x0000_t75" style="position:absolute;left:7557;width:5036185;height:937260;visibility:visible" o:gfxdata="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">
               <v:imagedata r:id="rId14" o:title=""/>
               <v:path arrowok="t"/>
             </v:shape>
-            <v:shape id="Picture 28" o:spid="_x0000_s1031" type="#_x0000_t75" style="position:absolute;top:1012642;width:3524250;height:1076325;visibility:visible" o:gfxdata="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">
+            <v:shape id="Picture 26" o:spid="_x0000_s1034" type="#_x0000_t75" style="position:absolute;top:1005084;width:3505200;height:1076325;visibility:visible" o:gfxdata="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">
               <v:imagedata r:id="rId15" o:title=""/>
               <v:path arrowok="t"/>
             </v:shape>
@@ -9818,8 +9898,92 @@
         <w:rPr>
           <w:rFonts w:ascii="Times New Roman" w:hAnsi="Times New Roman" w:cs="Times New Roman"/>
         </w:rPr>
-        <w:t>Kriteria Attitude :</w:t>
-      </w:r>
+        <w:t xml:space="preserve">Kriteria </w:t>
+      </w:r>
+      <w:proofErr w:type="gramStart"/>
+      <w:r>
+        <w:rPr>
+          <w:rFonts w:ascii="Times New Roman" w:hAnsi="Times New Roman" w:cs="Times New Roman"/>
+        </w:rPr>
+        <w:t>Kinerja</w:t>
+      </w:r>
+      <w:r>
+        <w:rPr>
+          <w:rFonts w:ascii="Times New Roman" w:hAnsi="Times New Roman" w:cs="Times New Roman"/>
+        </w:rPr>
+        <w:t xml:space="preserve"> :</w:t>
+      </w:r>
+      <w:proofErr w:type="gramEnd"/>
+      <w:r>
+        <w:rPr>
+          <w:rFonts w:ascii="Times New Roman" w:hAnsi="Times New Roman" w:cs="Times New Roman"/>
+        </w:rPr>
+        <w:t xml:space="preserve"> </w:t>
+      </w:r>
+    </w:p>
+    <w:p>
+      <w:pPr>
+        <w:rPr>
+          <w:rFonts w:ascii="Times New Roman" w:hAnsi="Times New Roman" w:cs="Times New Roman"/>
+        </w:rPr>
+      </w:pPr>
+    </w:p>
+    <w:p>
+      <w:pPr>
+        <w:ind w:firstLine="567"/>
+        <w:rPr>
+          <w:rFonts w:ascii="Times New Roman" w:hAnsi="Times New Roman" w:cs="Times New Roman"/>
+        </w:rPr>
+      </w:pPr>
+    </w:p>
+    <w:p>
+      <w:pPr>
+        <w:ind w:firstLine="567"/>
+        <w:rPr>
+          <w:rFonts w:ascii="Times New Roman" w:hAnsi="Times New Roman" w:cs="Times New Roman"/>
+        </w:rPr>
+      </w:pPr>
+    </w:p>
+    <w:p>
+      <w:pPr>
+        <w:ind w:firstLine="567"/>
+        <w:rPr>
+          <w:rFonts w:ascii="Times New Roman" w:hAnsi="Times New Roman" w:cs="Times New Roman"/>
+        </w:rPr>
+      </w:pPr>
+      <w:r>
+        <w:rPr>
+          <w:rFonts w:ascii="Times New Roman" w:hAnsi="Times New Roman" w:cs="Times New Roman"/>
+          <w:noProof/>
+        </w:rPr>
+        <w:pict w14:anchorId="23AFA511">
+          <v:group id="Group 8" o:spid="_x0000_s1030" style="position:absolute;left:0;text-align:left;margin-left:28.2pt;margin-top:19.15pt;width:396.55pt;height:164.5pt;z-index:251702272" coordsize="5036185,2088967" o:gfxdata="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">
+            <v:shape id="Picture 27" o:spid="_x0000_s1032" type="#_x0000_t75" style="position:absolute;width:5036185;height:923925;visibility:visible" o:gfxdata="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">
+              <v:imagedata r:id="rId16" o:title=""/>
+              <v:path arrowok="t"/>
+            </v:shape>
+            <v:shape id="Picture 28" o:spid="_x0000_s1031" type="#_x0000_t75" style="position:absolute;top:1012642;width:3524250;height:1076325;visibility:visible" o:gfxdata="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">
+              <v:imagedata r:id="rId17" o:title=""/>
+              <v:path arrowok="t"/>
+            </v:shape>
+            <w10:wrap type="topAndBottom"/>
+          </v:group>
+        </w:pict>
+      </w:r>
+      <w:r>
+        <w:rPr>
+          <w:rFonts w:ascii="Times New Roman" w:hAnsi="Times New Roman" w:cs="Times New Roman"/>
+        </w:rPr>
+        <w:t xml:space="preserve">Kriteria </w:t>
+      </w:r>
+      <w:proofErr w:type="gramStart"/>
+      <w:r>
+        <w:rPr>
+          <w:rFonts w:ascii="Times New Roman" w:hAnsi="Times New Roman" w:cs="Times New Roman"/>
+        </w:rPr>
+        <w:t>Attitude :</w:t>
+      </w:r>
+      <w:proofErr w:type="gramEnd"/>
     </w:p>
     <w:p>
       <w:pPr>
@@ -9860,7 +10024,7 @@
                     </pic:cNvPicPr>
                   </pic:nvPicPr>
                   <pic:blipFill>
-                    <a:blip r:embed="rId16" cstate="print">
+                    <a:blip r:embed="rId18" cstate="print">
                       <a:extLst>
                         <a:ext uri="{28A0092B-C50C-407E-A947-70E740481C1C}">
                           <a14:useLocalDpi xmlns:a14="http://schemas.microsoft.com/office/drawing/2010/main" val="0"/>
@@ -9917,7 +10081,7 @@
                     </pic:cNvPicPr>
                   </pic:nvPicPr>
                   <pic:blipFill>
-                    <a:blip r:embed="rId17" cstate="print">
+                    <a:blip r:embed="rId19" cstate="print">
                       <a:extLst>
                         <a:ext uri="{28A0092B-C50C-407E-A947-70E740481C1C}">
                           <a14:useLocalDpi xmlns:a14="http://schemas.microsoft.com/office/drawing/2010/main" val="0"/>
@@ -9947,8 +10111,16 @@
         <w:rPr>
           <w:rFonts w:ascii="Times New Roman" w:hAnsi="Times New Roman" w:cs="Times New Roman"/>
         </w:rPr>
-        <w:t>Kriteria Tanggung Jawab :</w:t>
-      </w:r>
+        <w:t xml:space="preserve">Kriteria Tanggung </w:t>
+      </w:r>
+      <w:proofErr w:type="gramStart"/>
+      <w:r>
+        <w:rPr>
+          <w:rFonts w:ascii="Times New Roman" w:hAnsi="Times New Roman" w:cs="Times New Roman"/>
+        </w:rPr>
+        <w:t>Jawab :</w:t>
+      </w:r>
+      <w:proofErr w:type="gramEnd"/>
     </w:p>
     <w:p>
       <w:pPr>
@@ -9995,7 +10167,7 @@
                     </pic:cNvPicPr>
                   </pic:nvPicPr>
                   <pic:blipFill>
-                    <a:blip r:embed="rId18" cstate="print">
+                    <a:blip r:embed="rId20" cstate="print">
                       <a:extLst>
                         <a:ext uri="{28A0092B-C50C-407E-A947-70E740481C1C}">
                           <a14:useLocalDpi xmlns:a14="http://schemas.microsoft.com/office/drawing/2010/main" val="0"/>
@@ -10060,7 +10232,7 @@
                     </pic:cNvPicPr>
                   </pic:nvPicPr>
                   <pic:blipFill>
-                    <a:blip r:embed="rId19" cstate="print">
+                    <a:blip r:embed="rId21" cstate="print">
                       <a:extLst>
                         <a:ext uri="{28A0092B-C50C-407E-A947-70E740481C1C}">
                           <a14:useLocalDpi xmlns:a14="http://schemas.microsoft.com/office/drawing/2010/main" val="0"/>
@@ -10090,14 +10262,22 @@
         <w:rPr>
           <w:rFonts w:ascii="Times New Roman" w:hAnsi="Times New Roman" w:cs="Times New Roman"/>
         </w:rPr>
-        <w:t>Kriteria Kerapihan</w:t>
-      </w:r>
+        <w:t xml:space="preserve">Kriteria </w:t>
+      </w:r>
+      <w:proofErr w:type="gramStart"/>
       <w:r>
         <w:rPr>
           <w:rFonts w:ascii="Times New Roman" w:hAnsi="Times New Roman" w:cs="Times New Roman"/>
         </w:rPr>
+        <w:t>Kerapihan</w:t>
+      </w:r>
+      <w:r>
+        <w:rPr>
+          <w:rFonts w:ascii="Times New Roman" w:hAnsi="Times New Roman" w:cs="Times New Roman"/>
+        </w:rPr>
         <w:t xml:space="preserve"> :</w:t>
       </w:r>
+      <w:proofErr w:type="gramEnd"/>
     </w:p>
     <w:p>
       <w:pPr>
@@ -10140,7 +10320,7 @@
                     </pic:cNvPicPr>
                   </pic:nvPicPr>
                   <pic:blipFill>
-                    <a:blip r:embed="rId20" cstate="print">
+                    <a:blip r:embed="rId22" cstate="print">
                       <a:extLst>
                         <a:ext uri="{28A0092B-C50C-407E-A947-70E740481C1C}">
                           <a14:useLocalDpi xmlns:a14="http://schemas.microsoft.com/office/drawing/2010/main" val="0"/>
@@ -10309,7 +10489,7 @@
                     <pic:cNvPicPr/>
                   </pic:nvPicPr>
                   <pic:blipFill>
-                    <a:blip r:embed="rId21" cstate="print">
+                    <a:blip r:embed="rId23" cstate="print">
                       <a:extLst>
                         <a:ext uri="{28A0092B-C50C-407E-A947-70E740481C1C}">
                           <a14:useLocalDpi xmlns:a14="http://schemas.microsoft.com/office/drawing/2010/main" val="0"/>
@@ -10342,8 +10522,13 @@
         </w:drawing>
       </w:r>
       <w:r>
-        <w:t>Proses untuk mendapatkan hasil keputusan pada setiap masing-masing bobot alternative pilhan dikalikan dengan bobot dari kriteria dalam bentuk perkalian matrik sebagai berikut :</w:t>
-      </w:r>
+        <w:t xml:space="preserve">Proses untuk mendapatkan hasil keputusan pada setiap masing-masing bobot alternative pilhan dikalikan dengan bobot dari kriteria dalam bentuk perkalian matrik sebagai </w:t>
+      </w:r>
+      <w:proofErr w:type="gramStart"/>
+      <w:r>
+        <w:t>berikut :</w:t>
+      </w:r>
+      <w:proofErr w:type="gramEnd"/>
     </w:p>
     <w:p/>
     <w:p>
@@ -10354,10 +10539,18 @@
         <w:t>S</w:t>
       </w:r>
       <w:r>
-        <w:t xml:space="preserve">ehingga perhitungan untuk </w:t>
-      </w:r>
-      <w:r>
-        <w:t xml:space="preserve"> karyawan bernama Aziz keseluruhan nilai masing – masing alternatif pilihan adalah sebagai berikut :</w:t>
+        <w:t xml:space="preserve">ehingga perhitungan </w:t>
+      </w:r>
+      <w:proofErr w:type="gramStart"/>
+      <w:r>
+        <w:t xml:space="preserve">untuk </w:t>
+      </w:r>
+      <w:r>
+        <w:t xml:space="preserve"> karyawan</w:t>
+      </w:r>
+      <w:proofErr w:type="gramEnd"/>
+      <w:r>
+        <w:t xml:space="preserve"> bernama Aziz keseluruhan nilai masing – masing alternatif pilihan adalah sebagai berikut :</w:t>
       </w:r>
     </w:p>
     <w:p>
@@ -11459,8 +11652,13 @@
         </w:rPr>
         <w:t>waterfall</w:t>
       </w:r>
-      <w:r>
-        <w:t xml:space="preserve">) : </w:t>
+      <w:proofErr w:type="gramStart"/>
+      <w:r>
+        <w:t>) :</w:t>
+      </w:r>
+      <w:proofErr w:type="gramEnd"/>
+      <w:r>
+        <w:t xml:space="preserve"> </w:t>
       </w:r>
     </w:p>
     <w:p>
@@ -11496,7 +11694,7 @@
                     </pic:cNvPicPr>
                   </pic:nvPicPr>
                   <pic:blipFill>
-                    <a:blip r:embed="rId22" cstate="print">
+                    <a:blip r:embed="rId24" cstate="print">
                       <a:extLst>
                         <a:ext uri="{28A0092B-C50C-407E-A947-70E740481C1C}">
                           <a14:useLocalDpi xmlns:a14="http://schemas.microsoft.com/office/drawing/2010/main" val="0"/>
@@ -12128,7 +12326,7 @@
                     <pic:cNvPicPr/>
                   </pic:nvPicPr>
                   <pic:blipFill>
-                    <a:blip r:embed="rId23" cstate="print">
+                    <a:blip r:embed="rId25" cstate="print">
                       <a:extLst>
                         <a:ext uri="{28A0092B-C50C-407E-A947-70E740481C1C}">
                           <a14:useLocalDpi xmlns:a14="http://schemas.microsoft.com/office/drawing/2010/main" val="0"/>
@@ -12242,17 +12440,7 @@
           <w:sz w:val="24"/>
           <w:szCs w:val="24"/>
         </w:rPr>
-        <w:t xml:space="preserve"> </w:t>
-      </w:r>
-      <w:r>
-        <w:rPr>
-          <w:rFonts w:ascii="Times New Roman" w:hAnsi="Times New Roman" w:cs="Times New Roman"/>
-          <w:i w:val="0"/>
-          <w:color w:val="auto"/>
-          <w:sz w:val="24"/>
-          <w:szCs w:val="24"/>
-        </w:rPr>
-        <w:t xml:space="preserve">Ilustrasi </w:t>
+        <w:t xml:space="preserve"> Ilustrasi </w:t>
       </w:r>
       <w:r>
         <w:rPr>
@@ -12288,8 +12476,13 @@
         <w:t>iap kasus</w:t>
       </w:r>
       <w:r>
-        <w:t xml:space="preserve"> didalam nya meluputi :</w:t>
-      </w:r>
+        <w:t xml:space="preserve"> didalam nya </w:t>
+      </w:r>
+      <w:proofErr w:type="gramStart"/>
+      <w:r>
+        <w:t>meluputi :</w:t>
+      </w:r>
+      <w:proofErr w:type="gramEnd"/>
     </w:p>
     <w:p>
       <w:pPr>
@@ -12364,7 +12557,7 @@
                     <pic:cNvPicPr/>
                   </pic:nvPicPr>
                   <pic:blipFill>
-                    <a:blip r:embed="rId24" cstate="print">
+                    <a:blip r:embed="rId26" cstate="print">
                       <a:extLst>
                         <a:ext uri="{28A0092B-C50C-407E-A947-70E740481C1C}">
                           <a14:useLocalDpi xmlns:a14="http://schemas.microsoft.com/office/drawing/2010/main" val="0"/>
@@ -12546,8 +12739,13 @@
         <w:t xml:space="preserve"> apliaksi yang dibangun maka di</w:t>
       </w:r>
       <w:r>
-        <w:t>berikan skala untuk mengetahui aplikasi dibangun pada tingkat paling baik atau paling buruk, skala hasil ujicoba sebagai berikut :</w:t>
-      </w:r>
+        <w:t xml:space="preserve">berikan skala untuk mengetahui aplikasi dibangun pada tingkat paling baik atau paling buruk, skala hasil ujicoba sebagai </w:t>
+      </w:r>
+      <w:proofErr w:type="gramStart"/>
+      <w:r>
+        <w:t>berikut :</w:t>
+      </w:r>
+      <w:proofErr w:type="gramEnd"/>
     </w:p>
     <w:p>
       <w:pPr>
@@ -12627,7 +12825,15 @@
         <w:pStyle w:val="ListParagraph"/>
       </w:pPr>
       <w:r>
-        <w:t>Tinjauan penelitian adalah tempat yang digunakan dalam menjalankan penelitian untuk memperoleh data yang diinginkan. Penelitian ini dilakukan di sebuah perusahaan  PT Bando Indonesia yang berlokasi di jalan Gajah Tunggal Jatiuwung, Tangerang.</w:t>
+        <w:t xml:space="preserve">Tinjauan penelitian adalah tempat yang digunakan dalam menjalankan penelitian untuk memperoleh data yang diinginkan. Penelitian ini dilakukan di sebuah </w:t>
+      </w:r>
+      <w:proofErr w:type="gramStart"/>
+      <w:r>
+        <w:t>perusahaan  PT</w:t>
+      </w:r>
+      <w:proofErr w:type="gramEnd"/>
+      <w:r>
+        <w:t xml:space="preserve"> Bando Indonesia yang berlokasi di jalan Gajah Tunggal Jatiuwung, Tangerang.</w:t>
       </w:r>
     </w:p>
     <w:p>
@@ -12643,7 +12849,15 @@
         <w:pStyle w:val="ListParagraph"/>
       </w:pPr>
       <w:r>
-        <w:t xml:space="preserve">PT. Bando Indonesia adalah salah satu produsen terkemuka sabuk otomotif dan industri transmisi listrik di Indonesia. Ini memiliki satu pabrik utama yang terletak di Tangerang dan kantor pemasaran yang berlokasi di Jakarta Pusat. Perusahaan ini didirikan pada tahun 1987, perusahaan hasil kerjasama dengan perusahaan Indonesia, PT.Kreasi Utama Investama dan PT. Bando Industri Kimia dari Jepang. Dalam pembentukan perusahaan, PT. Bando Indonesia menyediakan teknologi manufaktur untuk </w:t>
+        <w:t xml:space="preserve">PT. Bando Indonesia adalah salah satu produsen terkemuka sabuk otomotif dan industri transmisi listrik di Indonesia. Ini memiliki satu pabrik utama yang terletak di Tangerang dan kantor pemasaran yang berlokasi di Jakarta Pusat. Perusahaan ini didirikan pada tahun 1987, perusahaan hasil kerjasama dengan perusahaan Indonesia, </w:t>
+      </w:r>
+      <w:proofErr w:type="gramStart"/>
+      <w:r>
+        <w:t>PT.Kreasi</w:t>
+      </w:r>
+      <w:proofErr w:type="gramEnd"/>
+      <w:r>
+        <w:t xml:space="preserve"> Utama Investama dan PT. Bando Industri Kimia dari Jepang. Dalam pembentukan perusahaan, PT. Bando Indonesia menyediakan teknologi manufaktur untuk </w:t>
       </w:r>
       <w:r>
         <w:lastRenderedPageBreak/>
@@ -12682,8 +12896,13 @@
         <w:pStyle w:val="ListParagraph"/>
       </w:pPr>
       <w:r>
-        <w:t>Setiap perusahaan memiliki visi dan misi masing-masing, dibawah ini merupakan visi dan misi yang ada di PT Bando Indonesia :</w:t>
-      </w:r>
+        <w:t xml:space="preserve">Setiap perusahaan memiliki visi dan misi masing-masing, dibawah ini merupakan visi dan misi yang ada di PT Bando </w:t>
+      </w:r>
+      <w:proofErr w:type="gramStart"/>
+      <w:r>
+        <w:t>Indonesia :</w:t>
+      </w:r>
+      <w:proofErr w:type="gramEnd"/>
     </w:p>
     <w:p>
       <w:pPr>
@@ -12704,8 +12923,13 @@
         <w:ind w:firstLine="567"/>
       </w:pPr>
       <w:r>
-        <w:t>Visi PT. Bando Indonesia di tetapkan sebagai berikut :</w:t>
-      </w:r>
+        <w:t xml:space="preserve">Visi PT. Bando Indonesia di tetapkan sebagai </w:t>
+      </w:r>
+      <w:proofErr w:type="gramStart"/>
+      <w:r>
+        <w:t>berikut :</w:t>
+      </w:r>
+      <w:proofErr w:type="gramEnd"/>
     </w:p>
     <w:p>
       <w:pPr>
@@ -12744,8 +12968,13 @@
         <w:ind w:firstLine="567"/>
       </w:pPr>
       <w:r>
-        <w:t>Misi PT. Bando Indonesia adalah sebagai breikut :</w:t>
-      </w:r>
+        <w:t xml:space="preserve">Misi PT. Bando Indonesia adalah sebagai </w:t>
+      </w:r>
+      <w:proofErr w:type="gramStart"/>
+      <w:r>
+        <w:t>breikut :</w:t>
+      </w:r>
+      <w:proofErr w:type="gramEnd"/>
     </w:p>
     <w:p>
       <w:pPr>
@@ -12829,8 +13058,13 @@
         <w:t xml:space="preserve">Struktur organisasi </w:t>
       </w:r>
       <w:r>
-        <w:t>PT Bando Indonesia dapat digambarkan sebagai berikut :</w:t>
-      </w:r>
+        <w:t xml:space="preserve">PT Bando Indonesia dapat digambarkan sebagai </w:t>
+      </w:r>
+      <w:proofErr w:type="gramStart"/>
+      <w:r>
+        <w:t>berikut :</w:t>
+      </w:r>
+      <w:proofErr w:type="gramEnd"/>
       <w:r>
         <w:t xml:space="preserve"> </w:t>
       </w:r>
@@ -12842,9 +13076,9 @@
       <w:r>
         <w:object w:dxaOrig="10515" w:dyaOrig="7184" w14:anchorId="538945EE">
           <v:shape id="_x0000_i1026" type="#_x0000_t75" style="width:344.55pt;height:173.15pt" o:ole="">
-            <v:imagedata r:id="rId25" o:title=""/>
+            <v:imagedata r:id="rId27" o:title=""/>
           </v:shape>
-          <o:OLEObject Type="Embed" ProgID="Visio.Drawing.11" ShapeID="_x0000_i1026" DrawAspect="Content" ObjectID="_1599423303" r:id="rId26"/>
+          <o:OLEObject Type="Embed" ProgID="Visio.Drawing.11" ShapeID="_x0000_i1026" DrawAspect="Content" ObjectID="_1599753791" r:id="rId28"/>
         </w:object>
       </w:r>
     </w:p>
@@ -12951,6 +13185,8 @@
       <w:pPr>
         <w:pStyle w:val="Hedaing371"/>
       </w:pPr>
+      <w:bookmarkStart w:id="0" w:name="_GoBack"/>
+      <w:bookmarkEnd w:id="0"/>
       <w:r>
         <w:lastRenderedPageBreak/>
         <w:t>Tugas dan Tanggung Jawab</w:t>
@@ -12988,8 +13224,13 @@
         <w:t>chairman</w:t>
       </w:r>
       <w:r>
-        <w:t xml:space="preserve"> sebagai berikut :</w:t>
-      </w:r>
+        <w:t xml:space="preserve"> sebagai </w:t>
+      </w:r>
+      <w:proofErr w:type="gramStart"/>
+      <w:r>
+        <w:t>berikut :</w:t>
+      </w:r>
+      <w:proofErr w:type="gramEnd"/>
     </w:p>
     <w:p>
       <w:pPr>
@@ -13044,8 +13285,13 @@
         <w:pStyle w:val="ListParagraph"/>
       </w:pPr>
       <w:r>
-        <w:t>Tugas dan tanggung jawab presiden direktur sebagai berikut :</w:t>
-      </w:r>
+        <w:t xml:space="preserve">Tugas dan tanggung jawab presiden direktur sebagai </w:t>
+      </w:r>
+      <w:proofErr w:type="gramStart"/>
+      <w:r>
+        <w:t>berikut :</w:t>
+      </w:r>
+      <w:proofErr w:type="gramEnd"/>
     </w:p>
     <w:p>
       <w:pPr>
@@ -13121,8 +13367,13 @@
         <w:pStyle w:val="ListParagraph"/>
       </w:pPr>
       <w:r>
-        <w:t>Tugas dan tanggung jawab wakil presiden direktur sebagai berikut :</w:t>
-      </w:r>
+        <w:t xml:space="preserve">Tugas dan tanggung jawab wakil presiden direktur sebagai </w:t>
+      </w:r>
+      <w:proofErr w:type="gramStart"/>
+      <w:r>
+        <w:t>berikut :</w:t>
+      </w:r>
+      <w:proofErr w:type="gramEnd"/>
     </w:p>
     <w:p>
       <w:pPr>
@@ -13202,8 +13453,13 @@
         <w:pStyle w:val="ListParagraph"/>
       </w:pPr>
       <w:r>
-        <w:t>Tugas dan tanggung jawab direktur sebagai berikut :</w:t>
-      </w:r>
+        <w:t xml:space="preserve">Tugas dan tanggung jawab direktur sebagai </w:t>
+      </w:r>
+      <w:proofErr w:type="gramStart"/>
+      <w:r>
+        <w:t>berikut :</w:t>
+      </w:r>
+      <w:proofErr w:type="gramEnd"/>
     </w:p>
     <w:p>
       <w:pPr>
@@ -13291,8 +13547,13 @@
         <w:t>plant</w:t>
       </w:r>
       <w:r>
-        <w:t xml:space="preserve"> sebagai berikut ;</w:t>
-      </w:r>
+        <w:t xml:space="preserve"> sebagai </w:t>
+      </w:r>
+      <w:proofErr w:type="gramStart"/>
+      <w:r>
+        <w:t>berikut ;</w:t>
+      </w:r>
+      <w:proofErr w:type="gramEnd"/>
     </w:p>
     <w:p>
       <w:pPr>
@@ -13402,8 +13663,13 @@
         <w:t>finance</w:t>
       </w:r>
       <w:r>
-        <w:t xml:space="preserve"> sebagai berikut :</w:t>
-      </w:r>
+        <w:t xml:space="preserve"> sebagai </w:t>
+      </w:r>
+      <w:proofErr w:type="gramStart"/>
+      <w:r>
+        <w:t>berikut :</w:t>
+      </w:r>
+      <w:proofErr w:type="gramEnd"/>
     </w:p>
     <w:p>
       <w:pPr>
@@ -13447,7 +13713,15 @@
         </w:rPr>
       </w:pPr>
       <w:r>
-        <w:t>Merencanakan, mengatur dan mengontrol perencanaan, laporan dan  pembiayaan perusahaan.</w:t>
+        <w:t xml:space="preserve">Merencanakan, mengatur dan mengontrol perencanaan, laporan </w:t>
+      </w:r>
+      <w:proofErr w:type="gramStart"/>
+      <w:r>
+        <w:t>dan  pembiayaan</w:t>
+      </w:r>
+      <w:proofErr w:type="gramEnd"/>
+      <w:r>
+        <w:t xml:space="preserve"> perusahaan.</w:t>
       </w:r>
     </w:p>
     <w:p>
@@ -13512,8 +13786,13 @@
         <w:t>purchasing</w:t>
       </w:r>
       <w:r>
-        <w:t xml:space="preserve"> sebagai berikut :</w:t>
-      </w:r>
+        <w:t xml:space="preserve"> sebagai </w:t>
+      </w:r>
+      <w:proofErr w:type="gramStart"/>
+      <w:r>
+        <w:t>berikut :</w:t>
+      </w:r>
+      <w:proofErr w:type="gramEnd"/>
     </w:p>
     <w:p>
       <w:pPr>
@@ -13733,8 +14012,13 @@
         <w:pStyle w:val="ListParagraph"/>
       </w:pPr>
       <w:r>
-        <w:t>Tugas dan tanggung jawab manafer penjualan sebagai berikut :</w:t>
-      </w:r>
+        <w:t xml:space="preserve">Tugas dan tanggung jawab manafer penjualan sebagai </w:t>
+      </w:r>
+      <w:proofErr w:type="gramStart"/>
+      <w:r>
+        <w:t>berikut :</w:t>
+      </w:r>
+      <w:proofErr w:type="gramEnd"/>
     </w:p>
     <w:p>
       <w:pPr>
@@ -13847,8 +14131,13 @@
         <w:t>general affairs</w:t>
       </w:r>
       <w:r>
-        <w:t xml:space="preserve"> sebagai berikut :</w:t>
-      </w:r>
+        <w:t xml:space="preserve"> sebagai </w:t>
+      </w:r>
+      <w:proofErr w:type="gramStart"/>
+      <w:r>
+        <w:t>berikut :</w:t>
+      </w:r>
+      <w:proofErr w:type="gramEnd"/>
     </w:p>
     <w:p>
       <w:pPr>
@@ -13879,8 +14168,6 @@
       <w:r>
         <w:t>Bertanggung jawab sebagai k</w:t>
       </w:r>
-      <w:bookmarkStart w:id="0" w:name="_GoBack"/>
-      <w:bookmarkEnd w:id="0"/>
       <w:r>
         <w:t>oordinator seluruh perekrutan karyawan.</w:t>
       </w:r>
@@ -13912,7 +14199,15 @@
         </w:rPr>
       </w:pPr>
       <w:r>
-        <w:t>Menyusun program pelatihan  karyawan demi memenuhi kebutuhan bisnis perusahaan</w:t>
+        <w:t xml:space="preserve">Menyusun program </w:t>
+      </w:r>
+      <w:proofErr w:type="gramStart"/>
+      <w:r>
+        <w:t>pelatihan  karyawan</w:t>
+      </w:r>
+      <w:proofErr w:type="gramEnd"/>
+      <w:r>
+        <w:t xml:space="preserve"> demi memenuhi kebutuhan bisnis perusahaan</w:t>
       </w:r>
     </w:p>
     <w:p>
@@ -13962,8 +14257,13 @@
         <w:pStyle w:val="ListParagraph"/>
       </w:pPr>
       <w:r>
-        <w:t>Tugas dan tanggung jawab manager PPC sebagai berikut :</w:t>
-      </w:r>
+        <w:t xml:space="preserve">Tugas dan tanggung jawab manager PPC sebagai </w:t>
+      </w:r>
+      <w:proofErr w:type="gramStart"/>
+      <w:r>
+        <w:t>berikut :</w:t>
+      </w:r>
+      <w:proofErr w:type="gramEnd"/>
     </w:p>
     <w:p>
       <w:pPr>
@@ -14103,8 +14403,13 @@
         <w:t xml:space="preserve">quality control </w:t>
       </w:r>
       <w:r>
-        <w:t>sebagai berikut :</w:t>
-      </w:r>
+        <w:t xml:space="preserve">sebagai </w:t>
+      </w:r>
+      <w:proofErr w:type="gramStart"/>
+      <w:r>
+        <w:t>berikut :</w:t>
+      </w:r>
+      <w:proofErr w:type="gramEnd"/>
     </w:p>
     <w:p>
       <w:pPr>
@@ -14148,7 +14453,15 @@
         </w:rPr>
       </w:pPr>
       <w:r>
-        <w:t>Membuat laporan secara berkala yang diminta  oleh atasan.</w:t>
+        <w:t xml:space="preserve">Membuat laporan secara berkala yang </w:t>
+      </w:r>
+      <w:proofErr w:type="gramStart"/>
+      <w:r>
+        <w:t>diminta  oleh</w:t>
+      </w:r>
+      <w:proofErr w:type="gramEnd"/>
+      <w:r>
+        <w:t xml:space="preserve"> atasan.</w:t>
       </w:r>
     </w:p>
     <w:p>
@@ -14189,8 +14502,13 @@
         <w:t>manager</w:t>
       </w:r>
       <w:r>
-        <w:t xml:space="preserve"> produksi sebagai berikut :</w:t>
-      </w:r>
+        <w:t xml:space="preserve"> produksi sebagai </w:t>
+      </w:r>
+      <w:proofErr w:type="gramStart"/>
+      <w:r>
+        <w:t>berikut :</w:t>
+      </w:r>
+      <w:proofErr w:type="gramEnd"/>
     </w:p>
     <w:p>
       <w:pPr>
@@ -14324,8 +14642,13 @@
         <w:t>manager maintenance</w:t>
       </w:r>
       <w:r>
-        <w:t xml:space="preserve"> sebagai berikut :</w:t>
-      </w:r>
+        <w:t xml:space="preserve"> sebagai </w:t>
+      </w:r>
+      <w:proofErr w:type="gramStart"/>
+      <w:r>
+        <w:t>berikut :</w:t>
+      </w:r>
+      <w:proofErr w:type="gramEnd"/>
     </w:p>
     <w:p>
       <w:pPr>
@@ -14369,7 +14692,15 @@
         </w:rPr>
       </w:pPr>
       <w:r>
-        <w:t>Bertanggung jawab atas perbaikan  mesin produksi.</w:t>
+        <w:t xml:space="preserve">Bertanggung jawab atas </w:t>
+      </w:r>
+      <w:proofErr w:type="gramStart"/>
+      <w:r>
+        <w:t>perbaikan  mesin</w:t>
+      </w:r>
+      <w:proofErr w:type="gramEnd"/>
+      <w:r>
+        <w:t xml:space="preserve"> produksi.</w:t>
       </w:r>
     </w:p>
     <w:p>
@@ -14425,8 +14756,13 @@
         <w:t xml:space="preserve">factory administration </w:t>
       </w:r>
       <w:r>
-        <w:t>sebagai berikut :</w:t>
-      </w:r>
+        <w:t xml:space="preserve">sebagai </w:t>
+      </w:r>
+      <w:proofErr w:type="gramStart"/>
+      <w:r>
+        <w:t>berikut :</w:t>
+      </w:r>
+      <w:proofErr w:type="gramEnd"/>
     </w:p>
     <w:p>
       <w:pPr>
@@ -14561,13 +14897,192 @@
     </w:p>
     <w:p/>
     <w:sectPr>
+      <w:headerReference w:type="even" r:id="rId29"/>
+      <w:headerReference w:type="default" r:id="rId30"/>
+      <w:footerReference w:type="even" r:id="rId31"/>
+      <w:footerReference w:type="default" r:id="rId32"/>
+      <w:headerReference w:type="first" r:id="rId33"/>
+      <w:footerReference w:type="first" r:id="rId34"/>
       <w:pgSz w:w="11900" w:h="16840"/>
       <w:pgMar w:top="2268" w:right="1701" w:bottom="1701" w:left="2268" w:header="709" w:footer="709" w:gutter="0"/>
+      <w:pgNumType w:start="57"/>
       <w:cols w:space="708"/>
+      <w:titlePg/>
       <w:docGrid w:linePitch="360"/>
     </w:sectPr>
   </w:body>
 </w:document>
+</file>
+
+<file path=word/endnotes.xml><?xml version="1.0" encoding="utf-8"?>
+<w:endnotes xmlns:wpc="http://schemas.microsoft.com/office/word/2010/wordprocessingCanvas" xmlns:mo="http://schemas.microsoft.com/office/mac/office/2008/main" xmlns:mc="http://schemas.openxmlformats.org/markup-compatibility/2006" xmlns:mv="urn:schemas-microsoft-com:mac:vml" xmlns:o="urn:schemas-microsoft-com:office:office" xmlns:r="http://schemas.openxmlformats.org/officeDocument/2006/relationships" xmlns:m="http://schemas.openxmlformats.org/officeDocument/2006/math" xmlns:v="urn:schemas-microsoft-com:vml" xmlns:wp14="http://schemas.microsoft.com/office/word/2010/wordprocessingDrawing" xmlns:wp="http://schemas.openxmlformats.org/drawingml/2006/wordprocessingDrawing" xmlns:w10="urn:schemas-microsoft-com:office:word" xmlns:w="http://schemas.openxmlformats.org/wordprocessingml/2006/main" xmlns:w14="http://schemas.microsoft.com/office/word/2010/wordml" xmlns:w15="http://schemas.microsoft.com/office/word/2012/wordml" xmlns:wpg="http://schemas.microsoft.com/office/word/2010/wordprocessingGroup" xmlns:wpi="http://schemas.microsoft.com/office/word/2010/wordprocessingInk" xmlns:wne="http://schemas.microsoft.com/office/word/2006/wordml" xmlns:wps="http://schemas.microsoft.com/office/word/2010/wordprocessingShape" mc:Ignorable="w14 w15 wp14 mv">
+  <w:endnote w:type="separator" w:id="-1">
+    <w:p>
+      <w:r>
+        <w:separator/>
+      </w:r>
+    </w:p>
+  </w:endnote>
+  <w:endnote w:type="continuationSeparator" w:id="0">
+    <w:p>
+      <w:r>
+        <w:continuationSeparator/>
+      </w:r>
+    </w:p>
+  </w:endnote>
+</w:endnotes>
+</file>
+
+<file path=word/footer1.xml><?xml version="1.0" encoding="utf-8"?>
+<w:ftr xmlns:wpc="http://schemas.microsoft.com/office/word/2010/wordprocessingCanvas" xmlns:mo="http://schemas.microsoft.com/office/mac/office/2008/main" xmlns:mc="http://schemas.openxmlformats.org/markup-compatibility/2006" xmlns:mv="urn:schemas-microsoft-com:mac:vml" xmlns:o="urn:schemas-microsoft-com:office:office" xmlns:r="http://schemas.openxmlformats.org/officeDocument/2006/relationships" xmlns:m="http://schemas.openxmlformats.org/officeDocument/2006/math" xmlns:v="urn:schemas-microsoft-com:vml" xmlns:wp14="http://schemas.microsoft.com/office/word/2010/wordprocessingDrawing" xmlns:wp="http://schemas.openxmlformats.org/drawingml/2006/wordprocessingDrawing" xmlns:w10="urn:schemas-microsoft-com:office:word" xmlns:w="http://schemas.openxmlformats.org/wordprocessingml/2006/main" xmlns:w14="http://schemas.microsoft.com/office/word/2010/wordml" xmlns:w15="http://schemas.microsoft.com/office/word/2012/wordml" xmlns:wpg="http://schemas.microsoft.com/office/word/2010/wordprocessingGroup" xmlns:wpi="http://schemas.microsoft.com/office/word/2010/wordprocessingInk" xmlns:wne="http://schemas.microsoft.com/office/word/2006/wordml" xmlns:wps="http://schemas.microsoft.com/office/word/2010/wordprocessingShape" mc:Ignorable="w14 w15 wp14">
+  <w:p>
+    <w:pPr>
+      <w:pStyle w:val="Footer"/>
+    </w:pPr>
+  </w:p>
+</w:ftr>
+</file>
+
+<file path=word/footer2.xml><?xml version="1.0" encoding="utf-8"?>
+<w:ftr xmlns:wpc="http://schemas.microsoft.com/office/word/2010/wordprocessingCanvas" xmlns:mo="http://schemas.microsoft.com/office/mac/office/2008/main" xmlns:mc="http://schemas.openxmlformats.org/markup-compatibility/2006" xmlns:mv="urn:schemas-microsoft-com:mac:vml" xmlns:o="urn:schemas-microsoft-com:office:office" xmlns:r="http://schemas.openxmlformats.org/officeDocument/2006/relationships" xmlns:m="http://schemas.openxmlformats.org/officeDocument/2006/math" xmlns:v="urn:schemas-microsoft-com:vml" xmlns:wp14="http://schemas.microsoft.com/office/word/2010/wordprocessingDrawing" xmlns:wp="http://schemas.openxmlformats.org/drawingml/2006/wordprocessingDrawing" xmlns:w10="urn:schemas-microsoft-com:office:word" xmlns:w="http://schemas.openxmlformats.org/wordprocessingml/2006/main" xmlns:w14="http://schemas.microsoft.com/office/word/2010/wordml" xmlns:w15="http://schemas.microsoft.com/office/word/2012/wordml" xmlns:wpg="http://schemas.microsoft.com/office/word/2010/wordprocessingGroup" xmlns:wpi="http://schemas.microsoft.com/office/word/2010/wordprocessingInk" xmlns:wne="http://schemas.microsoft.com/office/word/2006/wordml" xmlns:wps="http://schemas.microsoft.com/office/word/2010/wordprocessingShape" mc:Ignorable="w14 w15 wp14">
+  <w:p>
+    <w:pPr>
+      <w:pStyle w:val="Footer"/>
+    </w:pPr>
+  </w:p>
+</w:ftr>
+</file>
+
+<file path=word/footer3.xml><?xml version="1.0" encoding="utf-8"?>
+<w:ftr xmlns:wpc="http://schemas.microsoft.com/office/word/2010/wordprocessingCanvas" xmlns:mo="http://schemas.microsoft.com/office/mac/office/2008/main" xmlns:mc="http://schemas.openxmlformats.org/markup-compatibility/2006" xmlns:mv="urn:schemas-microsoft-com:mac:vml" xmlns:o="urn:schemas-microsoft-com:office:office" xmlns:r="http://schemas.openxmlformats.org/officeDocument/2006/relationships" xmlns:m="http://schemas.openxmlformats.org/officeDocument/2006/math" xmlns:v="urn:schemas-microsoft-com:vml" xmlns:wp14="http://schemas.microsoft.com/office/word/2010/wordprocessingDrawing" xmlns:wp="http://schemas.openxmlformats.org/drawingml/2006/wordprocessingDrawing" xmlns:w10="urn:schemas-microsoft-com:office:word" xmlns:w="http://schemas.openxmlformats.org/wordprocessingml/2006/main" xmlns:w14="http://schemas.microsoft.com/office/word/2010/wordml" xmlns:w15="http://schemas.microsoft.com/office/word/2012/wordml" xmlns:wpg="http://schemas.microsoft.com/office/word/2010/wordprocessingGroup" xmlns:wpi="http://schemas.microsoft.com/office/word/2010/wordprocessingInk" xmlns:wne="http://schemas.microsoft.com/office/word/2006/wordml" xmlns:wps="http://schemas.microsoft.com/office/word/2010/wordprocessingShape" mc:Ignorable="w14 w15 wp14">
+  <w:p>
+    <w:pPr>
+      <w:pStyle w:val="Footer"/>
+      <w:jc w:val="center"/>
+    </w:pPr>
+    <w:r>
+      <w:t>57</w:t>
+    </w:r>
+  </w:p>
+</w:ftr>
+</file>
+
+<file path=word/footnotes.xml><?xml version="1.0" encoding="utf-8"?>
+<w:footnotes xmlns:wpc="http://schemas.microsoft.com/office/word/2010/wordprocessingCanvas" xmlns:mo="http://schemas.microsoft.com/office/mac/office/2008/main" xmlns:mc="http://schemas.openxmlformats.org/markup-compatibility/2006" xmlns:mv="urn:schemas-microsoft-com:mac:vml" xmlns:o="urn:schemas-microsoft-com:office:office" xmlns:r="http://schemas.openxmlformats.org/officeDocument/2006/relationships" xmlns:m="http://schemas.openxmlformats.org/officeDocument/2006/math" xmlns:v="urn:schemas-microsoft-com:vml" xmlns:wp14="http://schemas.microsoft.com/office/word/2010/wordprocessingDrawing" xmlns:wp="http://schemas.openxmlformats.org/drawingml/2006/wordprocessingDrawing" xmlns:w10="urn:schemas-microsoft-com:office:word" xmlns:w="http://schemas.openxmlformats.org/wordprocessingml/2006/main" xmlns:w14="http://schemas.microsoft.com/office/word/2010/wordml" xmlns:w15="http://schemas.microsoft.com/office/word/2012/wordml" xmlns:wpg="http://schemas.microsoft.com/office/word/2010/wordprocessingGroup" xmlns:wpi="http://schemas.microsoft.com/office/word/2010/wordprocessingInk" xmlns:wne="http://schemas.microsoft.com/office/word/2006/wordml" xmlns:wps="http://schemas.microsoft.com/office/word/2010/wordprocessingShape" mc:Ignorable="w14 w15 wp14 mv">
+  <w:footnote w:type="separator" w:id="-1">
+    <w:p>
+      <w:r>
+        <w:separator/>
+      </w:r>
+    </w:p>
+  </w:footnote>
+  <w:footnote w:type="continuationSeparator" w:id="0">
+    <w:p>
+      <w:r>
+        <w:continuationSeparator/>
+      </w:r>
+    </w:p>
+  </w:footnote>
+</w:footnotes>
+</file>
+
+<file path=word/header1.xml><?xml version="1.0" encoding="utf-8"?>
+<w:hdr xmlns:wpc="http://schemas.microsoft.com/office/word/2010/wordprocessingCanvas" xmlns:mo="http://schemas.microsoft.com/office/mac/office/2008/main" xmlns:mc="http://schemas.openxmlformats.org/markup-compatibility/2006" xmlns:mv="urn:schemas-microsoft-com:mac:vml" xmlns:o="urn:schemas-microsoft-com:office:office" xmlns:r="http://schemas.openxmlformats.org/officeDocument/2006/relationships" xmlns:m="http://schemas.openxmlformats.org/officeDocument/2006/math" xmlns:v="urn:schemas-microsoft-com:vml" xmlns:wp14="http://schemas.microsoft.com/office/word/2010/wordprocessingDrawing" xmlns:wp="http://schemas.openxmlformats.org/drawingml/2006/wordprocessingDrawing" xmlns:w10="urn:schemas-microsoft-com:office:word" xmlns:w="http://schemas.openxmlformats.org/wordprocessingml/2006/main" xmlns:w14="http://schemas.microsoft.com/office/word/2010/wordml" xmlns:w15="http://schemas.microsoft.com/office/word/2012/wordml" xmlns:wpg="http://schemas.microsoft.com/office/word/2010/wordprocessingGroup" xmlns:wpi="http://schemas.microsoft.com/office/word/2010/wordprocessingInk" xmlns:wne="http://schemas.microsoft.com/office/word/2006/wordml" xmlns:wps="http://schemas.microsoft.com/office/word/2010/wordprocessingShape" mc:Ignorable="w14 w15 wp14">
+  <w:p>
+    <w:pPr>
+      <w:pStyle w:val="Header"/>
+      <w:framePr w:wrap="none" w:vAnchor="text" w:hAnchor="margin" w:xAlign="right" w:y="1"/>
+      <w:rPr>
+        <w:rStyle w:val="PageNumber"/>
+      </w:rPr>
+    </w:pPr>
+    <w:r>
+      <w:rPr>
+        <w:rStyle w:val="PageNumber"/>
+      </w:rPr>
+      <w:fldChar w:fldCharType="begin"/>
+    </w:r>
+    <w:r>
+      <w:rPr>
+        <w:rStyle w:val="PageNumber"/>
+      </w:rPr>
+      <w:instrText xml:space="preserve">PAGE  </w:instrText>
+    </w:r>
+    <w:r>
+      <w:rPr>
+        <w:rStyle w:val="PageNumber"/>
+      </w:rPr>
+      <w:fldChar w:fldCharType="end"/>
+    </w:r>
+  </w:p>
+  <w:p>
+    <w:pPr>
+      <w:pStyle w:val="Header"/>
+      <w:ind w:right="360"/>
+    </w:pPr>
+  </w:p>
+</w:hdr>
+</file>
+
+<file path=word/header2.xml><?xml version="1.0" encoding="utf-8"?>
+<w:hdr xmlns:wpc="http://schemas.microsoft.com/office/word/2010/wordprocessingCanvas" xmlns:mo="http://schemas.microsoft.com/office/mac/office/2008/main" xmlns:mc="http://schemas.openxmlformats.org/markup-compatibility/2006" xmlns:mv="urn:schemas-microsoft-com:mac:vml" xmlns:o="urn:schemas-microsoft-com:office:office" xmlns:r="http://schemas.openxmlformats.org/officeDocument/2006/relationships" xmlns:m="http://schemas.openxmlformats.org/officeDocument/2006/math" xmlns:v="urn:schemas-microsoft-com:vml" xmlns:wp14="http://schemas.microsoft.com/office/word/2010/wordprocessingDrawing" xmlns:wp="http://schemas.openxmlformats.org/drawingml/2006/wordprocessingDrawing" xmlns:w10="urn:schemas-microsoft-com:office:word" xmlns:w="http://schemas.openxmlformats.org/wordprocessingml/2006/main" xmlns:w14="http://schemas.microsoft.com/office/word/2010/wordml" xmlns:w15="http://schemas.microsoft.com/office/word/2012/wordml" xmlns:wpg="http://schemas.microsoft.com/office/word/2010/wordprocessingGroup" xmlns:wpi="http://schemas.microsoft.com/office/word/2010/wordprocessingInk" xmlns:wne="http://schemas.microsoft.com/office/word/2006/wordml" xmlns:wps="http://schemas.microsoft.com/office/word/2010/wordprocessingShape" mc:Ignorable="w14 w15 wp14">
+  <w:p>
+    <w:pPr>
+      <w:pStyle w:val="Header"/>
+      <w:framePr w:wrap="none" w:vAnchor="text" w:hAnchor="margin" w:xAlign="right" w:y="1"/>
+      <w:rPr>
+        <w:rStyle w:val="PageNumber"/>
+      </w:rPr>
+    </w:pPr>
+    <w:r>
+      <w:rPr>
+        <w:rStyle w:val="PageNumber"/>
+      </w:rPr>
+      <w:fldChar w:fldCharType="begin"/>
+    </w:r>
+    <w:r>
+      <w:rPr>
+        <w:rStyle w:val="PageNumber"/>
+      </w:rPr>
+      <w:instrText xml:space="preserve">PAGE  </w:instrText>
+    </w:r>
+    <w:r>
+      <w:rPr>
+        <w:rStyle w:val="PageNumber"/>
+      </w:rPr>
+      <w:fldChar w:fldCharType="separate"/>
+    </w:r>
+    <w:r>
+      <w:rPr>
+        <w:rStyle w:val="PageNumber"/>
+        <w:noProof/>
+      </w:rPr>
+      <w:t>84</w:t>
+    </w:r>
+    <w:r>
+      <w:rPr>
+        <w:rStyle w:val="PageNumber"/>
+      </w:rPr>
+      <w:fldChar w:fldCharType="end"/>
+    </w:r>
+  </w:p>
+  <w:p>
+    <w:pPr>
+      <w:pStyle w:val="Header"/>
+      <w:ind w:right="360"/>
+    </w:pPr>
+  </w:p>
+</w:hdr>
+</file>
+
+<file path=word/header3.xml><?xml version="1.0" encoding="utf-8"?>
+<w:hdr xmlns:wpc="http://schemas.microsoft.com/office/word/2010/wordprocessingCanvas" xmlns:mo="http://schemas.microsoft.com/office/mac/office/2008/main" xmlns:mc="http://schemas.openxmlformats.org/markup-compatibility/2006" xmlns:mv="urn:schemas-microsoft-com:mac:vml" xmlns:o="urn:schemas-microsoft-com:office:office" xmlns:r="http://schemas.openxmlformats.org/officeDocument/2006/relationships" xmlns:m="http://schemas.openxmlformats.org/officeDocument/2006/math" xmlns:v="urn:schemas-microsoft-com:vml" xmlns:wp14="http://schemas.microsoft.com/office/word/2010/wordprocessingDrawing" xmlns:wp="http://schemas.openxmlformats.org/drawingml/2006/wordprocessingDrawing" xmlns:w10="urn:schemas-microsoft-com:office:word" xmlns:w="http://schemas.openxmlformats.org/wordprocessingml/2006/main" xmlns:w14="http://schemas.microsoft.com/office/word/2010/wordml" xmlns:w15="http://schemas.microsoft.com/office/word/2012/wordml" xmlns:wpg="http://schemas.microsoft.com/office/word/2010/wordprocessingGroup" xmlns:wpi="http://schemas.microsoft.com/office/word/2010/wordprocessingInk" xmlns:wne="http://schemas.microsoft.com/office/word/2006/wordml" xmlns:wps="http://schemas.microsoft.com/office/word/2010/wordprocessingShape" mc:Ignorable="w14 w15 wp14">
+  <w:p>
+    <w:pPr>
+      <w:pStyle w:val="Header"/>
+    </w:pPr>
+  </w:p>
+</w:hdr>
 </file>
 
 <file path=word/numbering.xml><?xml version="1.0" encoding="utf-8"?>
@@ -19249,6 +19764,56 @@
       <w:szCs w:val="18"/>
     </w:rPr>
   </w:style>
+  <w:style w:type="paragraph" w:styleId="Header">
+    <w:name w:val="header"/>
+    <w:basedOn w:val="Normal"/>
+    <w:link w:val="HeaderChar"/>
+    <w:uiPriority w:val="99"/>
+    <w:unhideWhenUsed/>
+    <w:rsid w:val="000F0E32"/>
+    <w:pPr>
+      <w:tabs>
+        <w:tab w:val="center" w:pos="4680"/>
+        <w:tab w:val="right" w:pos="9360"/>
+      </w:tabs>
+    </w:pPr>
+  </w:style>
+  <w:style w:type="character" w:customStyle="1" w:styleId="HeaderChar">
+    <w:name w:val="Header Char"/>
+    <w:basedOn w:val="DefaultParagraphFont"/>
+    <w:link w:val="Header"/>
+    <w:uiPriority w:val="99"/>
+    <w:rsid w:val="000F0E32"/>
+  </w:style>
+  <w:style w:type="character" w:styleId="PageNumber">
+    <w:name w:val="page number"/>
+    <w:basedOn w:val="DefaultParagraphFont"/>
+    <w:uiPriority w:val="99"/>
+    <w:semiHidden/>
+    <w:unhideWhenUsed/>
+    <w:rsid w:val="000F0E32"/>
+  </w:style>
+  <w:style w:type="paragraph" w:styleId="Footer">
+    <w:name w:val="footer"/>
+    <w:basedOn w:val="Normal"/>
+    <w:link w:val="FooterChar"/>
+    <w:uiPriority w:val="99"/>
+    <w:unhideWhenUsed/>
+    <w:rsid w:val="000F0E32"/>
+    <w:pPr>
+      <w:tabs>
+        <w:tab w:val="center" w:pos="4680"/>
+        <w:tab w:val="right" w:pos="9360"/>
+      </w:tabs>
+    </w:pPr>
+  </w:style>
+  <w:style w:type="character" w:customStyle="1" w:styleId="FooterChar">
+    <w:name w:val="Footer Char"/>
+    <w:basedOn w:val="DefaultParagraphFont"/>
+    <w:link w:val="Footer"/>
+    <w:uiPriority w:val="99"/>
+    <w:rsid w:val="000F0E32"/>
+  </w:style>
 </w:styles>
 </file>
 
@@ -19518,7 +20083,7 @@
 </file>
 
 <file path=customXml/itemProps1.xml><?xml version="1.0" encoding="utf-8"?>
-<ds:datastoreItem xmlns:ds="http://schemas.openxmlformats.org/officeDocument/2006/customXml" ds:itemID="{1CBEEEC1-5516-7947-B1C7-A97787639A25}">
+<ds:datastoreItem xmlns:ds="http://schemas.openxmlformats.org/officeDocument/2006/customXml" ds:itemID="{8530B751-07EC-C54D-9660-D40DC47F0FC4}">
   <ds:schemaRefs>
     <ds:schemaRef ds:uri="http://schemas.openxmlformats.org/officeDocument/2006/bibliography"/>
   </ds:schemaRefs>
